--- a/Projects/1_sicShell/Document.docx
+++ b/Projects/1_sicShell/Document.docx
@@ -5,7 +5,7 @@
     <w:p>
       <w:pPr>
         <w:rPr>
-          <w:rFonts w:ascii="바탕" w:eastAsia="바탕" w:hAnsi="바탕" w:cs="바탕" w:hint="eastAsia"/>
+          <w:rFonts w:ascii="바탕" w:eastAsia="바탕" w:hAnsi="바탕" w:cs="바탕"/>
           <w:sz w:val="48"/>
           <w:szCs w:val="48"/>
         </w:rPr>
@@ -14,7 +14,7 @@
     <w:p>
       <w:pPr>
         <w:rPr>
-          <w:rFonts w:ascii="바탕" w:eastAsia="바탕" w:hAnsi="바탕" w:cs="바탕" w:hint="eastAsia"/>
+          <w:rFonts w:ascii="바탕" w:eastAsia="바탕" w:hAnsi="바탕" w:cs="바탕"/>
           <w:sz w:val="48"/>
           <w:szCs w:val="48"/>
         </w:rPr>
@@ -23,7 +23,7 @@
     <w:p>
       <w:pPr>
         <w:rPr>
-          <w:rFonts w:ascii="바탕" w:eastAsia="바탕" w:hAnsi="바탕" w:cs="바탕" w:hint="eastAsia"/>
+          <w:rFonts w:ascii="바탕" w:eastAsia="바탕" w:hAnsi="바탕" w:cs="바탕"/>
           <w:sz w:val="48"/>
           <w:szCs w:val="48"/>
         </w:rPr>
@@ -32,7 +32,7 @@
     <w:p>
       <w:pPr>
         <w:rPr>
-          <w:rFonts w:ascii="바탕" w:eastAsia="바탕" w:hAnsi="바탕" w:cs="바탕" w:hint="eastAsia"/>
+          <w:rFonts w:ascii="바탕" w:eastAsia="바탕" w:hAnsi="바탕" w:cs="바탕"/>
           <w:sz w:val="48"/>
           <w:szCs w:val="48"/>
         </w:rPr>
@@ -42,7 +42,7 @@
       <w:pPr>
         <w:jc w:val="right"/>
         <w:rPr>
-          <w:rFonts w:ascii="바탕" w:eastAsia="바탕" w:hAnsi="바탕" w:cs="바탕" w:hint="eastAsia"/>
+          <w:rFonts w:ascii="바탕" w:eastAsia="바탕" w:hAnsi="바탕" w:cs="바탕"/>
           <w:sz w:val="48"/>
           <w:szCs w:val="48"/>
         </w:rPr>
@@ -52,7 +52,7 @@
       <w:pPr>
         <w:jc w:val="right"/>
         <w:rPr>
-          <w:rFonts w:ascii="바탕" w:eastAsia="바탕" w:hAnsi="바탕" w:cs="바탕" w:hint="eastAsia"/>
+          <w:rFonts w:ascii="바탕" w:eastAsia="바탕" w:hAnsi="바탕" w:cs="바탕"/>
           <w:sz w:val="56"/>
           <w:szCs w:val="56"/>
         </w:rPr>
@@ -70,7 +70,7 @@
       <w:pPr>
         <w:jc w:val="right"/>
         <w:rPr>
-          <w:rFonts w:ascii="바탕" w:eastAsia="바탕" w:hAnsi="바탕" w:cs="바탕" w:hint="eastAsia"/>
+          <w:rFonts w:ascii="바탕" w:eastAsia="바탕" w:hAnsi="바탕" w:cs="바탕"/>
         </w:rPr>
       </w:pPr>
       <w:r>
@@ -84,7 +84,7 @@
       <w:pPr>
         <w:jc w:val="right"/>
         <w:rPr>
-          <w:rFonts w:ascii="바탕" w:eastAsia="바탕" w:hAnsi="바탕" w:cs="바탕" w:hint="eastAsia"/>
+          <w:rFonts w:ascii="바탕" w:eastAsia="바탕" w:hAnsi="바탕" w:cs="바탕"/>
         </w:rPr>
       </w:pPr>
     </w:p>
@@ -126,7 +126,7 @@
       <w:pPr>
         <w:jc w:val="right"/>
         <w:rPr>
-          <w:rFonts w:ascii="바탕" w:eastAsia="바탕" w:hAnsi="바탕" w:cs="바탕" w:hint="eastAsia"/>
+          <w:rFonts w:ascii="바탕" w:eastAsia="바탕" w:hAnsi="바탕" w:cs="바탕"/>
         </w:rPr>
       </w:pPr>
     </w:p>
@@ -134,7 +134,7 @@
       <w:pPr>
         <w:jc w:val="right"/>
         <w:rPr>
-          <w:rFonts w:ascii="바탕" w:eastAsia="바탕" w:hAnsi="바탕" w:cs="바탕" w:hint="eastAsia"/>
+          <w:rFonts w:ascii="바탕" w:eastAsia="바탕" w:hAnsi="바탕" w:cs="바탕"/>
         </w:rPr>
       </w:pPr>
     </w:p>
@@ -142,7 +142,7 @@
       <w:pPr>
         <w:jc w:val="right"/>
         <w:rPr>
-          <w:rFonts w:ascii="바탕" w:eastAsia="바탕" w:hAnsi="바탕" w:cs="바탕" w:hint="eastAsia"/>
+          <w:rFonts w:ascii="바탕" w:eastAsia="바탕" w:hAnsi="바탕" w:cs="바탕"/>
         </w:rPr>
       </w:pPr>
     </w:p>
@@ -150,7 +150,7 @@
       <w:pPr>
         <w:jc w:val="right"/>
         <w:rPr>
-          <w:rFonts w:ascii="바탕" w:eastAsia="바탕" w:hAnsi="바탕" w:cs="바탕" w:hint="eastAsia"/>
+          <w:rFonts w:ascii="바탕" w:eastAsia="바탕" w:hAnsi="바탕" w:cs="바탕"/>
         </w:rPr>
       </w:pPr>
     </w:p>
@@ -158,7 +158,7 @@
       <w:pPr>
         <w:jc w:val="right"/>
         <w:rPr>
-          <w:rFonts w:ascii="바탕" w:eastAsia="바탕" w:hAnsi="바탕" w:cs="바탕" w:hint="eastAsia"/>
+          <w:rFonts w:ascii="바탕" w:eastAsia="바탕" w:hAnsi="바탕" w:cs="바탕"/>
         </w:rPr>
       </w:pPr>
     </w:p>
@@ -166,7 +166,7 @@
       <w:pPr>
         <w:jc w:val="right"/>
         <w:rPr>
-          <w:rFonts w:ascii="바탕" w:eastAsia="바탕" w:hAnsi="바탕" w:cs="바탕" w:hint="eastAsia"/>
+          <w:rFonts w:ascii="바탕" w:eastAsia="바탕" w:hAnsi="바탕" w:cs="바탕"/>
         </w:rPr>
       </w:pPr>
     </w:p>
@@ -174,7 +174,7 @@
       <w:pPr>
         <w:jc w:val="right"/>
         <w:rPr>
-          <w:rFonts w:ascii="바탕" w:eastAsia="바탕" w:hAnsi="바탕" w:cs="바탕" w:hint="eastAsia"/>
+          <w:rFonts w:ascii="바탕" w:eastAsia="바탕" w:hAnsi="바탕" w:cs="바탕"/>
         </w:rPr>
       </w:pPr>
     </w:p>
@@ -182,7 +182,7 @@
       <w:pPr>
         <w:jc w:val="right"/>
         <w:rPr>
-          <w:rFonts w:ascii="바탕" w:eastAsia="바탕" w:hAnsi="바탕" w:cs="바탕" w:hint="eastAsia"/>
+          <w:rFonts w:ascii="바탕" w:eastAsia="바탕" w:hAnsi="바탕" w:cs="바탕"/>
         </w:rPr>
       </w:pPr>
     </w:p>
@@ -190,7 +190,7 @@
       <w:pPr>
         <w:jc w:val="right"/>
         <w:rPr>
-          <w:rFonts w:ascii="바탕" w:eastAsia="바탕" w:hAnsi="바탕" w:cs="바탕" w:hint="eastAsia"/>
+          <w:rFonts w:ascii="바탕" w:eastAsia="바탕" w:hAnsi="바탕" w:cs="바탕"/>
         </w:rPr>
       </w:pPr>
     </w:p>
@@ -198,7 +198,7 @@
       <w:pPr>
         <w:jc w:val="right"/>
         <w:rPr>
-          <w:rFonts w:ascii="바탕" w:eastAsia="바탕" w:hAnsi="바탕" w:cs="바탕" w:hint="eastAsia"/>
+          <w:rFonts w:ascii="바탕" w:eastAsia="바탕" w:hAnsi="바탕" w:cs="바탕"/>
         </w:rPr>
       </w:pPr>
     </w:p>
@@ -206,7 +206,7 @@
       <w:pPr>
         <w:jc w:val="right"/>
         <w:rPr>
-          <w:rFonts w:ascii="바탕" w:eastAsia="바탕" w:hAnsi="바탕" w:cs="바탕" w:hint="eastAsia"/>
+          <w:rFonts w:ascii="바탕" w:eastAsia="바탕" w:hAnsi="바탕" w:cs="바탕"/>
         </w:rPr>
       </w:pPr>
     </w:p>
@@ -214,7 +214,7 @@
       <w:pPr>
         <w:jc w:val="right"/>
         <w:rPr>
-          <w:rFonts w:ascii="바탕" w:eastAsia="바탕" w:hAnsi="바탕" w:cs="바탕" w:hint="eastAsia"/>
+          <w:rFonts w:ascii="바탕" w:eastAsia="바탕" w:hAnsi="바탕" w:cs="바탕"/>
         </w:rPr>
       </w:pPr>
     </w:p>
@@ -222,7 +222,7 @@
       <w:pPr>
         <w:jc w:val="right"/>
         <w:rPr>
-          <w:rFonts w:ascii="바탕" w:eastAsia="바탕" w:hAnsi="바탕" w:cs="바탕" w:hint="eastAsia"/>
+          <w:rFonts w:ascii="바탕" w:eastAsia="바탕" w:hAnsi="바탕" w:cs="바탕"/>
         </w:rPr>
       </w:pPr>
     </w:p>
@@ -246,7 +246,7 @@
       <w:pPr>
         <w:jc w:val="right"/>
         <w:rPr>
-          <w:rFonts w:ascii="바탕" w:eastAsia="바탕" w:hAnsi="바탕" w:cs="바탕" w:hint="eastAsia"/>
+          <w:rFonts w:ascii="바탕" w:eastAsia="바탕" w:hAnsi="바탕" w:cs="바탕"/>
         </w:rPr>
       </w:pPr>
     </w:p>
@@ -254,7 +254,7 @@
       <w:pPr>
         <w:jc w:val="right"/>
         <w:rPr>
-          <w:rFonts w:ascii="바탕" w:eastAsia="바탕" w:hAnsi="바탕" w:cs="바탕" w:hint="eastAsia"/>
+          <w:rFonts w:ascii="바탕" w:eastAsia="바탕" w:hAnsi="바탕" w:cs="바탕"/>
           <w:sz w:val="36"/>
           <w:szCs w:val="36"/>
         </w:rPr>
@@ -272,7 +272,7 @@
       <w:pPr>
         <w:jc w:val="right"/>
         <w:rPr>
-          <w:rFonts w:ascii="바탕" w:eastAsia="바탕" w:hAnsi="바탕" w:cs="바탕" w:hint="eastAsia"/>
+          <w:rFonts w:ascii="바탕" w:eastAsia="바탕" w:hAnsi="바탕" w:cs="바탕"/>
           <w:sz w:val="36"/>
           <w:szCs w:val="36"/>
         </w:rPr>
@@ -315,7 +315,7 @@
     <w:p>
       <w:pPr>
         <w:rPr>
-          <w:rFonts w:ascii="바탕" w:eastAsia="바탕" w:hAnsi="바탕" w:cs="바탕" w:hint="eastAsia"/>
+          <w:rFonts w:ascii="바탕" w:eastAsia="바탕" w:hAnsi="바탕" w:cs="바탕"/>
           <w:sz w:val="20"/>
           <w:szCs w:val="20"/>
         </w:rPr>
@@ -333,16 +333,16 @@
     <w:p>
       <w:pPr>
         <w:rPr>
-          <w:rFonts w:ascii="바탕" w:eastAsia="바탕" w:hAnsi="바탕" w:cs="바탕" w:hint="eastAsia"/>
-          <w:sz w:val="20"/>
-          <w:szCs w:val="20"/>
-        </w:rPr>
-      </w:pPr>
-    </w:p>
-    <w:p>
-      <w:pPr>
-        <w:rPr>
-          <w:rFonts w:ascii="바탕" w:eastAsia="바탕" w:hAnsi="바탕" w:cs="바탕" w:hint="eastAsia"/>
+          <w:rFonts w:ascii="바탕" w:eastAsia="바탕" w:hAnsi="바탕" w:cs="바탕"/>
+          <w:sz w:val="20"/>
+          <w:szCs w:val="20"/>
+        </w:rPr>
+      </w:pPr>
+    </w:p>
+    <w:p>
+      <w:pPr>
+        <w:rPr>
+          <w:rFonts w:ascii="바탕" w:eastAsia="바탕" w:hAnsi="바탕" w:cs="바탕"/>
           <w:sz w:val="20"/>
           <w:szCs w:val="20"/>
         </w:rPr>
@@ -356,7 +356,7 @@
           <w:numId w:val="4"/>
         </w:numPr>
         <w:rPr>
-          <w:rFonts w:ascii="바탕" w:eastAsia="바탕" w:hAnsi="바탕" w:cs="바탕" w:hint="eastAsia"/>
+          <w:rFonts w:ascii="바탕" w:eastAsia="바탕" w:hAnsi="바탕" w:cs="바탕"/>
           <w:sz w:val="20"/>
           <w:szCs w:val="20"/>
         </w:rPr>
@@ -378,7 +378,7 @@
           <w:numId w:val="4"/>
         </w:numPr>
         <w:rPr>
-          <w:rFonts w:ascii="바탕" w:eastAsia="바탕" w:hAnsi="바탕" w:cs="바탕" w:hint="eastAsia"/>
+          <w:rFonts w:ascii="바탕" w:eastAsia="바탕" w:hAnsi="바탕" w:cs="바탕"/>
           <w:sz w:val="20"/>
           <w:szCs w:val="20"/>
         </w:rPr>
@@ -401,7 +401,7 @@
         </w:numPr>
         <w:ind w:left="993" w:hanging="306"/>
         <w:rPr>
-          <w:rFonts w:ascii="바탕" w:eastAsia="바탕" w:hAnsi="바탕" w:cs="바탕" w:hint="eastAsia"/>
+          <w:rFonts w:ascii="바탕" w:eastAsia="바탕" w:hAnsi="바탕" w:cs="바탕"/>
           <w:sz w:val="20"/>
           <w:szCs w:val="20"/>
         </w:rPr>
@@ -423,7 +423,7 @@
           <w:numId w:val="4"/>
         </w:numPr>
         <w:rPr>
-          <w:rFonts w:ascii="바탕" w:eastAsia="바탕" w:hAnsi="바탕" w:cs="바탕" w:hint="eastAsia"/>
+          <w:rFonts w:ascii="바탕" w:eastAsia="바탕" w:hAnsi="바탕" w:cs="바탕"/>
           <w:sz w:val="20"/>
           <w:szCs w:val="20"/>
         </w:rPr>
@@ -462,7 +462,7 @@
         </w:numPr>
         <w:ind w:left="993" w:hanging="306"/>
         <w:rPr>
-          <w:rFonts w:ascii="바탕" w:eastAsia="바탕" w:hAnsi="바탕" w:cs="바탕" w:hint="eastAsia"/>
+          <w:rFonts w:ascii="바탕" w:eastAsia="바탕" w:hAnsi="바탕" w:cs="바탕"/>
           <w:sz w:val="20"/>
           <w:szCs w:val="20"/>
         </w:rPr>
@@ -508,7 +508,7 @@
         </w:numPr>
         <w:ind w:left="1418" w:hanging="142"/>
         <w:rPr>
-          <w:rFonts w:ascii="바탕" w:eastAsia="바탕" w:hAnsi="바탕" w:cs="바탕" w:hint="eastAsia"/>
+          <w:rFonts w:ascii="바탕" w:eastAsia="바탕" w:hAnsi="바탕" w:cs="바탕"/>
           <w:sz w:val="20"/>
           <w:szCs w:val="20"/>
         </w:rPr>
@@ -562,7 +562,7 @@
         </w:numPr>
         <w:ind w:left="2410" w:hanging="283"/>
         <w:rPr>
-          <w:rFonts w:ascii="바탕" w:eastAsia="바탕" w:hAnsi="바탕" w:cs="바탕" w:hint="eastAsia"/>
+          <w:rFonts w:ascii="바탕" w:eastAsia="바탕" w:hAnsi="바탕" w:cs="바탕"/>
           <w:sz w:val="20"/>
           <w:szCs w:val="20"/>
         </w:rPr>
@@ -593,7 +593,7 @@
         </w:numPr>
         <w:ind w:left="2410" w:hanging="283"/>
         <w:rPr>
-          <w:rFonts w:ascii="바탕" w:eastAsia="바탕" w:hAnsi="바탕" w:cs="바탕" w:hint="eastAsia"/>
+          <w:rFonts w:ascii="바탕" w:eastAsia="바탕" w:hAnsi="바탕" w:cs="바탕"/>
           <w:sz w:val="20"/>
           <w:szCs w:val="20"/>
         </w:rPr>
@@ -624,7 +624,7 @@
         </w:numPr>
         <w:ind w:left="1985" w:hanging="284"/>
         <w:rPr>
-          <w:rFonts w:ascii="바탕" w:eastAsia="바탕" w:hAnsi="바탕" w:cs="바탕" w:hint="eastAsia"/>
+          <w:rFonts w:ascii="바탕" w:eastAsia="바탕" w:hAnsi="바탕" w:cs="바탕"/>
           <w:sz w:val="20"/>
           <w:szCs w:val="20"/>
         </w:rPr>
@@ -647,7 +647,7 @@
         </w:numPr>
         <w:ind w:left="2410" w:hanging="283"/>
         <w:rPr>
-          <w:rFonts w:ascii="바탕" w:eastAsia="바탕" w:hAnsi="바탕" w:cs="바탕" w:hint="eastAsia"/>
+          <w:rFonts w:ascii="바탕" w:eastAsia="바탕" w:hAnsi="바탕" w:cs="바탕"/>
           <w:sz w:val="20"/>
           <w:szCs w:val="20"/>
         </w:rPr>
@@ -678,7 +678,7 @@
         </w:numPr>
         <w:ind w:left="2410" w:hanging="283"/>
         <w:rPr>
-          <w:rFonts w:ascii="바탕" w:eastAsia="바탕" w:hAnsi="바탕" w:cs="바탕" w:hint="eastAsia"/>
+          <w:rFonts w:ascii="바탕" w:eastAsia="바탕" w:hAnsi="바탕" w:cs="바탕"/>
           <w:sz w:val="20"/>
           <w:szCs w:val="20"/>
         </w:rPr>
@@ -709,7 +709,7 @@
         </w:numPr>
         <w:ind w:left="1985" w:hanging="284"/>
         <w:rPr>
-          <w:rFonts w:ascii="바탕" w:eastAsia="바탕" w:hAnsi="바탕" w:cs="바탕" w:hint="eastAsia"/>
+          <w:rFonts w:ascii="바탕" w:eastAsia="바탕" w:hAnsi="바탕" w:cs="바탕"/>
           <w:sz w:val="20"/>
           <w:szCs w:val="20"/>
         </w:rPr>
@@ -732,7 +732,7 @@
         </w:numPr>
         <w:ind w:left="2410" w:hanging="283"/>
         <w:rPr>
-          <w:rFonts w:ascii="바탕" w:eastAsia="바탕" w:hAnsi="바탕" w:cs="바탕" w:hint="eastAsia"/>
+          <w:rFonts w:ascii="바탕" w:eastAsia="바탕" w:hAnsi="바탕" w:cs="바탕"/>
           <w:sz w:val="20"/>
           <w:szCs w:val="20"/>
         </w:rPr>
@@ -763,7 +763,7 @@
         </w:numPr>
         <w:ind w:left="2410" w:hanging="283"/>
         <w:rPr>
-          <w:rFonts w:ascii="바탕" w:eastAsia="바탕" w:hAnsi="바탕" w:cs="바탕" w:hint="eastAsia"/>
+          <w:rFonts w:ascii="바탕" w:eastAsia="바탕" w:hAnsi="바탕" w:cs="바탕"/>
           <w:sz w:val="20"/>
           <w:szCs w:val="20"/>
         </w:rPr>
@@ -794,7 +794,7 @@
         </w:numPr>
         <w:ind w:left="1985" w:hanging="284"/>
         <w:rPr>
-          <w:rFonts w:ascii="바탕" w:eastAsia="바탕" w:hAnsi="바탕" w:cs="바탕" w:hint="eastAsia"/>
+          <w:rFonts w:ascii="바탕" w:eastAsia="바탕" w:hAnsi="바탕" w:cs="바탕"/>
           <w:sz w:val="20"/>
           <w:szCs w:val="20"/>
         </w:rPr>
@@ -817,7 +817,7 @@
         </w:numPr>
         <w:ind w:left="2410" w:hanging="283"/>
         <w:rPr>
-          <w:rFonts w:ascii="바탕" w:eastAsia="바탕" w:hAnsi="바탕" w:cs="바탕" w:hint="eastAsia"/>
+          <w:rFonts w:ascii="바탕" w:eastAsia="바탕" w:hAnsi="바탕" w:cs="바탕"/>
           <w:sz w:val="20"/>
           <w:szCs w:val="20"/>
         </w:rPr>
@@ -840,7 +840,7 @@
         </w:numPr>
         <w:ind w:left="2410" w:hanging="283"/>
         <w:rPr>
-          <w:rFonts w:ascii="바탕" w:eastAsia="바탕" w:hAnsi="바탕" w:cs="바탕" w:hint="eastAsia"/>
+          <w:rFonts w:ascii="바탕" w:eastAsia="바탕" w:hAnsi="바탕" w:cs="바탕"/>
           <w:sz w:val="20"/>
           <w:szCs w:val="20"/>
         </w:rPr>
@@ -863,7 +863,7 @@
         </w:numPr>
         <w:ind w:left="993" w:hanging="306"/>
         <w:rPr>
-          <w:rFonts w:ascii="바탕" w:eastAsia="바탕" w:hAnsi="바탕" w:cs="바탕" w:hint="eastAsia"/>
+          <w:rFonts w:ascii="바탕" w:eastAsia="바탕" w:hAnsi="바탕" w:cs="바탕"/>
           <w:sz w:val="20"/>
           <w:szCs w:val="20"/>
         </w:rPr>
@@ -886,7 +886,7 @@
         </w:numPr>
         <w:ind w:left="1418" w:hanging="142"/>
         <w:rPr>
-          <w:rFonts w:ascii="바탕" w:eastAsia="바탕" w:hAnsi="바탕" w:cs="바탕" w:hint="eastAsia"/>
+          <w:rFonts w:ascii="바탕" w:eastAsia="바탕" w:hAnsi="바탕" w:cs="바탕"/>
           <w:sz w:val="20"/>
           <w:szCs w:val="20"/>
         </w:rPr>
@@ -909,7 +909,7 @@
         </w:numPr>
         <w:ind w:left="1418" w:hanging="142"/>
         <w:rPr>
-          <w:rFonts w:ascii="바탕" w:eastAsia="바탕" w:hAnsi="바탕" w:cs="바탕" w:hint="eastAsia"/>
+          <w:rFonts w:ascii="바탕" w:eastAsia="바탕" w:hAnsi="바탕" w:cs="바탕"/>
           <w:sz w:val="20"/>
           <w:szCs w:val="20"/>
         </w:rPr>
@@ -932,7 +932,7 @@
         </w:numPr>
         <w:ind w:left="1985" w:hanging="284"/>
         <w:rPr>
-          <w:rFonts w:ascii="바탕" w:eastAsia="바탕" w:hAnsi="바탕" w:cs="바탕" w:hint="eastAsia"/>
+          <w:rFonts w:ascii="바탕" w:eastAsia="바탕" w:hAnsi="바탕" w:cs="바탕"/>
           <w:sz w:val="20"/>
           <w:szCs w:val="20"/>
         </w:rPr>
@@ -963,7 +963,7 @@
         </w:numPr>
         <w:ind w:left="2410" w:hanging="283"/>
         <w:rPr>
-          <w:rFonts w:ascii="바탕" w:eastAsia="바탕" w:hAnsi="바탕" w:cs="바탕" w:hint="eastAsia"/>
+          <w:rFonts w:ascii="바탕" w:eastAsia="바탕" w:hAnsi="바탕" w:cs="바탕"/>
           <w:sz w:val="20"/>
           <w:szCs w:val="20"/>
         </w:rPr>
@@ -986,7 +986,7 @@
         </w:numPr>
         <w:ind w:left="2410" w:hanging="283"/>
         <w:rPr>
-          <w:rFonts w:ascii="바탕" w:eastAsia="바탕" w:hAnsi="바탕" w:cs="바탕" w:hint="eastAsia"/>
+          <w:rFonts w:ascii="바탕" w:eastAsia="바탕" w:hAnsi="바탕" w:cs="바탕"/>
           <w:sz w:val="20"/>
           <w:szCs w:val="20"/>
         </w:rPr>
@@ -1009,7 +1009,7 @@
         </w:numPr>
         <w:ind w:left="1985" w:hanging="284"/>
         <w:rPr>
-          <w:rFonts w:ascii="바탕" w:eastAsia="바탕" w:hAnsi="바탕" w:cs="바탕" w:hint="eastAsia"/>
+          <w:rFonts w:ascii="바탕" w:eastAsia="바탕" w:hAnsi="바탕" w:cs="바탕"/>
           <w:sz w:val="20"/>
           <w:szCs w:val="20"/>
         </w:rPr>
@@ -1040,7 +1040,7 @@
         </w:numPr>
         <w:ind w:left="2410" w:hanging="283"/>
         <w:rPr>
-          <w:rFonts w:ascii="바탕" w:eastAsia="바탕" w:hAnsi="바탕" w:cs="바탕" w:hint="eastAsia"/>
+          <w:rFonts w:ascii="바탕" w:eastAsia="바탕" w:hAnsi="바탕" w:cs="바탕"/>
           <w:sz w:val="20"/>
           <w:szCs w:val="20"/>
         </w:rPr>
@@ -1063,7 +1063,7 @@
         </w:numPr>
         <w:ind w:left="2410" w:hanging="283"/>
         <w:rPr>
-          <w:rFonts w:ascii="바탕" w:eastAsia="바탕" w:hAnsi="바탕" w:cs="바탕" w:hint="eastAsia"/>
+          <w:rFonts w:ascii="바탕" w:eastAsia="바탕" w:hAnsi="바탕" w:cs="바탕"/>
           <w:sz w:val="20"/>
           <w:szCs w:val="20"/>
         </w:rPr>
@@ -1086,7 +1086,7 @@
         </w:numPr>
         <w:ind w:left="1985" w:hanging="284"/>
         <w:rPr>
-          <w:rFonts w:ascii="바탕" w:eastAsia="바탕" w:hAnsi="바탕" w:cs="바탕" w:hint="eastAsia"/>
+          <w:rFonts w:ascii="바탕" w:eastAsia="바탕" w:hAnsi="바탕" w:cs="바탕"/>
           <w:sz w:val="20"/>
           <w:szCs w:val="20"/>
         </w:rPr>
@@ -1117,7 +1117,7 @@
         </w:numPr>
         <w:ind w:left="2410" w:hanging="283"/>
         <w:rPr>
-          <w:rFonts w:ascii="바탕" w:eastAsia="바탕" w:hAnsi="바탕" w:cs="바탕" w:hint="eastAsia"/>
+          <w:rFonts w:ascii="바탕" w:eastAsia="바탕" w:hAnsi="바탕" w:cs="바탕"/>
           <w:sz w:val="20"/>
           <w:szCs w:val="20"/>
         </w:rPr>
@@ -1140,7 +1140,7 @@
         </w:numPr>
         <w:ind w:left="2410" w:hanging="283"/>
         <w:rPr>
-          <w:rFonts w:ascii="바탕" w:eastAsia="바탕" w:hAnsi="바탕" w:cs="바탕" w:hint="eastAsia"/>
+          <w:rFonts w:ascii="바탕" w:eastAsia="바탕" w:hAnsi="바탕" w:cs="바탕"/>
           <w:sz w:val="20"/>
           <w:szCs w:val="20"/>
         </w:rPr>
@@ -1163,7 +1163,7 @@
         </w:numPr>
         <w:ind w:left="1985" w:hanging="284"/>
         <w:rPr>
-          <w:rFonts w:ascii="바탕" w:eastAsia="바탕" w:hAnsi="바탕" w:cs="바탕" w:hint="eastAsia"/>
+          <w:rFonts w:ascii="바탕" w:eastAsia="바탕" w:hAnsi="바탕" w:cs="바탕"/>
           <w:sz w:val="20"/>
           <w:szCs w:val="20"/>
         </w:rPr>
@@ -1194,7 +1194,7 @@
         </w:numPr>
         <w:ind w:left="2410" w:hanging="283"/>
         <w:rPr>
-          <w:rFonts w:ascii="바탕" w:eastAsia="바탕" w:hAnsi="바탕" w:cs="바탕" w:hint="eastAsia"/>
+          <w:rFonts w:ascii="바탕" w:eastAsia="바탕" w:hAnsi="바탕" w:cs="바탕"/>
           <w:sz w:val="20"/>
           <w:szCs w:val="20"/>
         </w:rPr>
@@ -1217,7 +1217,7 @@
         </w:numPr>
         <w:ind w:left="2410" w:hanging="283"/>
         <w:rPr>
-          <w:rFonts w:ascii="바탕" w:eastAsia="바탕" w:hAnsi="바탕" w:cs="바탕" w:hint="eastAsia"/>
+          <w:rFonts w:ascii="바탕" w:eastAsia="바탕" w:hAnsi="바탕" w:cs="바탕"/>
           <w:sz w:val="20"/>
           <w:szCs w:val="20"/>
         </w:rPr>
@@ -1240,7 +1240,7 @@
         </w:numPr>
         <w:ind w:left="1985" w:hanging="284"/>
         <w:rPr>
-          <w:rFonts w:ascii="바탕" w:eastAsia="바탕" w:hAnsi="바탕" w:cs="바탕" w:hint="eastAsia"/>
+          <w:rFonts w:ascii="바탕" w:eastAsia="바탕" w:hAnsi="바탕" w:cs="바탕"/>
           <w:sz w:val="20"/>
           <w:szCs w:val="20"/>
         </w:rPr>
@@ -1271,7 +1271,7 @@
         </w:numPr>
         <w:ind w:left="2410" w:hanging="283"/>
         <w:rPr>
-          <w:rFonts w:ascii="바탕" w:eastAsia="바탕" w:hAnsi="바탕" w:cs="바탕" w:hint="eastAsia"/>
+          <w:rFonts w:ascii="바탕" w:eastAsia="바탕" w:hAnsi="바탕" w:cs="바탕"/>
           <w:sz w:val="20"/>
           <w:szCs w:val="20"/>
         </w:rPr>
@@ -1294,7 +1294,7 @@
         </w:numPr>
         <w:ind w:left="2410" w:hanging="283"/>
         <w:rPr>
-          <w:rFonts w:ascii="바탕" w:eastAsia="바탕" w:hAnsi="바탕" w:cs="바탕" w:hint="eastAsia"/>
+          <w:rFonts w:ascii="바탕" w:eastAsia="바탕" w:hAnsi="바탕" w:cs="바탕"/>
           <w:sz w:val="20"/>
           <w:szCs w:val="20"/>
         </w:rPr>
@@ -1317,7 +1317,7 @@
         </w:numPr>
         <w:ind w:left="993" w:hanging="284"/>
         <w:rPr>
-          <w:rFonts w:ascii="바탕" w:eastAsia="바탕" w:hAnsi="바탕" w:cs="바탕" w:hint="eastAsia"/>
+          <w:rFonts w:ascii="바탕" w:eastAsia="바탕" w:hAnsi="바탕" w:cs="바탕"/>
           <w:sz w:val="20"/>
           <w:szCs w:val="20"/>
         </w:rPr>
@@ -1340,7 +1340,7 @@
         </w:numPr>
         <w:ind w:left="1418" w:hanging="142"/>
         <w:rPr>
-          <w:rFonts w:ascii="바탕" w:eastAsia="바탕" w:hAnsi="바탕" w:cs="바탕" w:hint="eastAsia"/>
+          <w:rFonts w:ascii="바탕" w:eastAsia="바탕" w:hAnsi="바탕" w:cs="바탕"/>
           <w:sz w:val="20"/>
           <w:szCs w:val="20"/>
         </w:rPr>
@@ -1386,7 +1386,7 @@
         </w:numPr>
         <w:ind w:left="1985" w:hanging="284"/>
         <w:rPr>
-          <w:rFonts w:ascii="바탕" w:eastAsia="바탕" w:hAnsi="바탕" w:cs="바탕" w:hint="eastAsia"/>
+          <w:rFonts w:ascii="바탕" w:eastAsia="바탕" w:hAnsi="바탕" w:cs="바탕"/>
           <w:sz w:val="20"/>
           <w:szCs w:val="20"/>
         </w:rPr>
@@ -1417,7 +1417,7 @@
         </w:numPr>
         <w:ind w:left="2410" w:hanging="283"/>
         <w:rPr>
-          <w:rFonts w:ascii="바탕" w:eastAsia="바탕" w:hAnsi="바탕" w:cs="바탕" w:hint="eastAsia"/>
+          <w:rFonts w:ascii="바탕" w:eastAsia="바탕" w:hAnsi="바탕" w:cs="바탕"/>
           <w:sz w:val="20"/>
           <w:szCs w:val="20"/>
         </w:rPr>
@@ -1440,7 +1440,7 @@
         </w:numPr>
         <w:ind w:left="2410" w:hanging="283"/>
         <w:rPr>
-          <w:rFonts w:ascii="바탕" w:eastAsia="바탕" w:hAnsi="바탕" w:cs="바탕" w:hint="eastAsia"/>
+          <w:rFonts w:ascii="바탕" w:eastAsia="바탕" w:hAnsi="바탕" w:cs="바탕"/>
           <w:sz w:val="20"/>
           <w:szCs w:val="20"/>
         </w:rPr>
@@ -1463,7 +1463,7 @@
         </w:numPr>
         <w:ind w:left="1985" w:hanging="284"/>
         <w:rPr>
-          <w:rFonts w:ascii="바탕" w:eastAsia="바탕" w:hAnsi="바탕" w:cs="바탕" w:hint="eastAsia"/>
+          <w:rFonts w:ascii="바탕" w:eastAsia="바탕" w:hAnsi="바탕" w:cs="바탕"/>
           <w:sz w:val="20"/>
           <w:szCs w:val="20"/>
         </w:rPr>
@@ -1494,7 +1494,7 @@
         </w:numPr>
         <w:ind w:left="2410" w:hanging="283"/>
         <w:rPr>
-          <w:rFonts w:ascii="바탕" w:eastAsia="바탕" w:hAnsi="바탕" w:cs="바탕" w:hint="eastAsia"/>
+          <w:rFonts w:ascii="바탕" w:eastAsia="바탕" w:hAnsi="바탕" w:cs="바탕"/>
           <w:sz w:val="20"/>
           <w:szCs w:val="20"/>
         </w:rPr>
@@ -1517,7 +1517,7 @@
         </w:numPr>
         <w:ind w:left="2410" w:hanging="283"/>
         <w:rPr>
-          <w:rFonts w:ascii="바탕" w:eastAsia="바탕" w:hAnsi="바탕" w:cs="바탕" w:hint="eastAsia"/>
+          <w:rFonts w:ascii="바탕" w:eastAsia="바탕" w:hAnsi="바탕" w:cs="바탕"/>
           <w:sz w:val="20"/>
           <w:szCs w:val="20"/>
         </w:rPr>
@@ -1540,7 +1540,7 @@
         </w:numPr>
         <w:ind w:left="1985" w:hanging="284"/>
         <w:rPr>
-          <w:rFonts w:ascii="바탕" w:eastAsia="바탕" w:hAnsi="바탕" w:cs="바탕" w:hint="eastAsia"/>
+          <w:rFonts w:ascii="바탕" w:eastAsia="바탕" w:hAnsi="바탕" w:cs="바탕"/>
           <w:sz w:val="20"/>
           <w:szCs w:val="20"/>
         </w:rPr>
@@ -1571,7 +1571,7 @@
         </w:numPr>
         <w:ind w:left="2410" w:hanging="283"/>
         <w:rPr>
-          <w:rFonts w:ascii="바탕" w:eastAsia="바탕" w:hAnsi="바탕" w:cs="바탕" w:hint="eastAsia"/>
+          <w:rFonts w:ascii="바탕" w:eastAsia="바탕" w:hAnsi="바탕" w:cs="바탕"/>
           <w:sz w:val="20"/>
           <w:szCs w:val="20"/>
         </w:rPr>
@@ -1594,7 +1594,7 @@
         </w:numPr>
         <w:ind w:left="2410" w:hanging="283"/>
         <w:rPr>
-          <w:rFonts w:ascii="바탕" w:eastAsia="바탕" w:hAnsi="바탕" w:cs="바탕" w:hint="eastAsia"/>
+          <w:rFonts w:ascii="바탕" w:eastAsia="바탕" w:hAnsi="바탕" w:cs="바탕"/>
           <w:sz w:val="20"/>
           <w:szCs w:val="20"/>
         </w:rPr>
@@ -1617,7 +1617,7 @@
         </w:numPr>
         <w:ind w:left="1985" w:hanging="284"/>
         <w:rPr>
-          <w:rFonts w:ascii="바탕" w:eastAsia="바탕" w:hAnsi="바탕" w:cs="바탕" w:hint="eastAsia"/>
+          <w:rFonts w:ascii="바탕" w:eastAsia="바탕" w:hAnsi="바탕" w:cs="바탕"/>
           <w:sz w:val="20"/>
           <w:szCs w:val="20"/>
         </w:rPr>
@@ -1648,7 +1648,7 @@
         </w:numPr>
         <w:ind w:left="2410" w:hanging="283"/>
         <w:rPr>
-          <w:rFonts w:ascii="바탕" w:eastAsia="바탕" w:hAnsi="바탕" w:cs="바탕" w:hint="eastAsia"/>
+          <w:rFonts w:ascii="바탕" w:eastAsia="바탕" w:hAnsi="바탕" w:cs="바탕"/>
           <w:sz w:val="20"/>
           <w:szCs w:val="20"/>
         </w:rPr>
@@ -1671,17 +1671,18 @@
         </w:numPr>
         <w:ind w:left="2410" w:hanging="283"/>
         <w:rPr>
-          <w:rFonts w:ascii="바탕" w:eastAsia="바탕" w:hAnsi="바탕" w:cs="바탕" w:hint="eastAsia"/>
-          <w:sz w:val="20"/>
-          <w:szCs w:val="20"/>
-        </w:rPr>
-      </w:pPr>
-      <w:r>
-        <w:rPr>
-          <w:rFonts w:ascii="바탕" w:eastAsia="바탕" w:hAnsi="바탕" w:cs="바탕" w:hint="eastAsia"/>
-          <w:sz w:val="20"/>
-          <w:szCs w:val="20"/>
-        </w:rPr>
+          <w:rFonts w:ascii="바탕" w:eastAsia="바탕" w:hAnsi="바탕" w:cs="바탕"/>
+          <w:sz w:val="20"/>
+          <w:szCs w:val="20"/>
+        </w:rPr>
+      </w:pPr>
+      <w:r>
+        <w:rPr>
+          <w:rFonts w:ascii="바탕" w:eastAsia="바탕" w:hAnsi="바탕" w:cs="바탕" w:hint="eastAsia"/>
+          <w:sz w:val="20"/>
+          <w:szCs w:val="20"/>
+        </w:rPr>
+        <w:lastRenderedPageBreak/>
         <w:t>사용 변수</w:t>
       </w:r>
     </w:p>
@@ -1694,7 +1695,7 @@
         </w:numPr>
         <w:ind w:left="1985" w:hanging="284"/>
         <w:rPr>
-          <w:rFonts w:ascii="바탕" w:eastAsia="바탕" w:hAnsi="바탕" w:cs="바탕" w:hint="eastAsia"/>
+          <w:rFonts w:ascii="바탕" w:eastAsia="바탕" w:hAnsi="바탕" w:cs="바탕"/>
           <w:sz w:val="20"/>
           <w:szCs w:val="20"/>
         </w:rPr>
@@ -1725,7 +1726,7 @@
         </w:numPr>
         <w:ind w:left="2410" w:hanging="283"/>
         <w:rPr>
-          <w:rFonts w:ascii="바탕" w:eastAsia="바탕" w:hAnsi="바탕" w:cs="바탕" w:hint="eastAsia"/>
+          <w:rFonts w:ascii="바탕" w:eastAsia="바탕" w:hAnsi="바탕" w:cs="바탕"/>
           <w:sz w:val="20"/>
           <w:szCs w:val="20"/>
         </w:rPr>
@@ -1748,7 +1749,7 @@
         </w:numPr>
         <w:ind w:left="2410" w:hanging="283"/>
         <w:rPr>
-          <w:rFonts w:ascii="바탕" w:eastAsia="바탕" w:hAnsi="바탕" w:cs="바탕" w:hint="eastAsia"/>
+          <w:rFonts w:ascii="바탕" w:eastAsia="바탕" w:hAnsi="바탕" w:cs="바탕"/>
           <w:sz w:val="20"/>
           <w:szCs w:val="20"/>
         </w:rPr>
@@ -1771,7 +1772,7 @@
         </w:numPr>
         <w:ind w:left="1985" w:hanging="284"/>
         <w:rPr>
-          <w:rFonts w:ascii="바탕" w:eastAsia="바탕" w:hAnsi="바탕" w:cs="바탕" w:hint="eastAsia"/>
+          <w:rFonts w:ascii="바탕" w:eastAsia="바탕" w:hAnsi="바탕" w:cs="바탕"/>
           <w:sz w:val="20"/>
           <w:szCs w:val="20"/>
         </w:rPr>
@@ -1802,7 +1803,7 @@
         </w:numPr>
         <w:ind w:left="2410" w:hanging="283"/>
         <w:rPr>
-          <w:rFonts w:ascii="바탕" w:eastAsia="바탕" w:hAnsi="바탕" w:cs="바탕" w:hint="eastAsia"/>
+          <w:rFonts w:ascii="바탕" w:eastAsia="바탕" w:hAnsi="바탕" w:cs="바탕"/>
           <w:sz w:val="20"/>
           <w:szCs w:val="20"/>
         </w:rPr>
@@ -1825,7 +1826,7 @@
         </w:numPr>
         <w:ind w:left="2410" w:hanging="283"/>
         <w:rPr>
-          <w:rFonts w:ascii="바탕" w:eastAsia="바탕" w:hAnsi="바탕" w:cs="바탕" w:hint="eastAsia"/>
+          <w:rFonts w:ascii="바탕" w:eastAsia="바탕" w:hAnsi="바탕" w:cs="바탕"/>
           <w:sz w:val="20"/>
           <w:szCs w:val="20"/>
         </w:rPr>
@@ -1848,7 +1849,7 @@
         </w:numPr>
         <w:ind w:left="1985" w:hanging="284"/>
         <w:rPr>
-          <w:rFonts w:ascii="바탕" w:eastAsia="바탕" w:hAnsi="바탕" w:cs="바탕" w:hint="eastAsia"/>
+          <w:rFonts w:ascii="바탕" w:eastAsia="바탕" w:hAnsi="바탕" w:cs="바탕"/>
           <w:sz w:val="20"/>
           <w:szCs w:val="20"/>
         </w:rPr>
@@ -1879,7 +1880,7 @@
         </w:numPr>
         <w:ind w:left="2410" w:hanging="283"/>
         <w:rPr>
-          <w:rFonts w:ascii="바탕" w:eastAsia="바탕" w:hAnsi="바탕" w:cs="바탕" w:hint="eastAsia"/>
+          <w:rFonts w:ascii="바탕" w:eastAsia="바탕" w:hAnsi="바탕" w:cs="바탕"/>
           <w:sz w:val="20"/>
           <w:szCs w:val="20"/>
         </w:rPr>
@@ -1925,7 +1926,7 @@
         </w:numPr>
         <w:ind w:left="1985" w:hanging="284"/>
         <w:rPr>
-          <w:rFonts w:ascii="바탕" w:eastAsia="바탕" w:hAnsi="바탕" w:cs="바탕" w:hint="eastAsia"/>
+          <w:rFonts w:ascii="바탕" w:eastAsia="바탕" w:hAnsi="바탕" w:cs="바탕"/>
           <w:sz w:val="20"/>
           <w:szCs w:val="20"/>
         </w:rPr>
@@ -1956,7 +1957,7 @@
         </w:numPr>
         <w:ind w:left="2410" w:hanging="283"/>
         <w:rPr>
-          <w:rFonts w:ascii="바탕" w:eastAsia="바탕" w:hAnsi="바탕" w:cs="바탕" w:hint="eastAsia"/>
+          <w:rFonts w:ascii="바탕" w:eastAsia="바탕" w:hAnsi="바탕" w:cs="바탕"/>
           <w:sz w:val="20"/>
           <w:szCs w:val="20"/>
         </w:rPr>
@@ -1979,7 +1980,7 @@
         </w:numPr>
         <w:ind w:left="2410" w:hanging="283"/>
         <w:rPr>
-          <w:rFonts w:ascii="바탕" w:eastAsia="바탕" w:hAnsi="바탕" w:cs="바탕" w:hint="eastAsia"/>
+          <w:rFonts w:ascii="바탕" w:eastAsia="바탕" w:hAnsi="바탕" w:cs="바탕"/>
           <w:sz w:val="20"/>
           <w:szCs w:val="20"/>
         </w:rPr>
@@ -2025,7 +2026,7 @@
         </w:numPr>
         <w:ind w:left="1418" w:hanging="142"/>
         <w:rPr>
-          <w:rFonts w:ascii="바탕" w:eastAsia="바탕" w:hAnsi="바탕" w:cs="바탕" w:hint="eastAsia"/>
+          <w:rFonts w:ascii="바탕" w:eastAsia="바탕" w:hAnsi="바탕" w:cs="바탕"/>
           <w:sz w:val="20"/>
           <w:szCs w:val="20"/>
         </w:rPr>
@@ -2048,7 +2049,7 @@
         </w:numPr>
         <w:ind w:left="1418" w:hanging="142"/>
         <w:rPr>
-          <w:rFonts w:ascii="바탕" w:eastAsia="바탕" w:hAnsi="바탕" w:cs="바탕" w:hint="eastAsia"/>
+          <w:rFonts w:ascii="바탕" w:eastAsia="바탕" w:hAnsi="바탕" w:cs="바탕"/>
           <w:sz w:val="20"/>
           <w:szCs w:val="20"/>
         </w:rPr>
@@ -2071,7 +2072,7 @@
         </w:numPr>
         <w:ind w:left="1985" w:hanging="329"/>
         <w:rPr>
-          <w:rFonts w:ascii="바탕" w:eastAsia="바탕" w:hAnsi="바탕" w:cs="바탕" w:hint="eastAsia"/>
+          <w:rFonts w:ascii="바탕" w:eastAsia="바탕" w:hAnsi="바탕" w:cs="바탕"/>
           <w:sz w:val="20"/>
           <w:szCs w:val="20"/>
         </w:rPr>
@@ -2094,7 +2095,7 @@
         </w:numPr>
         <w:ind w:left="2410" w:hanging="283"/>
         <w:rPr>
-          <w:rFonts w:ascii="바탕" w:eastAsia="바탕" w:hAnsi="바탕" w:cs="바탕" w:hint="eastAsia"/>
+          <w:rFonts w:ascii="바탕" w:eastAsia="바탕" w:hAnsi="바탕" w:cs="바탕"/>
           <w:sz w:val="20"/>
           <w:szCs w:val="20"/>
         </w:rPr>
@@ -2117,7 +2118,7 @@
         </w:numPr>
         <w:ind w:left="2410" w:hanging="283"/>
         <w:rPr>
-          <w:rFonts w:ascii="바탕" w:eastAsia="바탕" w:hAnsi="바탕" w:cs="바탕" w:hint="eastAsia"/>
+          <w:rFonts w:ascii="바탕" w:eastAsia="바탕" w:hAnsi="바탕" w:cs="바탕"/>
           <w:sz w:val="20"/>
           <w:szCs w:val="20"/>
         </w:rPr>
@@ -2140,7 +2141,7 @@
         </w:numPr>
         <w:ind w:left="1985" w:hanging="284"/>
         <w:rPr>
-          <w:rFonts w:ascii="바탕" w:eastAsia="바탕" w:hAnsi="바탕" w:cs="바탕" w:hint="eastAsia"/>
+          <w:rFonts w:ascii="바탕" w:eastAsia="바탕" w:hAnsi="바탕" w:cs="바탕"/>
           <w:sz w:val="20"/>
           <w:szCs w:val="20"/>
         </w:rPr>
@@ -2163,7 +2164,7 @@
         </w:numPr>
         <w:ind w:left="2410" w:hanging="283"/>
         <w:rPr>
-          <w:rFonts w:ascii="바탕" w:eastAsia="바탕" w:hAnsi="바탕" w:cs="바탕" w:hint="eastAsia"/>
+          <w:rFonts w:ascii="바탕" w:eastAsia="바탕" w:hAnsi="바탕" w:cs="바탕"/>
           <w:sz w:val="20"/>
           <w:szCs w:val="20"/>
         </w:rPr>
@@ -2186,7 +2187,7 @@
         </w:numPr>
         <w:ind w:left="2410" w:hanging="283"/>
         <w:rPr>
-          <w:rFonts w:ascii="바탕" w:eastAsia="바탕" w:hAnsi="바탕" w:cs="바탕" w:hint="eastAsia"/>
+          <w:rFonts w:ascii="바탕" w:eastAsia="바탕" w:hAnsi="바탕" w:cs="바탕"/>
           <w:sz w:val="20"/>
           <w:szCs w:val="20"/>
         </w:rPr>
@@ -2209,7 +2210,7 @@
         </w:numPr>
         <w:ind w:left="1985" w:hanging="284"/>
         <w:rPr>
-          <w:rFonts w:ascii="바탕" w:eastAsia="바탕" w:hAnsi="바탕" w:cs="바탕" w:hint="eastAsia"/>
+          <w:rFonts w:ascii="바탕" w:eastAsia="바탕" w:hAnsi="바탕" w:cs="바탕"/>
           <w:sz w:val="20"/>
           <w:szCs w:val="20"/>
         </w:rPr>
@@ -2240,7 +2241,7 @@
         </w:numPr>
         <w:ind w:left="2410" w:hanging="283"/>
         <w:rPr>
-          <w:rFonts w:ascii="바탕" w:eastAsia="바탕" w:hAnsi="바탕" w:cs="바탕" w:hint="eastAsia"/>
+          <w:rFonts w:ascii="바탕" w:eastAsia="바탕" w:hAnsi="바탕" w:cs="바탕"/>
           <w:sz w:val="20"/>
           <w:szCs w:val="20"/>
         </w:rPr>
@@ -2263,7 +2264,7 @@
         </w:numPr>
         <w:ind w:left="2410" w:hanging="283"/>
         <w:rPr>
-          <w:rFonts w:ascii="바탕" w:eastAsia="바탕" w:hAnsi="바탕" w:cs="바탕" w:hint="eastAsia"/>
+          <w:rFonts w:ascii="바탕" w:eastAsia="바탕" w:hAnsi="바탕" w:cs="바탕"/>
           <w:sz w:val="20"/>
           <w:szCs w:val="20"/>
         </w:rPr>
@@ -2286,7 +2287,7 @@
         </w:numPr>
         <w:ind w:left="1985" w:hanging="284"/>
         <w:rPr>
-          <w:rFonts w:ascii="바탕" w:eastAsia="바탕" w:hAnsi="바탕" w:cs="바탕" w:hint="eastAsia"/>
+          <w:rFonts w:ascii="바탕" w:eastAsia="바탕" w:hAnsi="바탕" w:cs="바탕"/>
           <w:sz w:val="20"/>
           <w:szCs w:val="20"/>
         </w:rPr>
@@ -2309,7 +2310,7 @@
         </w:numPr>
         <w:ind w:left="2410" w:hanging="283"/>
         <w:rPr>
-          <w:rFonts w:ascii="바탕" w:eastAsia="바탕" w:hAnsi="바탕" w:cs="바탕" w:hint="eastAsia"/>
+          <w:rFonts w:ascii="바탕" w:eastAsia="바탕" w:hAnsi="바탕" w:cs="바탕"/>
           <w:sz w:val="20"/>
           <w:szCs w:val="20"/>
         </w:rPr>
@@ -2332,7 +2333,7 @@
         </w:numPr>
         <w:ind w:left="2410" w:hanging="283"/>
         <w:rPr>
-          <w:rFonts w:ascii="바탕" w:eastAsia="바탕" w:hAnsi="바탕" w:cs="바탕" w:hint="eastAsia"/>
+          <w:rFonts w:ascii="바탕" w:eastAsia="바탕" w:hAnsi="바탕" w:cs="바탕"/>
           <w:sz w:val="20"/>
           <w:szCs w:val="20"/>
         </w:rPr>
@@ -2354,7 +2355,7 @@
           <w:numId w:val="4"/>
         </w:numPr>
         <w:rPr>
-          <w:rFonts w:ascii="바탕" w:eastAsia="바탕" w:hAnsi="바탕" w:cs="바탕" w:hint="eastAsia"/>
+          <w:rFonts w:ascii="바탕" w:eastAsia="바탕" w:hAnsi="바탕" w:cs="바탕"/>
           <w:sz w:val="20"/>
           <w:szCs w:val="20"/>
         </w:rPr>
@@ -2420,7 +2421,7 @@
           <w:numId w:val="4"/>
         </w:numPr>
         <w:rPr>
-          <w:rFonts w:ascii="바탕" w:eastAsia="바탕" w:hAnsi="바탕" w:cs="바탕" w:hint="eastAsia"/>
+          <w:rFonts w:ascii="바탕" w:eastAsia="바탕" w:hAnsi="바탕" w:cs="바탕"/>
           <w:sz w:val="20"/>
           <w:szCs w:val="20"/>
         </w:rPr>
@@ -2529,13 +2530,14 @@
     <w:p>
       <w:pPr>
         <w:rPr>
-          <w:rFonts w:ascii="바탕" w:eastAsia="바탕" w:hAnsi="바탕" w:cs="바탕" w:hint="eastAsia"/>
-        </w:rPr>
-      </w:pPr>
-      <w:r>
-        <w:rPr>
-          <w:rFonts w:ascii="바탕" w:eastAsia="바탕" w:hAnsi="바탕" w:cs="바탕" w:hint="eastAsia"/>
-        </w:rPr>
+          <w:rFonts w:ascii="바탕" w:eastAsia="바탕" w:hAnsi="바탕" w:cs="바탕"/>
+        </w:rPr>
+      </w:pPr>
+      <w:r>
+        <w:rPr>
+          <w:rFonts w:ascii="바탕" w:eastAsia="바탕" w:hAnsi="바탕" w:cs="바탕" w:hint="eastAsia"/>
+        </w:rPr>
+        <w:lastRenderedPageBreak/>
         <w:t>1.</w:t>
       </w:r>
       <w:r>
@@ -2554,7 +2556,7 @@
     <w:p>
       <w:pPr>
         <w:rPr>
-          <w:rFonts w:ascii="바탕" w:eastAsia="바탕" w:hAnsi="바탕" w:cs="바탕" w:hint="eastAsia"/>
+          <w:rFonts w:ascii="바탕" w:eastAsia="바탕" w:hAnsi="바탕" w:cs="바탕"/>
           <w:sz w:val="20"/>
           <w:szCs w:val="20"/>
         </w:rPr>
@@ -2691,14 +2693,14 @@
     <w:p>
       <w:pPr>
         <w:rPr>
-          <w:rFonts w:ascii="바탕" w:eastAsia="바탕" w:hAnsi="바탕" w:cs="바탕" w:hint="eastAsia"/>
-        </w:rPr>
-      </w:pPr>
-    </w:p>
-    <w:p>
-      <w:pPr>
-        <w:rPr>
-          <w:rFonts w:ascii="바탕" w:eastAsia="바탕" w:hAnsi="바탕" w:cs="바탕" w:hint="eastAsia"/>
+          <w:rFonts w:ascii="바탕" w:eastAsia="바탕" w:hAnsi="바탕" w:cs="바탕"/>
+        </w:rPr>
+      </w:pPr>
+    </w:p>
+    <w:p>
+      <w:pPr>
+        <w:rPr>
+          <w:rFonts w:ascii="바탕" w:eastAsia="바탕" w:hAnsi="바탕" w:cs="바탕"/>
         </w:rPr>
       </w:pPr>
       <w:r>
@@ -2717,7 +2719,7 @@
     <w:p>
       <w:pPr>
         <w:rPr>
-          <w:rFonts w:ascii="바탕" w:eastAsia="바탕" w:hAnsi="바탕" w:cs="바탕" w:hint="eastAsia"/>
+          <w:rFonts w:ascii="바탕" w:eastAsia="바탕" w:hAnsi="바탕" w:cs="바탕"/>
           <w:sz w:val="20"/>
           <w:szCs w:val="20"/>
         </w:rPr>
@@ -2734,25 +2736,25 @@
     <w:p>
       <w:pPr>
         <w:rPr>
-          <w:rFonts w:ascii="바탕" w:eastAsia="바탕" w:hAnsi="바탕" w:cs="바탕" w:hint="eastAsia"/>
-          <w:sz w:val="20"/>
-          <w:szCs w:val="20"/>
-        </w:rPr>
-      </w:pPr>
-    </w:p>
-    <w:p>
-      <w:pPr>
-        <w:rPr>
-          <w:rFonts w:ascii="바탕" w:eastAsia="바탕" w:hAnsi="바탕" w:cs="바탕" w:hint="eastAsia"/>
-          <w:sz w:val="20"/>
-          <w:szCs w:val="20"/>
-        </w:rPr>
-      </w:pPr>
-    </w:p>
-    <w:p>
-      <w:pPr>
-        <w:rPr>
-          <w:rFonts w:ascii="바탕" w:eastAsia="바탕" w:hAnsi="바탕" w:cs="바탕" w:hint="eastAsia"/>
+          <w:rFonts w:ascii="바탕" w:eastAsia="바탕" w:hAnsi="바탕" w:cs="바탕"/>
+          <w:sz w:val="20"/>
+          <w:szCs w:val="20"/>
+        </w:rPr>
+      </w:pPr>
+    </w:p>
+    <w:p>
+      <w:pPr>
+        <w:rPr>
+          <w:rFonts w:ascii="바탕" w:eastAsia="바탕" w:hAnsi="바탕" w:cs="바탕"/>
+          <w:sz w:val="20"/>
+          <w:szCs w:val="20"/>
+        </w:rPr>
+      </w:pPr>
+    </w:p>
+    <w:p>
+      <w:pPr>
+        <w:rPr>
+          <w:rFonts w:ascii="바탕" w:eastAsia="바탕" w:hAnsi="바탕" w:cs="바탕"/>
         </w:rPr>
       </w:pPr>
       <w:r>
@@ -2765,14 +2767,14 @@
     <w:p>
       <w:pPr>
         <w:rPr>
-          <w:rFonts w:ascii="바탕" w:eastAsia="바탕" w:hAnsi="바탕" w:cs="바탕" w:hint="eastAsia"/>
-        </w:rPr>
-      </w:pPr>
-    </w:p>
-    <w:p>
-      <w:pPr>
-        <w:rPr>
-          <w:rFonts w:ascii="바탕" w:eastAsia="바탕" w:hAnsi="바탕" w:cs="바탕" w:hint="eastAsia"/>
+          <w:rFonts w:ascii="바탕" w:eastAsia="바탕" w:hAnsi="바탕" w:cs="바탕"/>
+        </w:rPr>
+      </w:pPr>
+    </w:p>
+    <w:p>
+      <w:pPr>
+        <w:rPr>
+          <w:rFonts w:ascii="바탕" w:eastAsia="바탕" w:hAnsi="바탕" w:cs="바탕"/>
         </w:rPr>
       </w:pPr>
       <w:r>
@@ -2797,7 +2799,7 @@
     <w:p>
       <w:pPr>
         <w:rPr>
-          <w:rFonts w:ascii="바탕" w:eastAsia="바탕" w:hAnsi="바탕" w:cs="바탕" w:hint="eastAsia"/>
+          <w:rFonts w:ascii="바탕" w:eastAsia="바탕" w:hAnsi="바탕" w:cs="바탕"/>
           <w:sz w:val="20"/>
           <w:szCs w:val="20"/>
         </w:rPr>
@@ -2918,25 +2920,34 @@
     <w:p>
       <w:pPr>
         <w:rPr>
-          <w:rFonts w:ascii="바탕" w:eastAsia="바탕" w:hAnsi="바탕" w:cs="바탕" w:hint="eastAsia"/>
-        </w:rPr>
-      </w:pPr>
-    </w:p>
-    <w:p>
-      <w:pPr>
-        <w:rPr>
-          <w:rFonts w:ascii="바탕" w:eastAsia="바탕" w:hAnsi="바탕" w:cs="바탕" w:hint="eastAsia"/>
-        </w:rPr>
-      </w:pPr>
-      <w:r>
-        <w:rPr>
-          <w:rFonts w:ascii="바탕" w:eastAsia="바탕" w:hAnsi="바탕" w:cs="바탕" w:hint="eastAsia"/>
+          <w:rFonts w:ascii="바탕" w:eastAsia="바탕" w:hAnsi="바탕" w:cs="바탕"/>
+        </w:rPr>
+      </w:pPr>
+    </w:p>
+    <w:p>
+      <w:pPr>
+        <w:rPr>
+          <w:rFonts w:ascii="바탕" w:eastAsia="바탕" w:hAnsi="바탕" w:cs="바탕"/>
+          <w:b/>
+          <w:sz w:val="28"/>
+          <w:szCs w:val="28"/>
+        </w:rPr>
+      </w:pPr>
+      <w:r>
+        <w:rPr>
+          <w:rFonts w:ascii="바탕" w:eastAsia="바탕" w:hAnsi="바탕" w:cs="바탕" w:hint="eastAsia"/>
+          <w:b/>
+          <w:sz w:val="28"/>
+          <w:szCs w:val="28"/>
         </w:rPr>
         <w:t>3.1 20171690.</w:t>
       </w:r>
       <w:r>
         <w:rPr>
           <w:rFonts w:ascii="바탕" w:eastAsia="바탕" w:hAnsi="바탕" w:cs="바탕"/>
+          <w:b/>
+          <w:sz w:val="28"/>
+          <w:szCs w:val="28"/>
         </w:rPr>
         <w:t>c</w:t>
       </w:r>
@@ -2944,16 +2955,16 @@
     <w:p>
       <w:pPr>
         <w:rPr>
-          <w:rFonts w:ascii="바탕" w:eastAsia="바탕" w:hAnsi="바탕" w:cs="바탕" w:hint="eastAsia"/>
-          <w:sz w:val="20"/>
-          <w:szCs w:val="20"/>
-        </w:rPr>
-      </w:pPr>
-    </w:p>
-    <w:p>
-      <w:pPr>
-        <w:rPr>
-          <w:rFonts w:ascii="바탕" w:eastAsia="바탕" w:hAnsi="바탕" w:cs="바탕" w:hint="eastAsia"/>
+          <w:rFonts w:ascii="바탕" w:eastAsia="바탕" w:hAnsi="바탕" w:cs="바탕"/>
+          <w:sz w:val="20"/>
+          <w:szCs w:val="20"/>
+        </w:rPr>
+      </w:pPr>
+    </w:p>
+    <w:p>
+      <w:pPr>
+        <w:rPr>
+          <w:rFonts w:ascii="바탕" w:eastAsia="바탕" w:hAnsi="바탕" w:cs="바탕"/>
         </w:rPr>
       </w:pPr>
       <w:r>
@@ -2966,7 +2977,7 @@
     <w:p>
       <w:pPr>
         <w:rPr>
-          <w:rFonts w:ascii="바탕" w:eastAsia="바탕" w:hAnsi="바탕" w:cs="바탕" w:hint="eastAsia"/>
+          <w:rFonts w:ascii="바탕" w:eastAsia="바탕" w:hAnsi="바탕" w:cs="바탕"/>
           <w:sz w:val="20"/>
           <w:szCs w:val="20"/>
         </w:rPr>
@@ -3056,7 +3067,7 @@
     <w:p>
       <w:pPr>
         <w:rPr>
-          <w:rFonts w:ascii="바탕" w:eastAsia="바탕" w:hAnsi="바탕" w:cs="바탕" w:hint="eastAsia"/>
+          <w:rFonts w:ascii="바탕" w:eastAsia="바탕" w:hAnsi="바탕" w:cs="바탕"/>
         </w:rPr>
       </w:pPr>
       <w:r>
@@ -3069,7 +3080,7 @@
     <w:p>
       <w:pPr>
         <w:rPr>
-          <w:rFonts w:ascii="바탕" w:eastAsia="바탕" w:hAnsi="바탕" w:cs="바탕" w:hint="eastAsia"/>
+          <w:rFonts w:ascii="바탕" w:eastAsia="바탕" w:hAnsi="바탕" w:cs="바탕"/>
         </w:rPr>
       </w:pPr>
       <w:r>
@@ -3093,6 +3104,7 @@
       <w:r>
         <w:rPr>
           <w:rFonts w:ascii="바탕" w:eastAsia="바탕" w:hAnsi="바탕" w:cs="바탕"/>
+          <w:b/>
         </w:rPr>
         <w:t>main()</w:t>
       </w:r>
@@ -3100,7 +3112,7 @@
     <w:p>
       <w:pPr>
         <w:rPr>
-          <w:rFonts w:ascii="바탕" w:eastAsia="바탕" w:hAnsi="바탕" w:cs="바탕" w:hint="eastAsia"/>
+          <w:rFonts w:ascii="바탕" w:eastAsia="바탕" w:hAnsi="바탕" w:cs="바탕"/>
         </w:rPr>
       </w:pPr>
       <w:r>
@@ -3119,7 +3131,7 @@
     <w:p>
       <w:pPr>
         <w:rPr>
-          <w:rFonts w:ascii="바탕" w:eastAsia="바탕" w:hAnsi="바탕" w:cs="바탕" w:hint="eastAsia"/>
+          <w:rFonts w:ascii="바탕" w:eastAsia="바탕" w:hAnsi="바탕" w:cs="바탕"/>
           <w:sz w:val="20"/>
           <w:szCs w:val="20"/>
         </w:rPr>
@@ -3216,7 +3228,7 @@
     <w:p>
       <w:pPr>
         <w:rPr>
-          <w:rFonts w:ascii="바탕" w:eastAsia="바탕" w:hAnsi="바탕" w:cs="바탕" w:hint="eastAsia"/>
+          <w:rFonts w:ascii="바탕" w:eastAsia="바탕" w:hAnsi="바탕" w:cs="바탕"/>
           <w:sz w:val="20"/>
           <w:szCs w:val="20"/>
         </w:rPr>
@@ -3265,16 +3277,16 @@
     <w:p>
       <w:pPr>
         <w:rPr>
-          <w:rFonts w:ascii="바탕" w:eastAsia="바탕" w:hAnsi="바탕" w:cs="바탕" w:hint="eastAsia"/>
-          <w:sz w:val="20"/>
-          <w:szCs w:val="20"/>
-        </w:rPr>
-      </w:pPr>
-    </w:p>
-    <w:p>
-      <w:pPr>
-        <w:rPr>
-          <w:rFonts w:ascii="바탕" w:eastAsia="바탕" w:hAnsi="바탕" w:cs="바탕" w:hint="eastAsia"/>
+          <w:rFonts w:ascii="바탕" w:eastAsia="바탕" w:hAnsi="바탕" w:cs="바탕"/>
+          <w:sz w:val="20"/>
+          <w:szCs w:val="20"/>
+        </w:rPr>
+      </w:pPr>
+    </w:p>
+    <w:p>
+      <w:pPr>
+        <w:rPr>
+          <w:rFonts w:ascii="바탕" w:eastAsia="바탕" w:hAnsi="바탕" w:cs="바탕"/>
         </w:rPr>
       </w:pPr>
       <w:r>
@@ -3287,7 +3299,7 @@
     <w:p>
       <w:pPr>
         <w:rPr>
-          <w:rFonts w:ascii="바탕" w:eastAsia="바탕" w:hAnsi="바탕" w:cs="바탕" w:hint="eastAsia"/>
+          <w:rFonts w:ascii="바탕" w:eastAsia="바탕" w:hAnsi="바탕" w:cs="바탕"/>
           <w:sz w:val="20"/>
           <w:szCs w:val="20"/>
         </w:rPr>
@@ -3303,10 +3315,19 @@
       <w:r>
         <w:rPr>
           <w:rFonts w:ascii="바탕" w:eastAsia="바탕" w:hAnsi="바탕" w:cs="바탕"/>
-          <w:sz w:val="20"/>
-          <w:szCs w:val="20"/>
-        </w:rPr>
-        <w:t>char* input –</w:t>
+          <w:b/>
+          <w:sz w:val="20"/>
+          <w:szCs w:val="20"/>
+        </w:rPr>
+        <w:t>char* input</w:t>
+      </w:r>
+      <w:r>
+        <w:rPr>
+          <w:rFonts w:ascii="바탕" w:eastAsia="바탕" w:hAnsi="바탕" w:cs="바탕"/>
+          <w:sz w:val="20"/>
+          <w:szCs w:val="20"/>
+        </w:rPr>
+        <w:t xml:space="preserve"> –</w:t>
       </w:r>
       <w:r>
         <w:rPr>
@@ -3352,7 +3373,7 @@
     <w:p>
       <w:pPr>
         <w:rPr>
-          <w:rFonts w:ascii="바탕" w:eastAsia="바탕" w:hAnsi="바탕" w:cs="바탕" w:hint="eastAsia"/>
+          <w:rFonts w:ascii="바탕" w:eastAsia="바탕" w:hAnsi="바탕" w:cs="바탕"/>
           <w:sz w:val="20"/>
           <w:szCs w:val="20"/>
         </w:rPr>
@@ -3364,6 +3385,14 @@
           <w:szCs w:val="20"/>
         </w:rPr>
         <w:tab/>
+      </w:r>
+      <w:r>
+        <w:rPr>
+          <w:rFonts w:ascii="바탕" w:eastAsia="바탕" w:hAnsi="바탕" w:cs="바탕"/>
+          <w:b/>
+          <w:sz w:val="20"/>
+          <w:szCs w:val="20"/>
+        </w:rPr>
         <w:t>char* input_formed</w:t>
       </w:r>
       <w:r>
@@ -3402,7 +3431,7 @@
     <w:p>
       <w:pPr>
         <w:rPr>
-          <w:rFonts w:ascii="바탕" w:eastAsia="바탕" w:hAnsi="바탕" w:cs="바탕" w:hint="eastAsia"/>
+          <w:rFonts w:ascii="바탕" w:eastAsia="바탕" w:hAnsi="바탕" w:cs="바탕"/>
           <w:sz w:val="20"/>
           <w:szCs w:val="20"/>
         </w:rPr>
@@ -3414,11 +3443,20 @@
           <w:szCs w:val="20"/>
         </w:rPr>
         <w:tab/>
+      </w:r>
+      <w:r>
+        <w:rPr>
+          <w:rFonts w:ascii="바탕" w:eastAsia="바탕" w:hAnsi="바탕" w:cs="바탕"/>
+          <w:b/>
+          <w:sz w:val="20"/>
+          <w:szCs w:val="20"/>
+        </w:rPr>
         <w:t>char</w:t>
       </w:r>
       <w:r>
         <w:rPr>
           <w:rFonts w:ascii="바탕" w:eastAsia="바탕" w:hAnsi="바탕" w:cs="바탕"/>
+          <w:b/>
           <w:sz w:val="20"/>
           <w:szCs w:val="20"/>
         </w:rPr>
@@ -3500,7 +3538,7 @@
     <w:p>
       <w:pPr>
         <w:rPr>
-          <w:rFonts w:ascii="바탕" w:eastAsia="바탕" w:hAnsi="바탕" w:cs="바탕" w:hint="eastAsia"/>
+          <w:rFonts w:ascii="바탕" w:eastAsia="바탕" w:hAnsi="바탕" w:cs="바탕"/>
           <w:sz w:val="20"/>
           <w:szCs w:val="20"/>
         </w:rPr>
@@ -3512,6 +3550,14 @@
           <w:szCs w:val="20"/>
         </w:rPr>
         <w:tab/>
+      </w:r>
+      <w:r>
+        <w:rPr>
+          <w:rFonts w:ascii="바탕" w:eastAsia="바탕" w:hAnsi="바탕" w:cs="바탕"/>
+          <w:b/>
+          <w:sz w:val="20"/>
+          <w:szCs w:val="20"/>
+        </w:rPr>
         <w:t>char *params, *start, *end, *addr, *val</w:t>
       </w:r>
       <w:r>
@@ -3606,7 +3652,7 @@
     <w:p>
       <w:pPr>
         <w:rPr>
-          <w:rFonts w:ascii="바탕" w:eastAsia="바탕" w:hAnsi="바탕" w:cs="바탕" w:hint="eastAsia"/>
+          <w:rFonts w:ascii="바탕" w:eastAsia="바탕" w:hAnsi="바탕" w:cs="바탕"/>
           <w:sz w:val="20"/>
           <w:szCs w:val="20"/>
         </w:rPr>
@@ -3744,7 +3790,7 @@
     <w:p>
       <w:pPr>
         <w:rPr>
-          <w:rFonts w:ascii="바탕" w:eastAsia="바탕" w:hAnsi="바탕" w:cs="바탕" w:hint="eastAsia"/>
+          <w:rFonts w:ascii="바탕" w:eastAsia="바탕" w:hAnsi="바탕" w:cs="바탕"/>
         </w:rPr>
       </w:pPr>
     </w:p>
@@ -3763,6 +3809,7 @@
       <w:r>
         <w:rPr>
           <w:rFonts w:ascii="바탕" w:eastAsia="바탕" w:hAnsi="바탕" w:cs="바탕"/>
+          <w:b/>
         </w:rPr>
         <w:t>init()</w:t>
       </w:r>
@@ -3770,7 +3817,7 @@
     <w:p>
       <w:pPr>
         <w:rPr>
-          <w:rFonts w:ascii="바탕" w:eastAsia="바탕" w:hAnsi="바탕" w:cs="바탕" w:hint="eastAsia"/>
+          <w:rFonts w:ascii="바탕" w:eastAsia="바탕" w:hAnsi="바탕" w:cs="바탕"/>
         </w:rPr>
       </w:pPr>
       <w:r>
@@ -3789,17 +3836,18 @@
     <w:p>
       <w:pPr>
         <w:rPr>
-          <w:rFonts w:ascii="바탕" w:eastAsia="바탕" w:hAnsi="바탕" w:cs="바탕" w:hint="eastAsia"/>
-          <w:sz w:val="20"/>
-          <w:szCs w:val="20"/>
-        </w:rPr>
-      </w:pPr>
-      <w:r>
-        <w:rPr>
-          <w:rFonts w:ascii="바탕" w:eastAsia="바탕" w:hAnsi="바탕" w:cs="바탕" w:hint="eastAsia"/>
-          <w:sz w:val="20"/>
-          <w:szCs w:val="20"/>
-        </w:rPr>
+          <w:rFonts w:ascii="바탕" w:eastAsia="바탕" w:hAnsi="바탕" w:cs="바탕"/>
+          <w:sz w:val="20"/>
+          <w:szCs w:val="20"/>
+        </w:rPr>
+      </w:pPr>
+      <w:r>
+        <w:rPr>
+          <w:rFonts w:ascii="바탕" w:eastAsia="바탕" w:hAnsi="바탕" w:cs="바탕" w:hint="eastAsia"/>
+          <w:sz w:val="20"/>
+          <w:szCs w:val="20"/>
+        </w:rPr>
+        <w:lastRenderedPageBreak/>
         <w:t xml:space="preserve">  프로그램을 처음 실행시켰을 때 전역변수를 초기화하고 필요한 메모리를 할당한다. </w:t>
       </w:r>
       <w:r>
@@ -3838,16 +3886,16 @@
     <w:p>
       <w:pPr>
         <w:rPr>
-          <w:rFonts w:ascii="바탕" w:eastAsia="바탕" w:hAnsi="바탕" w:cs="바탕" w:hint="eastAsia"/>
-          <w:sz w:val="20"/>
-          <w:szCs w:val="20"/>
-        </w:rPr>
-      </w:pPr>
-    </w:p>
-    <w:p>
-      <w:pPr>
-        <w:rPr>
-          <w:rFonts w:ascii="바탕" w:eastAsia="바탕" w:hAnsi="바탕" w:cs="바탕" w:hint="eastAsia"/>
+          <w:rFonts w:ascii="바탕" w:eastAsia="바탕" w:hAnsi="바탕" w:cs="바탕"/>
+          <w:sz w:val="20"/>
+          <w:szCs w:val="20"/>
+        </w:rPr>
+      </w:pPr>
+    </w:p>
+    <w:p>
+      <w:pPr>
+        <w:rPr>
+          <w:rFonts w:ascii="바탕" w:eastAsia="바탕" w:hAnsi="바탕" w:cs="바탕"/>
         </w:rPr>
       </w:pPr>
       <w:r>
@@ -3861,7 +3909,7 @@
       <w:pPr>
         <w:ind w:firstLine="720"/>
         <w:rPr>
-          <w:rFonts w:ascii="바탕" w:eastAsia="바탕" w:hAnsi="바탕" w:cs="바탕" w:hint="eastAsia"/>
+          <w:rFonts w:ascii="바탕" w:eastAsia="바탕" w:hAnsi="바탕" w:cs="바탕"/>
           <w:sz w:val="20"/>
           <w:szCs w:val="20"/>
         </w:rPr>
@@ -3878,33 +3926,42 @@
     <w:p>
       <w:pPr>
         <w:rPr>
-          <w:rFonts w:ascii="바탕" w:eastAsia="바탕" w:hAnsi="바탕" w:cs="바탕" w:hint="eastAsia"/>
-          <w:sz w:val="20"/>
-          <w:szCs w:val="20"/>
-        </w:rPr>
-      </w:pPr>
-    </w:p>
-    <w:p>
-      <w:pPr>
-        <w:rPr>
-          <w:rFonts w:ascii="바탕" w:eastAsia="바탕" w:hAnsi="바탕" w:cs="바탕" w:hint="eastAsia"/>
-        </w:rPr>
-      </w:pPr>
-      <w:r>
-        <w:rPr>
-          <w:rFonts w:ascii="바탕" w:eastAsia="바탕" w:hAnsi="바탕" w:cs="바탕" w:hint="eastAsia"/>
-        </w:rPr>
-        <w:t>3.1.2.3 모듈 이름 : findCmd(</w:t>
-      </w:r>
-      <w:r>
-        <w:rPr>
-          <w:rFonts w:ascii="바탕" w:eastAsia="바탕" w:hAnsi="바탕" w:cs="바탕"/>
+          <w:rFonts w:ascii="바탕" w:eastAsia="바탕" w:hAnsi="바탕" w:cs="바탕"/>
+          <w:sz w:val="20"/>
+          <w:szCs w:val="20"/>
+        </w:rPr>
+      </w:pPr>
+    </w:p>
+    <w:p>
+      <w:pPr>
+        <w:rPr>
+          <w:rFonts w:ascii="바탕" w:eastAsia="바탕" w:hAnsi="바탕" w:cs="바탕"/>
+        </w:rPr>
+      </w:pPr>
+      <w:r>
+        <w:rPr>
+          <w:rFonts w:ascii="바탕" w:eastAsia="바탕" w:hAnsi="바탕" w:cs="바탕" w:hint="eastAsia"/>
+        </w:rPr>
+        <w:t xml:space="preserve">3.1.2.3 모듈 이름 : </w:t>
+      </w:r>
+      <w:r>
+        <w:rPr>
+          <w:rFonts w:ascii="바탕" w:eastAsia="바탕" w:hAnsi="바탕" w:cs="바탕" w:hint="eastAsia"/>
+          <w:b/>
+        </w:rPr>
+        <w:t>findCmd(</w:t>
+      </w:r>
+      <w:r>
+        <w:rPr>
+          <w:rFonts w:ascii="바탕" w:eastAsia="바탕" w:hAnsi="바탕" w:cs="바탕"/>
+          <w:b/>
         </w:rPr>
         <w:t>char* cmd</w:t>
       </w:r>
       <w:r>
         <w:rPr>
           <w:rFonts w:ascii="바탕" w:eastAsia="바탕" w:hAnsi="바탕" w:cs="바탕" w:hint="eastAsia"/>
+          <w:b/>
         </w:rPr>
         <w:t>)</w:t>
       </w:r>
@@ -3912,7 +3969,7 @@
     <w:p>
       <w:pPr>
         <w:rPr>
-          <w:rFonts w:ascii="바탕" w:eastAsia="바탕" w:hAnsi="바탕" w:cs="바탕" w:hint="eastAsia"/>
+          <w:rFonts w:ascii="바탕" w:eastAsia="바탕" w:hAnsi="바탕" w:cs="바탕"/>
         </w:rPr>
       </w:pPr>
       <w:r>
@@ -3925,7 +3982,7 @@
     <w:p>
       <w:pPr>
         <w:rPr>
-          <w:rFonts w:ascii="바탕" w:eastAsia="바탕" w:hAnsi="바탕" w:cs="바탕" w:hint="eastAsia"/>
+          <w:rFonts w:ascii="바탕" w:eastAsia="바탕" w:hAnsi="바탕" w:cs="바탕"/>
           <w:sz w:val="20"/>
           <w:szCs w:val="20"/>
         </w:rPr>
@@ -4038,16 +4095,16 @@
     <w:p>
       <w:pPr>
         <w:rPr>
-          <w:rFonts w:ascii="바탕" w:eastAsia="바탕" w:hAnsi="바탕" w:cs="바탕" w:hint="eastAsia"/>
-          <w:sz w:val="20"/>
-          <w:szCs w:val="20"/>
-        </w:rPr>
-      </w:pPr>
-    </w:p>
-    <w:p>
-      <w:pPr>
-        <w:rPr>
-          <w:rFonts w:ascii="바탕" w:eastAsia="바탕" w:hAnsi="바탕" w:cs="바탕" w:hint="eastAsia"/>
+          <w:rFonts w:ascii="바탕" w:eastAsia="바탕" w:hAnsi="바탕" w:cs="바탕"/>
+          <w:sz w:val="20"/>
+          <w:szCs w:val="20"/>
+        </w:rPr>
+      </w:pPr>
+    </w:p>
+    <w:p>
+      <w:pPr>
+        <w:rPr>
+          <w:rFonts w:ascii="바탕" w:eastAsia="바탕" w:hAnsi="바탕" w:cs="바탕"/>
         </w:rPr>
       </w:pPr>
       <w:r>
@@ -4060,7 +4117,7 @@
     <w:p>
       <w:pPr>
         <w:rPr>
-          <w:rFonts w:ascii="바탕" w:eastAsia="바탕" w:hAnsi="바탕" w:cs="바탕" w:hint="eastAsia"/>
+          <w:rFonts w:ascii="바탕" w:eastAsia="바탕" w:hAnsi="바탕" w:cs="바탕"/>
           <w:sz w:val="20"/>
           <w:szCs w:val="20"/>
         </w:rPr>
@@ -4076,10 +4133,19 @@
       <w:r>
         <w:rPr>
           <w:rFonts w:ascii="바탕" w:eastAsia="바탕" w:hAnsi="바탕" w:cs="바탕"/>
-          <w:sz w:val="20"/>
-          <w:szCs w:val="20"/>
-        </w:rPr>
-        <w:t>char* cmd – input</w:t>
+          <w:b/>
+          <w:sz w:val="20"/>
+          <w:szCs w:val="20"/>
+        </w:rPr>
+        <w:t>char* cmd</w:t>
+      </w:r>
+      <w:r>
+        <w:rPr>
+          <w:rFonts w:ascii="바탕" w:eastAsia="바탕" w:hAnsi="바탕" w:cs="바탕"/>
+          <w:sz w:val="20"/>
+          <w:szCs w:val="20"/>
+        </w:rPr>
+        <w:t xml:space="preserve"> – input</w:t>
       </w:r>
       <w:r>
         <w:rPr>
@@ -4128,18 +4194,21 @@
       <w:r>
         <w:rPr>
           <w:rFonts w:ascii="바탕" w:eastAsia="바탕" w:hAnsi="바탕" w:cs="바탕"/>
+          <w:b/>
         </w:rPr>
         <w:t>removeSpace(</w:t>
       </w:r>
       <w:r>
         <w:rPr>
           <w:rFonts w:ascii="바탕" w:eastAsia="바탕" w:hAnsi="바탕" w:cs="바탕"/>
+          <w:b/>
         </w:rPr>
         <w:t>char* input</w:t>
       </w:r>
       <w:r>
         <w:rPr>
           <w:rFonts w:ascii="바탕" w:eastAsia="바탕" w:hAnsi="바탕" w:cs="바탕"/>
+          <w:b/>
         </w:rPr>
         <w:t>)</w:t>
       </w:r>
@@ -4166,7 +4235,7 @@
     <w:p>
       <w:pPr>
         <w:rPr>
-          <w:rFonts w:ascii="바탕" w:eastAsia="바탕" w:hAnsi="바탕" w:cs="바탕" w:hint="eastAsia"/>
+          <w:rFonts w:ascii="바탕" w:eastAsia="바탕" w:hAnsi="바탕" w:cs="바탕"/>
           <w:sz w:val="20"/>
           <w:szCs w:val="20"/>
         </w:rPr>
@@ -4383,7 +4452,7 @@
     <w:p>
       <w:pPr>
         <w:rPr>
-          <w:rFonts w:ascii="바탕" w:eastAsia="바탕" w:hAnsi="바탕" w:cs="바탕" w:hint="eastAsia"/>
+          <w:rFonts w:ascii="바탕" w:eastAsia="바탕" w:hAnsi="바탕" w:cs="바탕"/>
           <w:sz w:val="20"/>
           <w:szCs w:val="20"/>
         </w:rPr>
@@ -4416,7 +4485,7 @@
     <w:p>
       <w:pPr>
         <w:rPr>
-          <w:rFonts w:ascii="바탕" w:eastAsia="바탕" w:hAnsi="바탕" w:cs="바탕" w:hint="eastAsia"/>
+          <w:rFonts w:ascii="바탕" w:eastAsia="바탕" w:hAnsi="바탕" w:cs="바탕"/>
           <w:sz w:val="20"/>
           <w:szCs w:val="20"/>
         </w:rPr>
@@ -4438,7 +4507,7 @@
     <w:p>
       <w:pPr>
         <w:rPr>
-          <w:rFonts w:ascii="바탕" w:eastAsia="바탕" w:hAnsi="바탕" w:cs="바탕" w:hint="eastAsia"/>
+          <w:rFonts w:ascii="바탕" w:eastAsia="바탕" w:hAnsi="바탕" w:cs="바탕"/>
           <w:sz w:val="20"/>
           <w:szCs w:val="20"/>
         </w:rPr>
@@ -4462,10 +4531,19 @@
       <w:r>
         <w:rPr>
           <w:rFonts w:ascii="바탕" w:eastAsia="바탕" w:hAnsi="바탕" w:cs="바탕"/>
-          <w:sz w:val="20"/>
-          <w:szCs w:val="20"/>
-        </w:rPr>
-        <w:t xml:space="preserve">char* input – </w:t>
+          <w:b/>
+          <w:sz w:val="20"/>
+          <w:szCs w:val="20"/>
+        </w:rPr>
+        <w:t>char* input</w:t>
+      </w:r>
+      <w:r>
+        <w:rPr>
+          <w:rFonts w:ascii="바탕" w:eastAsia="바탕" w:hAnsi="바탕" w:cs="바탕"/>
+          <w:sz w:val="20"/>
+          <w:szCs w:val="20"/>
+        </w:rPr>
+        <w:t xml:space="preserve"> – </w:t>
       </w:r>
       <w:r>
         <w:rPr>
@@ -4490,6 +4568,2654 @@
           <w:szCs w:val="20"/>
         </w:rPr>
         <w:t>를 삭제할 문자열의 시작 주소이다.</w:t>
+      </w:r>
+    </w:p>
+    <w:p>
+      <w:pPr>
+        <w:rPr>
+          <w:rFonts w:ascii="바탕" w:eastAsia="바탕" w:hAnsi="바탕" w:cs="바탕"/>
+        </w:rPr>
+      </w:pPr>
+    </w:p>
+    <w:p>
+      <w:pPr>
+        <w:rPr>
+          <w:rFonts w:ascii="바탕" w:eastAsia="바탕" w:hAnsi="바탕" w:cs="바탕"/>
+          <w:b/>
+          <w:sz w:val="28"/>
+          <w:szCs w:val="28"/>
+        </w:rPr>
+      </w:pPr>
+      <w:r>
+        <w:rPr>
+          <w:rFonts w:ascii="바탕" w:eastAsia="바탕" w:hAnsi="바탕" w:cs="바탕" w:hint="eastAsia"/>
+          <w:b/>
+          <w:sz w:val="28"/>
+          <w:szCs w:val="28"/>
+        </w:rPr>
+        <w:t xml:space="preserve">3.2 </w:t>
+      </w:r>
+      <w:r>
+        <w:rPr>
+          <w:rFonts w:ascii="바탕" w:eastAsia="바탕" w:hAnsi="바탕" w:cs="바탕"/>
+          <w:b/>
+          <w:sz w:val="28"/>
+          <w:szCs w:val="28"/>
+        </w:rPr>
+        <w:t>shell.c</w:t>
+      </w:r>
+    </w:p>
+    <w:p>
+      <w:pPr>
+        <w:rPr>
+          <w:rFonts w:ascii="바탕" w:eastAsia="바탕" w:hAnsi="바탕" w:cs="바탕"/>
+        </w:rPr>
+      </w:pPr>
+    </w:p>
+    <w:p>
+      <w:pPr>
+        <w:rPr>
+          <w:rFonts w:ascii="바탕" w:eastAsia="바탕" w:hAnsi="바탕" w:cs="바탕"/>
+        </w:rPr>
+      </w:pPr>
+      <w:r>
+        <w:rPr>
+          <w:rFonts w:ascii="바탕" w:eastAsia="바탕" w:hAnsi="바탕" w:cs="바탕" w:hint="eastAsia"/>
+        </w:rPr>
+        <w:t>3.2.1 설명</w:t>
+      </w:r>
+    </w:p>
+    <w:p>
+      <w:pPr>
+        <w:rPr>
+          <w:rFonts w:ascii="바탕" w:eastAsia="바탕" w:hAnsi="바탕" w:cs="바탕" w:hint="eastAsia"/>
+          <w:sz w:val="20"/>
+          <w:szCs w:val="20"/>
+        </w:rPr>
+      </w:pPr>
+      <w:r>
+        <w:rPr>
+          <w:rFonts w:ascii="바탕" w:eastAsia="바탕" w:hAnsi="바탕" w:cs="바탕"/>
+          <w:sz w:val="20"/>
+          <w:szCs w:val="20"/>
+        </w:rPr>
+        <w:t xml:space="preserve">  Shell</w:t>
+      </w:r>
+      <w:r>
+        <w:rPr>
+          <w:rFonts w:ascii="바탕" w:eastAsia="바탕" w:hAnsi="바탕" w:cs="바탕" w:hint="eastAsia"/>
+          <w:sz w:val="20"/>
+          <w:szCs w:val="20"/>
+        </w:rPr>
+        <w:t xml:space="preserve"> 관련 명령어들과 관련된 필요한 기능들을 구현한 파일이다.</w:t>
+      </w:r>
+      <w:r>
+        <w:rPr>
+          <w:rFonts w:ascii="바탕" w:eastAsia="바탕" w:hAnsi="바탕" w:cs="바탕"/>
+          <w:sz w:val="20"/>
+          <w:szCs w:val="20"/>
+        </w:rPr>
+        <w:t xml:space="preserve"> </w:t>
+      </w:r>
+      <w:r>
+        <w:rPr>
+          <w:rFonts w:ascii="바탕" w:eastAsia="바탕" w:hAnsi="바탕" w:cs="바탕" w:hint="eastAsia"/>
+          <w:sz w:val="20"/>
+          <w:szCs w:val="20"/>
+        </w:rPr>
+        <w:t xml:space="preserve">이번 프로젝트에서 구현해야 할 </w:t>
+      </w:r>
+      <w:r>
+        <w:rPr>
+          <w:rFonts w:ascii="바탕" w:eastAsia="바탕" w:hAnsi="바탕" w:cs="바탕"/>
+          <w:sz w:val="20"/>
+          <w:szCs w:val="20"/>
+        </w:rPr>
+        <w:t>shell</w:t>
+      </w:r>
+      <w:r>
+        <w:rPr>
+          <w:rFonts w:ascii="바탕" w:eastAsia="바탕" w:hAnsi="바탕" w:cs="바탕" w:hint="eastAsia"/>
+          <w:sz w:val="20"/>
+          <w:szCs w:val="20"/>
+        </w:rPr>
+        <w:t xml:space="preserve"> 관련 명령어는 </w:t>
+      </w:r>
+      <w:r>
+        <w:rPr>
+          <w:rFonts w:ascii="바탕" w:eastAsia="바탕" w:hAnsi="바탕" w:cs="바탕"/>
+          <w:sz w:val="20"/>
+          <w:szCs w:val="20"/>
+        </w:rPr>
+        <w:t>h[elp], d[ir], hi[story], q[uit]</w:t>
+      </w:r>
+      <w:r>
+        <w:rPr>
+          <w:rFonts w:ascii="바탕" w:eastAsia="바탕" w:hAnsi="바탕" w:cs="바탕" w:hint="eastAsia"/>
+          <w:sz w:val="20"/>
+          <w:szCs w:val="20"/>
+        </w:rPr>
+        <w:t xml:space="preserve"> 으로 4개이다.</w:t>
+      </w:r>
+    </w:p>
+    <w:p>
+      <w:pPr>
+        <w:rPr>
+          <w:rFonts w:ascii="바탕" w:eastAsia="바탕" w:hAnsi="바탕" w:cs="바탕" w:hint="eastAsia"/>
+          <w:sz w:val="20"/>
+          <w:szCs w:val="20"/>
+        </w:rPr>
+      </w:pPr>
+    </w:p>
+    <w:p>
+      <w:pPr>
+        <w:rPr>
+          <w:rFonts w:ascii="바탕" w:eastAsia="바탕" w:hAnsi="바탕" w:cs="바탕"/>
+        </w:rPr>
+      </w:pPr>
+      <w:r>
+        <w:rPr>
+          <w:rFonts w:ascii="바탕" w:eastAsia="바탕" w:hAnsi="바탕" w:cs="바탕" w:hint="eastAsia"/>
+        </w:rPr>
+        <w:t>3.2.2 모듈 정의</w:t>
+      </w:r>
+    </w:p>
+    <w:p>
+      <w:pPr>
+        <w:rPr>
+          <w:rFonts w:ascii="바탕" w:eastAsia="바탕" w:hAnsi="바탕" w:cs="바탕"/>
+        </w:rPr>
+      </w:pPr>
+      <w:r>
+        <w:rPr>
+          <w:rFonts w:ascii="바탕" w:eastAsia="바탕" w:hAnsi="바탕" w:cs="바탕" w:hint="eastAsia"/>
+        </w:rPr>
+        <w:t xml:space="preserve">3.2.2.1 모듈 이름 : </w:t>
+      </w:r>
+      <w:r>
+        <w:rPr>
+          <w:rFonts w:ascii="바탕" w:eastAsia="바탕" w:hAnsi="바탕" w:cs="바탕"/>
+          <w:b/>
+        </w:rPr>
+        <w:t>help()</w:t>
+      </w:r>
+    </w:p>
+    <w:p>
+      <w:pPr>
+        <w:rPr>
+          <w:rFonts w:ascii="바탕" w:eastAsia="바탕" w:hAnsi="바탕" w:cs="바탕" w:hint="eastAsia"/>
+        </w:rPr>
+      </w:pPr>
+      <w:r>
+        <w:rPr>
+          <w:rFonts w:ascii="바탕" w:eastAsia="바탕" w:hAnsi="바탕" w:cs="바탕" w:hint="eastAsia"/>
+        </w:rPr>
+        <w:t>3.2.2.1.1 기능</w:t>
+      </w:r>
+    </w:p>
+    <w:p>
+      <w:pPr>
+        <w:rPr>
+          <w:rFonts w:ascii="바탕" w:eastAsia="바탕" w:hAnsi="바탕" w:cs="바탕" w:hint="eastAsia"/>
+          <w:sz w:val="20"/>
+          <w:szCs w:val="20"/>
+        </w:rPr>
+      </w:pPr>
+      <w:r>
+        <w:rPr>
+          <w:rFonts w:ascii="바탕" w:eastAsia="바탕" w:hAnsi="바탕" w:cs="바탕" w:hint="eastAsia"/>
+          <w:sz w:val="20"/>
+          <w:szCs w:val="20"/>
+        </w:rPr>
+        <w:t xml:space="preserve">  </w:t>
+      </w:r>
+      <w:r>
+        <w:rPr>
+          <w:rFonts w:ascii="바탕" w:eastAsia="바탕" w:hAnsi="바탕" w:cs="바탕"/>
+          <w:sz w:val="20"/>
+          <w:szCs w:val="20"/>
+        </w:rPr>
+        <w:t>Shell</w:t>
+      </w:r>
+      <w:r>
+        <w:rPr>
+          <w:rFonts w:ascii="바탕" w:eastAsia="바탕" w:hAnsi="바탕" w:cs="바탕" w:hint="eastAsia"/>
+          <w:sz w:val="20"/>
+          <w:szCs w:val="20"/>
+        </w:rPr>
+        <w:t xml:space="preserve">에서 실행 가능한 모든 명령어들의 리스트를 화면에 출력한다. 단순 </w:t>
+      </w:r>
+      <w:r>
+        <w:rPr>
+          <w:rFonts w:ascii="바탕" w:eastAsia="바탕" w:hAnsi="바탕" w:cs="바탕"/>
+          <w:sz w:val="20"/>
+          <w:szCs w:val="20"/>
+        </w:rPr>
+        <w:t>printf</w:t>
+      </w:r>
+      <w:r>
+        <w:rPr>
+          <w:rFonts w:ascii="바탕" w:eastAsia="바탕" w:hAnsi="바탕" w:cs="바탕" w:hint="eastAsia"/>
+          <w:sz w:val="20"/>
+          <w:szCs w:val="20"/>
+        </w:rPr>
+        <w:t>를 활용하여 출력하였다.</w:t>
+      </w:r>
+    </w:p>
+    <w:p>
+      <w:pPr>
+        <w:rPr>
+          <w:rFonts w:ascii="바탕" w:eastAsia="바탕" w:hAnsi="바탕" w:cs="바탕" w:hint="eastAsia"/>
+          <w:sz w:val="20"/>
+          <w:szCs w:val="20"/>
+        </w:rPr>
+      </w:pPr>
+    </w:p>
+    <w:p>
+      <w:pPr>
+        <w:rPr>
+          <w:rFonts w:ascii="바탕" w:eastAsia="바탕" w:hAnsi="바탕" w:cs="바탕"/>
+        </w:rPr>
+      </w:pPr>
+      <w:r>
+        <w:rPr>
+          <w:rFonts w:ascii="바탕" w:eastAsia="바탕" w:hAnsi="바탕" w:cs="바탕" w:hint="eastAsia"/>
+        </w:rPr>
+        <w:t>3.2.2.1.2 사용 변수</w:t>
+      </w:r>
+    </w:p>
+    <w:p>
+      <w:pPr>
+        <w:rPr>
+          <w:rFonts w:ascii="바탕" w:eastAsia="바탕" w:hAnsi="바탕" w:cs="바탕" w:hint="eastAsia"/>
+          <w:sz w:val="20"/>
+          <w:szCs w:val="20"/>
+        </w:rPr>
+      </w:pPr>
+      <w:r>
+        <w:rPr>
+          <w:rFonts w:ascii="바탕" w:eastAsia="바탕" w:hAnsi="바탕" w:cs="바탕" w:hint="eastAsia"/>
+          <w:sz w:val="20"/>
+          <w:szCs w:val="20"/>
+        </w:rPr>
+        <w:tab/>
+        <w:t>없음</w:t>
+      </w:r>
+    </w:p>
+    <w:p>
+      <w:pPr>
+        <w:rPr>
+          <w:rFonts w:ascii="바탕" w:eastAsia="바탕" w:hAnsi="바탕" w:cs="바탕" w:hint="eastAsia"/>
+          <w:sz w:val="20"/>
+          <w:szCs w:val="20"/>
+        </w:rPr>
+      </w:pPr>
+    </w:p>
+    <w:p>
+      <w:pPr>
+        <w:rPr>
+          <w:rFonts w:ascii="바탕" w:eastAsia="바탕" w:hAnsi="바탕" w:cs="바탕"/>
+        </w:rPr>
+      </w:pPr>
+      <w:r>
+        <w:rPr>
+          <w:rFonts w:ascii="바탕" w:eastAsia="바탕" w:hAnsi="바탕" w:cs="바탕" w:hint="eastAsia"/>
+        </w:rPr>
+        <w:t xml:space="preserve">3.2.2.2 모듈 이름 : </w:t>
+      </w:r>
+      <w:r>
+        <w:rPr>
+          <w:rFonts w:ascii="바탕" w:eastAsia="바탕" w:hAnsi="바탕" w:cs="바탕"/>
+          <w:b/>
+        </w:rPr>
+        <w:t>directory()</w:t>
+      </w:r>
+    </w:p>
+    <w:p>
+      <w:pPr>
+        <w:rPr>
+          <w:rFonts w:ascii="바탕" w:eastAsia="바탕" w:hAnsi="바탕" w:cs="바탕" w:hint="eastAsia"/>
+        </w:rPr>
+      </w:pPr>
+      <w:r>
+        <w:rPr>
+          <w:rFonts w:ascii="바탕" w:eastAsia="바탕" w:hAnsi="바탕" w:cs="바탕"/>
+        </w:rPr>
+        <w:t xml:space="preserve">3.2.2.2.1 </w:t>
+      </w:r>
+      <w:r>
+        <w:rPr>
+          <w:rFonts w:ascii="바탕" w:eastAsia="바탕" w:hAnsi="바탕" w:cs="바탕" w:hint="eastAsia"/>
+        </w:rPr>
+        <w:t>기능</w:t>
+      </w:r>
+    </w:p>
+    <w:p>
+      <w:pPr>
+        <w:rPr>
+          <w:rFonts w:ascii="바탕" w:eastAsia="바탕" w:hAnsi="바탕" w:cs="바탕" w:hint="eastAsia"/>
+          <w:sz w:val="20"/>
+          <w:szCs w:val="20"/>
+        </w:rPr>
+      </w:pPr>
+      <w:r>
+        <w:rPr>
+          <w:rFonts w:ascii="바탕" w:eastAsia="바탕" w:hAnsi="바탕" w:cs="바탕" w:hint="eastAsia"/>
+          <w:sz w:val="20"/>
+          <w:szCs w:val="20"/>
+        </w:rPr>
+        <w:t xml:space="preserve">  현재 디렉터리에 있는 모든 파일을 출력한다. 이 때 디렉터리는 </w:t>
+      </w:r>
+      <w:r>
+        <w:rPr>
+          <w:rFonts w:ascii="바탕" w:eastAsia="바탕" w:hAnsi="바탕" w:cs="바탕"/>
+          <w:sz w:val="20"/>
+          <w:szCs w:val="20"/>
+        </w:rPr>
+        <w:t>‘</w:t>
+      </w:r>
+      <w:r>
+        <w:rPr>
+          <w:rFonts w:ascii="바탕" w:eastAsia="바탕" w:hAnsi="바탕" w:cs="바탕" w:hint="eastAsia"/>
+          <w:sz w:val="20"/>
+          <w:szCs w:val="20"/>
+        </w:rPr>
+        <w:t>/</w:t>
+      </w:r>
+      <w:r>
+        <w:rPr>
+          <w:rFonts w:ascii="바탕" w:eastAsia="바탕" w:hAnsi="바탕" w:cs="바탕"/>
+          <w:sz w:val="20"/>
+          <w:szCs w:val="20"/>
+        </w:rPr>
+        <w:t>’</w:t>
+      </w:r>
+      <w:r>
+        <w:rPr>
+          <w:rFonts w:ascii="바탕" w:eastAsia="바탕" w:hAnsi="바탕" w:cs="바탕" w:hint="eastAsia"/>
+          <w:sz w:val="20"/>
+          <w:szCs w:val="20"/>
+        </w:rPr>
+        <w:t xml:space="preserve"> 표시를, 실행파일은 </w:t>
+      </w:r>
+      <w:r>
+        <w:rPr>
+          <w:rFonts w:ascii="바탕" w:eastAsia="바탕" w:hAnsi="바탕" w:cs="바탕"/>
+          <w:sz w:val="20"/>
+          <w:szCs w:val="20"/>
+        </w:rPr>
+        <w:t>‘</w:t>
+      </w:r>
+      <w:r>
+        <w:rPr>
+          <w:rFonts w:ascii="바탕" w:eastAsia="바탕" w:hAnsi="바탕" w:cs="바탕" w:hint="eastAsia"/>
+          <w:sz w:val="20"/>
+          <w:szCs w:val="20"/>
+        </w:rPr>
+        <w:t>*</w:t>
+      </w:r>
+      <w:r>
+        <w:rPr>
+          <w:rFonts w:ascii="바탕" w:eastAsia="바탕" w:hAnsi="바탕" w:cs="바탕"/>
+          <w:sz w:val="20"/>
+          <w:szCs w:val="20"/>
+        </w:rPr>
+        <w:t>’</w:t>
+      </w:r>
+      <w:r>
+        <w:rPr>
+          <w:rFonts w:ascii="바탕" w:eastAsia="바탕" w:hAnsi="바탕" w:cs="바탕" w:hint="eastAsia"/>
+          <w:sz w:val="20"/>
+          <w:szCs w:val="20"/>
+        </w:rPr>
+        <w:t xml:space="preserve"> 표시를 한다.</w:t>
+      </w:r>
+    </w:p>
+    <w:p>
+      <w:pPr>
+        <w:rPr>
+          <w:rFonts w:ascii="바탕" w:eastAsia="바탕" w:hAnsi="바탕" w:cs="바탕" w:hint="eastAsia"/>
+          <w:sz w:val="20"/>
+          <w:szCs w:val="20"/>
+        </w:rPr>
+      </w:pPr>
+    </w:p>
+    <w:p>
+      <w:pPr>
+        <w:rPr>
+          <w:rFonts w:ascii="바탕" w:eastAsia="바탕" w:hAnsi="바탕" w:cs="바탕"/>
+        </w:rPr>
+      </w:pPr>
+      <w:r>
+        <w:rPr>
+          <w:rFonts w:ascii="바탕" w:eastAsia="바탕" w:hAnsi="바탕" w:cs="바탕" w:hint="eastAsia"/>
+        </w:rPr>
+        <w:t>3.2.2.2.2 사용 변수</w:t>
+      </w:r>
+    </w:p>
+    <w:p>
+      <w:pPr>
+        <w:rPr>
+          <w:rFonts w:ascii="바탕" w:eastAsia="바탕" w:hAnsi="바탕" w:cs="바탕"/>
+          <w:sz w:val="20"/>
+          <w:szCs w:val="20"/>
+        </w:rPr>
+      </w:pPr>
+      <w:r>
+        <w:rPr>
+          <w:rFonts w:ascii="바탕" w:eastAsia="바탕" w:hAnsi="바탕" w:cs="바탕" w:hint="eastAsia"/>
+          <w:sz w:val="20"/>
+          <w:szCs w:val="20"/>
+        </w:rPr>
+        <w:tab/>
+      </w:r>
+      <w:r>
+        <w:rPr>
+          <w:rFonts w:ascii="바탕" w:eastAsia="바탕" w:hAnsi="바탕" w:cs="바탕"/>
+          <w:sz w:val="20"/>
+          <w:szCs w:val="20"/>
+        </w:rPr>
+        <w:t>struct dirent* dirEntry</w:t>
+      </w:r>
+    </w:p>
+    <w:p>
+      <w:pPr>
+        <w:rPr>
+          <w:rFonts w:ascii="바탕" w:eastAsia="바탕" w:hAnsi="바탕" w:cs="바탕"/>
+          <w:sz w:val="20"/>
+          <w:szCs w:val="20"/>
+        </w:rPr>
+      </w:pPr>
+      <w:r>
+        <w:rPr>
+          <w:rFonts w:ascii="바탕" w:eastAsia="바탕" w:hAnsi="바탕" w:cs="바탕"/>
+          <w:sz w:val="20"/>
+          <w:szCs w:val="20"/>
+        </w:rPr>
+        <w:tab/>
+        <w:t>struct stat fileInfo</w:t>
+      </w:r>
+    </w:p>
+    <w:p>
+      <w:pPr>
+        <w:rPr>
+          <w:rFonts w:ascii="바탕" w:eastAsia="바탕" w:hAnsi="바탕" w:cs="바탕"/>
+          <w:sz w:val="20"/>
+          <w:szCs w:val="20"/>
+        </w:rPr>
+      </w:pPr>
+      <w:r>
+        <w:rPr>
+          <w:rFonts w:ascii="바탕" w:eastAsia="바탕" w:hAnsi="바탕" w:cs="바탕"/>
+          <w:sz w:val="20"/>
+          <w:szCs w:val="20"/>
+        </w:rPr>
+        <w:tab/>
+        <w:t>DIR* dr</w:t>
+      </w:r>
+    </w:p>
+    <w:p>
+      <w:pPr>
+        <w:rPr>
+          <w:rFonts w:ascii="바탕" w:eastAsia="바탕" w:hAnsi="바탕" w:cs="바탕"/>
+          <w:sz w:val="20"/>
+          <w:szCs w:val="20"/>
+        </w:rPr>
+      </w:pPr>
+    </w:p>
+    <w:p>
+      <w:pPr>
+        <w:rPr>
+          <w:rFonts w:ascii="바탕" w:eastAsia="바탕" w:hAnsi="바탕" w:cs="바탕"/>
+        </w:rPr>
+      </w:pPr>
+      <w:r>
+        <w:rPr>
+          <w:rFonts w:ascii="바탕" w:eastAsia="바탕" w:hAnsi="바탕" w:cs="바탕" w:hint="eastAsia"/>
+        </w:rPr>
+        <w:lastRenderedPageBreak/>
+        <w:t xml:space="preserve">3.2.2.3 모듈 이름 : </w:t>
+      </w:r>
+      <w:r>
+        <w:rPr>
+          <w:rFonts w:ascii="바탕" w:eastAsia="바탕" w:hAnsi="바탕" w:cs="바탕"/>
+          <w:b/>
+        </w:rPr>
+        <w:t>addHistory()</w:t>
+      </w:r>
+    </w:p>
+    <w:p>
+      <w:pPr>
+        <w:rPr>
+          <w:rFonts w:ascii="바탕" w:eastAsia="바탕" w:hAnsi="바탕" w:cs="바탕" w:hint="eastAsia"/>
+        </w:rPr>
+      </w:pPr>
+      <w:r>
+        <w:rPr>
+          <w:rFonts w:ascii="바탕" w:eastAsia="바탕" w:hAnsi="바탕" w:cs="바탕" w:hint="eastAsia"/>
+        </w:rPr>
+        <w:t>3.2.2.3.1 기능</w:t>
+      </w:r>
+    </w:p>
+    <w:p>
+      <w:pPr>
+        <w:rPr>
+          <w:rFonts w:ascii="바탕" w:eastAsia="바탕" w:hAnsi="바탕" w:cs="바탕" w:hint="eastAsia"/>
+          <w:sz w:val="20"/>
+          <w:szCs w:val="20"/>
+        </w:rPr>
+      </w:pPr>
+      <w:r>
+        <w:rPr>
+          <w:rFonts w:ascii="바탕" w:eastAsia="바탕" w:hAnsi="바탕" w:cs="바탕" w:hint="eastAsia"/>
+        </w:rPr>
+        <w:t xml:space="preserve">  </w:t>
+      </w:r>
+      <w:r>
+        <w:rPr>
+          <w:rFonts w:ascii="바탕" w:eastAsia="바탕" w:hAnsi="바탕" w:cs="바탕" w:hint="eastAsia"/>
+          <w:sz w:val="20"/>
+          <w:szCs w:val="20"/>
+        </w:rPr>
+        <w:t>main</w:t>
+      </w:r>
+      <w:r>
+        <w:rPr>
+          <w:rFonts w:ascii="바탕" w:eastAsia="바탕" w:hAnsi="바탕" w:cs="바탕"/>
+          <w:sz w:val="20"/>
+          <w:szCs w:val="20"/>
+        </w:rPr>
+        <w:t xml:space="preserve"> </w:t>
+      </w:r>
+      <w:r>
+        <w:rPr>
+          <w:rFonts w:ascii="바탕" w:eastAsia="바탕" w:hAnsi="바탕" w:cs="바탕" w:hint="eastAsia"/>
+          <w:sz w:val="20"/>
+          <w:szCs w:val="20"/>
+        </w:rPr>
+        <w:t xml:space="preserve">함수에서 입력을 받을 때, </w:t>
+      </w:r>
+      <w:r>
+        <w:rPr>
+          <w:rFonts w:ascii="바탕" w:eastAsia="바탕" w:hAnsi="바탕" w:cs="바탕"/>
+          <w:sz w:val="20"/>
+          <w:szCs w:val="20"/>
+        </w:rPr>
+        <w:t>valid</w:t>
+      </w:r>
+      <w:r>
+        <w:rPr>
+          <w:rFonts w:ascii="바탕" w:eastAsia="바탕" w:hAnsi="바탕" w:cs="바탕" w:hint="eastAsia"/>
+          <w:sz w:val="20"/>
+          <w:szCs w:val="20"/>
+        </w:rPr>
+        <w:t xml:space="preserve">한 </w:t>
+      </w:r>
+      <w:r>
+        <w:rPr>
+          <w:rFonts w:ascii="바탕" w:eastAsia="바탕" w:hAnsi="바탕" w:cs="바탕"/>
+          <w:sz w:val="20"/>
+          <w:szCs w:val="20"/>
+        </w:rPr>
+        <w:t>input</w:t>
+      </w:r>
+      <w:r>
+        <w:rPr>
+          <w:rFonts w:ascii="바탕" w:eastAsia="바탕" w:hAnsi="바탕" w:cs="바탕" w:hint="eastAsia"/>
+          <w:sz w:val="20"/>
+          <w:szCs w:val="20"/>
+        </w:rPr>
+        <w:t xml:space="preserve">이라면 해당 input을 원형 그대로 </w:t>
+      </w:r>
+      <w:r>
+        <w:rPr>
+          <w:rFonts w:ascii="바탕" w:eastAsia="바탕" w:hAnsi="바탕" w:cs="바탕"/>
+          <w:sz w:val="20"/>
+          <w:szCs w:val="20"/>
+        </w:rPr>
+        <w:t>history</w:t>
+      </w:r>
+      <w:r>
+        <w:rPr>
+          <w:rFonts w:ascii="바탕" w:eastAsia="바탕" w:hAnsi="바탕" w:cs="바탕" w:hint="eastAsia"/>
+          <w:sz w:val="20"/>
+          <w:szCs w:val="20"/>
+        </w:rPr>
+        <w:t xml:space="preserve">에 저장한다. </w:t>
+      </w:r>
+      <w:r>
+        <w:rPr>
+          <w:rFonts w:ascii="바탕" w:eastAsia="바탕" w:hAnsi="바탕" w:cs="바탕"/>
+          <w:sz w:val="20"/>
+          <w:szCs w:val="20"/>
+        </w:rPr>
+        <w:t xml:space="preserve">HISTORY </w:t>
+      </w:r>
+      <w:r>
+        <w:rPr>
+          <w:rFonts w:ascii="바탕" w:eastAsia="바탕" w:hAnsi="바탕" w:cs="바탕" w:hint="eastAsia"/>
+          <w:sz w:val="20"/>
+          <w:szCs w:val="20"/>
+        </w:rPr>
+        <w:t xml:space="preserve">구조체와 전역 </w:t>
+      </w:r>
+      <w:r>
+        <w:rPr>
+          <w:rFonts w:ascii="바탕" w:eastAsia="바탕" w:hAnsi="바탕" w:cs="바탕" w:hint="eastAsia"/>
+          <w:sz w:val="20"/>
+          <w:szCs w:val="20"/>
+        </w:rPr>
+        <w:t>변수</w:t>
+      </w:r>
+      <w:r>
+        <w:rPr>
+          <w:rFonts w:ascii="바탕" w:eastAsia="바탕" w:hAnsi="바탕" w:cs="바탕" w:hint="eastAsia"/>
+          <w:sz w:val="20"/>
+          <w:szCs w:val="20"/>
+        </w:rPr>
+        <w:t xml:space="preserve">에 대한 자세한 설명은 </w:t>
+      </w:r>
+      <w:r>
+        <w:rPr>
+          <w:rFonts w:ascii="바탕" w:eastAsia="바탕" w:hAnsi="바탕" w:cs="바탕" w:hint="eastAsia"/>
+          <w:sz w:val="20"/>
+          <w:szCs w:val="20"/>
+        </w:rPr>
+        <w:t xml:space="preserve">각각 </w:t>
+      </w:r>
+      <w:r>
+        <w:rPr>
+          <w:rFonts w:ascii="바탕" w:eastAsia="바탕" w:hAnsi="바탕" w:cs="바탕" w:hint="eastAsia"/>
+          <w:sz w:val="20"/>
+          <w:szCs w:val="20"/>
+        </w:rPr>
+        <w:t>4.1, 5.1에 기술하였다.</w:t>
+      </w:r>
+    </w:p>
+    <w:p>
+      <w:pPr>
+        <w:rPr>
+          <w:rFonts w:ascii="바탕" w:eastAsia="바탕" w:hAnsi="바탕" w:cs="바탕" w:hint="eastAsia"/>
+          <w:sz w:val="20"/>
+          <w:szCs w:val="20"/>
+        </w:rPr>
+      </w:pPr>
+    </w:p>
+    <w:p>
+      <w:pPr>
+        <w:rPr>
+          <w:rFonts w:ascii="바탕" w:eastAsia="바탕" w:hAnsi="바탕" w:cs="바탕" w:hint="eastAsia"/>
+        </w:rPr>
+      </w:pPr>
+      <w:r>
+        <w:rPr>
+          <w:rFonts w:ascii="바탕" w:eastAsia="바탕" w:hAnsi="바탕" w:cs="바탕" w:hint="eastAsia"/>
+        </w:rPr>
+        <w:t>3.2.2.3.2 사용 변수</w:t>
+      </w:r>
+    </w:p>
+    <w:p>
+      <w:pPr>
+        <w:rPr>
+          <w:rFonts w:ascii="바탕" w:eastAsia="바탕" w:hAnsi="바탕" w:cs="바탕" w:hint="eastAsia"/>
+          <w:sz w:val="20"/>
+          <w:szCs w:val="20"/>
+        </w:rPr>
+      </w:pPr>
+      <w:r>
+        <w:rPr>
+          <w:rFonts w:ascii="바탕" w:eastAsia="바탕" w:hAnsi="바탕" w:cs="바탕" w:hint="eastAsia"/>
+          <w:sz w:val="20"/>
+          <w:szCs w:val="20"/>
+        </w:rPr>
+        <w:tab/>
+      </w:r>
+      <w:r>
+        <w:rPr>
+          <w:rFonts w:ascii="바탕" w:eastAsia="바탕" w:hAnsi="바탕" w:cs="바탕"/>
+          <w:b/>
+          <w:sz w:val="20"/>
+          <w:szCs w:val="20"/>
+        </w:rPr>
+        <w:t xml:space="preserve">HISTORY* pNew </w:t>
+      </w:r>
+      <w:r>
+        <w:rPr>
+          <w:rFonts w:ascii="바탕" w:eastAsia="바탕" w:hAnsi="바탕" w:cs="바탕"/>
+          <w:sz w:val="20"/>
+          <w:szCs w:val="20"/>
+        </w:rPr>
+        <w:t xml:space="preserve">– </w:t>
+      </w:r>
+      <w:r>
+        <w:rPr>
+          <w:rFonts w:ascii="바탕" w:eastAsia="바탕" w:hAnsi="바탕" w:cs="바탕" w:hint="eastAsia"/>
+          <w:sz w:val="20"/>
+          <w:szCs w:val="20"/>
+        </w:rPr>
+        <w:t xml:space="preserve">새로운 </w:t>
+      </w:r>
+      <w:r>
+        <w:rPr>
+          <w:rFonts w:ascii="바탕" w:eastAsia="바탕" w:hAnsi="바탕" w:cs="바탕"/>
+          <w:sz w:val="20"/>
+          <w:szCs w:val="20"/>
+        </w:rPr>
+        <w:t>history</w:t>
+      </w:r>
+      <w:r>
+        <w:rPr>
+          <w:rFonts w:ascii="바탕" w:eastAsia="바탕" w:hAnsi="바탕" w:cs="바탕" w:hint="eastAsia"/>
+          <w:sz w:val="20"/>
+          <w:szCs w:val="20"/>
+        </w:rPr>
+        <w:t xml:space="preserve"> 구조체를 저장할 노드이다. 새로운 노드는 linked list의 끝에 연결되며, </w:t>
+      </w:r>
+      <w:r>
+        <w:rPr>
+          <w:rFonts w:ascii="바탕" w:eastAsia="바탕" w:hAnsi="바탕" w:cs="바탕"/>
+          <w:sz w:val="20"/>
+          <w:szCs w:val="20"/>
+        </w:rPr>
+        <w:t>head</w:t>
+      </w:r>
+      <w:r>
+        <w:rPr>
+          <w:rFonts w:ascii="바탕" w:eastAsia="바탕" w:hAnsi="바탕" w:cs="바탕" w:hint="eastAsia"/>
+          <w:sz w:val="20"/>
+          <w:szCs w:val="20"/>
+        </w:rPr>
+        <w:t xml:space="preserve">는 제일 먼저 들어온 </w:t>
+      </w:r>
+      <w:r>
+        <w:rPr>
+          <w:rFonts w:ascii="바탕" w:eastAsia="바탕" w:hAnsi="바탕" w:cs="바탕"/>
+          <w:sz w:val="20"/>
+          <w:szCs w:val="20"/>
+        </w:rPr>
+        <w:t>node</w:t>
+      </w:r>
+      <w:r>
+        <w:rPr>
+          <w:rFonts w:ascii="바탕" w:eastAsia="바탕" w:hAnsi="바탕" w:cs="바탕" w:hint="eastAsia"/>
+          <w:sz w:val="20"/>
+          <w:szCs w:val="20"/>
+        </w:rPr>
+        <w:t>를 가리킨다.</w:t>
+      </w:r>
+    </w:p>
+    <w:p>
+      <w:pPr>
+        <w:rPr>
+          <w:rFonts w:ascii="바탕" w:eastAsia="바탕" w:hAnsi="바탕" w:cs="바탕"/>
+        </w:rPr>
+      </w:pPr>
+    </w:p>
+    <w:p>
+      <w:pPr>
+        <w:rPr>
+          <w:rFonts w:ascii="바탕" w:eastAsia="바탕" w:hAnsi="바탕" w:cs="바탕"/>
+        </w:rPr>
+      </w:pPr>
+      <w:r>
+        <w:rPr>
+          <w:rFonts w:ascii="바탕" w:eastAsia="바탕" w:hAnsi="바탕" w:cs="바탕" w:hint="eastAsia"/>
+        </w:rPr>
+        <w:t xml:space="preserve">3.2.2.4 모듈 이름 : </w:t>
+      </w:r>
+      <w:r>
+        <w:rPr>
+          <w:rFonts w:ascii="바탕" w:eastAsia="바탕" w:hAnsi="바탕" w:cs="바탕"/>
+          <w:b/>
+        </w:rPr>
+        <w:t>history()</w:t>
+      </w:r>
+    </w:p>
+    <w:p>
+      <w:pPr>
+        <w:rPr>
+          <w:rFonts w:ascii="바탕" w:eastAsia="바탕" w:hAnsi="바탕" w:cs="바탕" w:hint="eastAsia"/>
+        </w:rPr>
+      </w:pPr>
+      <w:r>
+        <w:rPr>
+          <w:rFonts w:ascii="바탕" w:eastAsia="바탕" w:hAnsi="바탕" w:cs="바탕" w:hint="eastAsia"/>
+        </w:rPr>
+        <w:t>3.2.2.4.1 기능</w:t>
+      </w:r>
+    </w:p>
+    <w:p>
+      <w:pPr>
+        <w:rPr>
+          <w:rFonts w:ascii="바탕" w:eastAsia="바탕" w:hAnsi="바탕" w:cs="바탕" w:hint="eastAsia"/>
+          <w:sz w:val="20"/>
+          <w:szCs w:val="20"/>
+        </w:rPr>
+      </w:pPr>
+      <w:r>
+        <w:rPr>
+          <w:rFonts w:ascii="바탕" w:eastAsia="바탕" w:hAnsi="바탕" w:cs="바탕" w:hint="eastAsia"/>
+          <w:sz w:val="20"/>
+          <w:szCs w:val="20"/>
+        </w:rPr>
+        <w:t xml:space="preserve">  </w:t>
+      </w:r>
+      <w:r>
+        <w:rPr>
+          <w:rFonts w:ascii="바탕" w:eastAsia="바탕" w:hAnsi="바탕" w:cs="바탕"/>
+          <w:sz w:val="20"/>
+          <w:szCs w:val="20"/>
+        </w:rPr>
+        <w:t>shell</w:t>
+      </w:r>
+      <w:r>
+        <w:rPr>
+          <w:rFonts w:ascii="바탕" w:eastAsia="바탕" w:hAnsi="바탕" w:cs="바탕" w:hint="eastAsia"/>
+          <w:sz w:val="20"/>
+          <w:szCs w:val="20"/>
+        </w:rPr>
+        <w:t xml:space="preserve"> 명령어 </w:t>
+      </w:r>
+      <w:r>
+        <w:rPr>
+          <w:rFonts w:ascii="바탕" w:eastAsia="바탕" w:hAnsi="바탕" w:cs="바탕"/>
+          <w:sz w:val="20"/>
+          <w:szCs w:val="20"/>
+        </w:rPr>
+        <w:t>hi[story]</w:t>
+      </w:r>
+      <w:r>
+        <w:rPr>
+          <w:rFonts w:ascii="바탕" w:eastAsia="바탕" w:hAnsi="바탕" w:cs="바탕" w:hint="eastAsia"/>
+          <w:sz w:val="20"/>
+          <w:szCs w:val="20"/>
+        </w:rPr>
+        <w:t xml:space="preserve">를 입력받았을 때 실행된다. </w:t>
+      </w:r>
+      <w:r>
+        <w:rPr>
+          <w:rFonts w:ascii="바탕" w:eastAsia="바탕" w:hAnsi="바탕" w:cs="바탕" w:hint="eastAsia"/>
+          <w:sz w:val="20"/>
+          <w:szCs w:val="20"/>
+        </w:rPr>
+        <w:t xml:space="preserve">현재까지 사용한 모든 명령어들은 </w:t>
+      </w:r>
+      <w:r>
+        <w:rPr>
+          <w:rFonts w:ascii="바탕" w:eastAsia="바탕" w:hAnsi="바탕" w:cs="바탕"/>
+          <w:sz w:val="20"/>
+          <w:szCs w:val="20"/>
+        </w:rPr>
+        <w:t xml:space="preserve">addHistory </w:t>
+      </w:r>
+      <w:r>
+        <w:rPr>
+          <w:rFonts w:ascii="바탕" w:eastAsia="바탕" w:hAnsi="바탕" w:cs="바탕" w:hint="eastAsia"/>
+          <w:sz w:val="20"/>
+          <w:szCs w:val="20"/>
+        </w:rPr>
+        <w:t xml:space="preserve">함수를 통해 순서대로 번호와 함께 </w:t>
+      </w:r>
+      <w:r>
+        <w:rPr>
+          <w:rFonts w:ascii="바탕" w:eastAsia="바탕" w:hAnsi="바탕" w:cs="바탕"/>
+          <w:sz w:val="20"/>
+          <w:szCs w:val="20"/>
+        </w:rPr>
+        <w:t>HISTORY</w:t>
+      </w:r>
+      <w:r>
+        <w:rPr>
+          <w:rFonts w:ascii="바탕" w:eastAsia="바탕" w:hAnsi="바탕" w:cs="바탕" w:hint="eastAsia"/>
+          <w:sz w:val="20"/>
+          <w:szCs w:val="20"/>
+        </w:rPr>
+        <w:t xml:space="preserve"> linked list에 저장된</w:t>
+      </w:r>
+      <w:r>
+        <w:rPr>
+          <w:rFonts w:ascii="바탕" w:eastAsia="바탕" w:hAnsi="바탕" w:cs="바탕" w:hint="eastAsia"/>
+          <w:sz w:val="20"/>
+          <w:szCs w:val="20"/>
+        </w:rPr>
+        <w:t xml:space="preserve">다. 이 </w:t>
+      </w:r>
+      <w:r>
+        <w:rPr>
+          <w:rFonts w:ascii="바탕" w:eastAsia="바탕" w:hAnsi="바탕" w:cs="바탕"/>
+          <w:sz w:val="20"/>
+          <w:szCs w:val="20"/>
+        </w:rPr>
+        <w:t>list</w:t>
+      </w:r>
+      <w:r>
+        <w:rPr>
+          <w:rFonts w:ascii="바탕" w:eastAsia="바탕" w:hAnsi="바탕" w:cs="바탕" w:hint="eastAsia"/>
+          <w:sz w:val="20"/>
+          <w:szCs w:val="20"/>
+        </w:rPr>
+        <w:t>에 있는</w:t>
+      </w:r>
+      <w:r>
+        <w:rPr>
+          <w:rFonts w:ascii="바탕" w:eastAsia="바탕" w:hAnsi="바탕" w:cs="바탕" w:hint="eastAsia"/>
+          <w:sz w:val="20"/>
+          <w:szCs w:val="20"/>
+        </w:rPr>
+        <w:t xml:space="preserve"> 모든 정보를 순차적으로 출력한다.</w:t>
+      </w:r>
+    </w:p>
+    <w:p>
+      <w:pPr>
+        <w:rPr>
+          <w:rFonts w:ascii="바탕" w:eastAsia="바탕" w:hAnsi="바탕" w:cs="바탕" w:hint="eastAsia"/>
+          <w:sz w:val="20"/>
+          <w:szCs w:val="20"/>
+        </w:rPr>
+      </w:pPr>
+    </w:p>
+    <w:p>
+      <w:pPr>
+        <w:rPr>
+          <w:rFonts w:ascii="바탕" w:eastAsia="바탕" w:hAnsi="바탕" w:cs="바탕" w:hint="eastAsia"/>
+        </w:rPr>
+      </w:pPr>
+      <w:r>
+        <w:rPr>
+          <w:rFonts w:ascii="바탕" w:eastAsia="바탕" w:hAnsi="바탕" w:cs="바탕" w:hint="eastAsia"/>
+        </w:rPr>
+        <w:t>3.2.2.4.2 사용 변수</w:t>
+      </w:r>
+    </w:p>
+    <w:p>
+      <w:pPr>
+        <w:rPr>
+          <w:rFonts w:ascii="바탕" w:eastAsia="바탕" w:hAnsi="바탕" w:cs="바탕" w:hint="eastAsia"/>
+          <w:sz w:val="20"/>
+          <w:szCs w:val="20"/>
+        </w:rPr>
+      </w:pPr>
+      <w:r>
+        <w:rPr>
+          <w:rFonts w:ascii="바탕" w:eastAsia="바탕" w:hAnsi="바탕" w:cs="바탕" w:hint="eastAsia"/>
+          <w:sz w:val="20"/>
+          <w:szCs w:val="20"/>
+        </w:rPr>
+        <w:tab/>
+      </w:r>
+      <w:r>
+        <w:rPr>
+          <w:rFonts w:ascii="바탕" w:eastAsia="바탕" w:hAnsi="바탕" w:cs="바탕"/>
+          <w:b/>
+          <w:sz w:val="20"/>
+          <w:szCs w:val="20"/>
+        </w:rPr>
+        <w:t>HISTORY* pMove</w:t>
+      </w:r>
+      <w:r>
+        <w:rPr>
+          <w:rFonts w:ascii="바탕" w:eastAsia="바탕" w:hAnsi="바탕" w:cs="바탕"/>
+          <w:sz w:val="20"/>
+          <w:szCs w:val="20"/>
+        </w:rPr>
+        <w:t xml:space="preserve"> – </w:t>
+      </w:r>
+      <w:r>
+        <w:rPr>
+          <w:rFonts w:ascii="바탕" w:eastAsia="바탕" w:hAnsi="바탕" w:cs="바탕" w:hint="eastAsia"/>
+          <w:sz w:val="20"/>
+          <w:szCs w:val="20"/>
+        </w:rPr>
+        <w:t>노드를 순차적으로 탐색하며 정보를 출력한다. 이 때 순차적으로 노드를 가리키는 구조체 포인터이다.</w:t>
+      </w:r>
+    </w:p>
+    <w:p>
+      <w:pPr>
+        <w:rPr>
+          <w:rFonts w:ascii="바탕" w:eastAsia="바탕" w:hAnsi="바탕" w:cs="바탕"/>
+        </w:rPr>
+      </w:pPr>
+    </w:p>
+    <w:p>
+      <w:pPr>
+        <w:rPr>
+          <w:rFonts w:ascii="바탕" w:eastAsia="바탕" w:hAnsi="바탕" w:cs="바탕"/>
+        </w:rPr>
+      </w:pPr>
+      <w:r>
+        <w:rPr>
+          <w:rFonts w:ascii="바탕" w:eastAsia="바탕" w:hAnsi="바탕" w:cs="바탕" w:hint="eastAsia"/>
+        </w:rPr>
+        <w:t xml:space="preserve">3.2.2.5 모듈 이름 : </w:t>
+      </w:r>
+      <w:r>
+        <w:rPr>
+          <w:rFonts w:ascii="바탕" w:eastAsia="바탕" w:hAnsi="바탕" w:cs="바탕"/>
+          <w:b/>
+        </w:rPr>
+        <w:t>quit()</w:t>
+      </w:r>
+    </w:p>
+    <w:p>
+      <w:pPr>
+        <w:rPr>
+          <w:rFonts w:ascii="바탕" w:eastAsia="바탕" w:hAnsi="바탕" w:cs="바탕" w:hint="eastAsia"/>
+        </w:rPr>
+      </w:pPr>
+      <w:r>
+        <w:rPr>
+          <w:rFonts w:ascii="바탕" w:eastAsia="바탕" w:hAnsi="바탕" w:cs="바탕" w:hint="eastAsia"/>
+        </w:rPr>
+        <w:t>3.2.2.5.1 기능</w:t>
+      </w:r>
+    </w:p>
+    <w:p>
+      <w:pPr>
+        <w:rPr>
+          <w:rFonts w:ascii="바탕" w:eastAsia="바탕" w:hAnsi="바탕" w:cs="바탕" w:hint="eastAsia"/>
+          <w:sz w:val="20"/>
+          <w:szCs w:val="20"/>
+        </w:rPr>
+      </w:pPr>
+      <w:r>
+        <w:rPr>
+          <w:rFonts w:ascii="바탕" w:eastAsia="바탕" w:hAnsi="바탕" w:cs="바탕" w:hint="eastAsia"/>
+          <w:sz w:val="20"/>
+          <w:szCs w:val="20"/>
+        </w:rPr>
+        <w:t xml:space="preserve">  </w:t>
+      </w:r>
+      <w:r>
+        <w:rPr>
+          <w:rFonts w:ascii="바탕" w:eastAsia="바탕" w:hAnsi="바탕" w:cs="바탕"/>
+          <w:sz w:val="20"/>
+          <w:szCs w:val="20"/>
+        </w:rPr>
+        <w:t>she</w:t>
+      </w:r>
+      <w:r>
+        <w:rPr>
+          <w:rFonts w:ascii="바탕" w:eastAsia="바탕" w:hAnsi="바탕" w:cs="바탕"/>
+          <w:sz w:val="20"/>
+          <w:szCs w:val="20"/>
+        </w:rPr>
+        <w:t>l</w:t>
+      </w:r>
+      <w:r>
+        <w:rPr>
+          <w:rFonts w:ascii="바탕" w:eastAsia="바탕" w:hAnsi="바탕" w:cs="바탕"/>
+          <w:sz w:val="20"/>
+          <w:szCs w:val="20"/>
+        </w:rPr>
+        <w:t>l</w:t>
+      </w:r>
+      <w:r>
+        <w:rPr>
+          <w:rFonts w:ascii="바탕" w:eastAsia="바탕" w:hAnsi="바탕" w:cs="바탕" w:hint="eastAsia"/>
+          <w:sz w:val="20"/>
+          <w:szCs w:val="20"/>
+        </w:rPr>
+        <w:t xml:space="preserve"> 명령여 </w:t>
+      </w:r>
+      <w:r>
+        <w:rPr>
+          <w:rFonts w:ascii="바탕" w:eastAsia="바탕" w:hAnsi="바탕" w:cs="바탕"/>
+          <w:sz w:val="20"/>
+          <w:szCs w:val="20"/>
+        </w:rPr>
+        <w:t>q[uit]</w:t>
+      </w:r>
+      <w:r>
+        <w:rPr>
+          <w:rFonts w:ascii="바탕" w:eastAsia="바탕" w:hAnsi="바탕" w:cs="바탕" w:hint="eastAsia"/>
+          <w:sz w:val="20"/>
+          <w:szCs w:val="20"/>
+        </w:rPr>
+        <w:t>를 입력받았을 때 실행된다. 프로그램을 종료하는 명령어에 해당되며, 따라서 할당하였던 모든 메모리를 해제한다. 이 때 해제하는 메모리는 init()</w:t>
+      </w:r>
+      <w:r>
+        <w:rPr>
+          <w:rFonts w:ascii="바탕" w:eastAsia="바탕" w:hAnsi="바탕" w:cs="바탕"/>
+          <w:sz w:val="20"/>
+          <w:szCs w:val="20"/>
+        </w:rPr>
+        <w:t xml:space="preserve"> </w:t>
+      </w:r>
+      <w:r>
+        <w:rPr>
+          <w:rFonts w:ascii="바탕" w:eastAsia="바탕" w:hAnsi="바탕" w:cs="바탕" w:hint="eastAsia"/>
+          <w:sz w:val="20"/>
+          <w:szCs w:val="20"/>
+        </w:rPr>
+        <w:t xml:space="preserve">함수에서 생성했던 </w:t>
+      </w:r>
+      <w:r>
+        <w:rPr>
+          <w:rFonts w:ascii="바탕" w:eastAsia="바탕" w:hAnsi="바탕" w:cs="바탕"/>
+          <w:sz w:val="20"/>
+          <w:szCs w:val="20"/>
+        </w:rPr>
+        <w:t xml:space="preserve">opcode table, </w:t>
+      </w:r>
+      <w:r>
+        <w:rPr>
+          <w:rFonts w:ascii="바탕" w:eastAsia="바탕" w:hAnsi="바탕" w:cs="바탕" w:hint="eastAsia"/>
+          <w:sz w:val="20"/>
+          <w:szCs w:val="20"/>
+        </w:rPr>
+        <w:t xml:space="preserve">1024 </w:t>
+      </w:r>
+      <w:r>
+        <w:rPr>
+          <w:rFonts w:ascii="바탕" w:eastAsia="바탕" w:hAnsi="바탕" w:cs="바탕"/>
+          <w:sz w:val="20"/>
+          <w:szCs w:val="20"/>
+        </w:rPr>
+        <w:t>byte</w:t>
+      </w:r>
+      <w:r>
+        <w:rPr>
+          <w:rFonts w:ascii="바탕" w:eastAsia="바탕" w:hAnsi="바탕" w:cs="바탕" w:hint="eastAsia"/>
+          <w:sz w:val="20"/>
+          <w:szCs w:val="20"/>
+        </w:rPr>
+        <w:t xml:space="preserve">가 할당된 </w:t>
+      </w:r>
+      <w:r>
+        <w:rPr>
+          <w:rFonts w:ascii="바탕" w:eastAsia="바탕" w:hAnsi="바탕" w:cs="바탕"/>
+          <w:sz w:val="20"/>
+          <w:szCs w:val="20"/>
+        </w:rPr>
+        <w:t xml:space="preserve">MEMORY, </w:t>
+      </w:r>
+      <w:r>
+        <w:rPr>
+          <w:rFonts w:ascii="바탕" w:eastAsia="바탕" w:hAnsi="바탕" w:cs="바탕" w:hint="eastAsia"/>
+          <w:sz w:val="20"/>
+          <w:szCs w:val="20"/>
+        </w:rPr>
+        <w:t xml:space="preserve">그리고 history가 저장된 </w:t>
+      </w:r>
+      <w:r>
+        <w:rPr>
+          <w:rFonts w:ascii="바탕" w:eastAsia="바탕" w:hAnsi="바탕" w:cs="바탕"/>
+          <w:sz w:val="20"/>
+          <w:szCs w:val="20"/>
+        </w:rPr>
+        <w:t>history</w:t>
+      </w:r>
+      <w:r>
+        <w:rPr>
+          <w:rFonts w:ascii="바탕" w:eastAsia="바탕" w:hAnsi="바탕" w:cs="바탕" w:hint="eastAsia"/>
+          <w:sz w:val="20"/>
+          <w:szCs w:val="20"/>
+        </w:rPr>
+        <w:t xml:space="preserve"> </w:t>
+      </w:r>
+      <w:r>
+        <w:rPr>
+          <w:rFonts w:ascii="바탕" w:eastAsia="바탕" w:hAnsi="바탕" w:cs="바탕"/>
+          <w:sz w:val="20"/>
+          <w:szCs w:val="20"/>
+        </w:rPr>
+        <w:t>linked list</w:t>
+      </w:r>
+      <w:r>
+        <w:rPr>
+          <w:rFonts w:ascii="바탕" w:eastAsia="바탕" w:hAnsi="바탕" w:cs="바탕" w:hint="eastAsia"/>
+          <w:sz w:val="20"/>
+          <w:szCs w:val="20"/>
+        </w:rPr>
+        <w:t>이다.</w:t>
+      </w:r>
+    </w:p>
+    <w:p>
+      <w:pPr>
+        <w:rPr>
+          <w:rFonts w:ascii="바탕" w:eastAsia="바탕" w:hAnsi="바탕" w:cs="바탕" w:hint="eastAsia"/>
+          <w:sz w:val="20"/>
+          <w:szCs w:val="20"/>
+        </w:rPr>
+      </w:pPr>
+    </w:p>
+    <w:p>
+      <w:pPr>
+        <w:rPr>
+          <w:rFonts w:ascii="바탕" w:eastAsia="바탕" w:hAnsi="바탕" w:cs="바탕" w:hint="eastAsia"/>
+        </w:rPr>
+      </w:pPr>
+      <w:r>
+        <w:rPr>
+          <w:rFonts w:ascii="바탕" w:eastAsia="바탕" w:hAnsi="바탕" w:cs="바탕" w:hint="eastAsia"/>
+        </w:rPr>
+        <w:t>3.2.2.5.2 사용 변수</w:t>
+      </w:r>
+    </w:p>
+    <w:p>
+      <w:pPr>
+        <w:rPr>
+          <w:rFonts w:ascii="바탕" w:eastAsia="바탕" w:hAnsi="바탕" w:cs="바탕" w:hint="eastAsia"/>
+          <w:b/>
+          <w:sz w:val="20"/>
+          <w:szCs w:val="20"/>
+        </w:rPr>
+      </w:pPr>
+      <w:r>
+        <w:rPr>
+          <w:rFonts w:ascii="바탕" w:eastAsia="바탕" w:hAnsi="바탕" w:cs="바탕" w:hint="eastAsia"/>
+          <w:sz w:val="20"/>
+          <w:szCs w:val="20"/>
+        </w:rPr>
+        <w:tab/>
+      </w:r>
+      <w:r>
+        <w:rPr>
+          <w:rFonts w:ascii="바탕" w:eastAsia="바탕" w:hAnsi="바탕" w:cs="바탕"/>
+          <w:b/>
+          <w:sz w:val="20"/>
+          <w:szCs w:val="20"/>
+        </w:rPr>
+        <w:t>HISTORY* pFree</w:t>
+      </w:r>
+    </w:p>
+    <w:p>
+      <w:pPr>
+        <w:ind w:firstLine="720"/>
+        <w:rPr>
+          <w:rFonts w:ascii="바탕" w:eastAsia="바탕" w:hAnsi="바탕" w:cs="바탕"/>
+          <w:b/>
+          <w:sz w:val="20"/>
+          <w:szCs w:val="20"/>
+        </w:rPr>
+      </w:pPr>
+      <w:r>
+        <w:rPr>
+          <w:rFonts w:ascii="바탕" w:eastAsia="바탕" w:hAnsi="바탕" w:cs="바탕"/>
+          <w:b/>
+          <w:sz w:val="20"/>
+          <w:szCs w:val="20"/>
+        </w:rPr>
+        <w:t>opNode* opFree, *optmp</w:t>
+      </w:r>
+    </w:p>
+    <w:p>
+      <w:pPr>
+        <w:rPr>
+          <w:rFonts w:ascii="바탕" w:eastAsia="바탕" w:hAnsi="바탕" w:cs="바탕"/>
+          <w:sz w:val="20"/>
+          <w:szCs w:val="20"/>
+        </w:rPr>
+      </w:pPr>
+      <w:r>
+        <w:rPr>
+          <w:rFonts w:ascii="바탕" w:eastAsia="바탕" w:hAnsi="바탕" w:cs="바탕"/>
+          <w:sz w:val="20"/>
+          <w:szCs w:val="20"/>
+        </w:rPr>
+        <w:tab/>
+      </w:r>
+      <w:r>
+        <w:rPr>
+          <w:rFonts w:ascii="바탕" w:eastAsia="바탕" w:hAnsi="바탕" w:cs="바탕" w:hint="eastAsia"/>
+          <w:sz w:val="20"/>
+          <w:szCs w:val="20"/>
+        </w:rPr>
+        <w:tab/>
+        <w:t xml:space="preserve">세 변수 모두 </w:t>
+      </w:r>
+      <w:r>
+        <w:rPr>
+          <w:rFonts w:ascii="바탕" w:eastAsia="바탕" w:hAnsi="바탕" w:cs="바탕"/>
+          <w:sz w:val="20"/>
+          <w:szCs w:val="20"/>
+        </w:rPr>
+        <w:t>linked list</w:t>
+      </w:r>
+      <w:r>
+        <w:rPr>
+          <w:rFonts w:ascii="바탕" w:eastAsia="바탕" w:hAnsi="바탕" w:cs="바탕" w:hint="eastAsia"/>
+          <w:sz w:val="20"/>
+          <w:szCs w:val="20"/>
+        </w:rPr>
+        <w:t>를 탐색하며 해당 노드를 free하기 위해 임시로 선언한 변수들이다.</w:t>
+      </w:r>
+    </w:p>
+    <w:p>
+      <w:pPr>
+        <w:rPr>
+          <w:rFonts w:ascii="바탕" w:eastAsia="바탕" w:hAnsi="바탕" w:cs="바탕"/>
+        </w:rPr>
+      </w:pPr>
+    </w:p>
+    <w:p>
+      <w:pPr>
+        <w:rPr>
+          <w:rFonts w:ascii="바탕" w:eastAsia="바탕" w:hAnsi="바탕" w:cs="바탕"/>
+          <w:b/>
+          <w:sz w:val="28"/>
+          <w:szCs w:val="28"/>
+        </w:rPr>
+      </w:pPr>
+      <w:r>
+        <w:rPr>
+          <w:rFonts w:ascii="바탕" w:eastAsia="바탕" w:hAnsi="바탕" w:cs="바탕" w:hint="eastAsia"/>
+          <w:b/>
+          <w:sz w:val="28"/>
+          <w:szCs w:val="28"/>
+        </w:rPr>
+        <w:t xml:space="preserve">3.3 </w:t>
+      </w:r>
+      <w:r>
+        <w:rPr>
+          <w:rFonts w:ascii="바탕" w:eastAsia="바탕" w:hAnsi="바탕" w:cs="바탕"/>
+          <w:b/>
+          <w:sz w:val="28"/>
+          <w:szCs w:val="28"/>
+        </w:rPr>
+        <w:t>memory.c</w:t>
+      </w:r>
+    </w:p>
+    <w:p>
+      <w:pPr>
+        <w:rPr>
+          <w:rFonts w:ascii="바탕" w:eastAsia="바탕" w:hAnsi="바탕" w:cs="바탕"/>
+        </w:rPr>
+      </w:pPr>
+    </w:p>
+    <w:p>
+      <w:pPr>
+        <w:rPr>
+          <w:rFonts w:ascii="바탕" w:eastAsia="바탕" w:hAnsi="바탕" w:cs="바탕"/>
+        </w:rPr>
+      </w:pPr>
+      <w:r>
+        <w:rPr>
+          <w:rFonts w:ascii="바탕" w:eastAsia="바탕" w:hAnsi="바탕" w:cs="바탕"/>
+        </w:rPr>
+        <w:t xml:space="preserve">3.3.1 </w:t>
+      </w:r>
+      <w:r>
+        <w:rPr>
+          <w:rFonts w:ascii="바탕" w:eastAsia="바탕" w:hAnsi="바탕" w:cs="바탕" w:hint="eastAsia"/>
+        </w:rPr>
+        <w:t>설명</w:t>
+      </w:r>
+    </w:p>
+    <w:p>
+      <w:pPr>
+        <w:rPr>
+          <w:rFonts w:ascii="바탕" w:eastAsia="바탕" w:hAnsi="바탕" w:cs="바탕" w:hint="eastAsia"/>
+          <w:sz w:val="20"/>
+          <w:szCs w:val="20"/>
+        </w:rPr>
+      </w:pPr>
+      <w:r>
+        <w:rPr>
+          <w:rFonts w:ascii="바탕" w:eastAsia="바탕" w:hAnsi="바탕" w:cs="바탕"/>
+        </w:rPr>
+        <w:t xml:space="preserve">  </w:t>
+      </w:r>
+      <w:r>
+        <w:rPr>
+          <w:rFonts w:ascii="바탕" w:eastAsia="바탕" w:hAnsi="바탕" w:cs="바탕"/>
+          <w:sz w:val="20"/>
+          <w:szCs w:val="20"/>
+        </w:rPr>
+        <w:t>assembler</w:t>
+      </w:r>
+      <w:r>
+        <w:rPr>
+          <w:rFonts w:ascii="바탕" w:eastAsia="바탕" w:hAnsi="바탕" w:cs="바탕" w:hint="eastAsia"/>
+          <w:sz w:val="20"/>
+          <w:szCs w:val="20"/>
+        </w:rPr>
+        <w:t xml:space="preserve"> 및 linker와 </w:t>
+      </w:r>
+      <w:r>
+        <w:rPr>
+          <w:rFonts w:ascii="바탕" w:eastAsia="바탕" w:hAnsi="바탕" w:cs="바탕"/>
+          <w:sz w:val="20"/>
+          <w:szCs w:val="20"/>
+        </w:rPr>
+        <w:t>loader</w:t>
+      </w:r>
+      <w:r>
+        <w:rPr>
+          <w:rFonts w:ascii="바탕" w:eastAsia="바탕" w:hAnsi="바탕" w:cs="바탕" w:hint="eastAsia"/>
+          <w:sz w:val="20"/>
+          <w:szCs w:val="20"/>
+        </w:rPr>
+        <w:t xml:space="preserve">를 통해 만들어진 </w:t>
+      </w:r>
+      <w:r>
+        <w:rPr>
+          <w:rFonts w:ascii="바탕" w:eastAsia="바탕" w:hAnsi="바탕" w:cs="바탕"/>
+          <w:sz w:val="20"/>
+          <w:szCs w:val="20"/>
+        </w:rPr>
+        <w:t>object</w:t>
+      </w:r>
+      <w:r>
+        <w:rPr>
+          <w:rFonts w:ascii="바탕" w:eastAsia="바탕" w:hAnsi="바탕" w:cs="바탕" w:hint="eastAsia"/>
+          <w:sz w:val="20"/>
+          <w:szCs w:val="20"/>
+        </w:rPr>
+        <w:t xml:space="preserve"> 파일을 올려 실행하게 될 1</w:t>
+      </w:r>
+      <w:r>
+        <w:rPr>
+          <w:rFonts w:ascii="바탕" w:eastAsia="바탕" w:hAnsi="바탕" w:cs="바탕"/>
+          <w:sz w:val="20"/>
+          <w:szCs w:val="20"/>
+        </w:rPr>
+        <w:t>MB</w:t>
+      </w:r>
+      <w:r>
+        <w:rPr>
+          <w:rFonts w:ascii="바탕" w:eastAsia="바탕" w:hAnsi="바탕" w:cs="바탕" w:hint="eastAsia"/>
+          <w:sz w:val="20"/>
+          <w:szCs w:val="20"/>
+        </w:rPr>
+        <w:t xml:space="preserve">의 </w:t>
+      </w:r>
+      <w:r>
+        <w:rPr>
+          <w:rFonts w:ascii="바탕" w:eastAsia="바탕" w:hAnsi="바탕" w:cs="바탕"/>
+          <w:sz w:val="20"/>
+          <w:szCs w:val="20"/>
+        </w:rPr>
+        <w:t xml:space="preserve">memory </w:t>
+      </w:r>
+      <w:r>
+        <w:rPr>
+          <w:rFonts w:ascii="바탕" w:eastAsia="바탕" w:hAnsi="바탕" w:cs="바탕" w:hint="eastAsia"/>
+          <w:sz w:val="20"/>
+          <w:szCs w:val="20"/>
+        </w:rPr>
+        <w:t xml:space="preserve">가진다. 이 때 이 메모리 공간에 대한 명령어를 구현한다. 프로젝트에서 구현해야하는 명령어는 </w:t>
+      </w:r>
+      <w:r>
+        <w:rPr>
+          <w:rFonts w:ascii="바탕" w:eastAsia="바탕" w:hAnsi="바탕" w:cs="바탕"/>
+          <w:sz w:val="20"/>
+          <w:szCs w:val="20"/>
+        </w:rPr>
+        <w:t xml:space="preserve">du[mp], e[dit], f[ill], </w:t>
+      </w:r>
+      <w:r>
+        <w:rPr>
+          <w:rFonts w:ascii="바탕" w:eastAsia="바탕" w:hAnsi="바탕" w:cs="바탕" w:hint="eastAsia"/>
+          <w:sz w:val="20"/>
+          <w:szCs w:val="20"/>
+        </w:rPr>
+        <w:t xml:space="preserve">그리고 </w:t>
+      </w:r>
+      <w:r>
+        <w:rPr>
+          <w:rFonts w:ascii="바탕" w:eastAsia="바탕" w:hAnsi="바탕" w:cs="바탕"/>
+          <w:sz w:val="20"/>
+          <w:szCs w:val="20"/>
+        </w:rPr>
+        <w:t>reset</w:t>
+      </w:r>
+      <w:r>
+        <w:rPr>
+          <w:rFonts w:ascii="바탕" w:eastAsia="바탕" w:hAnsi="바탕" w:cs="바탕" w:hint="eastAsia"/>
+          <w:sz w:val="20"/>
+          <w:szCs w:val="20"/>
+        </w:rPr>
+        <w:t>의 4가지이다.</w:t>
+      </w:r>
+    </w:p>
+    <w:p>
+      <w:pPr>
+        <w:rPr>
+          <w:rFonts w:ascii="바탕" w:eastAsia="바탕" w:hAnsi="바탕" w:cs="바탕" w:hint="eastAsia"/>
+          <w:sz w:val="20"/>
+          <w:szCs w:val="20"/>
+        </w:rPr>
+      </w:pPr>
+    </w:p>
+    <w:p>
+      <w:pPr>
+        <w:rPr>
+          <w:rFonts w:ascii="바탕" w:eastAsia="바탕" w:hAnsi="바탕" w:cs="바탕"/>
+        </w:rPr>
+      </w:pPr>
+      <w:r>
+        <w:rPr>
+          <w:rFonts w:ascii="바탕" w:eastAsia="바탕" w:hAnsi="바탕" w:cs="바탕" w:hint="eastAsia"/>
+        </w:rPr>
+        <w:t>3.3.2 모듈 정의</w:t>
+      </w:r>
+    </w:p>
+    <w:p>
+      <w:pPr>
+        <w:rPr>
+          <w:rFonts w:ascii="바탕" w:eastAsia="바탕" w:hAnsi="바탕" w:cs="바탕"/>
+        </w:rPr>
+      </w:pPr>
+      <w:r>
+        <w:rPr>
+          <w:rFonts w:ascii="바탕" w:eastAsia="바탕" w:hAnsi="바탕" w:cs="바탕" w:hint="eastAsia"/>
+        </w:rPr>
+        <w:t xml:space="preserve">3.3.2.1 모듈 이름 : </w:t>
+      </w:r>
+      <w:r>
+        <w:rPr>
+          <w:rFonts w:ascii="바탕" w:eastAsia="바탕" w:hAnsi="바탕" w:cs="바탕"/>
+          <w:b/>
+        </w:rPr>
+        <w:t>dump()</w:t>
+      </w:r>
+    </w:p>
+    <w:p>
+      <w:pPr>
+        <w:rPr>
+          <w:rFonts w:ascii="바탕" w:eastAsia="바탕" w:hAnsi="바탕" w:cs="바탕" w:hint="eastAsia"/>
+        </w:rPr>
+      </w:pPr>
+      <w:r>
+        <w:rPr>
+          <w:rFonts w:ascii="바탕" w:eastAsia="바탕" w:hAnsi="바탕" w:cs="바탕"/>
+        </w:rPr>
+        <w:t xml:space="preserve">3.3.2.1.1 </w:t>
+      </w:r>
+      <w:r>
+        <w:rPr>
+          <w:rFonts w:ascii="바탕" w:eastAsia="바탕" w:hAnsi="바탕" w:cs="바탕" w:hint="eastAsia"/>
+        </w:rPr>
+        <w:t>기능</w:t>
+      </w:r>
+    </w:p>
+    <w:p>
+      <w:pPr>
+        <w:rPr>
+          <w:rFonts w:ascii="바탕" w:eastAsia="바탕" w:hAnsi="바탕" w:cs="바탕" w:hint="eastAsia"/>
+          <w:sz w:val="20"/>
+          <w:szCs w:val="20"/>
+        </w:rPr>
+      </w:pPr>
+      <w:r>
+        <w:rPr>
+          <w:rFonts w:ascii="바탕" w:eastAsia="바탕" w:hAnsi="바탕" w:cs="바탕" w:hint="eastAsia"/>
+          <w:sz w:val="20"/>
+          <w:szCs w:val="20"/>
+        </w:rPr>
+        <w:t xml:space="preserve">  메모리 공간에 할당된 값과 그 주소를 출력한다. 이 때 가능한 </w:t>
+      </w:r>
+      <w:r>
+        <w:rPr>
+          <w:rFonts w:ascii="바탕" w:eastAsia="바탕" w:hAnsi="바탕" w:cs="바탕"/>
+          <w:sz w:val="20"/>
+          <w:szCs w:val="20"/>
+        </w:rPr>
+        <w:t>parameter</w:t>
+      </w:r>
+      <w:r>
+        <w:rPr>
+          <w:rFonts w:ascii="바탕" w:eastAsia="바탕" w:hAnsi="바탕" w:cs="바탕" w:hint="eastAsia"/>
+          <w:sz w:val="20"/>
+          <w:szCs w:val="20"/>
+        </w:rPr>
+        <w:t xml:space="preserve">로는 </w:t>
+      </w:r>
+      <w:r>
+        <w:rPr>
+          <w:rFonts w:ascii="바탕" w:eastAsia="바탕" w:hAnsi="바탕" w:cs="바탕"/>
+          <w:sz w:val="20"/>
+          <w:szCs w:val="20"/>
+        </w:rPr>
+        <w:t>start</w:t>
+      </w:r>
+      <w:r>
+        <w:rPr>
+          <w:rFonts w:ascii="바탕" w:eastAsia="바탕" w:hAnsi="바탕" w:cs="바탕" w:hint="eastAsia"/>
+          <w:sz w:val="20"/>
+          <w:szCs w:val="20"/>
+        </w:rPr>
+        <w:t xml:space="preserve"> 주소, end 주소 두 가지가 있다. </w:t>
+      </w:r>
+      <w:r>
+        <w:rPr>
+          <w:rFonts w:ascii="바탕" w:eastAsia="바탕" w:hAnsi="바탕" w:cs="바탕"/>
+          <w:sz w:val="20"/>
+          <w:szCs w:val="20"/>
+        </w:rPr>
+        <w:t>du</w:t>
+      </w:r>
+      <w:r>
+        <w:rPr>
+          <w:rFonts w:ascii="바탕" w:eastAsia="바탕" w:hAnsi="바탕" w:cs="바탕" w:hint="eastAsia"/>
+          <w:sz w:val="20"/>
+          <w:szCs w:val="20"/>
+        </w:rPr>
+        <w:t>[</w:t>
+      </w:r>
+      <w:r>
+        <w:rPr>
+          <w:rFonts w:ascii="바탕" w:eastAsia="바탕" w:hAnsi="바탕" w:cs="바탕"/>
+          <w:sz w:val="20"/>
+          <w:szCs w:val="20"/>
+        </w:rPr>
+        <w:t>mp</w:t>
+      </w:r>
+      <w:r>
+        <w:rPr>
+          <w:rFonts w:ascii="바탕" w:eastAsia="바탕" w:hAnsi="바탕" w:cs="바탕" w:hint="eastAsia"/>
+          <w:sz w:val="20"/>
+          <w:szCs w:val="20"/>
+        </w:rPr>
+        <w:t xml:space="preserve">]만 입력했을 때 이전에 출력했던 마지막 주소값으로부터 160 </w:t>
+      </w:r>
+      <w:r>
+        <w:rPr>
+          <w:rFonts w:ascii="바탕" w:eastAsia="바탕" w:hAnsi="바탕" w:cs="바탕"/>
+          <w:sz w:val="20"/>
+          <w:szCs w:val="20"/>
+        </w:rPr>
+        <w:t>Byte</w:t>
+      </w:r>
+      <w:r>
+        <w:rPr>
+          <w:rFonts w:ascii="바탕" w:eastAsia="바탕" w:hAnsi="바탕" w:cs="바탕" w:hint="eastAsia"/>
+          <w:sz w:val="20"/>
+          <w:szCs w:val="20"/>
+        </w:rPr>
+        <w:t xml:space="preserve">의 값을 출력한다. </w:t>
+      </w:r>
+      <w:r>
+        <w:rPr>
+          <w:rFonts w:ascii="바탕" w:eastAsia="바탕" w:hAnsi="바탕" w:cs="바탕"/>
+          <w:sz w:val="20"/>
+          <w:szCs w:val="20"/>
+        </w:rPr>
+        <w:t>start</w:t>
+      </w:r>
+      <w:r>
+        <w:rPr>
+          <w:rFonts w:ascii="바탕" w:eastAsia="바탕" w:hAnsi="바탕" w:cs="바탕" w:hint="eastAsia"/>
+          <w:sz w:val="20"/>
+          <w:szCs w:val="20"/>
+        </w:rPr>
+        <w:t xml:space="preserve"> 주소 하나를 입력받았을 때 입력받은 </w:t>
+      </w:r>
+      <w:r>
+        <w:rPr>
+          <w:rFonts w:ascii="바탕" w:eastAsia="바탕" w:hAnsi="바탕" w:cs="바탕"/>
+          <w:sz w:val="20"/>
+          <w:szCs w:val="20"/>
+        </w:rPr>
+        <w:t>start</w:t>
+      </w:r>
+      <w:r>
+        <w:rPr>
+          <w:rFonts w:ascii="바탕" w:eastAsia="바탕" w:hAnsi="바탕" w:cs="바탕" w:hint="eastAsia"/>
+          <w:sz w:val="20"/>
+          <w:szCs w:val="20"/>
+        </w:rPr>
+        <w:t xml:space="preserve"> 주소로부터 160</w:t>
+      </w:r>
+      <w:r>
+        <w:rPr>
+          <w:rFonts w:ascii="바탕" w:eastAsia="바탕" w:hAnsi="바탕" w:cs="바탕"/>
+          <w:sz w:val="20"/>
+          <w:szCs w:val="20"/>
+        </w:rPr>
+        <w:t>byte</w:t>
+      </w:r>
+      <w:r>
+        <w:rPr>
+          <w:rFonts w:ascii="바탕" w:eastAsia="바탕" w:hAnsi="바탕" w:cs="바탕" w:hint="eastAsia"/>
+          <w:sz w:val="20"/>
+          <w:szCs w:val="20"/>
+        </w:rPr>
+        <w:t xml:space="preserve">를 출력한다. </w:t>
+      </w:r>
+      <w:r>
+        <w:rPr>
+          <w:rFonts w:ascii="바탕" w:eastAsia="바탕" w:hAnsi="바탕" w:cs="바탕"/>
+          <w:sz w:val="20"/>
+          <w:szCs w:val="20"/>
+        </w:rPr>
+        <w:t>start</w:t>
+      </w:r>
+      <w:r>
+        <w:rPr>
+          <w:rFonts w:ascii="바탕" w:eastAsia="바탕" w:hAnsi="바탕" w:cs="바탕" w:hint="eastAsia"/>
+          <w:sz w:val="20"/>
+          <w:szCs w:val="20"/>
+        </w:rPr>
+        <w:t xml:space="preserve"> 주소와 </w:t>
+      </w:r>
+      <w:r>
+        <w:rPr>
+          <w:rFonts w:ascii="바탕" w:eastAsia="바탕" w:hAnsi="바탕" w:cs="바탕"/>
+          <w:sz w:val="20"/>
+          <w:szCs w:val="20"/>
+        </w:rPr>
+        <w:t>end</w:t>
+      </w:r>
+      <w:r>
+        <w:rPr>
+          <w:rFonts w:ascii="바탕" w:eastAsia="바탕" w:hAnsi="바탕" w:cs="바탕" w:hint="eastAsia"/>
+          <w:sz w:val="20"/>
+          <w:szCs w:val="20"/>
+        </w:rPr>
+        <w:t xml:space="preserve"> 주소를 모두 입력받았을 때 두 주소 사이의 값을 출력한다. 이 때 모든 경우에서 출력된 마지막 주소 값 + 1을 전역변수로 저장하여 다음 번 </w:t>
+      </w:r>
+      <w:r>
+        <w:rPr>
+          <w:rFonts w:ascii="바탕" w:eastAsia="바탕" w:hAnsi="바탕" w:cs="바탕"/>
+          <w:sz w:val="20"/>
+          <w:szCs w:val="20"/>
+        </w:rPr>
+        <w:t>dump</w:t>
+      </w:r>
+      <w:r>
+        <w:rPr>
+          <w:rFonts w:ascii="바탕" w:eastAsia="바탕" w:hAnsi="바탕" w:cs="바탕" w:hint="eastAsia"/>
+          <w:sz w:val="20"/>
+          <w:szCs w:val="20"/>
+        </w:rPr>
+        <w:t xml:space="preserve"> 명령어가 입력되었을 때 사용한다. 만약 마지막 주소(</w:t>
+      </w:r>
+      <w:r>
+        <w:rPr>
+          <w:rFonts w:ascii="바탕" w:eastAsia="바탕" w:hAnsi="바탕" w:cs="바탕"/>
+          <w:sz w:val="20"/>
+          <w:szCs w:val="20"/>
+        </w:rPr>
+        <w:t>FFFFF)</w:t>
+      </w:r>
+      <w:r>
+        <w:rPr>
+          <w:rFonts w:ascii="바탕" w:eastAsia="바탕" w:hAnsi="바탕" w:cs="바탕" w:hint="eastAsia"/>
+          <w:sz w:val="20"/>
+          <w:szCs w:val="20"/>
+        </w:rPr>
+        <w:t>까지 출력을 하였다면 전역 변수 값은 0이 된다.</w:t>
+      </w:r>
+    </w:p>
+    <w:p>
+      <w:pPr>
+        <w:rPr>
+          <w:rFonts w:ascii="바탕" w:eastAsia="바탕" w:hAnsi="바탕" w:cs="바탕" w:hint="eastAsia"/>
+          <w:sz w:val="20"/>
+          <w:szCs w:val="20"/>
+        </w:rPr>
+      </w:pPr>
+      <w:r>
+        <w:rPr>
+          <w:rFonts w:ascii="바탕" w:eastAsia="바탕" w:hAnsi="바탕" w:cs="바탕" w:hint="eastAsia"/>
+          <w:sz w:val="20"/>
+          <w:szCs w:val="20"/>
+        </w:rPr>
+        <w:t xml:space="preserve">  만약 입력받은 주소가 접근 불가능한 주소이거나, 두 주소의 범위가 올바르지 않다면 </w:t>
+      </w:r>
+      <w:r>
+        <w:rPr>
+          <w:rFonts w:ascii="바탕" w:eastAsia="바탕" w:hAnsi="바탕" w:cs="바탕"/>
+          <w:sz w:val="20"/>
+          <w:szCs w:val="20"/>
+        </w:rPr>
+        <w:t>error message</w:t>
+      </w:r>
+      <w:r>
+        <w:rPr>
+          <w:rFonts w:ascii="바탕" w:eastAsia="바탕" w:hAnsi="바탕" w:cs="바탕" w:hint="eastAsia"/>
+          <w:sz w:val="20"/>
+          <w:szCs w:val="20"/>
+        </w:rPr>
+        <w:t xml:space="preserve">를 출력한다. 입력받은 주소가 </w:t>
+      </w:r>
+      <w:r>
+        <w:rPr>
+          <w:rFonts w:ascii="바탕" w:eastAsia="바탕" w:hAnsi="바탕" w:cs="바탕"/>
+          <w:sz w:val="20"/>
+          <w:szCs w:val="20"/>
+        </w:rPr>
+        <w:t>invalid</w:t>
+      </w:r>
+      <w:r>
+        <w:rPr>
+          <w:rFonts w:ascii="바탕" w:eastAsia="바탕" w:hAnsi="바탕" w:cs="바탕" w:hint="eastAsia"/>
+          <w:sz w:val="20"/>
+          <w:szCs w:val="20"/>
+        </w:rPr>
+        <w:t xml:space="preserve"> 한 경우도 </w:t>
+      </w:r>
+      <w:r>
+        <w:rPr>
+          <w:rFonts w:ascii="바탕" w:eastAsia="바탕" w:hAnsi="바탕" w:cs="바탕"/>
+          <w:sz w:val="20"/>
+          <w:szCs w:val="20"/>
+        </w:rPr>
+        <w:t>error</w:t>
+      </w:r>
+      <w:r>
+        <w:rPr>
+          <w:rFonts w:ascii="바탕" w:eastAsia="바탕" w:hAnsi="바탕" w:cs="바탕" w:hint="eastAsia"/>
+          <w:sz w:val="20"/>
+          <w:szCs w:val="20"/>
+        </w:rPr>
+        <w:t xml:space="preserve"> </w:t>
+      </w:r>
+      <w:r>
+        <w:rPr>
+          <w:rFonts w:ascii="바탕" w:eastAsia="바탕" w:hAnsi="바탕" w:cs="바탕"/>
+          <w:sz w:val="20"/>
+          <w:szCs w:val="20"/>
+        </w:rPr>
+        <w:t>message</w:t>
+      </w:r>
+      <w:r>
+        <w:rPr>
+          <w:rFonts w:ascii="바탕" w:eastAsia="바탕" w:hAnsi="바탕" w:cs="바탕" w:hint="eastAsia"/>
+          <w:sz w:val="20"/>
+          <w:szCs w:val="20"/>
+        </w:rPr>
+        <w:t>를 출력한다.</w:t>
+      </w:r>
+    </w:p>
+    <w:p>
+      <w:pPr>
+        <w:rPr>
+          <w:rFonts w:ascii="바탕" w:eastAsia="바탕" w:hAnsi="바탕" w:cs="바탕"/>
+          <w:sz w:val="20"/>
+          <w:szCs w:val="20"/>
+        </w:rPr>
+      </w:pPr>
+    </w:p>
+    <w:p>
+      <w:pPr>
+        <w:rPr>
+          <w:rFonts w:ascii="바탕" w:eastAsia="바탕" w:hAnsi="바탕" w:cs="바탕"/>
+        </w:rPr>
+      </w:pPr>
+      <w:r>
+        <w:rPr>
+          <w:rFonts w:ascii="바탕" w:eastAsia="바탕" w:hAnsi="바탕" w:cs="바탕" w:hint="eastAsia"/>
+        </w:rPr>
+        <w:lastRenderedPageBreak/>
+        <w:t>3.3.2.1.2 사용 변수</w:t>
+      </w:r>
+    </w:p>
+    <w:p>
+      <w:pPr>
+        <w:rPr>
+          <w:rFonts w:ascii="바탕" w:eastAsia="바탕" w:hAnsi="바탕" w:cs="바탕" w:hint="eastAsia"/>
+          <w:sz w:val="20"/>
+          <w:szCs w:val="20"/>
+        </w:rPr>
+      </w:pPr>
+      <w:r>
+        <w:rPr>
+          <w:rFonts w:ascii="바탕" w:eastAsia="바탕" w:hAnsi="바탕" w:cs="바탕" w:hint="eastAsia"/>
+          <w:sz w:val="20"/>
+          <w:szCs w:val="20"/>
+        </w:rPr>
+        <w:tab/>
+      </w:r>
+      <w:r>
+        <w:rPr>
+          <w:rFonts w:ascii="바탕" w:eastAsia="바탕" w:hAnsi="바탕" w:cs="바탕"/>
+          <w:b/>
+          <w:sz w:val="20"/>
+          <w:szCs w:val="20"/>
+        </w:rPr>
+        <w:t>char* start, *end</w:t>
+      </w:r>
+      <w:r>
+        <w:rPr>
+          <w:rFonts w:ascii="바탕" w:eastAsia="바탕" w:hAnsi="바탕" w:cs="바탕"/>
+          <w:sz w:val="20"/>
+          <w:szCs w:val="20"/>
+        </w:rPr>
+        <w:t xml:space="preserve"> – </w:t>
+      </w:r>
+      <w:r>
+        <w:rPr>
+          <w:rFonts w:ascii="바탕" w:eastAsia="바탕" w:hAnsi="바탕" w:cs="바탕" w:hint="eastAsia"/>
+          <w:sz w:val="20"/>
+          <w:szCs w:val="20"/>
+        </w:rPr>
+        <w:t xml:space="preserve">함수 </w:t>
+      </w:r>
+      <w:r>
+        <w:rPr>
+          <w:rFonts w:ascii="바탕" w:eastAsia="바탕" w:hAnsi="바탕" w:cs="바탕"/>
+          <w:sz w:val="20"/>
+          <w:szCs w:val="20"/>
+        </w:rPr>
+        <w:t>parameter</w:t>
+      </w:r>
+      <w:r>
+        <w:rPr>
+          <w:rFonts w:ascii="바탕" w:eastAsia="바탕" w:hAnsi="바탕" w:cs="바탕" w:hint="eastAsia"/>
+          <w:sz w:val="20"/>
+          <w:szCs w:val="20"/>
+        </w:rPr>
+        <w:t>로, 각각 16진수로 나타난 주소의 시작 값과 끝 값을 의미한다.</w:t>
+      </w:r>
+    </w:p>
+    <w:p>
+      <w:pPr>
+        <w:rPr>
+          <w:rFonts w:ascii="바탕" w:eastAsia="바탕" w:hAnsi="바탕" w:cs="바탕" w:hint="eastAsia"/>
+          <w:sz w:val="20"/>
+          <w:szCs w:val="20"/>
+        </w:rPr>
+      </w:pPr>
+      <w:r>
+        <w:rPr>
+          <w:rFonts w:ascii="바탕" w:eastAsia="바탕" w:hAnsi="바탕" w:cs="바탕"/>
+          <w:b/>
+          <w:sz w:val="20"/>
+          <w:szCs w:val="20"/>
+        </w:rPr>
+        <w:tab/>
+        <w:t>int type</w:t>
+      </w:r>
+      <w:r>
+        <w:rPr>
+          <w:rFonts w:ascii="바탕" w:eastAsia="바탕" w:hAnsi="바탕" w:cs="바탕"/>
+          <w:sz w:val="20"/>
+          <w:szCs w:val="20"/>
+        </w:rPr>
+        <w:t xml:space="preserve"> – input</w:t>
+      </w:r>
+      <w:r>
+        <w:rPr>
+          <w:rFonts w:ascii="바탕" w:eastAsia="바탕" w:hAnsi="바탕" w:cs="바탕" w:hint="eastAsia"/>
+          <w:sz w:val="20"/>
+          <w:szCs w:val="20"/>
+        </w:rPr>
+        <w:t xml:space="preserve">의 </w:t>
+      </w:r>
+      <w:r>
+        <w:rPr>
+          <w:rFonts w:ascii="바탕" w:eastAsia="바탕" w:hAnsi="바탕" w:cs="바탕"/>
+          <w:sz w:val="20"/>
+          <w:szCs w:val="20"/>
+        </w:rPr>
+        <w:t>parameter</w:t>
+      </w:r>
+      <w:r>
+        <w:rPr>
+          <w:rFonts w:ascii="바탕" w:eastAsia="바탕" w:hAnsi="바탕" w:cs="바탕" w:hint="eastAsia"/>
+          <w:sz w:val="20"/>
+          <w:szCs w:val="20"/>
+        </w:rPr>
+        <w:t xml:space="preserve"> 조합에 따라 구분한 </w:t>
+      </w:r>
+      <w:r>
+        <w:rPr>
+          <w:rFonts w:ascii="바탕" w:eastAsia="바탕" w:hAnsi="바탕" w:cs="바탕"/>
+          <w:sz w:val="20"/>
+          <w:szCs w:val="20"/>
+        </w:rPr>
+        <w:t>type</w:t>
+      </w:r>
+      <w:r>
+        <w:rPr>
+          <w:rFonts w:ascii="바탕" w:eastAsia="바탕" w:hAnsi="바탕" w:cs="바탕" w:hint="eastAsia"/>
+          <w:sz w:val="20"/>
+          <w:szCs w:val="20"/>
+        </w:rPr>
+        <w:t xml:space="preserve">이다. </w:t>
+      </w:r>
+      <w:r>
+        <w:rPr>
+          <w:rFonts w:ascii="바탕" w:eastAsia="바탕" w:hAnsi="바탕" w:cs="바탕"/>
+          <w:sz w:val="20"/>
+          <w:szCs w:val="20"/>
+        </w:rPr>
+        <w:t>parameter</w:t>
+      </w:r>
+      <w:r>
+        <w:rPr>
+          <w:rFonts w:ascii="바탕" w:eastAsia="바탕" w:hAnsi="바탕" w:cs="바탕" w:hint="eastAsia"/>
+          <w:sz w:val="20"/>
+          <w:szCs w:val="20"/>
+        </w:rPr>
+        <w:t>가 없는 경우 0, 1개인 경우 1, 2개인 경우 2로 매핑한다.</w:t>
+      </w:r>
+    </w:p>
+    <w:p>
+      <w:pPr>
+        <w:ind w:firstLine="720"/>
+        <w:rPr>
+          <w:rFonts w:ascii="바탕" w:eastAsia="바탕" w:hAnsi="바탕" w:cs="바탕" w:hint="eastAsia"/>
+          <w:sz w:val="20"/>
+          <w:szCs w:val="20"/>
+        </w:rPr>
+      </w:pPr>
+      <w:r>
+        <w:rPr>
+          <w:rFonts w:ascii="바탕" w:eastAsia="바탕" w:hAnsi="바탕" w:cs="바탕"/>
+          <w:b/>
+          <w:sz w:val="20"/>
+          <w:szCs w:val="20"/>
+        </w:rPr>
+        <w:t>int s, e</w:t>
+      </w:r>
+      <w:r>
+        <w:rPr>
+          <w:rFonts w:ascii="바탕" w:eastAsia="바탕" w:hAnsi="바탕" w:cs="바탕"/>
+          <w:sz w:val="20"/>
+          <w:szCs w:val="20"/>
+        </w:rPr>
+        <w:t xml:space="preserve"> – main</w:t>
+      </w:r>
+      <w:r>
+        <w:rPr>
+          <w:rFonts w:ascii="바탕" w:eastAsia="바탕" w:hAnsi="바탕" w:cs="바탕" w:hint="eastAsia"/>
+          <w:sz w:val="20"/>
+          <w:szCs w:val="20"/>
+        </w:rPr>
+        <w:t xml:space="preserve"> </w:t>
+      </w:r>
+      <w:r>
+        <w:rPr>
+          <w:rFonts w:ascii="바탕" w:eastAsia="바탕" w:hAnsi="바탕" w:cs="바탕" w:hint="eastAsia"/>
+          <w:sz w:val="20"/>
+          <w:szCs w:val="20"/>
+        </w:rPr>
+        <w:t>함수에서 입력받은 i</w:t>
+      </w:r>
+      <w:r>
+        <w:rPr>
+          <w:rFonts w:ascii="바탕" w:eastAsia="바탕" w:hAnsi="바탕" w:cs="바탕"/>
+          <w:sz w:val="20"/>
+          <w:szCs w:val="20"/>
+        </w:rPr>
+        <w:t>nput</w:t>
+      </w:r>
+      <w:r>
+        <w:rPr>
+          <w:rFonts w:ascii="바탕" w:eastAsia="바탕" w:hAnsi="바탕" w:cs="바탕" w:hint="eastAsia"/>
+          <w:sz w:val="20"/>
+          <w:szCs w:val="20"/>
+        </w:rPr>
+        <w:t xml:space="preserve">을 </w:t>
+      </w:r>
+      <w:r>
+        <w:rPr>
+          <w:rFonts w:ascii="바탕" w:eastAsia="바탕" w:hAnsi="바탕" w:cs="바탕"/>
+          <w:sz w:val="20"/>
+          <w:szCs w:val="20"/>
+        </w:rPr>
+        <w:t>parsing</w:t>
+      </w:r>
+      <w:r>
+        <w:rPr>
+          <w:rFonts w:ascii="바탕" w:eastAsia="바탕" w:hAnsi="바탕" w:cs="바탕" w:hint="eastAsia"/>
+          <w:sz w:val="20"/>
+          <w:szCs w:val="20"/>
+        </w:rPr>
+        <w:t xml:space="preserve">하여 전달한 </w:t>
+      </w:r>
+      <w:r>
+        <w:rPr>
+          <w:rFonts w:ascii="바탕" w:eastAsia="바탕" w:hAnsi="바탕" w:cs="바탕"/>
+          <w:sz w:val="20"/>
+          <w:szCs w:val="20"/>
+        </w:rPr>
+        <w:t>parameter</w:t>
+      </w:r>
+      <w:r>
+        <w:rPr>
+          <w:rFonts w:ascii="바탕" w:eastAsia="바탕" w:hAnsi="바탕" w:cs="바탕" w:hint="eastAsia"/>
+          <w:sz w:val="20"/>
+          <w:szCs w:val="20"/>
+        </w:rPr>
+        <w:t xml:space="preserve">는 문자열이다. 따라서 문자열로 나타난 16진수를 정수로 저장하는 값이다. 입력받는 </w:t>
+      </w:r>
+      <w:r>
+        <w:rPr>
+          <w:rFonts w:ascii="바탕" w:eastAsia="바탕" w:hAnsi="바탕" w:cs="바탕"/>
+          <w:sz w:val="20"/>
+          <w:szCs w:val="20"/>
+        </w:rPr>
+        <w:t>parameter</w:t>
+      </w:r>
+      <w:r>
+        <w:rPr>
+          <w:rFonts w:ascii="바탕" w:eastAsia="바탕" w:hAnsi="바탕" w:cs="바탕" w:hint="eastAsia"/>
+          <w:sz w:val="20"/>
+          <w:szCs w:val="20"/>
+        </w:rPr>
+        <w:t>의 조합에 따라 사용되지 않을 수도 있다.</w:t>
+      </w:r>
+    </w:p>
+    <w:p>
+      <w:pPr>
+        <w:rPr>
+          <w:rFonts w:ascii="바탕" w:eastAsia="바탕" w:hAnsi="바탕" w:cs="바탕" w:hint="eastAsia"/>
+          <w:sz w:val="20"/>
+          <w:szCs w:val="20"/>
+        </w:rPr>
+      </w:pPr>
+      <w:r>
+        <w:rPr>
+          <w:rFonts w:ascii="바탕" w:eastAsia="바탕" w:hAnsi="바탕" w:cs="바탕" w:hint="eastAsia"/>
+          <w:sz w:val="20"/>
+          <w:szCs w:val="20"/>
+        </w:rPr>
+        <w:tab/>
+      </w:r>
+      <w:r>
+        <w:rPr>
+          <w:rFonts w:ascii="바탕" w:eastAsia="바탕" w:hAnsi="바탕" w:cs="바탕"/>
+          <w:b/>
+          <w:sz w:val="20"/>
+          <w:szCs w:val="20"/>
+        </w:rPr>
+        <w:t>int tmp</w:t>
+      </w:r>
+      <w:r>
+        <w:rPr>
+          <w:rFonts w:ascii="바탕" w:eastAsia="바탕" w:hAnsi="바탕" w:cs="바탕"/>
+          <w:sz w:val="20"/>
+          <w:szCs w:val="20"/>
+        </w:rPr>
+        <w:t xml:space="preserve"> – </w:t>
+      </w:r>
+      <w:r>
+        <w:rPr>
+          <w:rFonts w:ascii="바탕" w:eastAsia="바탕" w:hAnsi="바탕" w:cs="바탕" w:hint="eastAsia"/>
+          <w:sz w:val="20"/>
+          <w:szCs w:val="20"/>
+        </w:rPr>
+        <w:t xml:space="preserve">전역 변수로 저장된 </w:t>
+      </w:r>
+      <w:r>
+        <w:rPr>
+          <w:rFonts w:ascii="바탕" w:eastAsia="바탕" w:hAnsi="바탕" w:cs="바탕"/>
+          <w:sz w:val="20"/>
+          <w:szCs w:val="20"/>
+        </w:rPr>
+        <w:t>END_ADDR</w:t>
+      </w:r>
+      <w:r>
+        <w:rPr>
+          <w:rFonts w:ascii="바탕" w:eastAsia="바탕" w:hAnsi="바탕" w:cs="바탕" w:hint="eastAsia"/>
+          <w:sz w:val="20"/>
+          <w:szCs w:val="20"/>
+        </w:rPr>
+        <w:t xml:space="preserve">의 값을 임시로 저장하는 변수이다. 16진수 문자열 </w:t>
+      </w:r>
+      <w:r>
+        <w:rPr>
+          <w:rFonts w:ascii="바탕" w:eastAsia="바탕" w:hAnsi="바탕" w:cs="바탕"/>
+          <w:sz w:val="20"/>
+          <w:szCs w:val="20"/>
+        </w:rPr>
+        <w:t>parameter</w:t>
+      </w:r>
+      <w:r>
+        <w:rPr>
+          <w:rFonts w:ascii="바탕" w:eastAsia="바탕" w:hAnsi="바탕" w:cs="바탕" w:hint="eastAsia"/>
+          <w:sz w:val="20"/>
+          <w:szCs w:val="20"/>
+        </w:rPr>
+        <w:t xml:space="preserve">가 잘못된 주소를 가리키거나 타당하지 않은 주소일 때 이전의 </w:t>
+      </w:r>
+      <w:r>
+        <w:rPr>
+          <w:rFonts w:ascii="바탕" w:eastAsia="바탕" w:hAnsi="바탕" w:cs="바탕"/>
+          <w:sz w:val="20"/>
+          <w:szCs w:val="20"/>
+        </w:rPr>
+        <w:t>END_ADDR</w:t>
+      </w:r>
+      <w:r>
+        <w:rPr>
+          <w:rFonts w:ascii="바탕" w:eastAsia="바탕" w:hAnsi="바탕" w:cs="바탕" w:hint="eastAsia"/>
+          <w:sz w:val="20"/>
+          <w:szCs w:val="20"/>
+        </w:rPr>
+        <w:t>을 복원하기 위해 사용하였다.</w:t>
+      </w:r>
+    </w:p>
+    <w:p>
+      <w:pPr>
+        <w:rPr>
+          <w:rFonts w:ascii="바탕" w:eastAsia="바탕" w:hAnsi="바탕" w:cs="바탕" w:hint="eastAsia"/>
+          <w:sz w:val="20"/>
+          <w:szCs w:val="20"/>
+        </w:rPr>
+      </w:pPr>
+    </w:p>
+    <w:p>
+      <w:pPr>
+        <w:rPr>
+          <w:rFonts w:ascii="바탕" w:eastAsia="바탕" w:hAnsi="바탕" w:cs="바탕" w:hint="eastAsia"/>
+          <w:sz w:val="20"/>
+          <w:szCs w:val="20"/>
+        </w:rPr>
+      </w:pPr>
+      <w:r>
+        <w:rPr>
+          <w:rFonts w:ascii="바탕" w:eastAsia="바탕" w:hAnsi="바탕" w:cs="바탕" w:hint="eastAsia"/>
+          <w:sz w:val="20"/>
+          <w:szCs w:val="20"/>
+        </w:rPr>
+        <w:tab/>
+      </w:r>
+      <w:r>
+        <w:rPr>
+          <w:rFonts w:ascii="바탕" w:eastAsia="바탕" w:hAnsi="바탕" w:cs="바탕"/>
+          <w:b/>
+          <w:sz w:val="20"/>
+          <w:szCs w:val="20"/>
+        </w:rPr>
+        <w:t>int i, j</w:t>
+      </w:r>
+      <w:r>
+        <w:rPr>
+          <w:rFonts w:ascii="바탕" w:eastAsia="바탕" w:hAnsi="바탕" w:cs="바탕"/>
+          <w:sz w:val="20"/>
+          <w:szCs w:val="20"/>
+        </w:rPr>
+        <w:t xml:space="preserve"> – loop counter</w:t>
+      </w:r>
+      <w:r>
+        <w:rPr>
+          <w:rFonts w:ascii="바탕" w:eastAsia="바탕" w:hAnsi="바탕" w:cs="바탕" w:hint="eastAsia"/>
+          <w:sz w:val="20"/>
+          <w:szCs w:val="20"/>
+        </w:rPr>
+        <w:t>로 사용되었다.</w:t>
+      </w:r>
+    </w:p>
+    <w:p>
+      <w:pPr>
+        <w:rPr>
+          <w:rFonts w:ascii="바탕" w:eastAsia="바탕" w:hAnsi="바탕" w:cs="바탕" w:hint="eastAsia"/>
+          <w:sz w:val="20"/>
+          <w:szCs w:val="20"/>
+        </w:rPr>
+      </w:pPr>
+      <w:r>
+        <w:rPr>
+          <w:rFonts w:ascii="바탕" w:eastAsia="바탕" w:hAnsi="바탕" w:cs="바탕" w:hint="eastAsia"/>
+          <w:sz w:val="20"/>
+          <w:szCs w:val="20"/>
+        </w:rPr>
+        <w:tab/>
+      </w:r>
+      <w:r>
+        <w:rPr>
+          <w:rFonts w:ascii="바탕" w:eastAsia="바탕" w:hAnsi="바탕" w:cs="바탕"/>
+          <w:b/>
+          <w:sz w:val="20"/>
+          <w:szCs w:val="20"/>
+        </w:rPr>
+        <w:t>int startLineAddr, endLineAddr</w:t>
+      </w:r>
+      <w:r>
+        <w:rPr>
+          <w:rFonts w:ascii="바탕" w:eastAsia="바탕" w:hAnsi="바탕" w:cs="바탕"/>
+          <w:sz w:val="20"/>
+          <w:szCs w:val="20"/>
+        </w:rPr>
+        <w:t xml:space="preserve"> </w:t>
+      </w:r>
+      <w:r>
+        <w:rPr>
+          <w:rFonts w:ascii="바탕" w:eastAsia="바탕" w:hAnsi="바탕" w:cs="바탕"/>
+          <w:sz w:val="20"/>
+          <w:szCs w:val="20"/>
+        </w:rPr>
+        <w:t>–</w:t>
+      </w:r>
+      <w:r>
+        <w:rPr>
+          <w:rFonts w:ascii="바탕" w:eastAsia="바탕" w:hAnsi="바탕" w:cs="바탕"/>
+          <w:sz w:val="20"/>
+          <w:szCs w:val="20"/>
+        </w:rPr>
+        <w:t xml:space="preserve"> </w:t>
+      </w:r>
+      <w:r>
+        <w:rPr>
+          <w:rFonts w:ascii="바탕" w:eastAsia="바탕" w:hAnsi="바탕" w:cs="바탕" w:hint="eastAsia"/>
+          <w:sz w:val="20"/>
+          <w:szCs w:val="20"/>
+        </w:rPr>
+        <w:t xml:space="preserve">memory의 값을 출력할 때 각 </w:t>
+      </w:r>
+      <w:r>
+        <w:rPr>
+          <w:rFonts w:ascii="바탕" w:eastAsia="바탕" w:hAnsi="바탕" w:cs="바탕"/>
+          <w:sz w:val="20"/>
+          <w:szCs w:val="20"/>
+        </w:rPr>
+        <w:t>line</w:t>
+      </w:r>
+      <w:r>
+        <w:rPr>
+          <w:rFonts w:ascii="바탕" w:eastAsia="바탕" w:hAnsi="바탕" w:cs="바탕" w:hint="eastAsia"/>
+          <w:sz w:val="20"/>
+          <w:szCs w:val="20"/>
+        </w:rPr>
+        <w:t>의 시작 주소를 0</w:t>
+      </w:r>
+      <w:r>
+        <w:rPr>
+          <w:rFonts w:ascii="바탕" w:eastAsia="바탕" w:hAnsi="바탕" w:cs="바탕"/>
+          <w:sz w:val="20"/>
+          <w:szCs w:val="20"/>
+        </w:rPr>
+        <w:t>x10</w:t>
+      </w:r>
+      <w:r>
+        <w:rPr>
+          <w:rFonts w:ascii="바탕" w:eastAsia="바탕" w:hAnsi="바탕" w:cs="바탕" w:hint="eastAsia"/>
+          <w:sz w:val="20"/>
+          <w:szCs w:val="20"/>
+        </w:rPr>
+        <w:t xml:space="preserve"> 단위로 표시해야한다. 이 때 출력될 </w:t>
+      </w:r>
+      <w:r>
+        <w:rPr>
+          <w:rFonts w:ascii="바탕" w:eastAsia="바탕" w:hAnsi="바탕" w:cs="바탕"/>
+          <w:sz w:val="20"/>
+          <w:szCs w:val="20"/>
+        </w:rPr>
+        <w:t>line</w:t>
+      </w:r>
+      <w:r>
+        <w:rPr>
+          <w:rFonts w:ascii="바탕" w:eastAsia="바탕" w:hAnsi="바탕" w:cs="바탕" w:hint="eastAsia"/>
+          <w:sz w:val="20"/>
+          <w:szCs w:val="20"/>
+        </w:rPr>
+        <w:t>의 시작 주소와 끝 주소를 저장하는 변수이다.</w:t>
+      </w:r>
+    </w:p>
+    <w:p>
+      <w:pPr>
+        <w:rPr>
+          <w:rFonts w:ascii="바탕" w:eastAsia="바탕" w:hAnsi="바탕" w:cs="바탕" w:hint="eastAsia"/>
+          <w:sz w:val="20"/>
+          <w:szCs w:val="20"/>
+        </w:rPr>
+      </w:pPr>
+      <w:r>
+        <w:rPr>
+          <w:rFonts w:ascii="바탕" w:eastAsia="바탕" w:hAnsi="바탕" w:cs="바탕" w:hint="eastAsia"/>
+          <w:sz w:val="20"/>
+          <w:szCs w:val="20"/>
+        </w:rPr>
+        <w:tab/>
+      </w:r>
+      <w:r>
+        <w:rPr>
+          <w:rFonts w:ascii="바탕" w:eastAsia="바탕" w:hAnsi="바탕" w:cs="바탕"/>
+          <w:b/>
+          <w:sz w:val="20"/>
+          <w:szCs w:val="20"/>
+        </w:rPr>
+        <w:t>int line</w:t>
+      </w:r>
+      <w:r>
+        <w:rPr>
+          <w:rFonts w:ascii="바탕" w:eastAsia="바탕" w:hAnsi="바탕" w:cs="바탕"/>
+          <w:sz w:val="20"/>
+          <w:szCs w:val="20"/>
+        </w:rPr>
+        <w:t xml:space="preserve"> – </w:t>
+      </w:r>
+      <w:r>
+        <w:rPr>
+          <w:rFonts w:ascii="바탕" w:eastAsia="바탕" w:hAnsi="바탕" w:cs="바탕" w:hint="eastAsia"/>
+          <w:sz w:val="20"/>
+          <w:szCs w:val="20"/>
+        </w:rPr>
+        <w:t xml:space="preserve">총 출력할 </w:t>
+      </w:r>
+      <w:r>
+        <w:rPr>
+          <w:rFonts w:ascii="바탕" w:eastAsia="바탕" w:hAnsi="바탕" w:cs="바탕"/>
+          <w:sz w:val="20"/>
+          <w:szCs w:val="20"/>
+        </w:rPr>
+        <w:t>line</w:t>
+      </w:r>
+      <w:r>
+        <w:rPr>
+          <w:rFonts w:ascii="바탕" w:eastAsia="바탕" w:hAnsi="바탕" w:cs="바탕" w:hint="eastAsia"/>
+          <w:sz w:val="20"/>
+          <w:szCs w:val="20"/>
+        </w:rPr>
+        <w:t>의 수를 저장한다.</w:t>
+      </w:r>
+    </w:p>
+    <w:p>
+      <w:pPr>
+        <w:rPr>
+          <w:rFonts w:ascii="바탕" w:eastAsia="바탕" w:hAnsi="바탕" w:cs="바탕" w:hint="eastAsia"/>
+          <w:sz w:val="20"/>
+          <w:szCs w:val="20"/>
+        </w:rPr>
+      </w:pPr>
+      <w:r>
+        <w:rPr>
+          <w:rFonts w:ascii="바탕" w:eastAsia="바탕" w:hAnsi="바탕" w:cs="바탕" w:hint="eastAsia"/>
+          <w:sz w:val="20"/>
+          <w:szCs w:val="20"/>
+        </w:rPr>
+        <w:tab/>
+      </w:r>
+      <w:r>
+        <w:rPr>
+          <w:rFonts w:ascii="바탕" w:eastAsia="바탕" w:hAnsi="바탕" w:cs="바탕"/>
+          <w:b/>
+          <w:sz w:val="20"/>
+          <w:szCs w:val="20"/>
+        </w:rPr>
+        <w:t>int addr</w:t>
+      </w:r>
+      <w:r>
+        <w:rPr>
+          <w:rFonts w:ascii="바탕" w:eastAsia="바탕" w:hAnsi="바탕" w:cs="바탕"/>
+          <w:sz w:val="20"/>
+          <w:szCs w:val="20"/>
+        </w:rPr>
+        <w:t xml:space="preserve"> – </w:t>
+      </w:r>
+      <w:r>
+        <w:rPr>
+          <w:rFonts w:ascii="바탕" w:eastAsia="바탕" w:hAnsi="바탕" w:cs="바탕" w:hint="eastAsia"/>
+          <w:sz w:val="20"/>
+          <w:szCs w:val="20"/>
+        </w:rPr>
+        <w:t xml:space="preserve">값을 출력할 때, 출력할 현재 위치의 주소값을 </w:t>
+      </w:r>
+      <w:r>
+        <w:rPr>
+          <w:rFonts w:ascii="바탕" w:eastAsia="바탕" w:hAnsi="바탕" w:cs="바탕"/>
+          <w:sz w:val="20"/>
+          <w:szCs w:val="20"/>
+        </w:rPr>
+        <w:t>int</w:t>
+      </w:r>
+      <w:r>
+        <w:rPr>
+          <w:rFonts w:ascii="바탕" w:eastAsia="바탕" w:hAnsi="바탕" w:cs="바탕" w:hint="eastAsia"/>
+          <w:sz w:val="20"/>
+          <w:szCs w:val="20"/>
+        </w:rPr>
+        <w:t>로 저장한 값이다.</w:t>
+      </w:r>
+    </w:p>
+    <w:p>
+      <w:pPr>
+        <w:rPr>
+          <w:rFonts w:ascii="바탕" w:eastAsia="바탕" w:hAnsi="바탕" w:cs="바탕" w:hint="eastAsia"/>
+          <w:sz w:val="20"/>
+          <w:szCs w:val="20"/>
+        </w:rPr>
+      </w:pPr>
+      <w:r>
+        <w:rPr>
+          <w:rFonts w:ascii="바탕" w:eastAsia="바탕" w:hAnsi="바탕" w:cs="바탕" w:hint="eastAsia"/>
+          <w:sz w:val="20"/>
+          <w:szCs w:val="20"/>
+        </w:rPr>
+        <w:tab/>
+      </w:r>
+      <w:r>
+        <w:rPr>
+          <w:rFonts w:ascii="바탕" w:eastAsia="바탕" w:hAnsi="바탕" w:cs="바탕"/>
+          <w:b/>
+          <w:sz w:val="20"/>
+          <w:szCs w:val="20"/>
+        </w:rPr>
+        <w:t>char ASCIIcode[17]</w:t>
+      </w:r>
+      <w:r>
+        <w:rPr>
+          <w:rFonts w:ascii="바탕" w:eastAsia="바탕" w:hAnsi="바탕" w:cs="바탕"/>
+          <w:sz w:val="20"/>
+          <w:szCs w:val="20"/>
+        </w:rPr>
+        <w:t xml:space="preserve"> – </w:t>
+      </w:r>
+      <w:r>
+        <w:rPr>
+          <w:rFonts w:ascii="바탕" w:eastAsia="바탕" w:hAnsi="바탕" w:cs="바탕" w:hint="eastAsia"/>
+          <w:sz w:val="20"/>
+          <w:szCs w:val="20"/>
+        </w:rPr>
+        <w:t xml:space="preserve">한 line의 </w:t>
+      </w:r>
+      <w:r>
+        <w:rPr>
+          <w:rFonts w:ascii="바탕" w:eastAsia="바탕" w:hAnsi="바탕" w:cs="바탕"/>
+          <w:sz w:val="20"/>
+          <w:szCs w:val="20"/>
+        </w:rPr>
+        <w:t>memory</w:t>
+      </w:r>
+      <w:r>
+        <w:rPr>
+          <w:rFonts w:ascii="바탕" w:eastAsia="바탕" w:hAnsi="바탕" w:cs="바탕" w:hint="eastAsia"/>
+          <w:sz w:val="20"/>
+          <w:szCs w:val="20"/>
+        </w:rPr>
+        <w:t xml:space="preserve">에 저장된 값 16개의 </w:t>
+      </w:r>
+      <w:r>
+        <w:rPr>
+          <w:rFonts w:ascii="바탕" w:eastAsia="바탕" w:hAnsi="바탕" w:cs="바탕"/>
+          <w:sz w:val="20"/>
+          <w:szCs w:val="20"/>
+        </w:rPr>
+        <w:t>ASCII</w:t>
+      </w:r>
+      <w:r>
+        <w:rPr>
+          <w:rFonts w:ascii="바탕" w:eastAsia="바탕" w:hAnsi="바탕" w:cs="바탕" w:hint="eastAsia"/>
+          <w:sz w:val="20"/>
+          <w:szCs w:val="20"/>
+        </w:rPr>
+        <w:t xml:space="preserve"> 값을 저장하는 문자열이다. 이 때 </w:t>
+      </w:r>
+      <w:r>
+        <w:rPr>
+          <w:rFonts w:ascii="바탕" w:eastAsia="바탕" w:hAnsi="바탕" w:cs="바탕"/>
+          <w:sz w:val="20"/>
+          <w:szCs w:val="20"/>
+        </w:rPr>
+        <w:t>ASCII code</w:t>
+      </w:r>
+      <w:r>
+        <w:rPr>
+          <w:rFonts w:ascii="바탕" w:eastAsia="바탕" w:hAnsi="바탕" w:cs="바탕" w:hint="eastAsia"/>
+          <w:sz w:val="20"/>
+          <w:szCs w:val="20"/>
+        </w:rPr>
+        <w:t xml:space="preserve">로 출력해야할 범위 밖의 값은 </w:t>
+      </w:r>
+      <w:r>
+        <w:rPr>
+          <w:rFonts w:ascii="바탕" w:eastAsia="바탕" w:hAnsi="바탕" w:cs="바탕"/>
+          <w:sz w:val="20"/>
+          <w:szCs w:val="20"/>
+        </w:rPr>
+        <w:t>‘</w:t>
+      </w:r>
+      <w:r>
+        <w:rPr>
+          <w:rFonts w:ascii="바탕" w:eastAsia="바탕" w:hAnsi="바탕" w:cs="바탕" w:hint="eastAsia"/>
+          <w:sz w:val="20"/>
+          <w:szCs w:val="20"/>
+        </w:rPr>
+        <w:t>.</w:t>
+      </w:r>
+      <w:r>
+        <w:rPr>
+          <w:rFonts w:ascii="바탕" w:eastAsia="바탕" w:hAnsi="바탕" w:cs="바탕"/>
+          <w:sz w:val="20"/>
+          <w:szCs w:val="20"/>
+        </w:rPr>
+        <w:t>’</w:t>
+      </w:r>
+      <w:r>
+        <w:rPr>
+          <w:rFonts w:ascii="바탕" w:eastAsia="바탕" w:hAnsi="바탕" w:cs="바탕" w:hint="eastAsia"/>
+          <w:sz w:val="20"/>
+          <w:szCs w:val="20"/>
+        </w:rPr>
+        <w:t>으로 저장한다.</w:t>
+      </w:r>
+    </w:p>
+    <w:p>
+      <w:pPr>
+        <w:rPr>
+          <w:rFonts w:ascii="바탕" w:eastAsia="바탕" w:hAnsi="바탕" w:cs="바탕" w:hint="eastAsia"/>
+          <w:sz w:val="20"/>
+          <w:szCs w:val="20"/>
+        </w:rPr>
+      </w:pPr>
+    </w:p>
+    <w:p>
+      <w:pPr>
+        <w:rPr>
+          <w:rFonts w:ascii="바탕" w:eastAsia="바탕" w:hAnsi="바탕" w:cs="바탕"/>
+        </w:rPr>
+      </w:pPr>
+      <w:r>
+        <w:rPr>
+          <w:rFonts w:ascii="바탕" w:eastAsia="바탕" w:hAnsi="바탕" w:cs="바탕" w:hint="eastAsia"/>
+        </w:rPr>
+        <w:t xml:space="preserve">3.3.2.2 모듈 이름 : </w:t>
+      </w:r>
+      <w:r>
+        <w:rPr>
+          <w:rFonts w:ascii="바탕" w:eastAsia="바탕" w:hAnsi="바탕" w:cs="바탕" w:hint="eastAsia"/>
+          <w:b/>
+        </w:rPr>
+        <w:t>edit()</w:t>
+      </w:r>
+    </w:p>
+    <w:p>
+      <w:pPr>
+        <w:rPr>
+          <w:rFonts w:ascii="바탕" w:eastAsia="바탕" w:hAnsi="바탕" w:cs="바탕" w:hint="eastAsia"/>
+        </w:rPr>
+      </w:pPr>
+      <w:r>
+        <w:rPr>
+          <w:rFonts w:ascii="바탕" w:eastAsia="바탕" w:hAnsi="바탕" w:cs="바탕" w:hint="eastAsia"/>
+        </w:rPr>
+        <w:t>3.3.2.2.1 기능</w:t>
       </w:r>
       <w:bookmarkStart w:id="0" w:name="_GoBack"/>
       <w:bookmarkEnd w:id="0"/>
@@ -4498,143 +7224,1577 @@
       <w:pPr>
         <w:rPr>
           <w:rFonts w:ascii="바탕" w:eastAsia="바탕" w:hAnsi="바탕" w:cs="바탕" w:hint="eastAsia"/>
-        </w:rPr>
-      </w:pPr>
-    </w:p>
-    <w:p>
-      <w:pPr>
-        <w:rPr>
-          <w:rFonts w:ascii="바탕" w:eastAsia="바탕" w:hAnsi="바탕" w:cs="바탕"/>
-        </w:rPr>
-      </w:pPr>
-      <w:r>
-        <w:rPr>
-          <w:rFonts w:ascii="바탕" w:eastAsia="바탕" w:hAnsi="바탕" w:cs="바탕" w:hint="eastAsia"/>
-        </w:rPr>
-        <w:t xml:space="preserve">3.2 </w:t>
-      </w:r>
-      <w:r>
-        <w:rPr>
-          <w:rFonts w:ascii="바탕" w:eastAsia="바탕" w:hAnsi="바탕" w:cs="바탕"/>
-        </w:rPr>
-        <w:t>shell.c</w:t>
-      </w:r>
-    </w:p>
-    <w:p>
-      <w:pPr>
-        <w:rPr>
-          <w:rFonts w:ascii="바탕" w:eastAsia="바탕" w:hAnsi="바탕" w:cs="바탕"/>
-        </w:rPr>
-      </w:pPr>
-    </w:p>
-    <w:p>
-      <w:pPr>
-        <w:rPr>
-          <w:rFonts w:ascii="바탕" w:eastAsia="바탕" w:hAnsi="바탕" w:cs="바탕" w:hint="eastAsia"/>
-        </w:rPr>
-      </w:pPr>
-      <w:r>
-        <w:rPr>
-          <w:rFonts w:ascii="바탕" w:eastAsia="바탕" w:hAnsi="바탕" w:cs="바탕" w:hint="eastAsia"/>
-        </w:rPr>
-        <w:t>3.2.1 설명</w:t>
-      </w:r>
-    </w:p>
-    <w:p>
-      <w:pPr>
-        <w:rPr>
-          <w:rFonts w:ascii="바탕" w:eastAsia="바탕" w:hAnsi="바탕" w:cs="바탕" w:hint="eastAsia"/>
-        </w:rPr>
-      </w:pPr>
-      <w:r>
-        <w:rPr>
-          <w:rFonts w:ascii="바탕" w:eastAsia="바탕" w:hAnsi="바탕" w:cs="바탕" w:hint="eastAsia"/>
-        </w:rPr>
-        <w:t>3.2.2 모듈 정의</w:t>
-      </w:r>
-    </w:p>
-    <w:p>
-      <w:pPr>
-        <w:rPr>
-          <w:rFonts w:ascii="바탕" w:eastAsia="바탕" w:hAnsi="바탕" w:cs="바탕"/>
-        </w:rPr>
-      </w:pPr>
-      <w:r>
-        <w:rPr>
-          <w:rFonts w:ascii="바탕" w:eastAsia="바탕" w:hAnsi="바탕" w:cs="바탕" w:hint="eastAsia"/>
-        </w:rPr>
-        <w:t xml:space="preserve">3.2.2.1 모듈 이름 : </w:t>
-      </w:r>
-      <w:r>
-        <w:rPr>
-          <w:rFonts w:ascii="바탕" w:eastAsia="바탕" w:hAnsi="바탕" w:cs="바탕"/>
-        </w:rPr>
-        <w:t>help()</w:t>
-      </w:r>
-    </w:p>
-    <w:p>
-      <w:pPr>
-        <w:rPr>
-          <w:rFonts w:ascii="바탕" w:eastAsia="바탕" w:hAnsi="바탕" w:cs="바탕" w:hint="eastAsia"/>
-        </w:rPr>
-      </w:pPr>
-      <w:r>
-        <w:rPr>
-          <w:rFonts w:ascii="바탕" w:eastAsia="바탕" w:hAnsi="바탕" w:cs="바탕" w:hint="eastAsia"/>
-        </w:rPr>
-        <w:t>3.2.2.1.1 기능</w:t>
-      </w:r>
-    </w:p>
-    <w:p>
-      <w:pPr>
-        <w:rPr>
-          <w:rFonts w:ascii="바탕" w:eastAsia="바탕" w:hAnsi="바탕" w:cs="바탕" w:hint="eastAsia"/>
-        </w:rPr>
-      </w:pPr>
-      <w:r>
-        <w:rPr>
-          <w:rFonts w:ascii="바탕" w:eastAsia="바탕" w:hAnsi="바탕" w:cs="바탕" w:hint="eastAsia"/>
-        </w:rPr>
-        <w:t>3.2.2.1.2 사용 변수</w:t>
-      </w:r>
-    </w:p>
-    <w:p>
-      <w:pPr>
-        <w:rPr>
-          <w:rFonts w:ascii="바탕" w:eastAsia="바탕" w:hAnsi="바탕" w:cs="바탕" w:hint="eastAsia"/>
-        </w:rPr>
-      </w:pPr>
-    </w:p>
-    <w:p>
-      <w:pPr>
-        <w:rPr>
-          <w:rFonts w:ascii="바탕" w:eastAsia="바탕" w:hAnsi="바탕" w:cs="바탕"/>
-        </w:rPr>
-      </w:pPr>
-      <w:r>
-        <w:rPr>
-          <w:rFonts w:ascii="바탕" w:eastAsia="바탕" w:hAnsi="바탕" w:cs="바탕" w:hint="eastAsia"/>
-        </w:rPr>
-        <w:t xml:space="preserve">3.2.2.2 모듈 이름 : </w:t>
-      </w:r>
-      <w:r>
-        <w:rPr>
-          <w:rFonts w:ascii="바탕" w:eastAsia="바탕" w:hAnsi="바탕" w:cs="바탕"/>
-        </w:rPr>
-        <w:t>directory()</w:t>
-      </w:r>
-    </w:p>
-    <w:p>
-      <w:pPr>
-        <w:rPr>
-          <w:rFonts w:ascii="바탕" w:eastAsia="바탕" w:hAnsi="바탕" w:cs="바탕" w:hint="eastAsia"/>
-        </w:rPr>
-      </w:pPr>
-      <w:r>
-        <w:rPr>
-          <w:rFonts w:ascii="바탕" w:eastAsia="바탕" w:hAnsi="바탕" w:cs="바탕"/>
-        </w:rPr>
-        <w:t xml:space="preserve">3.2.2.2.1 </w:t>
+          <w:sz w:val="20"/>
+          <w:szCs w:val="20"/>
+        </w:rPr>
+      </w:pPr>
+      <w:r>
+        <w:rPr>
+          <w:rFonts w:ascii="바탕" w:eastAsia="바탕" w:hAnsi="바탕" w:cs="바탕" w:hint="eastAsia"/>
+          <w:sz w:val="20"/>
+          <w:szCs w:val="20"/>
+        </w:rPr>
+        <w:t xml:space="preserve">  메모리의 </w:t>
+      </w:r>
+      <w:r>
+        <w:rPr>
+          <w:rFonts w:ascii="바탕" w:eastAsia="바탕" w:hAnsi="바탕" w:cs="바탕"/>
+          <w:sz w:val="20"/>
+          <w:szCs w:val="20"/>
+        </w:rPr>
+        <w:t>address</w:t>
+      </w:r>
+      <w:r>
+        <w:rPr>
+          <w:rFonts w:ascii="바탕" w:eastAsia="바탕" w:hAnsi="바탕" w:cs="바탕" w:hint="eastAsia"/>
+          <w:sz w:val="20"/>
+          <w:szCs w:val="20"/>
+        </w:rPr>
+        <w:t xml:space="preserve"> 번지에 저장된 값을 </w:t>
+      </w:r>
+      <w:r>
+        <w:rPr>
+          <w:rFonts w:ascii="바탕" w:eastAsia="바탕" w:hAnsi="바탕" w:cs="바탕"/>
+          <w:sz w:val="20"/>
+          <w:szCs w:val="20"/>
+        </w:rPr>
+        <w:t>value</w:t>
+      </w:r>
+      <w:r>
+        <w:rPr>
+          <w:rFonts w:ascii="바탕" w:eastAsia="바탕" w:hAnsi="바탕" w:cs="바탕" w:hint="eastAsia"/>
+          <w:sz w:val="20"/>
+          <w:szCs w:val="20"/>
+        </w:rPr>
+        <w:t xml:space="preserve">에 지정된 값으로 변경한다. </w:t>
+      </w:r>
+      <w:r>
+        <w:rPr>
+          <w:rFonts w:ascii="바탕" w:eastAsia="바탕" w:hAnsi="바탕" w:cs="바탕"/>
+          <w:sz w:val="20"/>
+          <w:szCs w:val="20"/>
+        </w:rPr>
+        <w:t>parameter</w:t>
+      </w:r>
+      <w:r>
+        <w:rPr>
+          <w:rFonts w:ascii="바탕" w:eastAsia="바탕" w:hAnsi="바탕" w:cs="바탕" w:hint="eastAsia"/>
+          <w:sz w:val="20"/>
+          <w:szCs w:val="20"/>
+        </w:rPr>
+        <w:t xml:space="preserve">로 변경할 값의 주소를 나타내는 </w:t>
+      </w:r>
+      <w:r>
+        <w:rPr>
+          <w:rFonts w:ascii="바탕" w:eastAsia="바탕" w:hAnsi="바탕" w:cs="바탕"/>
+          <w:sz w:val="20"/>
+          <w:szCs w:val="20"/>
+        </w:rPr>
+        <w:t>address</w:t>
+      </w:r>
+      <w:r>
+        <w:rPr>
+          <w:rFonts w:ascii="바탕" w:eastAsia="바탕" w:hAnsi="바탕" w:cs="바탕" w:hint="eastAsia"/>
+          <w:sz w:val="20"/>
+          <w:szCs w:val="20"/>
+        </w:rPr>
+        <w:t xml:space="preserve">와 변경할 값인 </w:t>
+      </w:r>
+      <w:r>
+        <w:rPr>
+          <w:rFonts w:ascii="바탕" w:eastAsia="바탕" w:hAnsi="바탕" w:cs="바탕"/>
+          <w:sz w:val="20"/>
+          <w:szCs w:val="20"/>
+        </w:rPr>
+        <w:t>value</w:t>
+      </w:r>
+      <w:r>
+        <w:rPr>
+          <w:rFonts w:ascii="바탕" w:eastAsia="바탕" w:hAnsi="바탕" w:cs="바탕" w:hint="eastAsia"/>
+          <w:sz w:val="20"/>
+          <w:szCs w:val="20"/>
+        </w:rPr>
+        <w:t xml:space="preserve">를 전달받는다. 접근할 수 없는 메모리 주소이거나, </w:t>
+      </w:r>
+      <w:r>
+        <w:rPr>
+          <w:rFonts w:ascii="바탕" w:eastAsia="바탕" w:hAnsi="바탕" w:cs="바탕"/>
+          <w:sz w:val="20"/>
+          <w:szCs w:val="20"/>
+        </w:rPr>
+        <w:t>invalid</w:t>
+      </w:r>
+      <w:r>
+        <w:rPr>
+          <w:rFonts w:ascii="바탕" w:eastAsia="바탕" w:hAnsi="바탕" w:cs="바탕" w:hint="eastAsia"/>
+          <w:sz w:val="20"/>
+          <w:szCs w:val="20"/>
+        </w:rPr>
+        <w:t xml:space="preserve">한 주소일 경우 </w:t>
+      </w:r>
+      <w:r>
+        <w:rPr>
+          <w:rFonts w:ascii="바탕" w:eastAsia="바탕" w:hAnsi="바탕" w:cs="바탕"/>
+          <w:sz w:val="20"/>
+          <w:szCs w:val="20"/>
+        </w:rPr>
+        <w:t>error message</w:t>
+      </w:r>
+      <w:r>
+        <w:rPr>
+          <w:rFonts w:ascii="바탕" w:eastAsia="바탕" w:hAnsi="바탕" w:cs="바탕" w:hint="eastAsia"/>
+          <w:sz w:val="20"/>
+          <w:szCs w:val="20"/>
+        </w:rPr>
+        <w:t xml:space="preserve">를 출력한다. </w:t>
+      </w:r>
+      <w:r>
+        <w:rPr>
+          <w:rFonts w:ascii="바탕" w:eastAsia="바탕" w:hAnsi="바탕" w:cs="바탕"/>
+          <w:sz w:val="20"/>
+          <w:szCs w:val="20"/>
+        </w:rPr>
+        <w:t xml:space="preserve">value </w:t>
+      </w:r>
+      <w:r>
+        <w:rPr>
+          <w:rFonts w:ascii="바탕" w:eastAsia="바탕" w:hAnsi="바탕" w:cs="바탕" w:hint="eastAsia"/>
+          <w:sz w:val="20"/>
+          <w:szCs w:val="20"/>
+        </w:rPr>
+        <w:t xml:space="preserve">값이 </w:t>
+      </w:r>
+      <w:r>
+        <w:rPr>
+          <w:rFonts w:ascii="바탕" w:eastAsia="바탕" w:hAnsi="바탕" w:cs="바탕"/>
+          <w:sz w:val="20"/>
+          <w:szCs w:val="20"/>
+        </w:rPr>
+        <w:t>1byte</w:t>
+      </w:r>
+      <w:r>
+        <w:rPr>
+          <w:rFonts w:ascii="바탕" w:eastAsia="바탕" w:hAnsi="바탕" w:cs="바탕" w:hint="eastAsia"/>
+          <w:sz w:val="20"/>
+          <w:szCs w:val="20"/>
+        </w:rPr>
+        <w:t xml:space="preserve">로 표현할 수 없는 경우 </w:t>
+      </w:r>
+      <w:r>
+        <w:rPr>
+          <w:rFonts w:ascii="바탕" w:eastAsia="바탕" w:hAnsi="바탕" w:cs="바탕"/>
+          <w:sz w:val="20"/>
+          <w:szCs w:val="20"/>
+        </w:rPr>
+        <w:t>error message</w:t>
+      </w:r>
+      <w:r>
+        <w:rPr>
+          <w:rFonts w:ascii="바탕" w:eastAsia="바탕" w:hAnsi="바탕" w:cs="바탕" w:hint="eastAsia"/>
+          <w:sz w:val="20"/>
+          <w:szCs w:val="20"/>
+        </w:rPr>
+        <w:t xml:space="preserve">를 출력한다. 오류가 없는 경우 </w:t>
+      </w:r>
+      <w:r>
+        <w:rPr>
+          <w:rFonts w:ascii="바탕" w:eastAsia="바탕" w:hAnsi="바탕" w:cs="바탕" w:hint="eastAsia"/>
+          <w:sz w:val="20"/>
+          <w:szCs w:val="20"/>
+        </w:rPr>
+        <w:t xml:space="preserve">입력받은 </w:t>
+      </w:r>
+      <w:r>
+        <w:rPr>
+          <w:rFonts w:ascii="바탕" w:eastAsia="바탕" w:hAnsi="바탕" w:cs="바탕"/>
+          <w:sz w:val="20"/>
+          <w:szCs w:val="20"/>
+        </w:rPr>
+        <w:t>value</w:t>
+      </w:r>
+      <w:r>
+        <w:rPr>
+          <w:rFonts w:ascii="바탕" w:eastAsia="바탕" w:hAnsi="바탕" w:cs="바탕" w:hint="eastAsia"/>
+          <w:sz w:val="20"/>
+          <w:szCs w:val="20"/>
+        </w:rPr>
+        <w:t xml:space="preserve"> 값을 해당 위치의 </w:t>
+      </w:r>
+      <w:r>
+        <w:rPr>
+          <w:rFonts w:ascii="바탕" w:eastAsia="바탕" w:hAnsi="바탕" w:cs="바탕"/>
+          <w:sz w:val="20"/>
+          <w:szCs w:val="20"/>
+        </w:rPr>
+        <w:t>memory</w:t>
+      </w:r>
+      <w:r>
+        <w:rPr>
+          <w:rFonts w:ascii="바탕" w:eastAsia="바탕" w:hAnsi="바탕" w:cs="바탕" w:hint="eastAsia"/>
+          <w:sz w:val="20"/>
+          <w:szCs w:val="20"/>
+        </w:rPr>
+        <w:t>에 저장한다.</w:t>
+      </w:r>
+    </w:p>
+    <w:p>
+      <w:pPr>
+        <w:rPr>
+          <w:rFonts w:ascii="바탕" w:eastAsia="바탕" w:hAnsi="바탕" w:cs="바탕" w:hint="eastAsia"/>
+          <w:sz w:val="20"/>
+          <w:szCs w:val="20"/>
+        </w:rPr>
+      </w:pPr>
+    </w:p>
+    <w:p>
+      <w:pPr>
+        <w:rPr>
+          <w:rFonts w:ascii="바탕" w:eastAsia="바탕" w:hAnsi="바탕" w:cs="바탕"/>
+        </w:rPr>
+      </w:pPr>
+      <w:r>
+        <w:rPr>
+          <w:rFonts w:ascii="바탕" w:eastAsia="바탕" w:hAnsi="바탕" w:cs="바탕" w:hint="eastAsia"/>
+        </w:rPr>
+        <w:t>3.3.2.2.2 사용 변수</w:t>
+      </w:r>
+    </w:p>
+    <w:p>
+      <w:pPr>
+        <w:rPr>
+          <w:rFonts w:ascii="바탕" w:eastAsia="바탕" w:hAnsi="바탕" w:cs="바탕" w:hint="eastAsia"/>
+          <w:sz w:val="20"/>
+          <w:szCs w:val="20"/>
+        </w:rPr>
+      </w:pPr>
+      <w:r>
+        <w:rPr>
+          <w:rFonts w:ascii="바탕" w:eastAsia="바탕" w:hAnsi="바탕" w:cs="바탕" w:hint="eastAsia"/>
+          <w:sz w:val="20"/>
+          <w:szCs w:val="20"/>
+        </w:rPr>
+        <w:tab/>
+      </w:r>
+      <w:r>
+        <w:rPr>
+          <w:rFonts w:ascii="바탕" w:eastAsia="바탕" w:hAnsi="바탕" w:cs="바탕" w:hint="eastAsia"/>
+          <w:b/>
+          <w:sz w:val="20"/>
+          <w:szCs w:val="20"/>
+        </w:rPr>
+        <w:t xml:space="preserve">char* address, *value </w:t>
+      </w:r>
+      <w:r>
+        <w:rPr>
+          <w:rFonts w:ascii="바탕" w:eastAsia="바탕" w:hAnsi="바탕" w:cs="바탕"/>
+          <w:sz w:val="20"/>
+          <w:szCs w:val="20"/>
+        </w:rPr>
+        <w:t>–</w:t>
+      </w:r>
+      <w:r>
+        <w:rPr>
+          <w:rFonts w:ascii="바탕" w:eastAsia="바탕" w:hAnsi="바탕" w:cs="바탕" w:hint="eastAsia"/>
+          <w:sz w:val="20"/>
+          <w:szCs w:val="20"/>
+        </w:rPr>
+        <w:t xml:space="preserve"> 함수 </w:t>
+      </w:r>
+      <w:r>
+        <w:rPr>
+          <w:rFonts w:ascii="바탕" w:eastAsia="바탕" w:hAnsi="바탕" w:cs="바탕"/>
+          <w:sz w:val="20"/>
+          <w:szCs w:val="20"/>
+        </w:rPr>
+        <w:t>parameter</w:t>
+      </w:r>
+      <w:r>
+        <w:rPr>
+          <w:rFonts w:ascii="바탕" w:eastAsia="바탕" w:hAnsi="바탕" w:cs="바탕" w:hint="eastAsia"/>
+          <w:sz w:val="20"/>
+          <w:szCs w:val="20"/>
+        </w:rPr>
+        <w:t>로, 각각 16진수로 나타난 주소와 변경할 값을 의미한다.</w:t>
+      </w:r>
+    </w:p>
+    <w:p>
+      <w:pPr>
+        <w:ind w:firstLine="720"/>
+        <w:rPr>
+          <w:rFonts w:ascii="바탕" w:eastAsia="바탕" w:hAnsi="바탕" w:cs="바탕" w:hint="eastAsia"/>
+          <w:sz w:val="20"/>
+          <w:szCs w:val="20"/>
+        </w:rPr>
+      </w:pPr>
+      <w:r>
+        <w:rPr>
+          <w:rFonts w:ascii="바탕" w:eastAsia="바탕" w:hAnsi="바탕" w:cs="바탕"/>
+          <w:b/>
+          <w:sz w:val="20"/>
+          <w:szCs w:val="20"/>
+        </w:rPr>
+        <w:t>int addr</w:t>
+      </w:r>
+      <w:r>
+        <w:rPr>
+          <w:rFonts w:ascii="바탕" w:eastAsia="바탕" w:hAnsi="바탕" w:cs="바탕"/>
+          <w:sz w:val="20"/>
+          <w:szCs w:val="20"/>
+        </w:rPr>
+        <w:t xml:space="preserve"> – parameter</w:t>
+      </w:r>
+      <w:r>
+        <w:rPr>
+          <w:rFonts w:ascii="바탕" w:eastAsia="바탕" w:hAnsi="바탕" w:cs="바탕" w:hint="eastAsia"/>
+          <w:sz w:val="20"/>
+          <w:szCs w:val="20"/>
+        </w:rPr>
+        <w:t xml:space="preserve">로 전달받은 </w:t>
+      </w:r>
+      <w:r>
+        <w:rPr>
+          <w:rFonts w:ascii="바탕" w:eastAsia="바탕" w:hAnsi="바탕" w:cs="바탕"/>
+          <w:sz w:val="20"/>
+          <w:szCs w:val="20"/>
+        </w:rPr>
+        <w:t>address</w:t>
+      </w:r>
+      <w:r>
+        <w:rPr>
+          <w:rFonts w:ascii="바탕" w:eastAsia="바탕" w:hAnsi="바탕" w:cs="바탕" w:hint="eastAsia"/>
+          <w:sz w:val="20"/>
+          <w:szCs w:val="20"/>
+        </w:rPr>
+        <w:t xml:space="preserve"> 주소값은 문자열이다. 이 문자열을 16진수 정수로 변환시켜 </w:t>
+      </w:r>
+      <w:r>
+        <w:rPr>
+          <w:rFonts w:ascii="바탕" w:eastAsia="바탕" w:hAnsi="바탕" w:cs="바탕" w:hint="eastAsia"/>
+          <w:sz w:val="20"/>
+          <w:szCs w:val="20"/>
+        </w:rPr>
+        <w:t>저장할 변수이</w:t>
+      </w:r>
+      <w:r>
+        <w:rPr>
+          <w:rFonts w:ascii="바탕" w:eastAsia="바탕" w:hAnsi="바탕" w:cs="바탕" w:hint="eastAsia"/>
+          <w:sz w:val="20"/>
+          <w:szCs w:val="20"/>
+        </w:rPr>
+        <w:t>다.</w:t>
+      </w:r>
+    </w:p>
+    <w:p>
+      <w:pPr>
+        <w:rPr>
+          <w:rFonts w:ascii="바탕" w:eastAsia="바탕" w:hAnsi="바탕" w:cs="바탕" w:hint="eastAsia"/>
+          <w:sz w:val="20"/>
+          <w:szCs w:val="20"/>
+        </w:rPr>
+      </w:pPr>
+      <w:r>
+        <w:rPr>
+          <w:rFonts w:ascii="바탕" w:eastAsia="바탕" w:hAnsi="바탕" w:cs="바탕"/>
+          <w:sz w:val="20"/>
+          <w:szCs w:val="20"/>
+        </w:rPr>
+        <w:tab/>
+      </w:r>
+      <w:r>
+        <w:rPr>
+          <w:rFonts w:ascii="바탕" w:eastAsia="바탕" w:hAnsi="바탕" w:cs="바탕"/>
+          <w:b/>
+          <w:sz w:val="20"/>
+          <w:szCs w:val="20"/>
+        </w:rPr>
+        <w:t>int val</w:t>
+      </w:r>
+      <w:r>
+        <w:rPr>
+          <w:rFonts w:ascii="바탕" w:eastAsia="바탕" w:hAnsi="바탕" w:cs="바탕" w:hint="eastAsia"/>
+          <w:sz w:val="20"/>
+          <w:szCs w:val="20"/>
+        </w:rPr>
+        <w:t xml:space="preserve"> </w:t>
+      </w:r>
+      <w:r>
+        <w:rPr>
+          <w:rFonts w:ascii="바탕" w:eastAsia="바탕" w:hAnsi="바탕" w:cs="바탕"/>
+          <w:sz w:val="20"/>
+          <w:szCs w:val="20"/>
+        </w:rPr>
+        <w:t>–</w:t>
+      </w:r>
+      <w:r>
+        <w:rPr>
+          <w:rFonts w:ascii="바탕" w:eastAsia="바탕" w:hAnsi="바탕" w:cs="바탕" w:hint="eastAsia"/>
+          <w:sz w:val="20"/>
+          <w:szCs w:val="20"/>
+        </w:rPr>
+        <w:t xml:space="preserve"> </w:t>
+      </w:r>
+      <w:r>
+        <w:rPr>
+          <w:rFonts w:ascii="바탕" w:eastAsia="바탕" w:hAnsi="바탕" w:cs="바탕"/>
+          <w:sz w:val="20"/>
+          <w:szCs w:val="20"/>
+        </w:rPr>
+        <w:t>addr</w:t>
+      </w:r>
+      <w:r>
+        <w:rPr>
+          <w:rFonts w:ascii="바탕" w:eastAsia="바탕" w:hAnsi="바탕" w:cs="바탕" w:hint="eastAsia"/>
+          <w:sz w:val="20"/>
+          <w:szCs w:val="20"/>
+        </w:rPr>
+        <w:t xml:space="preserve">과 마찬가지로 문자열로 저장된 </w:t>
+      </w:r>
+      <w:r>
+        <w:rPr>
+          <w:rFonts w:ascii="바탕" w:eastAsia="바탕" w:hAnsi="바탕" w:cs="바탕"/>
+          <w:sz w:val="20"/>
+          <w:szCs w:val="20"/>
+        </w:rPr>
+        <w:t>value</w:t>
+      </w:r>
+      <w:r>
+        <w:rPr>
+          <w:rFonts w:ascii="바탕" w:eastAsia="바탕" w:hAnsi="바탕" w:cs="바탕" w:hint="eastAsia"/>
+          <w:sz w:val="20"/>
+          <w:szCs w:val="20"/>
+        </w:rPr>
+        <w:t xml:space="preserve"> 값을 정수로 변환하여 저장한다.</w:t>
+      </w:r>
+    </w:p>
+    <w:p>
+      <w:pPr>
+        <w:rPr>
+          <w:rFonts w:ascii="바탕" w:eastAsia="바탕" w:hAnsi="바탕" w:cs="바탕" w:hint="eastAsia"/>
+          <w:sz w:val="20"/>
+          <w:szCs w:val="20"/>
+        </w:rPr>
+      </w:pPr>
+      <w:r>
+        <w:rPr>
+          <w:rFonts w:ascii="바탕" w:eastAsia="바탕" w:hAnsi="바탕" w:cs="바탕" w:hint="eastAsia"/>
+          <w:sz w:val="20"/>
+          <w:szCs w:val="20"/>
+        </w:rPr>
+        <w:tab/>
+      </w:r>
+      <w:r>
+        <w:rPr>
+          <w:rFonts w:ascii="바탕" w:eastAsia="바탕" w:hAnsi="바탕" w:cs="바탕"/>
+          <w:b/>
+          <w:sz w:val="20"/>
+          <w:szCs w:val="20"/>
+        </w:rPr>
+        <w:t>unsigned char realValue</w:t>
+      </w:r>
+      <w:r>
+        <w:rPr>
+          <w:rFonts w:ascii="바탕" w:eastAsia="바탕" w:hAnsi="바탕" w:cs="바탕"/>
+          <w:sz w:val="20"/>
+          <w:szCs w:val="20"/>
+        </w:rPr>
+        <w:t xml:space="preserve"> – int</w:t>
+      </w:r>
+      <w:r>
+        <w:rPr>
+          <w:rFonts w:ascii="바탕" w:eastAsia="바탕" w:hAnsi="바탕" w:cs="바탕" w:hint="eastAsia"/>
+          <w:sz w:val="20"/>
+          <w:szCs w:val="20"/>
+        </w:rPr>
+        <w:t xml:space="preserve">로 저장한 </w:t>
+      </w:r>
+      <w:r>
+        <w:rPr>
+          <w:rFonts w:ascii="바탕" w:eastAsia="바탕" w:hAnsi="바탕" w:cs="바탕"/>
+          <w:sz w:val="20"/>
+          <w:szCs w:val="20"/>
+        </w:rPr>
+        <w:t xml:space="preserve">value </w:t>
+      </w:r>
+      <w:r>
+        <w:rPr>
+          <w:rFonts w:ascii="바탕" w:eastAsia="바탕" w:hAnsi="바탕" w:cs="바탕" w:hint="eastAsia"/>
+          <w:sz w:val="20"/>
+          <w:szCs w:val="20"/>
+        </w:rPr>
+        <w:t>값이 1</w:t>
+      </w:r>
+      <w:r>
+        <w:rPr>
+          <w:rFonts w:ascii="바탕" w:eastAsia="바탕" w:hAnsi="바탕" w:cs="바탕"/>
+          <w:sz w:val="20"/>
+          <w:szCs w:val="20"/>
+        </w:rPr>
+        <w:t xml:space="preserve"> byte</w:t>
+      </w:r>
+      <w:r>
+        <w:rPr>
+          <w:rFonts w:ascii="바탕" w:eastAsia="바탕" w:hAnsi="바탕" w:cs="바탕" w:hint="eastAsia"/>
+          <w:sz w:val="20"/>
+          <w:szCs w:val="20"/>
+        </w:rPr>
+        <w:t xml:space="preserve">로 표현할 수 있는 타당한 16진수 값이라면, 그 값을 </w:t>
+      </w:r>
+      <w:r>
+        <w:rPr>
+          <w:rFonts w:ascii="바탕" w:eastAsia="바탕" w:hAnsi="바탕" w:cs="바탕"/>
+          <w:sz w:val="20"/>
+          <w:szCs w:val="20"/>
+        </w:rPr>
+        <w:t>unsigned char</w:t>
+      </w:r>
+      <w:r>
+        <w:rPr>
+          <w:rFonts w:ascii="바탕" w:eastAsia="바탕" w:hAnsi="바탕" w:cs="바탕" w:hint="eastAsia"/>
+          <w:sz w:val="20"/>
+          <w:szCs w:val="20"/>
+        </w:rPr>
+        <w:t xml:space="preserve"> </w:t>
+      </w:r>
+      <w:r>
+        <w:rPr>
+          <w:rFonts w:ascii="바탕" w:eastAsia="바탕" w:hAnsi="바탕" w:cs="바탕"/>
+          <w:sz w:val="20"/>
+          <w:szCs w:val="20"/>
+        </w:rPr>
+        <w:t>type</w:t>
+      </w:r>
+      <w:r>
+        <w:rPr>
+          <w:rFonts w:ascii="바탕" w:eastAsia="바탕" w:hAnsi="바탕" w:cs="바탕" w:hint="eastAsia"/>
+          <w:sz w:val="20"/>
+          <w:szCs w:val="20"/>
+        </w:rPr>
+        <w:t>으로 저장한다.</w:t>
+      </w:r>
+    </w:p>
+    <w:p>
+      <w:pPr>
+        <w:rPr>
+          <w:rFonts w:ascii="바탕" w:eastAsia="바탕" w:hAnsi="바탕" w:cs="바탕" w:hint="eastAsia"/>
+        </w:rPr>
+      </w:pPr>
+    </w:p>
+    <w:p>
+      <w:pPr>
+        <w:rPr>
+          <w:rFonts w:ascii="바탕" w:eastAsia="바탕" w:hAnsi="바탕" w:cs="바탕"/>
+        </w:rPr>
+      </w:pPr>
+      <w:r>
+        <w:rPr>
+          <w:rFonts w:ascii="바탕" w:eastAsia="바탕" w:hAnsi="바탕" w:cs="바탕" w:hint="eastAsia"/>
+        </w:rPr>
+        <w:t xml:space="preserve">3.3.2.3 모듈 이름 </w:t>
+      </w:r>
+      <w:r>
+        <w:rPr>
+          <w:rFonts w:ascii="바탕" w:eastAsia="바탕" w:hAnsi="바탕" w:cs="바탕"/>
+        </w:rPr>
+        <w:t xml:space="preserve">: </w:t>
+      </w:r>
+      <w:r>
+        <w:rPr>
+          <w:rFonts w:ascii="바탕" w:eastAsia="바탕" w:hAnsi="바탕" w:cs="바탕"/>
+          <w:b/>
+        </w:rPr>
+        <w:t>fill()</w:t>
+      </w:r>
+    </w:p>
+    <w:p>
+      <w:pPr>
+        <w:rPr>
+          <w:rFonts w:ascii="바탕" w:eastAsia="바탕" w:hAnsi="바탕" w:cs="바탕" w:hint="eastAsia"/>
+        </w:rPr>
+      </w:pPr>
+      <w:r>
+        <w:rPr>
+          <w:rFonts w:ascii="바탕" w:eastAsia="바탕" w:hAnsi="바탕" w:cs="바탕" w:hint="eastAsia"/>
+        </w:rPr>
+        <w:t>3.3.2.3.1 기능</w:t>
+      </w:r>
+    </w:p>
+    <w:p>
+      <w:pPr>
+        <w:rPr>
+          <w:rFonts w:ascii="바탕" w:eastAsia="바탕" w:hAnsi="바탕" w:cs="바탕" w:hint="eastAsia"/>
+          <w:sz w:val="20"/>
+          <w:szCs w:val="20"/>
+        </w:rPr>
+      </w:pPr>
+      <w:r>
+        <w:rPr>
+          <w:rFonts w:ascii="바탕" w:eastAsia="바탕" w:hAnsi="바탕" w:cs="바탕" w:hint="eastAsia"/>
+          <w:sz w:val="20"/>
+          <w:szCs w:val="20"/>
+        </w:rPr>
+        <w:t xml:space="preserve">  </w:t>
+      </w:r>
+      <w:r>
+        <w:rPr>
+          <w:rFonts w:ascii="바탕" w:eastAsia="바탕" w:hAnsi="바탕" w:cs="바탕"/>
+          <w:sz w:val="20"/>
+          <w:szCs w:val="20"/>
+        </w:rPr>
+        <w:t>memory</w:t>
+      </w:r>
+      <w:r>
+        <w:rPr>
+          <w:rFonts w:ascii="바탕" w:eastAsia="바탕" w:hAnsi="바탕" w:cs="바탕" w:hint="eastAsia"/>
+          <w:sz w:val="20"/>
+          <w:szCs w:val="20"/>
+        </w:rPr>
+        <w:t xml:space="preserve">의 </w:t>
+      </w:r>
+      <w:r>
+        <w:rPr>
+          <w:rFonts w:ascii="바탕" w:eastAsia="바탕" w:hAnsi="바탕" w:cs="바탕"/>
+          <w:sz w:val="20"/>
+          <w:szCs w:val="20"/>
+        </w:rPr>
+        <w:t>start</w:t>
+      </w:r>
+      <w:r>
+        <w:rPr>
+          <w:rFonts w:ascii="바탕" w:eastAsia="바탕" w:hAnsi="바탕" w:cs="바탕" w:hint="eastAsia"/>
+          <w:sz w:val="20"/>
+          <w:szCs w:val="20"/>
+        </w:rPr>
+        <w:t xml:space="preserve"> 번지부터 </w:t>
+      </w:r>
+      <w:r>
+        <w:rPr>
+          <w:rFonts w:ascii="바탕" w:eastAsia="바탕" w:hAnsi="바탕" w:cs="바탕"/>
+          <w:sz w:val="20"/>
+          <w:szCs w:val="20"/>
+        </w:rPr>
+        <w:t>end</w:t>
+      </w:r>
+      <w:r>
+        <w:rPr>
+          <w:rFonts w:ascii="바탕" w:eastAsia="바탕" w:hAnsi="바탕" w:cs="바탕" w:hint="eastAsia"/>
+          <w:sz w:val="20"/>
+          <w:szCs w:val="20"/>
+        </w:rPr>
+        <w:t xml:space="preserve"> 번지까지의 값을 </w:t>
+      </w:r>
+      <w:r>
+        <w:rPr>
+          <w:rFonts w:ascii="바탕" w:eastAsia="바탕" w:hAnsi="바탕" w:cs="바탕"/>
+          <w:sz w:val="20"/>
+          <w:szCs w:val="20"/>
+        </w:rPr>
+        <w:t>value</w:t>
+      </w:r>
+      <w:r>
+        <w:rPr>
+          <w:rFonts w:ascii="바탕" w:eastAsia="바탕" w:hAnsi="바탕" w:cs="바탕" w:hint="eastAsia"/>
+          <w:sz w:val="20"/>
+          <w:szCs w:val="20"/>
+        </w:rPr>
+        <w:t xml:space="preserve">로 변경한다. </w:t>
+      </w:r>
+      <w:r>
+        <w:rPr>
+          <w:rFonts w:ascii="바탕" w:eastAsia="바탕" w:hAnsi="바탕" w:cs="바탕"/>
+          <w:sz w:val="20"/>
+          <w:szCs w:val="20"/>
+        </w:rPr>
+        <w:t>parameter</w:t>
+      </w:r>
+      <w:r>
+        <w:rPr>
+          <w:rFonts w:ascii="바탕" w:eastAsia="바탕" w:hAnsi="바탕" w:cs="바탕" w:hint="eastAsia"/>
+          <w:sz w:val="20"/>
+          <w:szCs w:val="20"/>
+        </w:rPr>
+        <w:t xml:space="preserve">는 변경할 </w:t>
+      </w:r>
+      <w:r>
+        <w:rPr>
+          <w:rFonts w:ascii="바탕" w:eastAsia="바탕" w:hAnsi="바탕" w:cs="바탕"/>
+          <w:sz w:val="20"/>
+          <w:szCs w:val="20"/>
+        </w:rPr>
+        <w:t xml:space="preserve">memory </w:t>
+      </w:r>
+      <w:r>
+        <w:rPr>
+          <w:rFonts w:ascii="바탕" w:eastAsia="바탕" w:hAnsi="바탕" w:cs="바탕" w:hint="eastAsia"/>
+          <w:sz w:val="20"/>
+          <w:szCs w:val="20"/>
+        </w:rPr>
+        <w:t xml:space="preserve">번지의 범위를 나타낼 </w:t>
+      </w:r>
+      <w:r>
+        <w:rPr>
+          <w:rFonts w:ascii="바탕" w:eastAsia="바탕" w:hAnsi="바탕" w:cs="바탕"/>
+          <w:sz w:val="20"/>
+          <w:szCs w:val="20"/>
+        </w:rPr>
+        <w:t>start</w:t>
+      </w:r>
+      <w:r>
+        <w:rPr>
+          <w:rFonts w:ascii="바탕" w:eastAsia="바탕" w:hAnsi="바탕" w:cs="바탕" w:hint="eastAsia"/>
+          <w:sz w:val="20"/>
+          <w:szCs w:val="20"/>
+        </w:rPr>
+        <w:t xml:space="preserve">와 </w:t>
+      </w:r>
+      <w:r>
+        <w:rPr>
+          <w:rFonts w:ascii="바탕" w:eastAsia="바탕" w:hAnsi="바탕" w:cs="바탕"/>
+          <w:sz w:val="20"/>
+          <w:szCs w:val="20"/>
+        </w:rPr>
+        <w:t>end</w:t>
+      </w:r>
+      <w:r>
+        <w:rPr>
+          <w:rFonts w:ascii="바탕" w:eastAsia="바탕" w:hAnsi="바탕" w:cs="바탕" w:hint="eastAsia"/>
+          <w:sz w:val="20"/>
+          <w:szCs w:val="20"/>
+        </w:rPr>
+        <w:t xml:space="preserve">, 그리고 변경할 값인 </w:t>
+      </w:r>
+      <w:r>
+        <w:rPr>
+          <w:rFonts w:ascii="바탕" w:eastAsia="바탕" w:hAnsi="바탕" w:cs="바탕"/>
+          <w:sz w:val="20"/>
+          <w:szCs w:val="20"/>
+        </w:rPr>
+        <w:t>value</w:t>
+      </w:r>
+      <w:r>
+        <w:rPr>
+          <w:rFonts w:ascii="바탕" w:eastAsia="바탕" w:hAnsi="바탕" w:cs="바탕" w:hint="eastAsia"/>
+          <w:sz w:val="20"/>
+          <w:szCs w:val="20"/>
+        </w:rPr>
+        <w:t xml:space="preserve">를 전달받는다. 접근할 수 없는 </w:t>
+      </w:r>
+      <w:r>
+        <w:rPr>
+          <w:rFonts w:ascii="바탕" w:eastAsia="바탕" w:hAnsi="바탕" w:cs="바탕"/>
+          <w:sz w:val="20"/>
+          <w:szCs w:val="20"/>
+        </w:rPr>
+        <w:t xml:space="preserve">memory </w:t>
+      </w:r>
+      <w:r>
+        <w:rPr>
+          <w:rFonts w:ascii="바탕" w:eastAsia="바탕" w:hAnsi="바탕" w:cs="바탕" w:hint="eastAsia"/>
+          <w:sz w:val="20"/>
+          <w:szCs w:val="20"/>
+        </w:rPr>
+        <w:t xml:space="preserve">주소이거나 </w:t>
+      </w:r>
+      <w:r>
+        <w:rPr>
+          <w:rFonts w:ascii="바탕" w:eastAsia="바탕" w:hAnsi="바탕" w:cs="바탕"/>
+          <w:sz w:val="20"/>
+          <w:szCs w:val="20"/>
+        </w:rPr>
+        <w:t>invalid</w:t>
+      </w:r>
+      <w:r>
+        <w:rPr>
+          <w:rFonts w:ascii="바탕" w:eastAsia="바탕" w:hAnsi="바탕" w:cs="바탕" w:hint="eastAsia"/>
+          <w:sz w:val="20"/>
+          <w:szCs w:val="20"/>
+        </w:rPr>
+        <w:t xml:space="preserve">한 주소, 혹은 범위일 경우 </w:t>
+      </w:r>
+      <w:r>
+        <w:rPr>
+          <w:rFonts w:ascii="바탕" w:eastAsia="바탕" w:hAnsi="바탕" w:cs="바탕"/>
+          <w:sz w:val="20"/>
+          <w:szCs w:val="20"/>
+        </w:rPr>
+        <w:t>error message</w:t>
+      </w:r>
+      <w:r>
+        <w:rPr>
+          <w:rFonts w:ascii="바탕" w:eastAsia="바탕" w:hAnsi="바탕" w:cs="바탕" w:hint="eastAsia"/>
+          <w:sz w:val="20"/>
+          <w:szCs w:val="20"/>
+        </w:rPr>
+        <w:t xml:space="preserve">를 출력한다. </w:t>
+      </w:r>
+      <w:r>
+        <w:rPr>
+          <w:rFonts w:ascii="바탕" w:eastAsia="바탕" w:hAnsi="바탕" w:cs="바탕"/>
+          <w:sz w:val="20"/>
+          <w:szCs w:val="20"/>
+        </w:rPr>
+        <w:t>value</w:t>
+      </w:r>
+      <w:r>
+        <w:rPr>
+          <w:rFonts w:ascii="바탕" w:eastAsia="바탕" w:hAnsi="바탕" w:cs="바탕" w:hint="eastAsia"/>
+          <w:sz w:val="20"/>
+          <w:szCs w:val="20"/>
+        </w:rPr>
+        <w:t xml:space="preserve"> 값이 </w:t>
+      </w:r>
+      <w:r>
+        <w:rPr>
+          <w:rFonts w:ascii="바탕" w:eastAsia="바탕" w:hAnsi="바탕" w:cs="바탕"/>
+          <w:sz w:val="20"/>
+          <w:szCs w:val="20"/>
+        </w:rPr>
+        <w:t>1 byte</w:t>
+      </w:r>
+      <w:r>
+        <w:rPr>
+          <w:rFonts w:ascii="바탕" w:eastAsia="바탕" w:hAnsi="바탕" w:cs="바탕" w:hint="eastAsia"/>
+          <w:sz w:val="20"/>
+          <w:szCs w:val="20"/>
+        </w:rPr>
+        <w:t xml:space="preserve">로 표현할 수 없는 경우 </w:t>
+      </w:r>
+      <w:r>
+        <w:rPr>
+          <w:rFonts w:ascii="바탕" w:eastAsia="바탕" w:hAnsi="바탕" w:cs="바탕"/>
+          <w:sz w:val="20"/>
+          <w:szCs w:val="20"/>
+        </w:rPr>
+        <w:t>error message</w:t>
+      </w:r>
+      <w:r>
+        <w:rPr>
+          <w:rFonts w:ascii="바탕" w:eastAsia="바탕" w:hAnsi="바탕" w:cs="바탕" w:hint="eastAsia"/>
+          <w:sz w:val="20"/>
+          <w:szCs w:val="20"/>
+        </w:rPr>
+        <w:t xml:space="preserve">를 출력한다. 오류가 없는 경우 입력받은 </w:t>
+      </w:r>
+      <w:r>
+        <w:rPr>
+          <w:rFonts w:ascii="바탕" w:eastAsia="바탕" w:hAnsi="바탕" w:cs="바탕"/>
+          <w:sz w:val="20"/>
+          <w:szCs w:val="20"/>
+        </w:rPr>
+        <w:t>value</w:t>
+      </w:r>
+      <w:r>
+        <w:rPr>
+          <w:rFonts w:ascii="바탕" w:eastAsia="바탕" w:hAnsi="바탕" w:cs="바탕" w:hint="eastAsia"/>
+          <w:sz w:val="20"/>
+          <w:szCs w:val="20"/>
+        </w:rPr>
+        <w:t xml:space="preserve"> 값을 적절한 주소 번지 범위의 </w:t>
+      </w:r>
+      <w:r>
+        <w:rPr>
+          <w:rFonts w:ascii="바탕" w:eastAsia="바탕" w:hAnsi="바탕" w:cs="바탕"/>
+          <w:sz w:val="20"/>
+          <w:szCs w:val="20"/>
+        </w:rPr>
+        <w:t>memory</w:t>
+      </w:r>
+      <w:r>
+        <w:rPr>
+          <w:rFonts w:ascii="바탕" w:eastAsia="바탕" w:hAnsi="바탕" w:cs="바탕" w:hint="eastAsia"/>
+          <w:sz w:val="20"/>
+          <w:szCs w:val="20"/>
+        </w:rPr>
+        <w:t>에 저장한다.</w:t>
+      </w:r>
+    </w:p>
+    <w:p>
+      <w:pPr>
+        <w:rPr>
+          <w:rFonts w:ascii="바탕" w:eastAsia="바탕" w:hAnsi="바탕" w:cs="바탕" w:hint="eastAsia"/>
+          <w:sz w:val="20"/>
+          <w:szCs w:val="20"/>
+        </w:rPr>
+      </w:pPr>
+    </w:p>
+    <w:p>
+      <w:pPr>
+        <w:rPr>
+          <w:rFonts w:ascii="바탕" w:eastAsia="바탕" w:hAnsi="바탕" w:cs="바탕"/>
+        </w:rPr>
+      </w:pPr>
+      <w:r>
+        <w:rPr>
+          <w:rFonts w:ascii="바탕" w:eastAsia="바탕" w:hAnsi="바탕" w:cs="바탕" w:hint="eastAsia"/>
+        </w:rPr>
+        <w:t>3.3.2.3.2 사용 변수</w:t>
+      </w:r>
+    </w:p>
+    <w:p>
+      <w:pPr>
+        <w:ind w:firstLine="720"/>
+        <w:rPr>
+          <w:rFonts w:ascii="바탕" w:eastAsia="바탕" w:hAnsi="바탕" w:cs="바탕" w:hint="eastAsia"/>
+          <w:sz w:val="20"/>
+          <w:szCs w:val="20"/>
+        </w:rPr>
+      </w:pPr>
+      <w:r>
+        <w:rPr>
+          <w:rFonts w:ascii="바탕" w:eastAsia="바탕" w:hAnsi="바탕" w:cs="바탕"/>
+          <w:b/>
+          <w:sz w:val="20"/>
+          <w:szCs w:val="20"/>
+        </w:rPr>
+        <w:t xml:space="preserve">char* start, </w:t>
+      </w:r>
+      <w:r>
+        <w:rPr>
+          <w:rFonts w:ascii="바탕" w:eastAsia="바탕" w:hAnsi="바탕" w:cs="바탕" w:hint="eastAsia"/>
+          <w:b/>
+          <w:sz w:val="20"/>
+          <w:szCs w:val="20"/>
+        </w:rPr>
+        <w:t>*</w:t>
+      </w:r>
+      <w:r>
+        <w:rPr>
+          <w:rFonts w:ascii="바탕" w:eastAsia="바탕" w:hAnsi="바탕" w:cs="바탕"/>
+          <w:b/>
+          <w:sz w:val="20"/>
+          <w:szCs w:val="20"/>
+        </w:rPr>
+        <w:t xml:space="preserve">end, </w:t>
+      </w:r>
+      <w:r>
+        <w:rPr>
+          <w:rFonts w:ascii="바탕" w:eastAsia="바탕" w:hAnsi="바탕" w:cs="바탕" w:hint="eastAsia"/>
+          <w:b/>
+          <w:sz w:val="20"/>
+          <w:szCs w:val="20"/>
+        </w:rPr>
+        <w:t>*</w:t>
+      </w:r>
+      <w:r>
+        <w:rPr>
+          <w:rFonts w:ascii="바탕" w:eastAsia="바탕" w:hAnsi="바탕" w:cs="바탕"/>
+          <w:b/>
+          <w:sz w:val="20"/>
+          <w:szCs w:val="20"/>
+        </w:rPr>
+        <w:t xml:space="preserve">value </w:t>
+      </w:r>
+      <w:r>
+        <w:rPr>
+          <w:rFonts w:ascii="바탕" w:eastAsia="바탕" w:hAnsi="바탕" w:cs="바탕"/>
+          <w:sz w:val="20"/>
+          <w:szCs w:val="20"/>
+        </w:rPr>
+        <w:t xml:space="preserve">– </w:t>
+      </w:r>
+      <w:r>
+        <w:rPr>
+          <w:rFonts w:ascii="바탕" w:eastAsia="바탕" w:hAnsi="바탕" w:cs="바탕" w:hint="eastAsia"/>
+          <w:sz w:val="20"/>
+          <w:szCs w:val="20"/>
+        </w:rPr>
+        <w:t xml:space="preserve">함수 </w:t>
+      </w:r>
+      <w:r>
+        <w:rPr>
+          <w:rFonts w:ascii="바탕" w:eastAsia="바탕" w:hAnsi="바탕" w:cs="바탕"/>
+          <w:sz w:val="20"/>
+          <w:szCs w:val="20"/>
+        </w:rPr>
+        <w:t>parameter</w:t>
+      </w:r>
+      <w:r>
+        <w:rPr>
+          <w:rFonts w:ascii="바탕" w:eastAsia="바탕" w:hAnsi="바탕" w:cs="바탕" w:hint="eastAsia"/>
+          <w:sz w:val="20"/>
+          <w:szCs w:val="20"/>
+        </w:rPr>
+        <w:t xml:space="preserve">로, 각각 16진수로 나타난 주소 범위의 시작 값, 끝 값, 그리고 변경할 </w:t>
+      </w:r>
+      <w:r>
+        <w:rPr>
+          <w:rFonts w:ascii="바탕" w:eastAsia="바탕" w:hAnsi="바탕" w:cs="바탕"/>
+          <w:sz w:val="20"/>
+          <w:szCs w:val="20"/>
+        </w:rPr>
+        <w:t>value</w:t>
+      </w:r>
+      <w:r>
+        <w:rPr>
+          <w:rFonts w:ascii="바탕" w:eastAsia="바탕" w:hAnsi="바탕" w:cs="바탕" w:hint="eastAsia"/>
+          <w:sz w:val="20"/>
+          <w:szCs w:val="20"/>
+        </w:rPr>
+        <w:t xml:space="preserve"> 값이다.</w:t>
+      </w:r>
+    </w:p>
+    <w:p>
+      <w:pPr>
+        <w:ind w:firstLine="720"/>
+        <w:rPr>
+          <w:rFonts w:ascii="바탕" w:eastAsia="바탕" w:hAnsi="바탕" w:cs="바탕" w:hint="eastAsia"/>
+          <w:sz w:val="20"/>
+          <w:szCs w:val="20"/>
+        </w:rPr>
+      </w:pPr>
+      <w:r>
+        <w:rPr>
+          <w:rFonts w:ascii="바탕" w:eastAsia="바탕" w:hAnsi="바탕" w:cs="바탕"/>
+          <w:b/>
+          <w:sz w:val="20"/>
+          <w:szCs w:val="20"/>
+        </w:rPr>
+        <w:t>int i</w:t>
+      </w:r>
+      <w:r>
+        <w:rPr>
+          <w:rFonts w:ascii="바탕" w:eastAsia="바탕" w:hAnsi="바탕" w:cs="바탕"/>
+          <w:sz w:val="20"/>
+          <w:szCs w:val="20"/>
+        </w:rPr>
+        <w:t xml:space="preserve"> – loop counter</w:t>
+      </w:r>
+      <w:r>
+        <w:rPr>
+          <w:rFonts w:ascii="바탕" w:eastAsia="바탕" w:hAnsi="바탕" w:cs="바탕" w:hint="eastAsia"/>
+          <w:sz w:val="20"/>
+          <w:szCs w:val="20"/>
+        </w:rPr>
+        <w:t>로 사용하였다.</w:t>
+      </w:r>
+    </w:p>
+    <w:p>
+      <w:pPr>
+        <w:ind w:firstLine="720"/>
+        <w:rPr>
+          <w:rFonts w:ascii="바탕" w:eastAsia="바탕" w:hAnsi="바탕" w:cs="바탕" w:hint="eastAsia"/>
+          <w:sz w:val="20"/>
+          <w:szCs w:val="20"/>
+        </w:rPr>
+      </w:pPr>
+      <w:r>
+        <w:rPr>
+          <w:rFonts w:ascii="바탕" w:eastAsia="바탕" w:hAnsi="바탕" w:cs="바탕"/>
+          <w:b/>
+          <w:sz w:val="20"/>
+          <w:szCs w:val="20"/>
+        </w:rPr>
+        <w:t>int s, e, v</w:t>
+      </w:r>
+      <w:r>
+        <w:rPr>
+          <w:rFonts w:ascii="바탕" w:eastAsia="바탕" w:hAnsi="바탕" w:cs="바탕"/>
+          <w:sz w:val="20"/>
+          <w:szCs w:val="20"/>
+        </w:rPr>
+        <w:t xml:space="preserve"> – </w:t>
+      </w:r>
+      <w:r>
+        <w:rPr>
+          <w:rFonts w:ascii="바탕" w:eastAsia="바탕" w:hAnsi="바탕" w:cs="바탕" w:hint="eastAsia"/>
+          <w:sz w:val="20"/>
+          <w:szCs w:val="20"/>
+        </w:rPr>
+        <w:t xml:space="preserve">문자열로 전달받은 </w:t>
+      </w:r>
+      <w:r>
+        <w:rPr>
+          <w:rFonts w:ascii="바탕" w:eastAsia="바탕" w:hAnsi="바탕" w:cs="바탕"/>
+          <w:sz w:val="20"/>
+          <w:szCs w:val="20"/>
+        </w:rPr>
+        <w:t>parameter</w:t>
+      </w:r>
+      <w:r>
+        <w:rPr>
+          <w:rFonts w:ascii="바탕" w:eastAsia="바탕" w:hAnsi="바탕" w:cs="바탕" w:hint="eastAsia"/>
+          <w:sz w:val="20"/>
+          <w:szCs w:val="20"/>
+        </w:rPr>
+        <w:t xml:space="preserve">인 </w:t>
+      </w:r>
+      <w:r>
+        <w:rPr>
+          <w:rFonts w:ascii="바탕" w:eastAsia="바탕" w:hAnsi="바탕" w:cs="바탕"/>
+          <w:sz w:val="20"/>
+          <w:szCs w:val="20"/>
+        </w:rPr>
+        <w:t>start, end, value</w:t>
+      </w:r>
+      <w:r>
+        <w:rPr>
+          <w:rFonts w:ascii="바탕" w:eastAsia="바탕" w:hAnsi="바탕" w:cs="바탕" w:hint="eastAsia"/>
+          <w:sz w:val="20"/>
+          <w:szCs w:val="20"/>
+        </w:rPr>
+        <w:t xml:space="preserve"> 값을 각각 </w:t>
+      </w:r>
+      <w:r>
+        <w:rPr>
+          <w:rFonts w:ascii="바탕" w:eastAsia="바탕" w:hAnsi="바탕" w:cs="바탕"/>
+          <w:sz w:val="20"/>
+          <w:szCs w:val="20"/>
+        </w:rPr>
+        <w:t>int</w:t>
+      </w:r>
+      <w:r>
+        <w:rPr>
+          <w:rFonts w:ascii="바탕" w:eastAsia="바탕" w:hAnsi="바탕" w:cs="바탕" w:hint="eastAsia"/>
+          <w:sz w:val="20"/>
+          <w:szCs w:val="20"/>
+        </w:rPr>
+        <w:t>로 저장한다.</w:t>
+      </w:r>
+    </w:p>
+    <w:p>
+      <w:pPr>
+        <w:rPr>
+          <w:rFonts w:ascii="바탕" w:eastAsia="바탕" w:hAnsi="바탕" w:cs="바탕" w:hint="eastAsia"/>
+          <w:sz w:val="20"/>
+          <w:szCs w:val="20"/>
+        </w:rPr>
+      </w:pPr>
+      <w:r>
+        <w:rPr>
+          <w:rFonts w:ascii="바탕" w:eastAsia="바탕" w:hAnsi="바탕" w:cs="바탕" w:hint="eastAsia"/>
+          <w:sz w:val="20"/>
+          <w:szCs w:val="20"/>
+        </w:rPr>
+        <w:tab/>
+      </w:r>
+      <w:r>
+        <w:rPr>
+          <w:rFonts w:ascii="바탕" w:eastAsia="바탕" w:hAnsi="바탕" w:cs="바탕"/>
+          <w:b/>
+          <w:sz w:val="20"/>
+          <w:szCs w:val="20"/>
+        </w:rPr>
+        <w:t>unsigned char realValue</w:t>
+      </w:r>
+      <w:r>
+        <w:rPr>
+          <w:rFonts w:ascii="바탕" w:eastAsia="바탕" w:hAnsi="바탕" w:cs="바탕"/>
+          <w:sz w:val="20"/>
+          <w:szCs w:val="20"/>
+        </w:rPr>
+        <w:t xml:space="preserve"> – int</w:t>
+      </w:r>
+      <w:r>
+        <w:rPr>
+          <w:rFonts w:ascii="바탕" w:eastAsia="바탕" w:hAnsi="바탕" w:cs="바탕" w:hint="eastAsia"/>
+          <w:sz w:val="20"/>
+          <w:szCs w:val="20"/>
+        </w:rPr>
+        <w:t xml:space="preserve">로 저장한 </w:t>
+      </w:r>
+      <w:r>
+        <w:rPr>
+          <w:rFonts w:ascii="바탕" w:eastAsia="바탕" w:hAnsi="바탕" w:cs="바탕"/>
+          <w:sz w:val="20"/>
+          <w:szCs w:val="20"/>
+        </w:rPr>
+        <w:t xml:space="preserve">value </w:t>
+      </w:r>
+      <w:r>
+        <w:rPr>
+          <w:rFonts w:ascii="바탕" w:eastAsia="바탕" w:hAnsi="바탕" w:cs="바탕" w:hint="eastAsia"/>
+          <w:sz w:val="20"/>
+          <w:szCs w:val="20"/>
+        </w:rPr>
+        <w:t>값이 1</w:t>
+      </w:r>
+      <w:r>
+        <w:rPr>
+          <w:rFonts w:ascii="바탕" w:eastAsia="바탕" w:hAnsi="바탕" w:cs="바탕"/>
+          <w:sz w:val="20"/>
+          <w:szCs w:val="20"/>
+        </w:rPr>
+        <w:t>byte</w:t>
+      </w:r>
+      <w:r>
+        <w:rPr>
+          <w:rFonts w:ascii="바탕" w:eastAsia="바탕" w:hAnsi="바탕" w:cs="바탕" w:hint="eastAsia"/>
+          <w:sz w:val="20"/>
+          <w:szCs w:val="20"/>
+        </w:rPr>
+        <w:t xml:space="preserve">로 표현할 수 있는 타당한 16진수 값이라면, 그 값을 </w:t>
+      </w:r>
+      <w:r>
+        <w:rPr>
+          <w:rFonts w:ascii="바탕" w:eastAsia="바탕" w:hAnsi="바탕" w:cs="바탕"/>
+          <w:sz w:val="20"/>
+          <w:szCs w:val="20"/>
+        </w:rPr>
+        <w:t>unsigned char type</w:t>
+      </w:r>
+      <w:r>
+        <w:rPr>
+          <w:rFonts w:ascii="바탕" w:eastAsia="바탕" w:hAnsi="바탕" w:cs="바탕" w:hint="eastAsia"/>
+          <w:sz w:val="20"/>
+          <w:szCs w:val="20"/>
+        </w:rPr>
+        <w:t>으로 저장한다.</w:t>
+      </w:r>
+    </w:p>
+    <w:p>
+      <w:pPr>
+        <w:rPr>
+          <w:rFonts w:ascii="바탕" w:eastAsia="바탕" w:hAnsi="바탕" w:cs="바탕"/>
+        </w:rPr>
+      </w:pPr>
+    </w:p>
+    <w:p>
+      <w:pPr>
+        <w:rPr>
+          <w:rFonts w:ascii="바탕" w:eastAsia="바탕" w:hAnsi="바탕" w:cs="바탕"/>
+          <w:b/>
+        </w:rPr>
+      </w:pPr>
+      <w:r>
+        <w:rPr>
+          <w:rFonts w:ascii="바탕" w:eastAsia="바탕" w:hAnsi="바탕" w:cs="바탕" w:hint="eastAsia"/>
+        </w:rPr>
+        <w:t xml:space="preserve">3.3.2.4 모듈 이름 : </w:t>
+      </w:r>
+      <w:r>
+        <w:rPr>
+          <w:rFonts w:ascii="바탕" w:eastAsia="바탕" w:hAnsi="바탕" w:cs="바탕"/>
+          <w:b/>
+        </w:rPr>
+        <w:t>reset()</w:t>
+      </w:r>
+    </w:p>
+    <w:p>
+      <w:pPr>
+        <w:rPr>
+          <w:rFonts w:ascii="바탕" w:eastAsia="바탕" w:hAnsi="바탕" w:cs="바탕" w:hint="eastAsia"/>
+        </w:rPr>
+      </w:pPr>
+      <w:r>
+        <w:rPr>
+          <w:rFonts w:ascii="바탕" w:eastAsia="바탕" w:hAnsi="바탕" w:cs="바탕" w:hint="eastAsia"/>
+        </w:rPr>
+        <w:t>3.3.2.4.1 기능</w:t>
+      </w:r>
+    </w:p>
+    <w:p>
+      <w:pPr>
+        <w:rPr>
+          <w:rFonts w:ascii="바탕" w:eastAsia="바탕" w:hAnsi="바탕" w:cs="바탕" w:hint="eastAsia"/>
+          <w:sz w:val="20"/>
+          <w:szCs w:val="20"/>
+        </w:rPr>
+      </w:pPr>
+      <w:r>
+        <w:rPr>
+          <w:rFonts w:ascii="바탕" w:eastAsia="바탕" w:hAnsi="바탕" w:cs="바탕" w:hint="eastAsia"/>
+          <w:sz w:val="20"/>
+          <w:szCs w:val="20"/>
+        </w:rPr>
+        <w:t xml:space="preserve">  </w:t>
+      </w:r>
+      <w:r>
+        <w:rPr>
+          <w:rFonts w:ascii="바탕" w:eastAsia="바탕" w:hAnsi="바탕" w:cs="바탕"/>
+          <w:sz w:val="20"/>
+          <w:szCs w:val="20"/>
+        </w:rPr>
+        <w:t>memory</w:t>
+      </w:r>
+      <w:r>
+        <w:rPr>
+          <w:rFonts w:ascii="바탕" w:eastAsia="바탕" w:hAnsi="바탕" w:cs="바탕" w:hint="eastAsia"/>
+          <w:sz w:val="20"/>
+          <w:szCs w:val="20"/>
+        </w:rPr>
+        <w:t xml:space="preserve"> 전체를 0으로 초기화한다.</w:t>
+      </w:r>
+    </w:p>
+    <w:p>
+      <w:pPr>
+        <w:rPr>
+          <w:rFonts w:ascii="바탕" w:eastAsia="바탕" w:hAnsi="바탕" w:cs="바탕" w:hint="eastAsia"/>
+          <w:sz w:val="20"/>
+          <w:szCs w:val="20"/>
+        </w:rPr>
+      </w:pPr>
+    </w:p>
+    <w:p>
+      <w:pPr>
+        <w:rPr>
+          <w:rFonts w:ascii="바탕" w:eastAsia="바탕" w:hAnsi="바탕" w:cs="바탕"/>
+        </w:rPr>
+      </w:pPr>
+      <w:r>
+        <w:rPr>
+          <w:rFonts w:ascii="바탕" w:eastAsia="바탕" w:hAnsi="바탕" w:cs="바탕" w:hint="eastAsia"/>
+        </w:rPr>
+        <w:t>3.3.2.4.2 사용 변수</w:t>
+      </w:r>
+    </w:p>
+    <w:p>
+      <w:pPr>
+        <w:rPr>
+          <w:rFonts w:ascii="바탕" w:eastAsia="바탕" w:hAnsi="바탕" w:cs="바탕" w:hint="eastAsia"/>
+          <w:sz w:val="20"/>
+          <w:szCs w:val="20"/>
+        </w:rPr>
+      </w:pPr>
+      <w:r>
+        <w:rPr>
+          <w:rFonts w:ascii="바탕" w:eastAsia="바탕" w:hAnsi="바탕" w:cs="바탕" w:hint="eastAsia"/>
+          <w:sz w:val="20"/>
+          <w:szCs w:val="20"/>
+        </w:rPr>
+        <w:tab/>
+      </w:r>
+      <w:r>
+        <w:rPr>
+          <w:rFonts w:ascii="바탕" w:eastAsia="바탕" w:hAnsi="바탕" w:cs="바탕"/>
+          <w:b/>
+          <w:sz w:val="20"/>
+          <w:szCs w:val="20"/>
+        </w:rPr>
+        <w:t>int i</w:t>
+      </w:r>
+      <w:r>
+        <w:rPr>
+          <w:rFonts w:ascii="바탕" w:eastAsia="바탕" w:hAnsi="바탕" w:cs="바탕"/>
+          <w:sz w:val="20"/>
+          <w:szCs w:val="20"/>
+        </w:rPr>
+        <w:t xml:space="preserve"> – loop counter</w:t>
+      </w:r>
+      <w:r>
+        <w:rPr>
+          <w:rFonts w:ascii="바탕" w:eastAsia="바탕" w:hAnsi="바탕" w:cs="바탕" w:hint="eastAsia"/>
+          <w:sz w:val="20"/>
+          <w:szCs w:val="20"/>
+        </w:rPr>
+        <w:t>로 사용하였다.</w:t>
+      </w:r>
+    </w:p>
+    <w:p>
+      <w:pPr>
+        <w:rPr>
+          <w:rFonts w:ascii="바탕" w:eastAsia="바탕" w:hAnsi="바탕" w:cs="바탕" w:hint="eastAsia"/>
+          <w:sz w:val="20"/>
+          <w:szCs w:val="20"/>
+        </w:rPr>
+      </w:pPr>
+    </w:p>
+    <w:p>
+      <w:pPr>
+        <w:rPr>
+          <w:rFonts w:ascii="바탕" w:eastAsia="바탕" w:hAnsi="바탕" w:cs="바탕"/>
+        </w:rPr>
+      </w:pPr>
+      <w:r>
+        <w:rPr>
+          <w:rFonts w:ascii="바탕" w:eastAsia="바탕" w:hAnsi="바탕" w:cs="바탕" w:hint="eastAsia"/>
+        </w:rPr>
+        <w:t xml:space="preserve">3.3.2.5 모듈 이름 : </w:t>
+      </w:r>
+      <w:r>
+        <w:rPr>
+          <w:rFonts w:ascii="바탕" w:eastAsia="바탕" w:hAnsi="바탕" w:cs="바탕"/>
+          <w:b/>
+        </w:rPr>
+        <w:t>validAddr()</w:t>
+      </w:r>
+    </w:p>
+    <w:p>
+      <w:pPr>
+        <w:rPr>
+          <w:rFonts w:ascii="바탕" w:eastAsia="바탕" w:hAnsi="바탕" w:cs="바탕"/>
+        </w:rPr>
+      </w:pPr>
+      <w:r>
+        <w:rPr>
+          <w:rFonts w:ascii="바탕" w:eastAsia="바탕" w:hAnsi="바탕" w:cs="바탕" w:hint="eastAsia"/>
+        </w:rPr>
+        <w:t>3.3.2.5.1 기능</w:t>
+      </w:r>
+    </w:p>
+    <w:p>
+      <w:pPr>
+        <w:rPr>
+          <w:rFonts w:ascii="바탕" w:eastAsia="바탕" w:hAnsi="바탕" w:cs="바탕" w:hint="eastAsia"/>
+          <w:sz w:val="20"/>
+          <w:szCs w:val="20"/>
+        </w:rPr>
+      </w:pPr>
+      <w:r>
+        <w:rPr>
+          <w:rFonts w:ascii="바탕" w:eastAsia="바탕" w:hAnsi="바탕" w:cs="바탕"/>
+          <w:sz w:val="20"/>
+          <w:szCs w:val="20"/>
+        </w:rPr>
+        <w:t xml:space="preserve">  parameter</w:t>
+      </w:r>
+      <w:r>
+        <w:rPr>
+          <w:rFonts w:ascii="바탕" w:eastAsia="바탕" w:hAnsi="바탕" w:cs="바탕" w:hint="eastAsia"/>
+          <w:sz w:val="20"/>
+          <w:szCs w:val="20"/>
+        </w:rPr>
+        <w:t xml:space="preserve">로 전달받은 </w:t>
+      </w:r>
+      <w:r>
+        <w:rPr>
+          <w:rFonts w:ascii="바탕" w:eastAsia="바탕" w:hAnsi="바탕" w:cs="바탕"/>
+          <w:sz w:val="20"/>
+          <w:szCs w:val="20"/>
+        </w:rPr>
+        <w:t>int addr</w:t>
+      </w:r>
+      <w:r>
+        <w:rPr>
+          <w:rFonts w:ascii="바탕" w:eastAsia="바탕" w:hAnsi="바탕" w:cs="바탕" w:hint="eastAsia"/>
+          <w:sz w:val="20"/>
+          <w:szCs w:val="20"/>
+        </w:rPr>
+        <w:t xml:space="preserve">이 타당한 </w:t>
+      </w:r>
+      <w:r>
+        <w:rPr>
+          <w:rFonts w:ascii="바탕" w:eastAsia="바탕" w:hAnsi="바탕" w:cs="바탕"/>
+          <w:sz w:val="20"/>
+          <w:szCs w:val="20"/>
+        </w:rPr>
+        <w:t xml:space="preserve">memory </w:t>
+      </w:r>
+      <w:r>
+        <w:rPr>
+          <w:rFonts w:ascii="바탕" w:eastAsia="바탕" w:hAnsi="바탕" w:cs="바탕" w:hint="eastAsia"/>
+          <w:sz w:val="20"/>
+          <w:szCs w:val="20"/>
+        </w:rPr>
+        <w:t>주소 범위 내에 있는지 확인한다. 0 ~ 0xFFFFF 사이의 값이라면 1을, 그렇지 않다면 0을 반환한다.</w:t>
+      </w:r>
+    </w:p>
+    <w:p>
+      <w:pPr>
+        <w:rPr>
+          <w:rFonts w:ascii="바탕" w:eastAsia="바탕" w:hAnsi="바탕" w:cs="바탕"/>
+          <w:sz w:val="20"/>
+          <w:szCs w:val="20"/>
+        </w:rPr>
+      </w:pPr>
+    </w:p>
+    <w:p>
+      <w:pPr>
+        <w:rPr>
+          <w:rFonts w:ascii="바탕" w:eastAsia="바탕" w:hAnsi="바탕" w:cs="바탕"/>
+        </w:rPr>
+      </w:pPr>
+      <w:r>
+        <w:rPr>
+          <w:rFonts w:ascii="바탕" w:eastAsia="바탕" w:hAnsi="바탕" w:cs="바탕" w:hint="eastAsia"/>
+        </w:rPr>
+        <w:t>3.3.2.5.2 사용 변수</w:t>
+      </w:r>
+    </w:p>
+    <w:p>
+      <w:pPr>
+        <w:rPr>
+          <w:rFonts w:ascii="바탕" w:eastAsia="바탕" w:hAnsi="바탕" w:cs="바탕" w:hint="eastAsia"/>
+          <w:sz w:val="20"/>
+          <w:szCs w:val="20"/>
+        </w:rPr>
+      </w:pPr>
+      <w:r>
+        <w:rPr>
+          <w:rFonts w:ascii="바탕" w:eastAsia="바탕" w:hAnsi="바탕" w:cs="바탕" w:hint="eastAsia"/>
+          <w:sz w:val="20"/>
+          <w:szCs w:val="20"/>
+        </w:rPr>
+        <w:tab/>
+      </w:r>
+      <w:r>
+        <w:rPr>
+          <w:rFonts w:ascii="바탕" w:eastAsia="바탕" w:hAnsi="바탕" w:cs="바탕"/>
+          <w:b/>
+          <w:sz w:val="20"/>
+          <w:szCs w:val="20"/>
+        </w:rPr>
+        <w:t>int addr</w:t>
+      </w:r>
+      <w:r>
+        <w:rPr>
+          <w:rFonts w:ascii="바탕" w:eastAsia="바탕" w:hAnsi="바탕" w:cs="바탕"/>
+          <w:sz w:val="20"/>
+          <w:szCs w:val="20"/>
+        </w:rPr>
+        <w:t xml:space="preserve"> – </w:t>
+      </w:r>
+      <w:r>
+        <w:rPr>
+          <w:rFonts w:ascii="바탕" w:eastAsia="바탕" w:hAnsi="바탕" w:cs="바탕" w:hint="eastAsia"/>
+          <w:sz w:val="20"/>
+          <w:szCs w:val="20"/>
+        </w:rPr>
+        <w:t xml:space="preserve">함수 </w:t>
+      </w:r>
+      <w:r>
+        <w:rPr>
+          <w:rFonts w:ascii="바탕" w:eastAsia="바탕" w:hAnsi="바탕" w:cs="바탕"/>
+          <w:sz w:val="20"/>
+          <w:szCs w:val="20"/>
+        </w:rPr>
+        <w:t>parameter</w:t>
+      </w:r>
+      <w:r>
+        <w:rPr>
+          <w:rFonts w:ascii="바탕" w:eastAsia="바탕" w:hAnsi="바탕" w:cs="바탕" w:hint="eastAsia"/>
+          <w:sz w:val="20"/>
+          <w:szCs w:val="20"/>
+        </w:rPr>
+        <w:t>로 확인할 주소를 나타낸다.</w:t>
+      </w:r>
+    </w:p>
+    <w:p>
+      <w:pPr>
+        <w:rPr>
+          <w:rFonts w:ascii="바탕" w:eastAsia="바탕" w:hAnsi="바탕" w:cs="바탕"/>
+        </w:rPr>
+      </w:pPr>
+    </w:p>
+    <w:p>
+      <w:pPr>
+        <w:rPr>
+          <w:rFonts w:ascii="바탕" w:eastAsia="바탕" w:hAnsi="바탕" w:cs="바탕"/>
+        </w:rPr>
+      </w:pPr>
+      <w:r>
+        <w:rPr>
+          <w:rFonts w:ascii="바탕" w:eastAsia="바탕" w:hAnsi="바탕" w:cs="바탕" w:hint="eastAsia"/>
+        </w:rPr>
+        <w:t xml:space="preserve">3.3.2.6 모듈 이름 : </w:t>
+      </w:r>
+      <w:r>
+        <w:rPr>
+          <w:rFonts w:ascii="바탕" w:eastAsia="바탕" w:hAnsi="바탕" w:cs="바탕"/>
+          <w:b/>
+        </w:rPr>
+        <w:t>validAddrRange()</w:t>
+      </w:r>
+    </w:p>
+    <w:p>
+      <w:pPr>
+        <w:rPr>
+          <w:rFonts w:ascii="바탕" w:eastAsia="바탕" w:hAnsi="바탕" w:cs="바탕"/>
+        </w:rPr>
+      </w:pPr>
+      <w:r>
+        <w:rPr>
+          <w:rFonts w:ascii="바탕" w:eastAsia="바탕" w:hAnsi="바탕" w:cs="바탕"/>
+        </w:rPr>
+        <w:t xml:space="preserve">3.3.2.6.1 </w:t>
       </w:r>
       <w:r>
         <w:rPr>
@@ -4647,215 +8807,883 @@
       <w:pPr>
         <w:rPr>
           <w:rFonts w:ascii="바탕" w:eastAsia="바탕" w:hAnsi="바탕" w:cs="바탕" w:hint="eastAsia"/>
-        </w:rPr>
-      </w:pPr>
-      <w:r>
-        <w:rPr>
-          <w:rFonts w:ascii="바탕" w:eastAsia="바탕" w:hAnsi="바탕" w:cs="바탕" w:hint="eastAsia"/>
-        </w:rPr>
-        <w:t>3.2.2.2.2 사용 변수</w:t>
-      </w:r>
-    </w:p>
-    <w:p>
-      <w:pPr>
-        <w:rPr>
-          <w:rFonts w:ascii="바탕" w:eastAsia="바탕" w:hAnsi="바탕" w:cs="바탕" w:hint="eastAsia"/>
-        </w:rPr>
-      </w:pPr>
-    </w:p>
-    <w:p>
-      <w:pPr>
-        <w:rPr>
-          <w:rFonts w:ascii="바탕" w:eastAsia="바탕" w:hAnsi="바탕" w:cs="바탕"/>
-        </w:rPr>
-      </w:pPr>
-      <w:r>
-        <w:rPr>
-          <w:rFonts w:ascii="바탕" w:eastAsia="바탕" w:hAnsi="바탕" w:cs="바탕" w:hint="eastAsia"/>
-        </w:rPr>
-        <w:t xml:space="preserve">3.2.2.3 모듈 이름 : </w:t>
-      </w:r>
-      <w:r>
-        <w:rPr>
-          <w:rFonts w:ascii="바탕" w:eastAsia="바탕" w:hAnsi="바탕" w:cs="바탕"/>
-        </w:rPr>
-        <w:t>addHistory()</w:t>
-      </w:r>
-    </w:p>
-    <w:p>
-      <w:pPr>
-        <w:rPr>
-          <w:rFonts w:ascii="바탕" w:eastAsia="바탕" w:hAnsi="바탕" w:cs="바탕" w:hint="eastAsia"/>
-        </w:rPr>
-      </w:pPr>
-      <w:r>
-        <w:rPr>
-          <w:rFonts w:ascii="바탕" w:eastAsia="바탕" w:hAnsi="바탕" w:cs="바탕" w:hint="eastAsia"/>
-        </w:rPr>
-        <w:t>3.2.2.3.1 기능</w:t>
-      </w:r>
-    </w:p>
-    <w:p>
-      <w:pPr>
-        <w:rPr>
-          <w:rFonts w:ascii="바탕" w:eastAsia="바탕" w:hAnsi="바탕" w:cs="바탕" w:hint="eastAsia"/>
-        </w:rPr>
-      </w:pPr>
-      <w:r>
-        <w:rPr>
-          <w:rFonts w:ascii="바탕" w:eastAsia="바탕" w:hAnsi="바탕" w:cs="바탕" w:hint="eastAsia"/>
-        </w:rPr>
-        <w:t>3.2.2.3.2 사용 변수</w:t>
-      </w:r>
-    </w:p>
-    <w:p>
-      <w:pPr>
-        <w:rPr>
-          <w:rFonts w:ascii="바탕" w:eastAsia="바탕" w:hAnsi="바탕" w:cs="바탕" w:hint="eastAsia"/>
-        </w:rPr>
-      </w:pPr>
-    </w:p>
-    <w:p>
-      <w:pPr>
-        <w:rPr>
-          <w:rFonts w:ascii="바탕" w:eastAsia="바탕" w:hAnsi="바탕" w:cs="바탕"/>
-        </w:rPr>
-      </w:pPr>
-      <w:r>
-        <w:rPr>
-          <w:rFonts w:ascii="바탕" w:eastAsia="바탕" w:hAnsi="바탕" w:cs="바탕" w:hint="eastAsia"/>
-        </w:rPr>
-        <w:t xml:space="preserve">3.2.2.4 모듈 이름 : </w:t>
-      </w:r>
-      <w:r>
-        <w:rPr>
-          <w:rFonts w:ascii="바탕" w:eastAsia="바탕" w:hAnsi="바탕" w:cs="바탕"/>
-        </w:rPr>
-        <w:t>history()</w:t>
-      </w:r>
-    </w:p>
-    <w:p>
-      <w:pPr>
-        <w:rPr>
-          <w:rFonts w:ascii="바탕" w:eastAsia="바탕" w:hAnsi="바탕" w:cs="바탕" w:hint="eastAsia"/>
-        </w:rPr>
-      </w:pPr>
-      <w:r>
-        <w:rPr>
-          <w:rFonts w:ascii="바탕" w:eastAsia="바탕" w:hAnsi="바탕" w:cs="바탕" w:hint="eastAsia"/>
-        </w:rPr>
-        <w:t>3.2.2.4.1 기능</w:t>
-      </w:r>
-    </w:p>
-    <w:p>
-      <w:pPr>
-        <w:rPr>
-          <w:rFonts w:ascii="바탕" w:eastAsia="바탕" w:hAnsi="바탕" w:cs="바탕" w:hint="eastAsia"/>
-        </w:rPr>
-      </w:pPr>
-      <w:r>
-        <w:rPr>
-          <w:rFonts w:ascii="바탕" w:eastAsia="바탕" w:hAnsi="바탕" w:cs="바탕" w:hint="eastAsia"/>
-        </w:rPr>
-        <w:t>3.2.2.4.2 사용 변수</w:t>
-      </w:r>
-    </w:p>
-    <w:p>
-      <w:pPr>
-        <w:rPr>
-          <w:rFonts w:ascii="바탕" w:eastAsia="바탕" w:hAnsi="바탕" w:cs="바탕" w:hint="eastAsia"/>
-        </w:rPr>
-      </w:pPr>
-    </w:p>
-    <w:p>
-      <w:pPr>
-        <w:rPr>
-          <w:rFonts w:ascii="바탕" w:eastAsia="바탕" w:hAnsi="바탕" w:cs="바탕"/>
-        </w:rPr>
-      </w:pPr>
-      <w:r>
-        <w:rPr>
-          <w:rFonts w:ascii="바탕" w:eastAsia="바탕" w:hAnsi="바탕" w:cs="바탕" w:hint="eastAsia"/>
-        </w:rPr>
-        <w:t xml:space="preserve">3.2.2.5 모듈 이름 : </w:t>
-      </w:r>
-      <w:r>
-        <w:rPr>
-          <w:rFonts w:ascii="바탕" w:eastAsia="바탕" w:hAnsi="바탕" w:cs="바탕"/>
-        </w:rPr>
-        <w:t>quit()</w:t>
-      </w:r>
-    </w:p>
-    <w:p>
-      <w:pPr>
-        <w:rPr>
-          <w:rFonts w:ascii="바탕" w:eastAsia="바탕" w:hAnsi="바탕" w:cs="바탕" w:hint="eastAsia"/>
-        </w:rPr>
-      </w:pPr>
-      <w:r>
-        <w:rPr>
-          <w:rFonts w:ascii="바탕" w:eastAsia="바탕" w:hAnsi="바탕" w:cs="바탕" w:hint="eastAsia"/>
-        </w:rPr>
-        <w:t>3.2.2.5.1 기능</w:t>
-      </w:r>
-    </w:p>
-    <w:p>
-      <w:pPr>
-        <w:rPr>
-          <w:rFonts w:ascii="바탕" w:eastAsia="바탕" w:hAnsi="바탕" w:cs="바탕" w:hint="eastAsia"/>
-        </w:rPr>
-      </w:pPr>
-      <w:r>
-        <w:rPr>
-          <w:rFonts w:ascii="바탕" w:eastAsia="바탕" w:hAnsi="바탕" w:cs="바탕" w:hint="eastAsia"/>
-        </w:rPr>
-        <w:t>3.2.2.5.2 사용 변수</w:t>
-      </w:r>
-    </w:p>
-    <w:p>
-      <w:pPr>
-        <w:rPr>
-          <w:rFonts w:ascii="바탕" w:eastAsia="바탕" w:hAnsi="바탕" w:cs="바탕" w:hint="eastAsia"/>
-        </w:rPr>
-      </w:pPr>
-    </w:p>
-    <w:p>
-      <w:pPr>
-        <w:rPr>
-          <w:rFonts w:ascii="바탕" w:eastAsia="바탕" w:hAnsi="바탕" w:cs="바탕"/>
-        </w:rPr>
-      </w:pPr>
-      <w:r>
-        <w:rPr>
-          <w:rFonts w:ascii="바탕" w:eastAsia="바탕" w:hAnsi="바탕" w:cs="바탕" w:hint="eastAsia"/>
-        </w:rPr>
-        <w:t xml:space="preserve">3.3 </w:t>
-      </w:r>
-      <w:r>
-        <w:rPr>
-          <w:rFonts w:ascii="바탕" w:eastAsia="바탕" w:hAnsi="바탕" w:cs="바탕"/>
-        </w:rPr>
-        <w:t>memory.c</w:t>
-      </w:r>
-    </w:p>
-    <w:p>
-      <w:pPr>
-        <w:rPr>
-          <w:rFonts w:ascii="바탕" w:eastAsia="바탕" w:hAnsi="바탕" w:cs="바탕"/>
-        </w:rPr>
-      </w:pPr>
-    </w:p>
-    <w:p>
-      <w:pPr>
-        <w:rPr>
-          <w:rFonts w:ascii="바탕" w:eastAsia="바탕" w:hAnsi="바탕" w:cs="바탕" w:hint="eastAsia"/>
-        </w:rPr>
-      </w:pPr>
-      <w:r>
-        <w:rPr>
-          <w:rFonts w:ascii="바탕" w:eastAsia="바탕" w:hAnsi="바탕" w:cs="바탕"/>
-        </w:rPr>
-        <w:t xml:space="preserve">3.3.1 </w:t>
+          <w:sz w:val="20"/>
+          <w:szCs w:val="20"/>
+        </w:rPr>
+      </w:pPr>
+      <w:r>
+        <w:rPr>
+          <w:rFonts w:ascii="바탕" w:eastAsia="바탕" w:hAnsi="바탕" w:cs="바탕" w:hint="eastAsia"/>
+          <w:sz w:val="20"/>
+          <w:szCs w:val="20"/>
+        </w:rPr>
+        <w:t xml:space="preserve">  </w:t>
+      </w:r>
+      <w:r>
+        <w:rPr>
+          <w:rFonts w:ascii="바탕" w:eastAsia="바탕" w:hAnsi="바탕" w:cs="바탕"/>
+          <w:sz w:val="20"/>
+          <w:szCs w:val="20"/>
+        </w:rPr>
+        <w:t>parameter</w:t>
+      </w:r>
+      <w:r>
+        <w:rPr>
+          <w:rFonts w:ascii="바탕" w:eastAsia="바탕" w:hAnsi="바탕" w:cs="바탕" w:hint="eastAsia"/>
+          <w:sz w:val="20"/>
+          <w:szCs w:val="20"/>
+        </w:rPr>
+        <w:t xml:space="preserve">로 전달받은 두 개의 주소 </w:t>
+      </w:r>
+      <w:r>
+        <w:rPr>
+          <w:rFonts w:ascii="바탕" w:eastAsia="바탕" w:hAnsi="바탕" w:cs="바탕"/>
+          <w:sz w:val="20"/>
+          <w:szCs w:val="20"/>
+        </w:rPr>
+        <w:t>int start</w:t>
+      </w:r>
+      <w:r>
+        <w:rPr>
+          <w:rFonts w:ascii="바탕" w:eastAsia="바탕" w:hAnsi="바탕" w:cs="바탕" w:hint="eastAsia"/>
+          <w:sz w:val="20"/>
+          <w:szCs w:val="20"/>
+        </w:rPr>
+        <w:t xml:space="preserve">와 </w:t>
+      </w:r>
+      <w:r>
+        <w:rPr>
+          <w:rFonts w:ascii="바탕" w:eastAsia="바탕" w:hAnsi="바탕" w:cs="바탕"/>
+          <w:sz w:val="20"/>
+          <w:szCs w:val="20"/>
+        </w:rPr>
+        <w:t>int end</w:t>
+      </w:r>
+      <w:r>
+        <w:rPr>
+          <w:rFonts w:ascii="바탕" w:eastAsia="바탕" w:hAnsi="바탕" w:cs="바탕" w:hint="eastAsia"/>
+          <w:sz w:val="20"/>
+          <w:szCs w:val="20"/>
+        </w:rPr>
+        <w:t xml:space="preserve">가 타당한 주소 범위인지 확인한다. 두 주소가 모두 </w:t>
+      </w:r>
+      <w:r>
+        <w:rPr>
+          <w:rFonts w:ascii="바탕" w:eastAsia="바탕" w:hAnsi="바탕" w:cs="바탕"/>
+          <w:sz w:val="20"/>
+          <w:szCs w:val="20"/>
+        </w:rPr>
+        <w:t>0 ~ 0</w:t>
+      </w:r>
+      <w:r>
+        <w:rPr>
+          <w:rFonts w:ascii="바탕" w:eastAsia="바탕" w:hAnsi="바탕" w:cs="바탕" w:hint="eastAsia"/>
+          <w:sz w:val="20"/>
+          <w:szCs w:val="20"/>
+        </w:rPr>
+        <w:t xml:space="preserve">xFFFFF 사이의 값이고, </w:t>
+      </w:r>
+      <w:r>
+        <w:rPr>
+          <w:rFonts w:ascii="바탕" w:eastAsia="바탕" w:hAnsi="바탕" w:cs="바탕"/>
+          <w:sz w:val="20"/>
+          <w:szCs w:val="20"/>
+        </w:rPr>
+        <w:t>end &gt;= start</w:t>
+      </w:r>
+      <w:r>
+        <w:rPr>
+          <w:rFonts w:ascii="바탕" w:eastAsia="바탕" w:hAnsi="바탕" w:cs="바탕" w:hint="eastAsia"/>
+          <w:sz w:val="20"/>
+          <w:szCs w:val="20"/>
+        </w:rPr>
+        <w:t xml:space="preserve"> 라면 1을 반환한다. 그렇지 않다면 적절한 </w:t>
+      </w:r>
+      <w:r>
+        <w:rPr>
+          <w:rFonts w:ascii="바탕" w:eastAsia="바탕" w:hAnsi="바탕" w:cs="바탕"/>
+          <w:sz w:val="20"/>
+          <w:szCs w:val="20"/>
+        </w:rPr>
+        <w:t xml:space="preserve">error </w:t>
+      </w:r>
+      <w:r>
+        <w:rPr>
+          <w:rFonts w:ascii="바탕" w:eastAsia="바탕" w:hAnsi="바탕" w:cs="바탕"/>
+          <w:sz w:val="20"/>
+          <w:szCs w:val="20"/>
+        </w:rPr>
+        <w:t>message</w:t>
+      </w:r>
+      <w:r>
+        <w:rPr>
+          <w:rFonts w:ascii="바탕" w:eastAsia="바탕" w:hAnsi="바탕" w:cs="바탕" w:hint="eastAsia"/>
+          <w:sz w:val="20"/>
+          <w:szCs w:val="20"/>
+        </w:rPr>
+        <w:t>를 출력하고 0을 반환한다.</w:t>
+      </w:r>
+    </w:p>
+    <w:p>
+      <w:pPr>
+        <w:rPr>
+          <w:rFonts w:ascii="바탕" w:eastAsia="바탕" w:hAnsi="바탕" w:cs="바탕"/>
+          <w:sz w:val="20"/>
+          <w:szCs w:val="20"/>
+        </w:rPr>
+      </w:pPr>
+    </w:p>
+    <w:p>
+      <w:pPr>
+        <w:rPr>
+          <w:rFonts w:ascii="바탕" w:eastAsia="바탕" w:hAnsi="바탕" w:cs="바탕"/>
+        </w:rPr>
+      </w:pPr>
+      <w:r>
+        <w:rPr>
+          <w:rFonts w:ascii="바탕" w:eastAsia="바탕" w:hAnsi="바탕" w:cs="바탕" w:hint="eastAsia"/>
+        </w:rPr>
+        <w:t>3.3.2.6.2 사용 변수</w:t>
+      </w:r>
+    </w:p>
+    <w:p>
+      <w:pPr>
+        <w:rPr>
+          <w:rFonts w:ascii="바탕" w:eastAsia="바탕" w:hAnsi="바탕" w:cs="바탕" w:hint="eastAsia"/>
+          <w:sz w:val="20"/>
+          <w:szCs w:val="20"/>
+        </w:rPr>
+      </w:pPr>
+      <w:r>
+        <w:rPr>
+          <w:rFonts w:ascii="바탕" w:eastAsia="바탕" w:hAnsi="바탕" w:cs="바탕" w:hint="eastAsia"/>
+          <w:sz w:val="20"/>
+          <w:szCs w:val="20"/>
+        </w:rPr>
+        <w:tab/>
+      </w:r>
+      <w:r>
+        <w:rPr>
+          <w:rFonts w:ascii="바탕" w:eastAsia="바탕" w:hAnsi="바탕" w:cs="바탕"/>
+          <w:b/>
+          <w:sz w:val="20"/>
+          <w:szCs w:val="20"/>
+        </w:rPr>
+        <w:t>int start, end</w:t>
+      </w:r>
+      <w:r>
+        <w:rPr>
+          <w:rFonts w:ascii="바탕" w:eastAsia="바탕" w:hAnsi="바탕" w:cs="바탕"/>
+          <w:sz w:val="20"/>
+          <w:szCs w:val="20"/>
+        </w:rPr>
+        <w:t xml:space="preserve"> – </w:t>
+      </w:r>
+      <w:r>
+        <w:rPr>
+          <w:rFonts w:ascii="바탕" w:eastAsia="바탕" w:hAnsi="바탕" w:cs="바탕" w:hint="eastAsia"/>
+          <w:sz w:val="20"/>
+          <w:szCs w:val="20"/>
+        </w:rPr>
+        <w:t xml:space="preserve">함수 </w:t>
+      </w:r>
+      <w:r>
+        <w:rPr>
+          <w:rFonts w:ascii="바탕" w:eastAsia="바탕" w:hAnsi="바탕" w:cs="바탕"/>
+          <w:sz w:val="20"/>
+          <w:szCs w:val="20"/>
+        </w:rPr>
+        <w:t>parameter</w:t>
+      </w:r>
+      <w:r>
+        <w:rPr>
+          <w:rFonts w:ascii="바탕" w:eastAsia="바탕" w:hAnsi="바탕" w:cs="바탕" w:hint="eastAsia"/>
+          <w:sz w:val="20"/>
+          <w:szCs w:val="20"/>
+        </w:rPr>
+        <w:t>로 확인할 범위의 주소를 나타낸다.</w:t>
+      </w:r>
+    </w:p>
+    <w:p>
+      <w:pPr>
+        <w:rPr>
+          <w:rFonts w:ascii="바탕" w:eastAsia="바탕" w:hAnsi="바탕" w:cs="바탕"/>
+        </w:rPr>
+      </w:pPr>
+    </w:p>
+    <w:p>
+      <w:pPr>
+        <w:rPr>
+          <w:rFonts w:ascii="바탕" w:eastAsia="바탕" w:hAnsi="바탕" w:cs="바탕"/>
+        </w:rPr>
+      </w:pPr>
+      <w:r>
+        <w:rPr>
+          <w:rFonts w:ascii="바탕" w:eastAsia="바탕" w:hAnsi="바탕" w:cs="바탕" w:hint="eastAsia"/>
+        </w:rPr>
+        <w:t xml:space="preserve">3.3.2.7 모듈 이름 : </w:t>
+      </w:r>
+      <w:r>
+        <w:rPr>
+          <w:rFonts w:ascii="바탕" w:eastAsia="바탕" w:hAnsi="바탕" w:cs="바탕"/>
+          <w:b/>
+        </w:rPr>
+        <w:t>strToHex()</w:t>
+      </w:r>
+    </w:p>
+    <w:p>
+      <w:pPr>
+        <w:rPr>
+          <w:rFonts w:ascii="바탕" w:eastAsia="바탕" w:hAnsi="바탕" w:cs="바탕"/>
+        </w:rPr>
+      </w:pPr>
+      <w:r>
+        <w:rPr>
+          <w:rFonts w:ascii="바탕" w:eastAsia="바탕" w:hAnsi="바탕" w:cs="바탕"/>
+        </w:rPr>
+        <w:t xml:space="preserve">3.3.2.7.1 </w:t>
+      </w:r>
+      <w:r>
+        <w:rPr>
+          <w:rFonts w:ascii="바탕" w:eastAsia="바탕" w:hAnsi="바탕" w:cs="바탕" w:hint="eastAsia"/>
+        </w:rPr>
+        <w:t>기능</w:t>
+      </w:r>
+    </w:p>
+    <w:p>
+      <w:pPr>
+        <w:rPr>
+          <w:rFonts w:ascii="바탕" w:eastAsia="바탕" w:hAnsi="바탕" w:cs="바탕" w:hint="eastAsia"/>
+          <w:sz w:val="20"/>
+          <w:szCs w:val="20"/>
+        </w:rPr>
+      </w:pPr>
+      <w:r>
+        <w:rPr>
+          <w:rFonts w:ascii="바탕" w:eastAsia="바탕" w:hAnsi="바탕" w:cs="바탕" w:hint="eastAsia"/>
+          <w:sz w:val="20"/>
+          <w:szCs w:val="20"/>
+        </w:rPr>
+        <w:t xml:space="preserve">  </w:t>
+      </w:r>
+      <w:r>
+        <w:rPr>
+          <w:rFonts w:ascii="바탕" w:eastAsia="바탕" w:hAnsi="바탕" w:cs="바탕"/>
+          <w:sz w:val="20"/>
+          <w:szCs w:val="20"/>
+        </w:rPr>
+        <w:t>main</w:t>
+      </w:r>
+      <w:r>
+        <w:rPr>
+          <w:rFonts w:ascii="바탕" w:eastAsia="바탕" w:hAnsi="바탕" w:cs="바탕" w:hint="eastAsia"/>
+          <w:sz w:val="20"/>
+          <w:szCs w:val="20"/>
+        </w:rPr>
+        <w:t xml:space="preserve"> 함수에서 입력받은 </w:t>
+      </w:r>
+      <w:r>
+        <w:rPr>
+          <w:rFonts w:ascii="바탕" w:eastAsia="바탕" w:hAnsi="바탕" w:cs="바탕"/>
+          <w:sz w:val="20"/>
+          <w:szCs w:val="20"/>
+        </w:rPr>
+        <w:t>input</w:t>
+      </w:r>
+      <w:r>
+        <w:rPr>
+          <w:rFonts w:ascii="바탕" w:eastAsia="바탕" w:hAnsi="바탕" w:cs="바탕" w:hint="eastAsia"/>
+          <w:sz w:val="20"/>
+          <w:szCs w:val="20"/>
+        </w:rPr>
+        <w:t xml:space="preserve">은 문자열이다. 이 문자열을 parsing하여 전달받은 </w:t>
+      </w:r>
+      <w:r>
+        <w:rPr>
+          <w:rFonts w:ascii="바탕" w:eastAsia="바탕" w:hAnsi="바탕" w:cs="바탕"/>
+          <w:sz w:val="20"/>
+          <w:szCs w:val="20"/>
+        </w:rPr>
+        <w:t>parameter</w:t>
+      </w:r>
+      <w:r>
+        <w:rPr>
+          <w:rFonts w:ascii="바탕" w:eastAsia="바탕" w:hAnsi="바탕" w:cs="바탕" w:hint="eastAsia"/>
+          <w:sz w:val="20"/>
+          <w:szCs w:val="20"/>
+        </w:rPr>
+        <w:t xml:space="preserve">들도 모두 문자열로 저장되어 있다. 따라서 해당 문자열을 16진수 정수로 변환하여 </w:t>
+      </w:r>
+      <w:r>
+        <w:rPr>
+          <w:rFonts w:ascii="바탕" w:eastAsia="바탕" w:hAnsi="바탕" w:cs="바탕"/>
+          <w:sz w:val="20"/>
+          <w:szCs w:val="20"/>
+        </w:rPr>
+        <w:t>return</w:t>
+      </w:r>
+      <w:r>
+        <w:rPr>
+          <w:rFonts w:ascii="바탕" w:eastAsia="바탕" w:hAnsi="바탕" w:cs="바탕" w:hint="eastAsia"/>
+          <w:sz w:val="20"/>
+          <w:szCs w:val="20"/>
+        </w:rPr>
+        <w:t>하는 함수를 구현하였다.</w:t>
+      </w:r>
+    </w:p>
+    <w:p>
+      <w:pPr>
+        <w:rPr>
+          <w:rFonts w:ascii="바탕" w:eastAsia="바탕" w:hAnsi="바탕" w:cs="바탕" w:hint="eastAsia"/>
+          <w:sz w:val="20"/>
+          <w:szCs w:val="20"/>
+        </w:rPr>
+      </w:pPr>
+      <w:r>
+        <w:rPr>
+          <w:rFonts w:ascii="바탕" w:eastAsia="바탕" w:hAnsi="바탕" w:cs="바탕" w:hint="eastAsia"/>
+          <w:sz w:val="20"/>
+          <w:szCs w:val="20"/>
+        </w:rPr>
+        <w:t xml:space="preserve">  만약 문자열에서 16진수(0 ~ </w:t>
+      </w:r>
+      <w:r>
+        <w:rPr>
+          <w:rFonts w:ascii="바탕" w:eastAsia="바탕" w:hAnsi="바탕" w:cs="바탕"/>
+          <w:sz w:val="20"/>
+          <w:szCs w:val="20"/>
+        </w:rPr>
+        <w:t>F)</w:t>
+      </w:r>
+      <w:r>
+        <w:rPr>
+          <w:rFonts w:ascii="바탕" w:eastAsia="바탕" w:hAnsi="바탕" w:cs="바탕" w:hint="eastAsia"/>
+          <w:sz w:val="20"/>
+          <w:szCs w:val="20"/>
+        </w:rPr>
+        <w:t xml:space="preserve">가 아닌 문자가 포함되었을 경우 </w:t>
+      </w:r>
+      <w:r>
+        <w:rPr>
+          <w:rFonts w:ascii="바탕" w:eastAsia="바탕" w:hAnsi="바탕" w:cs="바탕"/>
+          <w:sz w:val="20"/>
+          <w:szCs w:val="20"/>
+        </w:rPr>
+        <w:t>error message</w:t>
+      </w:r>
+      <w:r>
+        <w:rPr>
+          <w:rFonts w:ascii="바탕" w:eastAsia="바탕" w:hAnsi="바탕" w:cs="바탕" w:hint="eastAsia"/>
+          <w:sz w:val="20"/>
+          <w:szCs w:val="20"/>
+        </w:rPr>
+        <w:t xml:space="preserve">를 출력하고 -1을 반환한다. 16진수를 성공적으로 읽어오지 못해도 </w:t>
+      </w:r>
+      <w:r>
+        <w:rPr>
+          <w:rFonts w:ascii="바탕" w:eastAsia="바탕" w:hAnsi="바탕" w:cs="바탕"/>
+          <w:sz w:val="20"/>
+          <w:szCs w:val="20"/>
+        </w:rPr>
+        <w:t>error message</w:t>
+      </w:r>
+      <w:r>
+        <w:rPr>
+          <w:rFonts w:ascii="바탕" w:eastAsia="바탕" w:hAnsi="바탕" w:cs="바탕" w:hint="eastAsia"/>
+          <w:sz w:val="20"/>
+          <w:szCs w:val="20"/>
+        </w:rPr>
+        <w:t>를 출력하고 -1을 반환한다. 그렇지 않을 경우 변환된 16진수 값을 반환한다.</w:t>
+      </w:r>
+    </w:p>
+    <w:p>
+      <w:pPr>
+        <w:rPr>
+          <w:rFonts w:ascii="바탕" w:eastAsia="바탕" w:hAnsi="바탕" w:cs="바탕" w:hint="eastAsia"/>
+          <w:sz w:val="20"/>
+          <w:szCs w:val="20"/>
+        </w:rPr>
+      </w:pPr>
+    </w:p>
+    <w:p>
+      <w:pPr>
+        <w:rPr>
+          <w:rFonts w:ascii="바탕" w:eastAsia="바탕" w:hAnsi="바탕" w:cs="바탕"/>
+        </w:rPr>
+      </w:pPr>
+      <w:r>
+        <w:rPr>
+          <w:rFonts w:ascii="바탕" w:eastAsia="바탕" w:hAnsi="바탕" w:cs="바탕" w:hint="eastAsia"/>
+        </w:rPr>
+        <w:t>3.3.2.7.2 사용 변수</w:t>
+      </w:r>
+    </w:p>
+    <w:p>
+      <w:pPr>
+        <w:rPr>
+          <w:rFonts w:ascii="바탕" w:eastAsia="바탕" w:hAnsi="바탕" w:cs="바탕" w:hint="eastAsia"/>
+          <w:sz w:val="20"/>
+          <w:szCs w:val="20"/>
+        </w:rPr>
+      </w:pPr>
+      <w:r>
+        <w:rPr>
+          <w:rFonts w:ascii="바탕" w:eastAsia="바탕" w:hAnsi="바탕" w:cs="바탕" w:hint="eastAsia"/>
+          <w:sz w:val="20"/>
+          <w:szCs w:val="20"/>
+        </w:rPr>
+        <w:tab/>
+      </w:r>
+      <w:r>
+        <w:rPr>
+          <w:rFonts w:ascii="바탕" w:eastAsia="바탕" w:hAnsi="바탕" w:cs="바탕"/>
+          <w:b/>
+          <w:sz w:val="20"/>
+          <w:szCs w:val="20"/>
+        </w:rPr>
+        <w:t>char* param</w:t>
+      </w:r>
+      <w:r>
+        <w:rPr>
+          <w:rFonts w:ascii="바탕" w:eastAsia="바탕" w:hAnsi="바탕" w:cs="바탕" w:hint="eastAsia"/>
+          <w:b/>
+          <w:sz w:val="20"/>
+          <w:szCs w:val="20"/>
+        </w:rPr>
+        <w:t xml:space="preserve"> </w:t>
+      </w:r>
+      <w:r>
+        <w:rPr>
+          <w:rFonts w:ascii="바탕" w:eastAsia="바탕" w:hAnsi="바탕" w:cs="바탕"/>
+          <w:sz w:val="20"/>
+          <w:szCs w:val="20"/>
+        </w:rPr>
+        <w:t>–</w:t>
+      </w:r>
+      <w:r>
+        <w:rPr>
+          <w:rFonts w:ascii="바탕" w:eastAsia="바탕" w:hAnsi="바탕" w:cs="바탕" w:hint="eastAsia"/>
+          <w:sz w:val="20"/>
+          <w:szCs w:val="20"/>
+        </w:rPr>
+        <w:t xml:space="preserve"> 함수 </w:t>
+      </w:r>
+      <w:r>
+        <w:rPr>
+          <w:rFonts w:ascii="바탕" w:eastAsia="바탕" w:hAnsi="바탕" w:cs="바탕"/>
+          <w:sz w:val="20"/>
+          <w:szCs w:val="20"/>
+        </w:rPr>
+        <w:t>parameter</w:t>
+      </w:r>
+      <w:r>
+        <w:rPr>
+          <w:rFonts w:ascii="바탕" w:eastAsia="바탕" w:hAnsi="바탕" w:cs="바탕" w:hint="eastAsia"/>
+          <w:sz w:val="20"/>
+          <w:szCs w:val="20"/>
+        </w:rPr>
+        <w:t>로, 정수로 변환시킬 16진수 수가 나타난 문자열이다.</w:t>
+      </w:r>
+    </w:p>
+    <w:p>
+      <w:pPr>
+        <w:rPr>
+          <w:rFonts w:ascii="바탕" w:eastAsia="바탕" w:hAnsi="바탕" w:cs="바탕" w:hint="eastAsia"/>
+          <w:sz w:val="20"/>
+          <w:szCs w:val="20"/>
+        </w:rPr>
+      </w:pPr>
+      <w:r>
+        <w:rPr>
+          <w:rFonts w:ascii="바탕" w:eastAsia="바탕" w:hAnsi="바탕" w:cs="바탕"/>
+          <w:sz w:val="20"/>
+          <w:szCs w:val="20"/>
+        </w:rPr>
+        <w:tab/>
+      </w:r>
+      <w:r>
+        <w:rPr>
+          <w:rFonts w:ascii="바탕" w:eastAsia="바탕" w:hAnsi="바탕" w:cs="바탕"/>
+          <w:b/>
+          <w:sz w:val="20"/>
+          <w:szCs w:val="20"/>
+        </w:rPr>
+        <w:t>int hex</w:t>
+      </w:r>
+      <w:r>
+        <w:rPr>
+          <w:rFonts w:ascii="바탕" w:eastAsia="바탕" w:hAnsi="바탕" w:cs="바탕" w:hint="eastAsia"/>
+          <w:sz w:val="20"/>
+          <w:szCs w:val="20"/>
+        </w:rPr>
+        <w:t xml:space="preserve"> </w:t>
+      </w:r>
+      <w:r>
+        <w:rPr>
+          <w:rFonts w:ascii="바탕" w:eastAsia="바탕" w:hAnsi="바탕" w:cs="바탕"/>
+          <w:sz w:val="20"/>
+          <w:szCs w:val="20"/>
+        </w:rPr>
+        <w:t>–</w:t>
+      </w:r>
+      <w:r>
+        <w:rPr>
+          <w:rFonts w:ascii="바탕" w:eastAsia="바탕" w:hAnsi="바탕" w:cs="바탕" w:hint="eastAsia"/>
+          <w:sz w:val="20"/>
+          <w:szCs w:val="20"/>
+        </w:rPr>
+        <w:t xml:space="preserve"> 문자열로 표현된 16진수를 저장한 정수형의 변수이다.</w:t>
+      </w:r>
+    </w:p>
+    <w:p>
+      <w:pPr>
+        <w:rPr>
+          <w:rFonts w:ascii="바탕" w:eastAsia="바탕" w:hAnsi="바탕" w:cs="바탕" w:hint="eastAsia"/>
+          <w:sz w:val="20"/>
+          <w:szCs w:val="20"/>
+        </w:rPr>
+      </w:pPr>
+      <w:r>
+        <w:rPr>
+          <w:rFonts w:ascii="바탕" w:eastAsia="바탕" w:hAnsi="바탕" w:cs="바탕"/>
+          <w:sz w:val="20"/>
+          <w:szCs w:val="20"/>
+        </w:rPr>
+        <w:tab/>
+      </w:r>
+      <w:r>
+        <w:rPr>
+          <w:rFonts w:ascii="바탕" w:eastAsia="바탕" w:hAnsi="바탕" w:cs="바탕"/>
+          <w:b/>
+          <w:sz w:val="20"/>
+          <w:szCs w:val="20"/>
+        </w:rPr>
+        <w:t>int res</w:t>
+      </w:r>
+      <w:r>
+        <w:rPr>
+          <w:rFonts w:ascii="바탕" w:eastAsia="바탕" w:hAnsi="바탕" w:cs="바탕"/>
+          <w:sz w:val="20"/>
+          <w:szCs w:val="20"/>
+        </w:rPr>
+        <w:t xml:space="preserve"> – sscanf</w:t>
+      </w:r>
+      <w:r>
+        <w:rPr>
+          <w:rFonts w:ascii="바탕" w:eastAsia="바탕" w:hAnsi="바탕" w:cs="바탕" w:hint="eastAsia"/>
+          <w:sz w:val="20"/>
+          <w:szCs w:val="20"/>
+        </w:rPr>
+        <w:t xml:space="preserve">로 </w:t>
+      </w:r>
+      <w:r>
+        <w:rPr>
+          <w:rFonts w:ascii="바탕" w:eastAsia="바탕" w:hAnsi="바탕" w:cs="바탕"/>
+          <w:sz w:val="20"/>
+          <w:szCs w:val="20"/>
+        </w:rPr>
+        <w:t>param</w:t>
+      </w:r>
+      <w:r>
+        <w:rPr>
+          <w:rFonts w:ascii="바탕" w:eastAsia="바탕" w:hAnsi="바탕" w:cs="바탕" w:hint="eastAsia"/>
+          <w:sz w:val="20"/>
+          <w:szCs w:val="20"/>
+        </w:rPr>
+        <w:t xml:space="preserve"> 문자열에서 16진수 수를 </w:t>
+      </w:r>
+      <w:r>
+        <w:rPr>
+          <w:rFonts w:ascii="바탕" w:eastAsia="바탕" w:hAnsi="바탕" w:cs="바탕"/>
+          <w:sz w:val="20"/>
+          <w:szCs w:val="20"/>
+        </w:rPr>
+        <w:t>scan</w:t>
+      </w:r>
+      <w:r>
+        <w:rPr>
+          <w:rFonts w:ascii="바탕" w:eastAsia="바탕" w:hAnsi="바탕" w:cs="바탕" w:hint="eastAsia"/>
+          <w:sz w:val="20"/>
+          <w:szCs w:val="20"/>
+        </w:rPr>
+        <w:t xml:space="preserve">할 때, 성공적으로 받은 값의 개수를 의미한다. 1이 아닐 경우 </w:t>
+      </w:r>
+      <w:r>
+        <w:rPr>
+          <w:rFonts w:ascii="바탕" w:eastAsia="바탕" w:hAnsi="바탕" w:cs="바탕"/>
+          <w:sz w:val="20"/>
+          <w:szCs w:val="20"/>
+        </w:rPr>
+        <w:t>error message</w:t>
+      </w:r>
+      <w:r>
+        <w:rPr>
+          <w:rFonts w:ascii="바탕" w:eastAsia="바탕" w:hAnsi="바탕" w:cs="바탕" w:hint="eastAsia"/>
+          <w:sz w:val="20"/>
+          <w:szCs w:val="20"/>
+        </w:rPr>
+        <w:t>를 출력한다.</w:t>
+      </w:r>
+    </w:p>
+    <w:p>
+      <w:pPr>
+        <w:rPr>
+          <w:rFonts w:ascii="바탕" w:eastAsia="바탕" w:hAnsi="바탕" w:cs="바탕"/>
+        </w:rPr>
+      </w:pPr>
+    </w:p>
+    <w:p>
+      <w:pPr>
+        <w:rPr>
+          <w:rFonts w:ascii="바탕" w:eastAsia="바탕" w:hAnsi="바탕" w:cs="바탕"/>
+        </w:rPr>
+      </w:pPr>
+      <w:r>
+        <w:rPr>
+          <w:rFonts w:ascii="바탕" w:eastAsia="바탕" w:hAnsi="바탕" w:cs="바탕"/>
+        </w:rPr>
+        <w:t xml:space="preserve">3.3.2.8 </w:t>
+      </w:r>
+      <w:r>
+        <w:rPr>
+          <w:rFonts w:ascii="바탕" w:eastAsia="바탕" w:hAnsi="바탕" w:cs="바탕" w:hint="eastAsia"/>
+        </w:rPr>
+        <w:t xml:space="preserve">모듈 이름 : </w:t>
+      </w:r>
+      <w:r>
+        <w:rPr>
+          <w:rFonts w:ascii="바탕" w:eastAsia="바탕" w:hAnsi="바탕" w:cs="바탕"/>
+          <w:b/>
+        </w:rPr>
+        <w:t>isHex()</w:t>
+      </w:r>
+    </w:p>
+    <w:p>
+      <w:pPr>
+        <w:rPr>
+          <w:rFonts w:ascii="바탕" w:eastAsia="바탕" w:hAnsi="바탕" w:cs="바탕"/>
+        </w:rPr>
+      </w:pPr>
+      <w:r>
+        <w:rPr>
+          <w:rFonts w:ascii="바탕" w:eastAsia="바탕" w:hAnsi="바탕" w:cs="바탕"/>
+        </w:rPr>
+        <w:t xml:space="preserve">3.3.2.8.1 </w:t>
+      </w:r>
+      <w:r>
+        <w:rPr>
+          <w:rFonts w:ascii="바탕" w:eastAsia="바탕" w:hAnsi="바탕" w:cs="바탕" w:hint="eastAsia"/>
+        </w:rPr>
+        <w:t>기능</w:t>
+      </w:r>
+    </w:p>
+    <w:p>
+      <w:pPr>
+        <w:rPr>
+          <w:rFonts w:ascii="바탕" w:eastAsia="바탕" w:hAnsi="바탕" w:cs="바탕" w:hint="eastAsia"/>
+          <w:sz w:val="20"/>
+          <w:szCs w:val="20"/>
+        </w:rPr>
+      </w:pPr>
+      <w:r>
+        <w:rPr>
+          <w:rFonts w:ascii="바탕" w:eastAsia="바탕" w:hAnsi="바탕" w:cs="바탕" w:hint="eastAsia"/>
+          <w:sz w:val="20"/>
+          <w:szCs w:val="20"/>
+        </w:rPr>
+        <w:t xml:space="preserve">  </w:t>
+      </w:r>
+      <w:r>
+        <w:rPr>
+          <w:rFonts w:ascii="바탕" w:eastAsia="바탕" w:hAnsi="바탕" w:cs="바탕"/>
+          <w:sz w:val="20"/>
+          <w:szCs w:val="20"/>
+        </w:rPr>
+        <w:t>parameter</w:t>
+      </w:r>
+      <w:r>
+        <w:rPr>
+          <w:rFonts w:ascii="바탕" w:eastAsia="바탕" w:hAnsi="바탕" w:cs="바탕" w:hint="eastAsia"/>
+          <w:sz w:val="20"/>
+          <w:szCs w:val="20"/>
+        </w:rPr>
+        <w:t xml:space="preserve">로 전달받은 </w:t>
+      </w:r>
+      <w:r>
+        <w:rPr>
+          <w:rFonts w:ascii="바탕" w:eastAsia="바탕" w:hAnsi="바탕" w:cs="바탕"/>
+          <w:sz w:val="20"/>
+          <w:szCs w:val="20"/>
+        </w:rPr>
+        <w:t>character</w:t>
+      </w:r>
+      <w:r>
+        <w:rPr>
+          <w:rFonts w:ascii="바탕" w:eastAsia="바탕" w:hAnsi="바탕" w:cs="바탕" w:hint="eastAsia"/>
+          <w:sz w:val="20"/>
+          <w:szCs w:val="20"/>
+        </w:rPr>
+        <w:t xml:space="preserve"> 하나가 16진수(0 ~ </w:t>
+      </w:r>
+      <w:r>
+        <w:rPr>
+          <w:rFonts w:ascii="바탕" w:eastAsia="바탕" w:hAnsi="바탕" w:cs="바탕"/>
+          <w:sz w:val="20"/>
+          <w:szCs w:val="20"/>
+        </w:rPr>
+        <w:t>F)</w:t>
+      </w:r>
+      <w:r>
+        <w:rPr>
+          <w:rFonts w:ascii="바탕" w:eastAsia="바탕" w:hAnsi="바탕" w:cs="바탕" w:hint="eastAsia"/>
+          <w:sz w:val="20"/>
+          <w:szCs w:val="20"/>
+        </w:rPr>
+        <w:t xml:space="preserve">인지 아닌지 확인한다. 맞다면 1을, 아니면 0을 반환한다. 이 때 </w:t>
+      </w:r>
+      <w:r>
+        <w:rPr>
+          <w:rFonts w:ascii="바탕" w:eastAsia="바탕" w:hAnsi="바탕" w:cs="바탕" w:hint="eastAsia"/>
+          <w:sz w:val="20"/>
+          <w:szCs w:val="20"/>
+        </w:rPr>
+        <w:t>알파벳은 대문자와 소문자를 모두 인식한다.</w:t>
+      </w:r>
+    </w:p>
+    <w:p>
+      <w:pPr>
+        <w:rPr>
+          <w:rFonts w:ascii="바탕" w:eastAsia="바탕" w:hAnsi="바탕" w:cs="바탕" w:hint="eastAsia"/>
+          <w:sz w:val="20"/>
+          <w:szCs w:val="20"/>
+        </w:rPr>
+      </w:pPr>
+    </w:p>
+    <w:p>
+      <w:pPr>
+        <w:rPr>
+          <w:rFonts w:ascii="바탕" w:eastAsia="바탕" w:hAnsi="바탕" w:cs="바탕"/>
+        </w:rPr>
+      </w:pPr>
+      <w:r>
+        <w:rPr>
+          <w:rFonts w:ascii="바탕" w:eastAsia="바탕" w:hAnsi="바탕" w:cs="바탕" w:hint="eastAsia"/>
+        </w:rPr>
+        <w:t>3.3.2.8.2 사용 변수</w:t>
+      </w:r>
+    </w:p>
+    <w:p>
+      <w:pPr>
+        <w:rPr>
+          <w:rFonts w:ascii="바탕" w:eastAsia="바탕" w:hAnsi="바탕" w:cs="바탕" w:hint="eastAsia"/>
+          <w:sz w:val="20"/>
+          <w:szCs w:val="20"/>
+        </w:rPr>
+      </w:pPr>
+      <w:r>
+        <w:rPr>
+          <w:rFonts w:ascii="바탕" w:eastAsia="바탕" w:hAnsi="바탕" w:cs="바탕" w:hint="eastAsia"/>
+          <w:sz w:val="20"/>
+          <w:szCs w:val="20"/>
+        </w:rPr>
+        <w:tab/>
+      </w:r>
+      <w:r>
+        <w:rPr>
+          <w:rFonts w:ascii="바탕" w:eastAsia="바탕" w:hAnsi="바탕" w:cs="바탕"/>
+          <w:b/>
+          <w:sz w:val="20"/>
+          <w:szCs w:val="20"/>
+        </w:rPr>
+        <w:t>char ch</w:t>
+      </w:r>
+      <w:r>
+        <w:rPr>
+          <w:rFonts w:ascii="바탕" w:eastAsia="바탕" w:hAnsi="바탕" w:cs="바탕"/>
+          <w:sz w:val="20"/>
+          <w:szCs w:val="20"/>
+        </w:rPr>
+        <w:t xml:space="preserve"> – </w:t>
+      </w:r>
+      <w:r>
+        <w:rPr>
+          <w:rFonts w:ascii="바탕" w:eastAsia="바탕" w:hAnsi="바탕" w:cs="바탕" w:hint="eastAsia"/>
+          <w:sz w:val="20"/>
+          <w:szCs w:val="20"/>
+        </w:rPr>
+        <w:t xml:space="preserve">16진수인지 확인할 </w:t>
+      </w:r>
+      <w:r>
+        <w:rPr>
+          <w:rFonts w:ascii="바탕" w:eastAsia="바탕" w:hAnsi="바탕" w:cs="바탕"/>
+          <w:sz w:val="20"/>
+          <w:szCs w:val="20"/>
+        </w:rPr>
+        <w:t>character</w:t>
+      </w:r>
+      <w:r>
+        <w:rPr>
+          <w:rFonts w:ascii="바탕" w:eastAsia="바탕" w:hAnsi="바탕" w:cs="바탕" w:hint="eastAsia"/>
+          <w:sz w:val="20"/>
+          <w:szCs w:val="20"/>
+        </w:rPr>
+        <w:t>이다.</w:t>
+      </w:r>
+    </w:p>
+    <w:p>
+      <w:pPr>
+        <w:rPr>
+          <w:rFonts w:ascii="바탕" w:eastAsia="바탕" w:hAnsi="바탕" w:cs="바탕"/>
+        </w:rPr>
+      </w:pPr>
+    </w:p>
+    <w:p>
+      <w:pPr>
+        <w:rPr>
+          <w:rFonts w:ascii="바탕" w:eastAsia="바탕" w:hAnsi="바탕" w:cs="바탕"/>
+          <w:b/>
+          <w:sz w:val="28"/>
+          <w:szCs w:val="28"/>
+        </w:rPr>
+      </w:pPr>
+      <w:r>
+        <w:rPr>
+          <w:rFonts w:ascii="바탕" w:eastAsia="바탕" w:hAnsi="바탕" w:cs="바탕" w:hint="eastAsia"/>
+          <w:b/>
+          <w:sz w:val="28"/>
+          <w:szCs w:val="28"/>
+        </w:rPr>
+        <w:t xml:space="preserve">3.4 </w:t>
+      </w:r>
+      <w:r>
+        <w:rPr>
+          <w:rFonts w:ascii="바탕" w:eastAsia="바탕" w:hAnsi="바탕" w:cs="바탕"/>
+          <w:b/>
+          <w:sz w:val="28"/>
+          <w:szCs w:val="28"/>
+        </w:rPr>
+        <w:t>opcode.c</w:t>
+      </w:r>
+    </w:p>
+    <w:p>
+      <w:pPr>
+        <w:rPr>
+          <w:rFonts w:ascii="바탕" w:eastAsia="바탕" w:hAnsi="바탕" w:cs="바탕"/>
+        </w:rPr>
+      </w:pPr>
+    </w:p>
+    <w:p>
+      <w:pPr>
+        <w:rPr>
+          <w:rFonts w:ascii="바탕" w:eastAsia="바탕" w:hAnsi="바탕" w:cs="바탕"/>
+        </w:rPr>
+      </w:pPr>
+      <w:r>
+        <w:rPr>
+          <w:rFonts w:ascii="바탕" w:eastAsia="바탕" w:hAnsi="바탕" w:cs="바탕"/>
+        </w:rPr>
+        <w:lastRenderedPageBreak/>
+        <w:t xml:space="preserve">3.4.1 </w:t>
       </w:r>
       <w:r>
         <w:rPr>
@@ -4867,46 +9695,53 @@
     <w:p>
       <w:pPr>
         <w:rPr>
-          <w:rFonts w:ascii="바탕" w:eastAsia="바탕" w:hAnsi="바탕" w:cs="바탕" w:hint="eastAsia"/>
-        </w:rPr>
-      </w:pPr>
-      <w:r>
-        <w:rPr>
-          <w:rFonts w:ascii="바탕" w:eastAsia="바탕" w:hAnsi="바탕" w:cs="바탕" w:hint="eastAsia"/>
-        </w:rPr>
-        <w:t>3.3.2 모듈 정의</w:t>
-      </w:r>
-    </w:p>
-    <w:p>
-      <w:pPr>
-        <w:rPr>
-          <w:rFonts w:ascii="바탕" w:eastAsia="바탕" w:hAnsi="바탕" w:cs="바탕"/>
-        </w:rPr>
-      </w:pPr>
-      <w:r>
-        <w:rPr>
-          <w:rFonts w:ascii="바탕" w:eastAsia="바탕" w:hAnsi="바탕" w:cs="바탕" w:hint="eastAsia"/>
-        </w:rPr>
-        <w:t xml:space="preserve">3.3.2.1 모듈 이름 : </w:t>
-      </w:r>
-      <w:r>
-        <w:rPr>
-          <w:rFonts w:ascii="바탕" w:eastAsia="바탕" w:hAnsi="바탕" w:cs="바탕"/>
-        </w:rPr>
-        <w:t>dump()</w:t>
-      </w:r>
-    </w:p>
-    <w:p>
-      <w:pPr>
-        <w:rPr>
-          <w:rFonts w:ascii="바탕" w:eastAsia="바탕" w:hAnsi="바탕" w:cs="바탕" w:hint="eastAsia"/>
-        </w:rPr>
-      </w:pPr>
-      <w:r>
-        <w:rPr>
-          <w:rFonts w:ascii="바탕" w:eastAsia="바탕" w:hAnsi="바탕" w:cs="바탕"/>
-        </w:rPr>
-        <w:t xml:space="preserve">3.3.2.1.1 </w:t>
+          <w:rFonts w:ascii="바탕" w:eastAsia="바탕" w:hAnsi="바탕" w:cs="바탕"/>
+        </w:rPr>
+      </w:pPr>
+      <w:r>
+        <w:rPr>
+          <w:rFonts w:ascii="바탕" w:eastAsia="바탕" w:hAnsi="바탕" w:cs="바탕" w:hint="eastAsia"/>
+        </w:rPr>
+        <w:t>3.4.2 모듈 설명</w:t>
+      </w:r>
+    </w:p>
+    <w:p>
+      <w:pPr>
+        <w:rPr>
+          <w:rFonts w:ascii="바탕" w:eastAsia="바탕" w:hAnsi="바탕" w:cs="바탕"/>
+        </w:rPr>
+      </w:pPr>
+      <w:r>
+        <w:rPr>
+          <w:rFonts w:ascii="바탕" w:eastAsia="바탕" w:hAnsi="바탕" w:cs="바탕" w:hint="eastAsia"/>
+        </w:rPr>
+        <w:t xml:space="preserve">3.4.2.1 </w:t>
+      </w:r>
+      <w:r>
+        <w:rPr>
+          <w:rFonts w:ascii="바탕" w:eastAsia="바탕" w:hAnsi="바탕" w:cs="바탕" w:hint="eastAsia"/>
+        </w:rPr>
+        <w:t xml:space="preserve">모듈 이름 : </w:t>
+      </w:r>
+      <w:r>
+        <w:rPr>
+          <w:rFonts w:ascii="바탕" w:eastAsia="바탕" w:hAnsi="바탕" w:cs="바탕"/>
+          <w:b/>
+        </w:rPr>
+        <w:t>opcode()</w:t>
+      </w:r>
+    </w:p>
+    <w:p>
+      <w:pPr>
+        <w:rPr>
+          <w:rFonts w:ascii="바탕" w:eastAsia="바탕" w:hAnsi="바탕" w:cs="바탕"/>
+        </w:rPr>
+      </w:pPr>
+      <w:r>
+        <w:rPr>
+          <w:rFonts w:ascii="바탕" w:eastAsia="바탕" w:hAnsi="바탕" w:cs="바탕"/>
+        </w:rPr>
+        <w:t xml:space="preserve">3.4.2.1.1 </w:t>
       </w:r>
       <w:r>
         <w:rPr>
@@ -4918,255 +9753,54 @@
     <w:p>
       <w:pPr>
         <w:rPr>
-          <w:rFonts w:ascii="바탕" w:eastAsia="바탕" w:hAnsi="바탕" w:cs="바탕" w:hint="eastAsia"/>
-        </w:rPr>
-      </w:pPr>
-      <w:r>
-        <w:rPr>
-          <w:rFonts w:ascii="바탕" w:eastAsia="바탕" w:hAnsi="바탕" w:cs="바탕" w:hint="eastAsia"/>
-        </w:rPr>
-        <w:t>3.3.2.1.2 사용 변수</w:t>
-      </w:r>
-    </w:p>
-    <w:p>
-      <w:pPr>
-        <w:rPr>
-          <w:rFonts w:ascii="바탕" w:eastAsia="바탕" w:hAnsi="바탕" w:cs="바탕" w:hint="eastAsia"/>
-        </w:rPr>
-      </w:pPr>
-    </w:p>
-    <w:p>
-      <w:pPr>
-        <w:rPr>
-          <w:rFonts w:ascii="바탕" w:eastAsia="바탕" w:hAnsi="바탕" w:cs="바탕" w:hint="eastAsia"/>
-        </w:rPr>
-      </w:pPr>
-      <w:r>
-        <w:rPr>
-          <w:rFonts w:ascii="바탕" w:eastAsia="바탕" w:hAnsi="바탕" w:cs="바탕" w:hint="eastAsia"/>
-        </w:rPr>
-        <w:t>3.3.2.2 모듈 이름 : edit()</w:t>
-      </w:r>
-    </w:p>
-    <w:p>
-      <w:pPr>
-        <w:rPr>
-          <w:rFonts w:ascii="바탕" w:eastAsia="바탕" w:hAnsi="바탕" w:cs="바탕" w:hint="eastAsia"/>
-        </w:rPr>
-      </w:pPr>
-      <w:r>
-        <w:rPr>
-          <w:rFonts w:ascii="바탕" w:eastAsia="바탕" w:hAnsi="바탕" w:cs="바탕" w:hint="eastAsia"/>
-        </w:rPr>
-        <w:t>3.3.2.2.1 기능</w:t>
-      </w:r>
-    </w:p>
-    <w:p>
-      <w:pPr>
-        <w:rPr>
-          <w:rFonts w:ascii="바탕" w:eastAsia="바탕" w:hAnsi="바탕" w:cs="바탕" w:hint="eastAsia"/>
-        </w:rPr>
-      </w:pPr>
-      <w:r>
-        <w:rPr>
-          <w:rFonts w:ascii="바탕" w:eastAsia="바탕" w:hAnsi="바탕" w:cs="바탕" w:hint="eastAsia"/>
-        </w:rPr>
-        <w:t>3.3.2.2.2 사용 변수</w:t>
-      </w:r>
-    </w:p>
-    <w:p>
-      <w:pPr>
-        <w:rPr>
-          <w:rFonts w:ascii="바탕" w:eastAsia="바탕" w:hAnsi="바탕" w:cs="바탕" w:hint="eastAsia"/>
-        </w:rPr>
-      </w:pPr>
-    </w:p>
-    <w:p>
-      <w:pPr>
-        <w:rPr>
-          <w:rFonts w:ascii="바탕" w:eastAsia="바탕" w:hAnsi="바탕" w:cs="바탕"/>
-        </w:rPr>
-      </w:pPr>
-      <w:r>
-        <w:rPr>
-          <w:rFonts w:ascii="바탕" w:eastAsia="바탕" w:hAnsi="바탕" w:cs="바탕" w:hint="eastAsia"/>
-        </w:rPr>
-        <w:t xml:space="preserve">3.3.2.3 모듈 이름 </w:t>
-      </w:r>
-      <w:r>
-        <w:rPr>
-          <w:rFonts w:ascii="바탕" w:eastAsia="바탕" w:hAnsi="바탕" w:cs="바탕"/>
-        </w:rPr>
-        <w:t>: fill()</w:t>
-      </w:r>
-    </w:p>
-    <w:p>
-      <w:pPr>
-        <w:rPr>
-          <w:rFonts w:ascii="바탕" w:eastAsia="바탕" w:hAnsi="바탕" w:cs="바탕" w:hint="eastAsia"/>
-        </w:rPr>
-      </w:pPr>
-      <w:r>
-        <w:rPr>
-          <w:rFonts w:ascii="바탕" w:eastAsia="바탕" w:hAnsi="바탕" w:cs="바탕" w:hint="eastAsia"/>
-        </w:rPr>
-        <w:t>3.3.2.3.1 기능</w:t>
-      </w:r>
-    </w:p>
-    <w:p>
-      <w:pPr>
-        <w:rPr>
-          <w:rFonts w:ascii="바탕" w:eastAsia="바탕" w:hAnsi="바탕" w:cs="바탕" w:hint="eastAsia"/>
-        </w:rPr>
-      </w:pPr>
-      <w:r>
-        <w:rPr>
-          <w:rFonts w:ascii="바탕" w:eastAsia="바탕" w:hAnsi="바탕" w:cs="바탕" w:hint="eastAsia"/>
-        </w:rPr>
-        <w:t>3.3.2.3.2 사용 변수</w:t>
-      </w:r>
-    </w:p>
-    <w:p>
-      <w:pPr>
-        <w:rPr>
-          <w:rFonts w:ascii="바탕" w:eastAsia="바탕" w:hAnsi="바탕" w:cs="바탕" w:hint="eastAsia"/>
-        </w:rPr>
-      </w:pPr>
-    </w:p>
-    <w:p>
-      <w:pPr>
-        <w:rPr>
-          <w:rFonts w:ascii="바탕" w:eastAsia="바탕" w:hAnsi="바탕" w:cs="바탕"/>
-        </w:rPr>
-      </w:pPr>
-      <w:r>
-        <w:rPr>
-          <w:rFonts w:ascii="바탕" w:eastAsia="바탕" w:hAnsi="바탕" w:cs="바탕" w:hint="eastAsia"/>
-        </w:rPr>
-        <w:t xml:space="preserve">3.3.2.4 모듈 이름 : </w:t>
-      </w:r>
-      <w:r>
-        <w:rPr>
-          <w:rFonts w:ascii="바탕" w:eastAsia="바탕" w:hAnsi="바탕" w:cs="바탕"/>
-        </w:rPr>
-        <w:t>reset()</w:t>
-      </w:r>
-    </w:p>
-    <w:p>
-      <w:pPr>
-        <w:rPr>
-          <w:rFonts w:ascii="바탕" w:eastAsia="바탕" w:hAnsi="바탕" w:cs="바탕" w:hint="eastAsia"/>
-        </w:rPr>
-      </w:pPr>
-      <w:r>
-        <w:rPr>
-          <w:rFonts w:ascii="바탕" w:eastAsia="바탕" w:hAnsi="바탕" w:cs="바탕" w:hint="eastAsia"/>
-        </w:rPr>
-        <w:t>3.3.2.4.1 기능</w:t>
-      </w:r>
-    </w:p>
-    <w:p>
-      <w:pPr>
-        <w:rPr>
-          <w:rFonts w:ascii="바탕" w:eastAsia="바탕" w:hAnsi="바탕" w:cs="바탕" w:hint="eastAsia"/>
-        </w:rPr>
-      </w:pPr>
-      <w:r>
-        <w:rPr>
-          <w:rFonts w:ascii="바탕" w:eastAsia="바탕" w:hAnsi="바탕" w:cs="바탕" w:hint="eastAsia"/>
-        </w:rPr>
-        <w:t>3.3.2.4.2 사용 변수</w:t>
-      </w:r>
-    </w:p>
-    <w:p>
-      <w:pPr>
-        <w:rPr>
-          <w:rFonts w:ascii="바탕" w:eastAsia="바탕" w:hAnsi="바탕" w:cs="바탕" w:hint="eastAsia"/>
-        </w:rPr>
-      </w:pPr>
-    </w:p>
-    <w:p>
-      <w:pPr>
-        <w:rPr>
-          <w:rFonts w:ascii="바탕" w:eastAsia="바탕" w:hAnsi="바탕" w:cs="바탕"/>
-        </w:rPr>
-      </w:pPr>
-      <w:r>
-        <w:rPr>
-          <w:rFonts w:ascii="바탕" w:eastAsia="바탕" w:hAnsi="바탕" w:cs="바탕" w:hint="eastAsia"/>
-        </w:rPr>
-        <w:t xml:space="preserve">3.3.2.5 모듈 이름 : </w:t>
-      </w:r>
-      <w:r>
-        <w:rPr>
-          <w:rFonts w:ascii="바탕" w:eastAsia="바탕" w:hAnsi="바탕" w:cs="바탕"/>
-        </w:rPr>
-        <w:t>validAddr()</w:t>
-      </w:r>
-    </w:p>
-    <w:p>
-      <w:pPr>
-        <w:rPr>
-          <w:rFonts w:ascii="바탕" w:eastAsia="바탕" w:hAnsi="바탕" w:cs="바탕" w:hint="eastAsia"/>
-        </w:rPr>
-      </w:pPr>
-      <w:r>
-        <w:rPr>
-          <w:rFonts w:ascii="바탕" w:eastAsia="바탕" w:hAnsi="바탕" w:cs="바탕" w:hint="eastAsia"/>
-        </w:rPr>
-        <w:t>3.3.2.5.1 기능</w:t>
-      </w:r>
-    </w:p>
-    <w:p>
-      <w:pPr>
-        <w:rPr>
-          <w:rFonts w:ascii="바탕" w:eastAsia="바탕" w:hAnsi="바탕" w:cs="바탕" w:hint="eastAsia"/>
-        </w:rPr>
-      </w:pPr>
-      <w:r>
-        <w:rPr>
-          <w:rFonts w:ascii="바탕" w:eastAsia="바탕" w:hAnsi="바탕" w:cs="바탕" w:hint="eastAsia"/>
-        </w:rPr>
-        <w:t>3.3.2.5.2 사용 변수</w:t>
-      </w:r>
-    </w:p>
-    <w:p>
-      <w:pPr>
-        <w:rPr>
-          <w:rFonts w:ascii="바탕" w:eastAsia="바탕" w:hAnsi="바탕" w:cs="바탕" w:hint="eastAsia"/>
-        </w:rPr>
-      </w:pPr>
-    </w:p>
-    <w:p>
-      <w:pPr>
-        <w:rPr>
-          <w:rFonts w:ascii="바탕" w:eastAsia="바탕" w:hAnsi="바탕" w:cs="바탕"/>
-        </w:rPr>
-      </w:pPr>
-      <w:r>
-        <w:rPr>
-          <w:rFonts w:ascii="바탕" w:eastAsia="바탕" w:hAnsi="바탕" w:cs="바탕" w:hint="eastAsia"/>
-        </w:rPr>
-        <w:t xml:space="preserve">3.3.2.6 모듈 이름 : </w:t>
-      </w:r>
-      <w:r>
-        <w:rPr>
-          <w:rFonts w:ascii="바탕" w:eastAsia="바탕" w:hAnsi="바탕" w:cs="바탕"/>
-        </w:rPr>
-        <w:t>validAddrRange()</w:t>
-      </w:r>
-    </w:p>
-    <w:p>
-      <w:pPr>
-        <w:rPr>
-          <w:rFonts w:ascii="바탕" w:eastAsia="바탕" w:hAnsi="바탕" w:cs="바탕" w:hint="eastAsia"/>
-        </w:rPr>
-      </w:pPr>
-      <w:r>
-        <w:rPr>
-          <w:rFonts w:ascii="바탕" w:eastAsia="바탕" w:hAnsi="바탕" w:cs="바탕"/>
-        </w:rPr>
-        <w:t xml:space="preserve">3.3.2.6.1 </w:t>
+          <w:rFonts w:ascii="바탕" w:eastAsia="바탕" w:hAnsi="바탕" w:cs="바탕"/>
+        </w:rPr>
+      </w:pPr>
+      <w:r>
+        <w:rPr>
+          <w:rFonts w:ascii="바탕" w:eastAsia="바탕" w:hAnsi="바탕" w:cs="바탕" w:hint="eastAsia"/>
+        </w:rPr>
+        <w:t>3.4.2.1.2 사용 변수</w:t>
+      </w:r>
+    </w:p>
+    <w:p>
+      <w:pPr>
+        <w:rPr>
+          <w:rFonts w:ascii="바탕" w:eastAsia="바탕" w:hAnsi="바탕" w:cs="바탕"/>
+        </w:rPr>
+      </w:pPr>
+    </w:p>
+    <w:p>
+      <w:pPr>
+        <w:rPr>
+          <w:rFonts w:ascii="바탕" w:eastAsia="바탕" w:hAnsi="바탕" w:cs="바탕"/>
+        </w:rPr>
+      </w:pPr>
+      <w:r>
+        <w:rPr>
+          <w:rFonts w:ascii="바탕" w:eastAsia="바탕" w:hAnsi="바탕" w:cs="바탕" w:hint="eastAsia"/>
+        </w:rPr>
+        <w:t xml:space="preserve">3.4.2.2 모듈 이름 : </w:t>
+      </w:r>
+      <w:r>
+        <w:rPr>
+          <w:rFonts w:ascii="바탕" w:eastAsia="바탕" w:hAnsi="바탕" w:cs="바탕"/>
+          <w:b/>
+        </w:rPr>
+        <w:t>opcodeList()</w:t>
+      </w:r>
+    </w:p>
+    <w:p>
+      <w:pPr>
+        <w:rPr>
+          <w:rFonts w:ascii="바탕" w:eastAsia="바탕" w:hAnsi="바탕" w:cs="바탕"/>
+        </w:rPr>
+      </w:pPr>
+      <w:r>
+        <w:rPr>
+          <w:rFonts w:ascii="바탕" w:eastAsia="바탕" w:hAnsi="바탕" w:cs="바탕"/>
+        </w:rPr>
+        <w:t xml:space="preserve">3.4.2.2.1 </w:t>
       </w:r>
       <w:r>
         <w:rPr>
@@ -5178,53 +9812,54 @@
     <w:p>
       <w:pPr>
         <w:rPr>
-          <w:rFonts w:ascii="바탕" w:eastAsia="바탕" w:hAnsi="바탕" w:cs="바탕" w:hint="eastAsia"/>
-        </w:rPr>
-      </w:pPr>
-      <w:r>
-        <w:rPr>
-          <w:rFonts w:ascii="바탕" w:eastAsia="바탕" w:hAnsi="바탕" w:cs="바탕" w:hint="eastAsia"/>
-        </w:rPr>
-        <w:t>3.3.2.6.2 사용 변수</w:t>
-      </w:r>
-    </w:p>
-    <w:p>
-      <w:pPr>
-        <w:rPr>
-          <w:rFonts w:ascii="바탕" w:eastAsia="바탕" w:hAnsi="바탕" w:cs="바탕" w:hint="eastAsia"/>
-        </w:rPr>
-      </w:pPr>
-    </w:p>
-    <w:p>
-      <w:pPr>
-        <w:rPr>
-          <w:rFonts w:ascii="바탕" w:eastAsia="바탕" w:hAnsi="바탕" w:cs="바탕"/>
-        </w:rPr>
-      </w:pPr>
-      <w:r>
-        <w:rPr>
-          <w:rFonts w:ascii="바탕" w:eastAsia="바탕" w:hAnsi="바탕" w:cs="바탕" w:hint="eastAsia"/>
-        </w:rPr>
-        <w:t xml:space="preserve">3.3.2.7 모듈 이름 : </w:t>
-      </w:r>
-      <w:r>
-        <w:rPr>
-          <w:rFonts w:ascii="바탕" w:eastAsia="바탕" w:hAnsi="바탕" w:cs="바탕"/>
-        </w:rPr>
-        <w:t>strToHex()</w:t>
-      </w:r>
-    </w:p>
-    <w:p>
-      <w:pPr>
-        <w:rPr>
-          <w:rFonts w:ascii="바탕" w:eastAsia="바탕" w:hAnsi="바탕" w:cs="바탕" w:hint="eastAsia"/>
-        </w:rPr>
-      </w:pPr>
-      <w:r>
-        <w:rPr>
-          <w:rFonts w:ascii="바탕" w:eastAsia="바탕" w:hAnsi="바탕" w:cs="바탕"/>
-        </w:rPr>
-        <w:t xml:space="preserve">3.3.2.7.1 </w:t>
+          <w:rFonts w:ascii="바탕" w:eastAsia="바탕" w:hAnsi="바탕" w:cs="바탕"/>
+        </w:rPr>
+      </w:pPr>
+      <w:r>
+        <w:rPr>
+          <w:rFonts w:ascii="바탕" w:eastAsia="바탕" w:hAnsi="바탕" w:cs="바탕" w:hint="eastAsia"/>
+        </w:rPr>
+        <w:t>3.4.2.2.2 사용 변수</w:t>
+      </w:r>
+    </w:p>
+    <w:p>
+      <w:pPr>
+        <w:rPr>
+          <w:rFonts w:ascii="바탕" w:eastAsia="바탕" w:hAnsi="바탕" w:cs="바탕"/>
+        </w:rPr>
+      </w:pPr>
+    </w:p>
+    <w:p>
+      <w:pPr>
+        <w:rPr>
+          <w:rFonts w:ascii="바탕" w:eastAsia="바탕" w:hAnsi="바탕" w:cs="바탕"/>
+        </w:rPr>
+      </w:pPr>
+      <w:r>
+        <w:rPr>
+          <w:rFonts w:ascii="바탕" w:eastAsia="바탕" w:hAnsi="바탕" w:cs="바탕" w:hint="eastAsia"/>
+        </w:rPr>
+        <w:t xml:space="preserve">3.4.2.3 모듈 이름 : </w:t>
+      </w:r>
+      <w:r>
+        <w:rPr>
+          <w:rFonts w:ascii="바탕" w:eastAsia="바탕" w:hAnsi="바탕" w:cs="바탕"/>
+          <w:b/>
+        </w:rPr>
+        <w:t>readOpTable()</w:t>
+      </w:r>
+    </w:p>
+    <w:p>
+      <w:pPr>
+        <w:rPr>
+          <w:rFonts w:ascii="바탕" w:eastAsia="바탕" w:hAnsi="바탕" w:cs="바탕"/>
+        </w:rPr>
+      </w:pPr>
+      <w:r>
+        <w:rPr>
+          <w:rFonts w:ascii="바탕" w:eastAsia="바탕" w:hAnsi="바탕" w:cs="바탕"/>
+        </w:rPr>
+        <w:t xml:space="preserve">3.4.2.3.1 </w:t>
       </w:r>
       <w:r>
         <w:rPr>
@@ -5236,34 +9871,34 @@
     <w:p>
       <w:pPr>
         <w:rPr>
-          <w:rFonts w:ascii="바탕" w:eastAsia="바탕" w:hAnsi="바탕" w:cs="바탕" w:hint="eastAsia"/>
-        </w:rPr>
-      </w:pPr>
-      <w:r>
-        <w:rPr>
-          <w:rFonts w:ascii="바탕" w:eastAsia="바탕" w:hAnsi="바탕" w:cs="바탕" w:hint="eastAsia"/>
-        </w:rPr>
-        <w:t>3.3.2.7.2 사용 변수</w:t>
-      </w:r>
-    </w:p>
-    <w:p>
-      <w:pPr>
-        <w:rPr>
-          <w:rFonts w:ascii="바탕" w:eastAsia="바탕" w:hAnsi="바탕" w:cs="바탕" w:hint="eastAsia"/>
-        </w:rPr>
-      </w:pPr>
-    </w:p>
-    <w:p>
-      <w:pPr>
-        <w:rPr>
-          <w:rFonts w:ascii="바탕" w:eastAsia="바탕" w:hAnsi="바탕" w:cs="바탕"/>
-        </w:rPr>
-      </w:pPr>
-      <w:r>
-        <w:rPr>
-          <w:rFonts w:ascii="바탕" w:eastAsia="바탕" w:hAnsi="바탕" w:cs="바탕"/>
-        </w:rPr>
-        <w:t xml:space="preserve">3.3.2.8 </w:t>
+          <w:rFonts w:ascii="바탕" w:eastAsia="바탕" w:hAnsi="바탕" w:cs="바탕"/>
+        </w:rPr>
+      </w:pPr>
+      <w:r>
+        <w:rPr>
+          <w:rFonts w:ascii="바탕" w:eastAsia="바탕" w:hAnsi="바탕" w:cs="바탕" w:hint="eastAsia"/>
+        </w:rPr>
+        <w:t>3.4.2.3.2 사용 변수</w:t>
+      </w:r>
+    </w:p>
+    <w:p>
+      <w:pPr>
+        <w:rPr>
+          <w:rFonts w:ascii="바탕" w:eastAsia="바탕" w:hAnsi="바탕" w:cs="바탕"/>
+        </w:rPr>
+      </w:pPr>
+    </w:p>
+    <w:p>
+      <w:pPr>
+        <w:rPr>
+          <w:rFonts w:ascii="바탕" w:eastAsia="바탕" w:hAnsi="바탕" w:cs="바탕"/>
+        </w:rPr>
+      </w:pPr>
+      <w:r>
+        <w:rPr>
+          <w:rFonts w:ascii="바탕" w:eastAsia="바탕" w:hAnsi="바탕" w:cs="바탕"/>
+        </w:rPr>
+        <w:t xml:space="preserve">3.4.2.4 </w:t>
       </w:r>
       <w:r>
         <w:rPr>
@@ -5274,21 +9909,22 @@
       <w:r>
         <w:rPr>
           <w:rFonts w:ascii="바탕" w:eastAsia="바탕" w:hAnsi="바탕" w:cs="바탕"/>
-        </w:rPr>
-        <w:t>isHex()</w:t>
-      </w:r>
-    </w:p>
-    <w:p>
-      <w:pPr>
-        <w:rPr>
-          <w:rFonts w:ascii="바탕" w:eastAsia="바탕" w:hAnsi="바탕" w:cs="바탕" w:hint="eastAsia"/>
-        </w:rPr>
-      </w:pPr>
-      <w:r>
-        <w:rPr>
-          <w:rFonts w:ascii="바탕" w:eastAsia="바탕" w:hAnsi="바탕" w:cs="바탕"/>
-        </w:rPr>
-        <w:t xml:space="preserve">3.3.2.8.1 </w:t>
+          <w:b/>
+        </w:rPr>
+        <w:t>hashFunction()</w:t>
+      </w:r>
+    </w:p>
+    <w:p>
+      <w:pPr>
+        <w:rPr>
+          <w:rFonts w:ascii="바탕" w:eastAsia="바탕" w:hAnsi="바탕" w:cs="바탕"/>
+        </w:rPr>
+      </w:pPr>
+      <w:r>
+        <w:rPr>
+          <w:rFonts w:ascii="바탕" w:eastAsia="바탕" w:hAnsi="바탕" w:cs="바탕"/>
+        </w:rPr>
+        <w:t xml:space="preserve">3.4.2.4.1 </w:t>
       </w:r>
       <w:r>
         <w:rPr>
@@ -5300,309 +9936,7 @@
     <w:p>
       <w:pPr>
         <w:rPr>
-          <w:rFonts w:ascii="바탕" w:eastAsia="바탕" w:hAnsi="바탕" w:cs="바탕" w:hint="eastAsia"/>
-        </w:rPr>
-      </w:pPr>
-      <w:r>
-        <w:rPr>
-          <w:rFonts w:ascii="바탕" w:eastAsia="바탕" w:hAnsi="바탕" w:cs="바탕" w:hint="eastAsia"/>
-        </w:rPr>
-        <w:t>3.3.2.8.2 사용 변수</w:t>
-      </w:r>
-    </w:p>
-    <w:p>
-      <w:pPr>
-        <w:rPr>
-          <w:rFonts w:ascii="바탕" w:eastAsia="바탕" w:hAnsi="바탕" w:cs="바탕" w:hint="eastAsia"/>
-        </w:rPr>
-      </w:pPr>
-    </w:p>
-    <w:p>
-      <w:pPr>
-        <w:rPr>
-          <w:rFonts w:ascii="바탕" w:eastAsia="바탕" w:hAnsi="바탕" w:cs="바탕"/>
-        </w:rPr>
-      </w:pPr>
-      <w:r>
-        <w:rPr>
-          <w:rFonts w:ascii="바탕" w:eastAsia="바탕" w:hAnsi="바탕" w:cs="바탕" w:hint="eastAsia"/>
-        </w:rPr>
-        <w:t xml:space="preserve">3.4 </w:t>
-      </w:r>
-      <w:r>
-        <w:rPr>
-          <w:rFonts w:ascii="바탕" w:eastAsia="바탕" w:hAnsi="바탕" w:cs="바탕"/>
-        </w:rPr>
-        <w:t>opcode.c</w:t>
-      </w:r>
-    </w:p>
-    <w:p>
-      <w:pPr>
-        <w:rPr>
-          <w:rFonts w:ascii="바탕" w:eastAsia="바탕" w:hAnsi="바탕" w:cs="바탕"/>
-        </w:rPr>
-      </w:pPr>
-    </w:p>
-    <w:p>
-      <w:pPr>
-        <w:rPr>
-          <w:rFonts w:ascii="바탕" w:eastAsia="바탕" w:hAnsi="바탕" w:cs="바탕" w:hint="eastAsia"/>
-        </w:rPr>
-      </w:pPr>
-      <w:r>
-        <w:rPr>
-          <w:rFonts w:ascii="바탕" w:eastAsia="바탕" w:hAnsi="바탕" w:cs="바탕"/>
-        </w:rPr>
-        <w:t xml:space="preserve">3.4.1 </w:t>
-      </w:r>
-      <w:r>
-        <w:rPr>
-          <w:rFonts w:ascii="바탕" w:eastAsia="바탕" w:hAnsi="바탕" w:cs="바탕" w:hint="eastAsia"/>
-        </w:rPr>
-        <w:t>설명</w:t>
-      </w:r>
-    </w:p>
-    <w:p>
-      <w:pPr>
-        <w:rPr>
-          <w:rFonts w:ascii="바탕" w:eastAsia="바탕" w:hAnsi="바탕" w:cs="바탕" w:hint="eastAsia"/>
-        </w:rPr>
-      </w:pPr>
-      <w:r>
-        <w:rPr>
-          <w:rFonts w:ascii="바탕" w:eastAsia="바탕" w:hAnsi="바탕" w:cs="바탕" w:hint="eastAsia"/>
-        </w:rPr>
-        <w:t>3.4.2 모듈 설명</w:t>
-      </w:r>
-    </w:p>
-    <w:p>
-      <w:pPr>
-        <w:rPr>
-          <w:rFonts w:ascii="바탕" w:eastAsia="바탕" w:hAnsi="바탕" w:cs="바탕"/>
-        </w:rPr>
-      </w:pPr>
-      <w:r>
-        <w:rPr>
-          <w:rFonts w:ascii="바탕" w:eastAsia="바탕" w:hAnsi="바탕" w:cs="바탕" w:hint="eastAsia"/>
-        </w:rPr>
-        <w:t xml:space="preserve">3.4.2.1 </w:t>
-      </w:r>
-      <w:r>
-        <w:rPr>
-          <w:rFonts w:ascii="바탕" w:eastAsia="바탕" w:hAnsi="바탕" w:cs="바탕" w:hint="eastAsia"/>
-        </w:rPr>
-        <w:t xml:space="preserve">모듈 이름 : </w:t>
-      </w:r>
-      <w:r>
-        <w:rPr>
-          <w:rFonts w:ascii="바탕" w:eastAsia="바탕" w:hAnsi="바탕" w:cs="바탕"/>
-        </w:rPr>
-        <w:t>opcode()</w:t>
-      </w:r>
-    </w:p>
-    <w:p>
-      <w:pPr>
-        <w:rPr>
-          <w:rFonts w:ascii="바탕" w:eastAsia="바탕" w:hAnsi="바탕" w:cs="바탕" w:hint="eastAsia"/>
-        </w:rPr>
-      </w:pPr>
-      <w:r>
-        <w:rPr>
-          <w:rFonts w:ascii="바탕" w:eastAsia="바탕" w:hAnsi="바탕" w:cs="바탕"/>
-        </w:rPr>
-        <w:t xml:space="preserve">3.4.2.1.1 </w:t>
-      </w:r>
-      <w:r>
-        <w:rPr>
-          <w:rFonts w:ascii="바탕" w:eastAsia="바탕" w:hAnsi="바탕" w:cs="바탕" w:hint="eastAsia"/>
-        </w:rPr>
-        <w:t>기능</w:t>
-      </w:r>
-    </w:p>
-    <w:p>
-      <w:pPr>
-        <w:rPr>
-          <w:rFonts w:ascii="바탕" w:eastAsia="바탕" w:hAnsi="바탕" w:cs="바탕" w:hint="eastAsia"/>
-        </w:rPr>
-      </w:pPr>
-      <w:r>
-        <w:rPr>
-          <w:rFonts w:ascii="바탕" w:eastAsia="바탕" w:hAnsi="바탕" w:cs="바탕" w:hint="eastAsia"/>
-        </w:rPr>
-        <w:t>3.4.2.1.2 사용 변수</w:t>
-      </w:r>
-    </w:p>
-    <w:p>
-      <w:pPr>
-        <w:rPr>
-          <w:rFonts w:ascii="바탕" w:eastAsia="바탕" w:hAnsi="바탕" w:cs="바탕" w:hint="eastAsia"/>
-        </w:rPr>
-      </w:pPr>
-    </w:p>
-    <w:p>
-      <w:pPr>
-        <w:rPr>
-          <w:rFonts w:ascii="바탕" w:eastAsia="바탕" w:hAnsi="바탕" w:cs="바탕"/>
-        </w:rPr>
-      </w:pPr>
-      <w:r>
-        <w:rPr>
-          <w:rFonts w:ascii="바탕" w:eastAsia="바탕" w:hAnsi="바탕" w:cs="바탕" w:hint="eastAsia"/>
-        </w:rPr>
-        <w:t xml:space="preserve">3.4.2.2 모듈 이름 : </w:t>
-      </w:r>
-      <w:r>
-        <w:rPr>
-          <w:rFonts w:ascii="바탕" w:eastAsia="바탕" w:hAnsi="바탕" w:cs="바탕"/>
-        </w:rPr>
-        <w:t>opcodeList()</w:t>
-      </w:r>
-    </w:p>
-    <w:p>
-      <w:pPr>
-        <w:rPr>
-          <w:rFonts w:ascii="바탕" w:eastAsia="바탕" w:hAnsi="바탕" w:cs="바탕" w:hint="eastAsia"/>
-        </w:rPr>
-      </w:pPr>
-      <w:r>
-        <w:rPr>
-          <w:rFonts w:ascii="바탕" w:eastAsia="바탕" w:hAnsi="바탕" w:cs="바탕"/>
-        </w:rPr>
-        <w:t xml:space="preserve">3.4.2.2.1 </w:t>
-      </w:r>
-      <w:r>
-        <w:rPr>
-          <w:rFonts w:ascii="바탕" w:eastAsia="바탕" w:hAnsi="바탕" w:cs="바탕" w:hint="eastAsia"/>
-        </w:rPr>
-        <w:t>기능</w:t>
-      </w:r>
-    </w:p>
-    <w:p>
-      <w:pPr>
-        <w:rPr>
-          <w:rFonts w:ascii="바탕" w:eastAsia="바탕" w:hAnsi="바탕" w:cs="바탕" w:hint="eastAsia"/>
-        </w:rPr>
-      </w:pPr>
-      <w:r>
-        <w:rPr>
-          <w:rFonts w:ascii="바탕" w:eastAsia="바탕" w:hAnsi="바탕" w:cs="바탕" w:hint="eastAsia"/>
-        </w:rPr>
-        <w:t>3.4.2.2.2 사용 변수</w:t>
-      </w:r>
-    </w:p>
-    <w:p>
-      <w:pPr>
-        <w:rPr>
-          <w:rFonts w:ascii="바탕" w:eastAsia="바탕" w:hAnsi="바탕" w:cs="바탕" w:hint="eastAsia"/>
-        </w:rPr>
-      </w:pPr>
-    </w:p>
-    <w:p>
-      <w:pPr>
-        <w:rPr>
-          <w:rFonts w:ascii="바탕" w:eastAsia="바탕" w:hAnsi="바탕" w:cs="바탕"/>
-        </w:rPr>
-      </w:pPr>
-      <w:r>
-        <w:rPr>
-          <w:rFonts w:ascii="바탕" w:eastAsia="바탕" w:hAnsi="바탕" w:cs="바탕" w:hint="eastAsia"/>
-        </w:rPr>
-        <w:t xml:space="preserve">3.4.2.3 모듈 이름 : </w:t>
-      </w:r>
-      <w:r>
-        <w:rPr>
-          <w:rFonts w:ascii="바탕" w:eastAsia="바탕" w:hAnsi="바탕" w:cs="바탕"/>
-        </w:rPr>
-        <w:t>readOpTable()</w:t>
-      </w:r>
-    </w:p>
-    <w:p>
-      <w:pPr>
-        <w:rPr>
-          <w:rFonts w:ascii="바탕" w:eastAsia="바탕" w:hAnsi="바탕" w:cs="바탕" w:hint="eastAsia"/>
-        </w:rPr>
-      </w:pPr>
-      <w:r>
-        <w:rPr>
-          <w:rFonts w:ascii="바탕" w:eastAsia="바탕" w:hAnsi="바탕" w:cs="바탕"/>
-        </w:rPr>
-        <w:t xml:space="preserve">3.4.2.3.1 </w:t>
-      </w:r>
-      <w:r>
-        <w:rPr>
-          <w:rFonts w:ascii="바탕" w:eastAsia="바탕" w:hAnsi="바탕" w:cs="바탕" w:hint="eastAsia"/>
-        </w:rPr>
-        <w:t>기능</w:t>
-      </w:r>
-    </w:p>
-    <w:p>
-      <w:pPr>
-        <w:rPr>
-          <w:rFonts w:ascii="바탕" w:eastAsia="바탕" w:hAnsi="바탕" w:cs="바탕" w:hint="eastAsia"/>
-        </w:rPr>
-      </w:pPr>
-      <w:r>
-        <w:rPr>
-          <w:rFonts w:ascii="바탕" w:eastAsia="바탕" w:hAnsi="바탕" w:cs="바탕" w:hint="eastAsia"/>
-        </w:rPr>
-        <w:t>3.4.2.3.2 사용 변수</w:t>
-      </w:r>
-    </w:p>
-    <w:p>
-      <w:pPr>
-        <w:rPr>
-          <w:rFonts w:ascii="바탕" w:eastAsia="바탕" w:hAnsi="바탕" w:cs="바탕" w:hint="eastAsia"/>
-        </w:rPr>
-      </w:pPr>
-    </w:p>
-    <w:p>
-      <w:pPr>
-        <w:rPr>
-          <w:rFonts w:ascii="바탕" w:eastAsia="바탕" w:hAnsi="바탕" w:cs="바탕"/>
-        </w:rPr>
-      </w:pPr>
-      <w:r>
-        <w:rPr>
-          <w:rFonts w:ascii="바탕" w:eastAsia="바탕" w:hAnsi="바탕" w:cs="바탕"/>
-        </w:rPr>
-        <w:t xml:space="preserve">3.4.2.4 </w:t>
-      </w:r>
-      <w:r>
-        <w:rPr>
-          <w:rFonts w:ascii="바탕" w:eastAsia="바탕" w:hAnsi="바탕" w:cs="바탕" w:hint="eastAsia"/>
-        </w:rPr>
-        <w:t xml:space="preserve">모듈 이름 : </w:t>
-      </w:r>
-      <w:r>
-        <w:rPr>
-          <w:rFonts w:ascii="바탕" w:eastAsia="바탕" w:hAnsi="바탕" w:cs="바탕"/>
-        </w:rPr>
-        <w:t>hashFunction()</w:t>
-      </w:r>
-    </w:p>
-    <w:p>
-      <w:pPr>
-        <w:rPr>
-          <w:rFonts w:ascii="바탕" w:eastAsia="바탕" w:hAnsi="바탕" w:cs="바탕" w:hint="eastAsia"/>
-        </w:rPr>
-      </w:pPr>
-      <w:r>
-        <w:rPr>
-          <w:rFonts w:ascii="바탕" w:eastAsia="바탕" w:hAnsi="바탕" w:cs="바탕"/>
-        </w:rPr>
-        <w:t xml:space="preserve">3.4.2.4.1 </w:t>
-      </w:r>
-      <w:r>
-        <w:rPr>
-          <w:rFonts w:ascii="바탕" w:eastAsia="바탕" w:hAnsi="바탕" w:cs="바탕" w:hint="eastAsia"/>
-        </w:rPr>
-        <w:t>기능</w:t>
-      </w:r>
-    </w:p>
-    <w:p>
-      <w:pPr>
-        <w:rPr>
-          <w:rFonts w:ascii="바탕" w:eastAsia="바탕" w:hAnsi="바탕" w:cs="바탕" w:hint="eastAsia"/>
+          <w:rFonts w:ascii="바탕" w:eastAsia="바탕" w:hAnsi="바탕" w:cs="바탕"/>
         </w:rPr>
       </w:pPr>
       <w:r>
@@ -5615,28 +9949,28 @@
     <w:p>
       <w:pPr>
         <w:rPr>
-          <w:rFonts w:ascii="바탕" w:eastAsia="바탕" w:hAnsi="바탕" w:cs="바탕" w:hint="eastAsia"/>
-        </w:rPr>
-      </w:pPr>
-    </w:p>
-    <w:p>
-      <w:pPr>
-        <w:rPr>
-          <w:rFonts w:ascii="바탕" w:eastAsia="바탕" w:hAnsi="바탕" w:cs="바탕" w:hint="eastAsia"/>
-        </w:rPr>
-      </w:pPr>
-    </w:p>
-    <w:p>
-      <w:pPr>
-        <w:rPr>
-          <w:rFonts w:ascii="바탕" w:eastAsia="바탕" w:hAnsi="바탕" w:cs="바탕" w:hint="eastAsia"/>
-        </w:rPr>
-      </w:pPr>
-    </w:p>
-    <w:p>
-      <w:pPr>
-        <w:rPr>
-          <w:rFonts w:ascii="바탕" w:eastAsia="바탕" w:hAnsi="바탕" w:cs="바탕" w:hint="eastAsia"/>
+          <w:rFonts w:ascii="바탕" w:eastAsia="바탕" w:hAnsi="바탕" w:cs="바탕"/>
+        </w:rPr>
+      </w:pPr>
+    </w:p>
+    <w:p>
+      <w:pPr>
+        <w:rPr>
+          <w:rFonts w:ascii="바탕" w:eastAsia="바탕" w:hAnsi="바탕" w:cs="바탕"/>
+        </w:rPr>
+      </w:pPr>
+    </w:p>
+    <w:p>
+      <w:pPr>
+        <w:rPr>
+          <w:rFonts w:ascii="바탕" w:eastAsia="바탕" w:hAnsi="바탕" w:cs="바탕"/>
+        </w:rPr>
+      </w:pPr>
+    </w:p>
+    <w:p>
+      <w:pPr>
+        <w:rPr>
+          <w:rFonts w:ascii="바탕" w:eastAsia="바탕" w:hAnsi="바탕" w:cs="바탕"/>
         </w:rPr>
       </w:pPr>
       <w:r>
@@ -5649,7 +9983,7 @@
     <w:p>
       <w:pPr>
         <w:rPr>
-          <w:rFonts w:ascii="바탕" w:eastAsia="바탕" w:hAnsi="바탕" w:cs="바탕" w:hint="eastAsia"/>
+          <w:rFonts w:ascii="바탕" w:eastAsia="바탕" w:hAnsi="바탕" w:cs="바탕"/>
         </w:rPr>
       </w:pPr>
     </w:p>
@@ -5709,7 +10043,7 @@
     <w:p>
       <w:pPr>
         <w:rPr>
-          <w:rFonts w:ascii="바탕" w:eastAsia="바탕" w:hAnsi="바탕" w:cs="바탕" w:hint="eastAsia"/>
+          <w:rFonts w:ascii="바탕" w:eastAsia="바탕" w:hAnsi="바탕" w:cs="바탕"/>
         </w:rPr>
       </w:pPr>
       <w:r>
@@ -5728,7 +10062,7 @@
     <w:p>
       <w:pPr>
         <w:rPr>
-          <w:rFonts w:ascii="바탕" w:eastAsia="바탕" w:hAnsi="바탕" w:cs="바탕" w:hint="eastAsia"/>
+          <w:rFonts w:ascii="바탕" w:eastAsia="바탕" w:hAnsi="바탕" w:cs="바탕"/>
         </w:rPr>
       </w:pPr>
     </w:p>

--- a/Projects/1_sicShell/Document.docx
+++ b/Projects/1_sicShell/Document.docx
@@ -1682,7 +1682,6 @@
           <w:sz w:val="20"/>
           <w:szCs w:val="20"/>
         </w:rPr>
-        <w:lastRenderedPageBreak/>
         <w:t>사용 변수</w:t>
       </w:r>
     </w:p>
@@ -2537,7 +2536,6 @@
         <w:rPr>
           <w:rFonts w:ascii="바탕" w:eastAsia="바탕" w:hAnsi="바탕" w:cs="바탕" w:hint="eastAsia"/>
         </w:rPr>
-        <w:lastRenderedPageBreak/>
         <w:t>1.</w:t>
       </w:r>
       <w:r>
@@ -2700,7 +2698,7 @@
     <w:p>
       <w:pPr>
         <w:rPr>
-          <w:rFonts w:ascii="바탕" w:eastAsia="바탕" w:hAnsi="바탕" w:cs="바탕"/>
+          <w:rFonts w:ascii="바탕" w:eastAsia="바탕" w:hAnsi="바탕" w:cs="바탕" w:hint="eastAsia"/>
         </w:rPr>
       </w:pPr>
       <w:r>
@@ -2719,6 +2717,19 @@
     <w:p>
       <w:pPr>
         <w:rPr>
+          <w:rFonts w:ascii="바탕" w:eastAsia="바탕" w:hAnsi="바탕" w:cs="바탕" w:hint="eastAsia"/>
+        </w:rPr>
+      </w:pPr>
+      <w:r>
+        <w:rPr>
+          <w:rFonts w:ascii="바탕" w:eastAsia="바탕" w:hAnsi="바탕" w:cs="바탕" w:hint="eastAsia"/>
+        </w:rPr>
+        <w:t>2.1 프로그램 흐름도</w:t>
+      </w:r>
+    </w:p>
+    <w:p>
+      <w:pPr>
+        <w:rPr>
           <w:rFonts w:ascii="바탕" w:eastAsia="바탕" w:hAnsi="바탕" w:cs="바탕"/>
           <w:sz w:val="20"/>
           <w:szCs w:val="20"/>
@@ -2737,39 +2748,10 @@
       <w:pPr>
         <w:rPr>
           <w:rFonts w:ascii="바탕" w:eastAsia="바탕" w:hAnsi="바탕" w:cs="바탕"/>
-          <w:sz w:val="20"/>
-          <w:szCs w:val="20"/>
-        </w:rPr>
-      </w:pPr>
-    </w:p>
-    <w:p>
-      <w:pPr>
-        <w:rPr>
-          <w:rFonts w:ascii="바탕" w:eastAsia="바탕" w:hAnsi="바탕" w:cs="바탕"/>
-          <w:sz w:val="20"/>
-          <w:szCs w:val="20"/>
-        </w:rPr>
-      </w:pPr>
-    </w:p>
-    <w:p>
-      <w:pPr>
-        <w:rPr>
-          <w:rFonts w:ascii="바탕" w:eastAsia="바탕" w:hAnsi="바탕" w:cs="바탕"/>
-        </w:rPr>
-      </w:pPr>
-      <w:r>
-        <w:rPr>
-          <w:rFonts w:ascii="바탕" w:eastAsia="바탕" w:hAnsi="바탕" w:cs="바탕" w:hint="eastAsia"/>
-        </w:rPr>
-        <w:t>2.1 프로그램 흐름도</w:t>
-      </w:r>
-    </w:p>
-    <w:p>
-      <w:pPr>
-        <w:rPr>
-          <w:rFonts w:ascii="바탕" w:eastAsia="바탕" w:hAnsi="바탕" w:cs="바탕"/>
-        </w:rPr>
-      </w:pPr>
+        </w:rPr>
+      </w:pPr>
+      <w:bookmarkStart w:id="0" w:name="_GoBack"/>
+      <w:bookmarkEnd w:id="0"/>
     </w:p>
     <w:p>
       <w:pPr>
@@ -3847,7 +3829,6 @@
           <w:sz w:val="20"/>
           <w:szCs w:val="20"/>
         </w:rPr>
-        <w:lastRenderedPageBreak/>
         <w:t xml:space="preserve">  프로그램을 처음 실행시켰을 때 전역변수를 초기화하고 필요한 메모리를 할당한다. </w:t>
       </w:r>
       <w:r>
@@ -4628,7 +4609,7 @@
     <w:p>
       <w:pPr>
         <w:rPr>
-          <w:rFonts w:ascii="바탕" w:eastAsia="바탕" w:hAnsi="바탕" w:cs="바탕" w:hint="eastAsia"/>
+          <w:rFonts w:ascii="바탕" w:eastAsia="바탕" w:hAnsi="바탕" w:cs="바탕"/>
           <w:sz w:val="20"/>
           <w:szCs w:val="20"/>
         </w:rPr>
@@ -4701,7 +4682,7 @@
     <w:p>
       <w:pPr>
         <w:rPr>
-          <w:rFonts w:ascii="바탕" w:eastAsia="바탕" w:hAnsi="바탕" w:cs="바탕" w:hint="eastAsia"/>
+          <w:rFonts w:ascii="바탕" w:eastAsia="바탕" w:hAnsi="바탕" w:cs="바탕"/>
           <w:sz w:val="20"/>
           <w:szCs w:val="20"/>
         </w:rPr>
@@ -4743,7 +4724,7 @@
     <w:p>
       <w:pPr>
         <w:rPr>
-          <w:rFonts w:ascii="바탕" w:eastAsia="바탕" w:hAnsi="바탕" w:cs="바탕" w:hint="eastAsia"/>
+          <w:rFonts w:ascii="바탕" w:eastAsia="바탕" w:hAnsi="바탕" w:cs="바탕"/>
         </w:rPr>
       </w:pPr>
       <w:r>
@@ -4756,7 +4737,7 @@
     <w:p>
       <w:pPr>
         <w:rPr>
-          <w:rFonts w:ascii="바탕" w:eastAsia="바탕" w:hAnsi="바탕" w:cs="바탕" w:hint="eastAsia"/>
+          <w:rFonts w:ascii="바탕" w:eastAsia="바탕" w:hAnsi="바탕" w:cs="바탕"/>
           <w:sz w:val="20"/>
           <w:szCs w:val="20"/>
         </w:rPr>
@@ -4805,7 +4786,7 @@
     <w:p>
       <w:pPr>
         <w:rPr>
-          <w:rFonts w:ascii="바탕" w:eastAsia="바탕" w:hAnsi="바탕" w:cs="바탕" w:hint="eastAsia"/>
+          <w:rFonts w:ascii="바탕" w:eastAsia="바탕" w:hAnsi="바탕" w:cs="바탕"/>
           <w:sz w:val="20"/>
           <w:szCs w:val="20"/>
         </w:rPr>
@@ -4827,7 +4808,7 @@
     <w:p>
       <w:pPr>
         <w:rPr>
-          <w:rFonts w:ascii="바탕" w:eastAsia="바탕" w:hAnsi="바탕" w:cs="바탕" w:hint="eastAsia"/>
+          <w:rFonts w:ascii="바탕" w:eastAsia="바탕" w:hAnsi="바탕" w:cs="바탕"/>
           <w:sz w:val="20"/>
           <w:szCs w:val="20"/>
         </w:rPr>
@@ -4845,7 +4826,7 @@
     <w:p>
       <w:pPr>
         <w:rPr>
-          <w:rFonts w:ascii="바탕" w:eastAsia="바탕" w:hAnsi="바탕" w:cs="바탕" w:hint="eastAsia"/>
+          <w:rFonts w:ascii="바탕" w:eastAsia="바탕" w:hAnsi="바탕" w:cs="바탕"/>
           <w:sz w:val="20"/>
           <w:szCs w:val="20"/>
         </w:rPr>
@@ -4874,7 +4855,7 @@
     <w:p>
       <w:pPr>
         <w:rPr>
-          <w:rFonts w:ascii="바탕" w:eastAsia="바탕" w:hAnsi="바탕" w:cs="바탕" w:hint="eastAsia"/>
+          <w:rFonts w:ascii="바탕" w:eastAsia="바탕" w:hAnsi="바탕" w:cs="바탕"/>
         </w:rPr>
       </w:pPr>
       <w:r>
@@ -4893,7 +4874,7 @@
     <w:p>
       <w:pPr>
         <w:rPr>
-          <w:rFonts w:ascii="바탕" w:eastAsia="바탕" w:hAnsi="바탕" w:cs="바탕" w:hint="eastAsia"/>
+          <w:rFonts w:ascii="바탕" w:eastAsia="바탕" w:hAnsi="바탕" w:cs="바탕"/>
           <w:sz w:val="20"/>
           <w:szCs w:val="20"/>
         </w:rPr>
@@ -4974,7 +4955,7 @@
     <w:p>
       <w:pPr>
         <w:rPr>
-          <w:rFonts w:ascii="바탕" w:eastAsia="바탕" w:hAnsi="바탕" w:cs="바탕" w:hint="eastAsia"/>
+          <w:rFonts w:ascii="바탕" w:eastAsia="바탕" w:hAnsi="바탕" w:cs="바탕"/>
           <w:sz w:val="20"/>
           <w:szCs w:val="20"/>
         </w:rPr>
@@ -5073,7 +5054,6 @@
         <w:rPr>
           <w:rFonts w:ascii="바탕" w:eastAsia="바탕" w:hAnsi="바탕" w:cs="바탕" w:hint="eastAsia"/>
         </w:rPr>
-        <w:lastRenderedPageBreak/>
         <w:t xml:space="preserve">3.2.2.3 모듈 이름 : </w:t>
       </w:r>
       <w:r>
@@ -5087,7 +5067,7 @@
     <w:p>
       <w:pPr>
         <w:rPr>
-          <w:rFonts w:ascii="바탕" w:eastAsia="바탕" w:hAnsi="바탕" w:cs="바탕" w:hint="eastAsia"/>
+          <w:rFonts w:ascii="바탕" w:eastAsia="바탕" w:hAnsi="바탕" w:cs="바탕"/>
         </w:rPr>
       </w:pPr>
       <w:r>
@@ -5100,7 +5080,7 @@
     <w:p>
       <w:pPr>
         <w:rPr>
-          <w:rFonts w:ascii="바탕" w:eastAsia="바탕" w:hAnsi="바탕" w:cs="바탕" w:hint="eastAsia"/>
+          <w:rFonts w:ascii="바탕" w:eastAsia="바탕" w:hAnsi="바탕" w:cs="바탕"/>
           <w:sz w:val="20"/>
           <w:szCs w:val="20"/>
         </w:rPr>
@@ -5235,16 +5215,16 @@
     <w:p>
       <w:pPr>
         <w:rPr>
-          <w:rFonts w:ascii="바탕" w:eastAsia="바탕" w:hAnsi="바탕" w:cs="바탕" w:hint="eastAsia"/>
-          <w:sz w:val="20"/>
-          <w:szCs w:val="20"/>
-        </w:rPr>
-      </w:pPr>
-    </w:p>
-    <w:p>
-      <w:pPr>
-        <w:rPr>
-          <w:rFonts w:ascii="바탕" w:eastAsia="바탕" w:hAnsi="바탕" w:cs="바탕" w:hint="eastAsia"/>
+          <w:rFonts w:ascii="바탕" w:eastAsia="바탕" w:hAnsi="바탕" w:cs="바탕"/>
+          <w:sz w:val="20"/>
+          <w:szCs w:val="20"/>
+        </w:rPr>
+      </w:pPr>
+    </w:p>
+    <w:p>
+      <w:pPr>
+        <w:rPr>
+          <w:rFonts w:ascii="바탕" w:eastAsia="바탕" w:hAnsi="바탕" w:cs="바탕"/>
         </w:rPr>
       </w:pPr>
       <w:r>
@@ -5257,7 +5237,7 @@
     <w:p>
       <w:pPr>
         <w:rPr>
-          <w:rFonts w:ascii="바탕" w:eastAsia="바탕" w:hAnsi="바탕" w:cs="바탕" w:hint="eastAsia"/>
+          <w:rFonts w:ascii="바탕" w:eastAsia="바탕" w:hAnsi="바탕" w:cs="바탕"/>
           <w:sz w:val="20"/>
           <w:szCs w:val="20"/>
         </w:rPr>
@@ -5374,7 +5354,7 @@
     <w:p>
       <w:pPr>
         <w:rPr>
-          <w:rFonts w:ascii="바탕" w:eastAsia="바탕" w:hAnsi="바탕" w:cs="바탕" w:hint="eastAsia"/>
+          <w:rFonts w:ascii="바탕" w:eastAsia="바탕" w:hAnsi="바탕" w:cs="바탕"/>
         </w:rPr>
       </w:pPr>
       <w:r>
@@ -5387,7 +5367,7 @@
     <w:p>
       <w:pPr>
         <w:rPr>
-          <w:rFonts w:ascii="바탕" w:eastAsia="바탕" w:hAnsi="바탕" w:cs="바탕" w:hint="eastAsia"/>
+          <w:rFonts w:ascii="바탕" w:eastAsia="바탕" w:hAnsi="바탕" w:cs="바탕"/>
           <w:sz w:val="20"/>
           <w:szCs w:val="20"/>
         </w:rPr>
@@ -5508,16 +5488,16 @@
     <w:p>
       <w:pPr>
         <w:rPr>
-          <w:rFonts w:ascii="바탕" w:eastAsia="바탕" w:hAnsi="바탕" w:cs="바탕" w:hint="eastAsia"/>
-          <w:sz w:val="20"/>
-          <w:szCs w:val="20"/>
-        </w:rPr>
-      </w:pPr>
-    </w:p>
-    <w:p>
-      <w:pPr>
-        <w:rPr>
-          <w:rFonts w:ascii="바탕" w:eastAsia="바탕" w:hAnsi="바탕" w:cs="바탕" w:hint="eastAsia"/>
+          <w:rFonts w:ascii="바탕" w:eastAsia="바탕" w:hAnsi="바탕" w:cs="바탕"/>
+          <w:sz w:val="20"/>
+          <w:szCs w:val="20"/>
+        </w:rPr>
+      </w:pPr>
+    </w:p>
+    <w:p>
+      <w:pPr>
+        <w:rPr>
+          <w:rFonts w:ascii="바탕" w:eastAsia="바탕" w:hAnsi="바탕" w:cs="바탕"/>
         </w:rPr>
       </w:pPr>
       <w:r>
@@ -5530,7 +5510,7 @@
     <w:p>
       <w:pPr>
         <w:rPr>
-          <w:rFonts w:ascii="바탕" w:eastAsia="바탕" w:hAnsi="바탕" w:cs="바탕" w:hint="eastAsia"/>
+          <w:rFonts w:ascii="바탕" w:eastAsia="바탕" w:hAnsi="바탕" w:cs="바탕"/>
           <w:sz w:val="20"/>
           <w:szCs w:val="20"/>
         </w:rPr>
@@ -5599,7 +5579,7 @@
     <w:p>
       <w:pPr>
         <w:rPr>
-          <w:rFonts w:ascii="바탕" w:eastAsia="바탕" w:hAnsi="바탕" w:cs="바탕" w:hint="eastAsia"/>
+          <w:rFonts w:ascii="바탕" w:eastAsia="바탕" w:hAnsi="바탕" w:cs="바탕"/>
         </w:rPr>
       </w:pPr>
       <w:r>
@@ -5612,7 +5592,7 @@
     <w:p>
       <w:pPr>
         <w:rPr>
-          <w:rFonts w:ascii="바탕" w:eastAsia="바탕" w:hAnsi="바탕" w:cs="바탕" w:hint="eastAsia"/>
+          <w:rFonts w:ascii="바탕" w:eastAsia="바탕" w:hAnsi="바탕" w:cs="바탕"/>
           <w:sz w:val="20"/>
           <w:szCs w:val="20"/>
         </w:rPr>
@@ -5773,16 +5753,16 @@
     <w:p>
       <w:pPr>
         <w:rPr>
-          <w:rFonts w:ascii="바탕" w:eastAsia="바탕" w:hAnsi="바탕" w:cs="바탕" w:hint="eastAsia"/>
-          <w:sz w:val="20"/>
-          <w:szCs w:val="20"/>
-        </w:rPr>
-      </w:pPr>
-    </w:p>
-    <w:p>
-      <w:pPr>
-        <w:rPr>
-          <w:rFonts w:ascii="바탕" w:eastAsia="바탕" w:hAnsi="바탕" w:cs="바탕" w:hint="eastAsia"/>
+          <w:rFonts w:ascii="바탕" w:eastAsia="바탕" w:hAnsi="바탕" w:cs="바탕"/>
+          <w:sz w:val="20"/>
+          <w:szCs w:val="20"/>
+        </w:rPr>
+      </w:pPr>
+    </w:p>
+    <w:p>
+      <w:pPr>
+        <w:rPr>
+          <w:rFonts w:ascii="바탕" w:eastAsia="바탕" w:hAnsi="바탕" w:cs="바탕"/>
         </w:rPr>
       </w:pPr>
       <w:r>
@@ -5795,7 +5775,7 @@
     <w:p>
       <w:pPr>
         <w:rPr>
-          <w:rFonts w:ascii="바탕" w:eastAsia="바탕" w:hAnsi="바탕" w:cs="바탕" w:hint="eastAsia"/>
+          <w:rFonts w:ascii="바탕" w:eastAsia="바탕" w:hAnsi="바탕" w:cs="바탕"/>
           <w:b/>
           <w:sz w:val="20"/>
           <w:szCs w:val="20"/>
@@ -5945,7 +5925,7 @@
     <w:p>
       <w:pPr>
         <w:rPr>
-          <w:rFonts w:ascii="바탕" w:eastAsia="바탕" w:hAnsi="바탕" w:cs="바탕" w:hint="eastAsia"/>
+          <w:rFonts w:ascii="바탕" w:eastAsia="바탕" w:hAnsi="바탕" w:cs="바탕"/>
           <w:sz w:val="20"/>
           <w:szCs w:val="20"/>
         </w:rPr>
@@ -6072,7 +6052,7 @@
     <w:p>
       <w:pPr>
         <w:rPr>
-          <w:rFonts w:ascii="바탕" w:eastAsia="바탕" w:hAnsi="바탕" w:cs="바탕" w:hint="eastAsia"/>
+          <w:rFonts w:ascii="바탕" w:eastAsia="바탕" w:hAnsi="바탕" w:cs="바탕"/>
           <w:sz w:val="20"/>
           <w:szCs w:val="20"/>
         </w:rPr>
@@ -6114,7 +6094,7 @@
     <w:p>
       <w:pPr>
         <w:rPr>
-          <w:rFonts w:ascii="바탕" w:eastAsia="바탕" w:hAnsi="바탕" w:cs="바탕" w:hint="eastAsia"/>
+          <w:rFonts w:ascii="바탕" w:eastAsia="바탕" w:hAnsi="바탕" w:cs="바탕"/>
         </w:rPr>
       </w:pPr>
       <w:r>
@@ -6133,7 +6113,7 @@
     <w:p>
       <w:pPr>
         <w:rPr>
-          <w:rFonts w:ascii="바탕" w:eastAsia="바탕" w:hAnsi="바탕" w:cs="바탕" w:hint="eastAsia"/>
+          <w:rFonts w:ascii="바탕" w:eastAsia="바탕" w:hAnsi="바탕" w:cs="바탕"/>
           <w:sz w:val="20"/>
           <w:szCs w:val="20"/>
         </w:rPr>
@@ -6342,7 +6322,7 @@
     <w:p>
       <w:pPr>
         <w:rPr>
-          <w:rFonts w:ascii="바탕" w:eastAsia="바탕" w:hAnsi="바탕" w:cs="바탕" w:hint="eastAsia"/>
+          <w:rFonts w:ascii="바탕" w:eastAsia="바탕" w:hAnsi="바탕" w:cs="바탕"/>
           <w:sz w:val="20"/>
           <w:szCs w:val="20"/>
         </w:rPr>
@@ -6439,14 +6419,13 @@
         <w:rPr>
           <w:rFonts w:ascii="바탕" w:eastAsia="바탕" w:hAnsi="바탕" w:cs="바탕" w:hint="eastAsia"/>
         </w:rPr>
-        <w:lastRenderedPageBreak/>
         <w:t>3.3.2.1.2 사용 변수</w:t>
       </w:r>
     </w:p>
     <w:p>
       <w:pPr>
         <w:rPr>
-          <w:rFonts w:ascii="바탕" w:eastAsia="바탕" w:hAnsi="바탕" w:cs="바탕" w:hint="eastAsia"/>
+          <w:rFonts w:ascii="바탕" w:eastAsia="바탕" w:hAnsi="바탕" w:cs="바탕"/>
           <w:sz w:val="20"/>
           <w:szCs w:val="20"/>
         </w:rPr>
@@ -6504,7 +6483,7 @@
     <w:p>
       <w:pPr>
         <w:rPr>
-          <w:rFonts w:ascii="바탕" w:eastAsia="바탕" w:hAnsi="바탕" w:cs="바탕" w:hint="eastAsia"/>
+          <w:rFonts w:ascii="바탕" w:eastAsia="바탕" w:hAnsi="바탕" w:cs="바탕"/>
           <w:sz w:val="20"/>
           <w:szCs w:val="20"/>
         </w:rPr>
@@ -6588,7 +6567,7 @@
       <w:pPr>
         <w:ind w:firstLine="720"/>
         <w:rPr>
-          <w:rFonts w:ascii="바탕" w:eastAsia="바탕" w:hAnsi="바탕" w:cs="바탕" w:hint="eastAsia"/>
+          <w:rFonts w:ascii="바탕" w:eastAsia="바탕" w:hAnsi="바탕" w:cs="바탕"/>
           <w:sz w:val="20"/>
           <w:szCs w:val="20"/>
         </w:rPr>
@@ -6694,7 +6673,7 @@
     <w:p>
       <w:pPr>
         <w:rPr>
-          <w:rFonts w:ascii="바탕" w:eastAsia="바탕" w:hAnsi="바탕" w:cs="바탕" w:hint="eastAsia"/>
+          <w:rFonts w:ascii="바탕" w:eastAsia="바탕" w:hAnsi="바탕" w:cs="바탕"/>
           <w:sz w:val="20"/>
           <w:szCs w:val="20"/>
         </w:rPr>
@@ -6784,16 +6763,16 @@
     <w:p>
       <w:pPr>
         <w:rPr>
-          <w:rFonts w:ascii="바탕" w:eastAsia="바탕" w:hAnsi="바탕" w:cs="바탕" w:hint="eastAsia"/>
-          <w:sz w:val="20"/>
-          <w:szCs w:val="20"/>
-        </w:rPr>
-      </w:pPr>
-    </w:p>
-    <w:p>
-      <w:pPr>
-        <w:rPr>
-          <w:rFonts w:ascii="바탕" w:eastAsia="바탕" w:hAnsi="바탕" w:cs="바탕" w:hint="eastAsia"/>
+          <w:rFonts w:ascii="바탕" w:eastAsia="바탕" w:hAnsi="바탕" w:cs="바탕"/>
+          <w:sz w:val="20"/>
+          <w:szCs w:val="20"/>
+        </w:rPr>
+      </w:pPr>
+    </w:p>
+    <w:p>
+      <w:pPr>
+        <w:rPr>
+          <w:rFonts w:ascii="바탕" w:eastAsia="바탕" w:hAnsi="바탕" w:cs="바탕"/>
           <w:sz w:val="20"/>
           <w:szCs w:val="20"/>
         </w:rPr>
@@ -6835,7 +6814,7 @@
     <w:p>
       <w:pPr>
         <w:rPr>
-          <w:rFonts w:ascii="바탕" w:eastAsia="바탕" w:hAnsi="바탕" w:cs="바탕" w:hint="eastAsia"/>
+          <w:rFonts w:ascii="바탕" w:eastAsia="바탕" w:hAnsi="바탕" w:cs="바탕"/>
           <w:sz w:val="20"/>
           <w:szCs w:val="20"/>
         </w:rPr>
@@ -6941,7 +6920,7 @@
     <w:p>
       <w:pPr>
         <w:rPr>
-          <w:rFonts w:ascii="바탕" w:eastAsia="바탕" w:hAnsi="바탕" w:cs="바탕" w:hint="eastAsia"/>
+          <w:rFonts w:ascii="바탕" w:eastAsia="바탕" w:hAnsi="바탕" w:cs="바탕"/>
           <w:sz w:val="20"/>
           <w:szCs w:val="20"/>
         </w:rPr>
@@ -6999,7 +6978,7 @@
     <w:p>
       <w:pPr>
         <w:rPr>
-          <w:rFonts w:ascii="바탕" w:eastAsia="바탕" w:hAnsi="바탕" w:cs="바탕" w:hint="eastAsia"/>
+          <w:rFonts w:ascii="바탕" w:eastAsia="바탕" w:hAnsi="바탕" w:cs="바탕"/>
           <w:sz w:val="20"/>
           <w:szCs w:val="20"/>
         </w:rPr>
@@ -7057,7 +7036,7 @@
     <w:p>
       <w:pPr>
         <w:rPr>
-          <w:rFonts w:ascii="바탕" w:eastAsia="바탕" w:hAnsi="바탕" w:cs="바탕" w:hint="eastAsia"/>
+          <w:rFonts w:ascii="바탕" w:eastAsia="바탕" w:hAnsi="바탕" w:cs="바탕"/>
           <w:sz w:val="20"/>
           <w:szCs w:val="20"/>
         </w:rPr>
@@ -7179,7 +7158,7 @@
     <w:p>
       <w:pPr>
         <w:rPr>
-          <w:rFonts w:ascii="바탕" w:eastAsia="바탕" w:hAnsi="바탕" w:cs="바탕" w:hint="eastAsia"/>
+          <w:rFonts w:ascii="바탕" w:eastAsia="바탕" w:hAnsi="바탕" w:cs="바탕"/>
           <w:sz w:val="20"/>
           <w:szCs w:val="20"/>
         </w:rPr>
@@ -7208,7 +7187,7 @@
     <w:p>
       <w:pPr>
         <w:rPr>
-          <w:rFonts w:ascii="바탕" w:eastAsia="바탕" w:hAnsi="바탕" w:cs="바탕" w:hint="eastAsia"/>
+          <w:rFonts w:ascii="바탕" w:eastAsia="바탕" w:hAnsi="바탕" w:cs="바탕"/>
         </w:rPr>
       </w:pPr>
       <w:r>
@@ -7217,13 +7196,11 @@
         </w:rPr>
         <w:t>3.3.2.2.1 기능</w:t>
       </w:r>
-      <w:bookmarkStart w:id="0" w:name="_GoBack"/>
-      <w:bookmarkEnd w:id="0"/>
-    </w:p>
-    <w:p>
-      <w:pPr>
-        <w:rPr>
-          <w:rFonts w:ascii="바탕" w:eastAsia="바탕" w:hAnsi="바탕" w:cs="바탕" w:hint="eastAsia"/>
+    </w:p>
+    <w:p>
+      <w:pPr>
+        <w:rPr>
+          <w:rFonts w:ascii="바탕" w:eastAsia="바탕" w:hAnsi="바탕" w:cs="바탕"/>
           <w:sz w:val="20"/>
           <w:szCs w:val="20"/>
         </w:rPr>
@@ -7440,7 +7417,7 @@
     <w:p>
       <w:pPr>
         <w:rPr>
-          <w:rFonts w:ascii="바탕" w:eastAsia="바탕" w:hAnsi="바탕" w:cs="바탕" w:hint="eastAsia"/>
+          <w:rFonts w:ascii="바탕" w:eastAsia="바탕" w:hAnsi="바탕" w:cs="바탕"/>
           <w:sz w:val="20"/>
           <w:szCs w:val="20"/>
         </w:rPr>
@@ -7462,7 +7439,7 @@
     <w:p>
       <w:pPr>
         <w:rPr>
-          <w:rFonts w:ascii="바탕" w:eastAsia="바탕" w:hAnsi="바탕" w:cs="바탕" w:hint="eastAsia"/>
+          <w:rFonts w:ascii="바탕" w:eastAsia="바탕" w:hAnsi="바탕" w:cs="바탕"/>
           <w:sz w:val="20"/>
           <w:szCs w:val="20"/>
         </w:rPr>
@@ -7521,7 +7498,7 @@
       <w:pPr>
         <w:ind w:firstLine="720"/>
         <w:rPr>
-          <w:rFonts w:ascii="바탕" w:eastAsia="바탕" w:hAnsi="바탕" w:cs="바탕" w:hint="eastAsia"/>
+          <w:rFonts w:ascii="바탕" w:eastAsia="바탕" w:hAnsi="바탕" w:cs="바탕"/>
           <w:sz w:val="20"/>
           <w:szCs w:val="20"/>
         </w:rPr>
@@ -7587,7 +7564,7 @@
     <w:p>
       <w:pPr>
         <w:rPr>
-          <w:rFonts w:ascii="바탕" w:eastAsia="바탕" w:hAnsi="바탕" w:cs="바탕" w:hint="eastAsia"/>
+          <w:rFonts w:ascii="바탕" w:eastAsia="바탕" w:hAnsi="바탕" w:cs="바탕"/>
           <w:sz w:val="20"/>
           <w:szCs w:val="20"/>
         </w:rPr>
@@ -7669,7 +7646,7 @@
     <w:p>
       <w:pPr>
         <w:rPr>
-          <w:rFonts w:ascii="바탕" w:eastAsia="바탕" w:hAnsi="바탕" w:cs="바탕" w:hint="eastAsia"/>
+          <w:rFonts w:ascii="바탕" w:eastAsia="바탕" w:hAnsi="바탕" w:cs="바탕"/>
           <w:sz w:val="20"/>
           <w:szCs w:val="20"/>
         </w:rPr>
@@ -7775,7 +7752,7 @@
     <w:p>
       <w:pPr>
         <w:rPr>
-          <w:rFonts w:ascii="바탕" w:eastAsia="바탕" w:hAnsi="바탕" w:cs="바탕" w:hint="eastAsia"/>
+          <w:rFonts w:ascii="바탕" w:eastAsia="바탕" w:hAnsi="바탕" w:cs="바탕"/>
         </w:rPr>
       </w:pPr>
     </w:p>
@@ -7808,7 +7785,7 @@
     <w:p>
       <w:pPr>
         <w:rPr>
-          <w:rFonts w:ascii="바탕" w:eastAsia="바탕" w:hAnsi="바탕" w:cs="바탕" w:hint="eastAsia"/>
+          <w:rFonts w:ascii="바탕" w:eastAsia="바탕" w:hAnsi="바탕" w:cs="바탕"/>
         </w:rPr>
       </w:pPr>
       <w:r>
@@ -7821,7 +7798,7 @@
     <w:p>
       <w:pPr>
         <w:rPr>
-          <w:rFonts w:ascii="바탕" w:eastAsia="바탕" w:hAnsi="바탕" w:cs="바탕" w:hint="eastAsia"/>
+          <w:rFonts w:ascii="바탕" w:eastAsia="바탕" w:hAnsi="바탕" w:cs="바탕"/>
           <w:sz w:val="20"/>
           <w:szCs w:val="20"/>
         </w:rPr>
@@ -8110,7 +8087,7 @@
     <w:p>
       <w:pPr>
         <w:rPr>
-          <w:rFonts w:ascii="바탕" w:eastAsia="바탕" w:hAnsi="바탕" w:cs="바탕" w:hint="eastAsia"/>
+          <w:rFonts w:ascii="바탕" w:eastAsia="바탕" w:hAnsi="바탕" w:cs="바탕"/>
           <w:sz w:val="20"/>
           <w:szCs w:val="20"/>
         </w:rPr>
@@ -8133,7 +8110,7 @@
       <w:pPr>
         <w:ind w:firstLine="720"/>
         <w:rPr>
-          <w:rFonts w:ascii="바탕" w:eastAsia="바탕" w:hAnsi="바탕" w:cs="바탕" w:hint="eastAsia"/>
+          <w:rFonts w:ascii="바탕" w:eastAsia="바탕" w:hAnsi="바탕" w:cs="바탕"/>
           <w:sz w:val="20"/>
           <w:szCs w:val="20"/>
         </w:rPr>
@@ -8236,7 +8213,7 @@
       <w:pPr>
         <w:ind w:firstLine="720"/>
         <w:rPr>
-          <w:rFonts w:ascii="바탕" w:eastAsia="바탕" w:hAnsi="바탕" w:cs="바탕" w:hint="eastAsia"/>
+          <w:rFonts w:ascii="바탕" w:eastAsia="바탕" w:hAnsi="바탕" w:cs="바탕"/>
           <w:sz w:val="20"/>
           <w:szCs w:val="20"/>
         </w:rPr>
@@ -8271,7 +8248,7 @@
       <w:pPr>
         <w:ind w:firstLine="720"/>
         <w:rPr>
-          <w:rFonts w:ascii="바탕" w:eastAsia="바탕" w:hAnsi="바탕" w:cs="바탕" w:hint="eastAsia"/>
+          <w:rFonts w:ascii="바탕" w:eastAsia="바탕" w:hAnsi="바탕" w:cs="바탕"/>
           <w:sz w:val="20"/>
           <w:szCs w:val="20"/>
         </w:rPr>
@@ -8353,7 +8330,7 @@
     <w:p>
       <w:pPr>
         <w:rPr>
-          <w:rFonts w:ascii="바탕" w:eastAsia="바탕" w:hAnsi="바탕" w:cs="바탕" w:hint="eastAsia"/>
+          <w:rFonts w:ascii="바탕" w:eastAsia="바탕" w:hAnsi="바탕" w:cs="바탕"/>
           <w:sz w:val="20"/>
           <w:szCs w:val="20"/>
         </w:rPr>
@@ -8471,7 +8448,7 @@
     <w:p>
       <w:pPr>
         <w:rPr>
-          <w:rFonts w:ascii="바탕" w:eastAsia="바탕" w:hAnsi="바탕" w:cs="바탕" w:hint="eastAsia"/>
+          <w:rFonts w:ascii="바탕" w:eastAsia="바탕" w:hAnsi="바탕" w:cs="바탕"/>
         </w:rPr>
       </w:pPr>
       <w:r>
@@ -8484,7 +8461,7 @@
     <w:p>
       <w:pPr>
         <w:rPr>
-          <w:rFonts w:ascii="바탕" w:eastAsia="바탕" w:hAnsi="바탕" w:cs="바탕" w:hint="eastAsia"/>
+          <w:rFonts w:ascii="바탕" w:eastAsia="바탕" w:hAnsi="바탕" w:cs="바탕"/>
           <w:sz w:val="20"/>
           <w:szCs w:val="20"/>
         </w:rPr>
@@ -8517,7 +8494,7 @@
     <w:p>
       <w:pPr>
         <w:rPr>
-          <w:rFonts w:ascii="바탕" w:eastAsia="바탕" w:hAnsi="바탕" w:cs="바탕" w:hint="eastAsia"/>
+          <w:rFonts w:ascii="바탕" w:eastAsia="바탕" w:hAnsi="바탕" w:cs="바탕"/>
           <w:sz w:val="20"/>
           <w:szCs w:val="20"/>
         </w:rPr>
@@ -8539,7 +8516,7 @@
     <w:p>
       <w:pPr>
         <w:rPr>
-          <w:rFonts w:ascii="바탕" w:eastAsia="바탕" w:hAnsi="바탕" w:cs="바탕" w:hint="eastAsia"/>
+          <w:rFonts w:ascii="바탕" w:eastAsia="바탕" w:hAnsi="바탕" w:cs="바탕"/>
           <w:sz w:val="20"/>
           <w:szCs w:val="20"/>
         </w:rPr>
@@ -8581,7 +8558,7 @@
     <w:p>
       <w:pPr>
         <w:rPr>
-          <w:rFonts w:ascii="바탕" w:eastAsia="바탕" w:hAnsi="바탕" w:cs="바탕" w:hint="eastAsia"/>
+          <w:rFonts w:ascii="바탕" w:eastAsia="바탕" w:hAnsi="바탕" w:cs="바탕"/>
           <w:sz w:val="20"/>
           <w:szCs w:val="20"/>
         </w:rPr>
@@ -8623,7 +8600,7 @@
     <w:p>
       <w:pPr>
         <w:rPr>
-          <w:rFonts w:ascii="바탕" w:eastAsia="바탕" w:hAnsi="바탕" w:cs="바탕" w:hint="eastAsia"/>
+          <w:rFonts w:ascii="바탕" w:eastAsia="바탕" w:hAnsi="바탕" w:cs="바탕"/>
           <w:sz w:val="20"/>
           <w:szCs w:val="20"/>
         </w:rPr>
@@ -8702,7 +8679,7 @@
     <w:p>
       <w:pPr>
         <w:rPr>
-          <w:rFonts w:ascii="바탕" w:eastAsia="바탕" w:hAnsi="바탕" w:cs="바탕" w:hint="eastAsia"/>
+          <w:rFonts w:ascii="바탕" w:eastAsia="바탕" w:hAnsi="바탕" w:cs="바탕"/>
           <w:sz w:val="20"/>
           <w:szCs w:val="20"/>
         </w:rPr>
@@ -8806,7 +8783,7 @@
     <w:p>
       <w:pPr>
         <w:rPr>
-          <w:rFonts w:ascii="바탕" w:eastAsia="바탕" w:hAnsi="바탕" w:cs="바탕" w:hint="eastAsia"/>
+          <w:rFonts w:ascii="바탕" w:eastAsia="바탕" w:hAnsi="바탕" w:cs="바탕"/>
           <w:sz w:val="20"/>
           <w:szCs w:val="20"/>
         </w:rPr>
@@ -8949,7 +8926,7 @@
     <w:p>
       <w:pPr>
         <w:rPr>
-          <w:rFonts w:ascii="바탕" w:eastAsia="바탕" w:hAnsi="바탕" w:cs="바탕" w:hint="eastAsia"/>
+          <w:rFonts w:ascii="바탕" w:eastAsia="바탕" w:hAnsi="바탕" w:cs="바탕"/>
           <w:sz w:val="20"/>
           <w:szCs w:val="20"/>
         </w:rPr>
@@ -9053,7 +9030,7 @@
     <w:p>
       <w:pPr>
         <w:rPr>
-          <w:rFonts w:ascii="바탕" w:eastAsia="바탕" w:hAnsi="바탕" w:cs="바탕" w:hint="eastAsia"/>
+          <w:rFonts w:ascii="바탕" w:eastAsia="바탕" w:hAnsi="바탕" w:cs="바탕"/>
           <w:sz w:val="20"/>
           <w:szCs w:val="20"/>
         </w:rPr>
@@ -9134,7 +9111,7 @@
     <w:p>
       <w:pPr>
         <w:rPr>
-          <w:rFonts w:ascii="바탕" w:eastAsia="바탕" w:hAnsi="바탕" w:cs="바탕" w:hint="eastAsia"/>
+          <w:rFonts w:ascii="바탕" w:eastAsia="바탕" w:hAnsi="바탕" w:cs="바탕"/>
           <w:sz w:val="20"/>
           <w:szCs w:val="20"/>
         </w:rPr>
@@ -9199,7 +9176,7 @@
     <w:p>
       <w:pPr>
         <w:rPr>
-          <w:rFonts w:ascii="바탕" w:eastAsia="바탕" w:hAnsi="바탕" w:cs="바탕" w:hint="eastAsia"/>
+          <w:rFonts w:ascii="바탕" w:eastAsia="바탕" w:hAnsi="바탕" w:cs="바탕"/>
           <w:sz w:val="20"/>
           <w:szCs w:val="20"/>
         </w:rPr>
@@ -9221,7 +9198,7 @@
     <w:p>
       <w:pPr>
         <w:rPr>
-          <w:rFonts w:ascii="바탕" w:eastAsia="바탕" w:hAnsi="바탕" w:cs="바탕" w:hint="eastAsia"/>
+          <w:rFonts w:ascii="바탕" w:eastAsia="바탕" w:hAnsi="바탕" w:cs="바탕"/>
           <w:sz w:val="20"/>
           <w:szCs w:val="20"/>
         </w:rPr>
@@ -9288,7 +9265,7 @@
     <w:p>
       <w:pPr>
         <w:rPr>
-          <w:rFonts w:ascii="바탕" w:eastAsia="바탕" w:hAnsi="바탕" w:cs="바탕" w:hint="eastAsia"/>
+          <w:rFonts w:ascii="바탕" w:eastAsia="바탕" w:hAnsi="바탕" w:cs="바탕"/>
           <w:sz w:val="20"/>
           <w:szCs w:val="20"/>
         </w:rPr>
@@ -9338,7 +9315,7 @@
     <w:p>
       <w:pPr>
         <w:rPr>
-          <w:rFonts w:ascii="바탕" w:eastAsia="바탕" w:hAnsi="바탕" w:cs="바탕" w:hint="eastAsia"/>
+          <w:rFonts w:ascii="바탕" w:eastAsia="바탕" w:hAnsi="바탕" w:cs="바탕"/>
           <w:sz w:val="20"/>
           <w:szCs w:val="20"/>
         </w:rPr>
@@ -9480,7 +9457,7 @@
     <w:p>
       <w:pPr>
         <w:rPr>
-          <w:rFonts w:ascii="바탕" w:eastAsia="바탕" w:hAnsi="바탕" w:cs="바탕" w:hint="eastAsia"/>
+          <w:rFonts w:ascii="바탕" w:eastAsia="바탕" w:hAnsi="바탕" w:cs="바탕"/>
           <w:sz w:val="20"/>
           <w:szCs w:val="20"/>
         </w:rPr>
@@ -9553,7 +9530,7 @@
     <w:p>
       <w:pPr>
         <w:rPr>
-          <w:rFonts w:ascii="바탕" w:eastAsia="바탕" w:hAnsi="바탕" w:cs="바탕" w:hint="eastAsia"/>
+          <w:rFonts w:ascii="바탕" w:eastAsia="바탕" w:hAnsi="바탕" w:cs="바탕"/>
           <w:sz w:val="20"/>
           <w:szCs w:val="20"/>
         </w:rPr>
@@ -9575,7 +9552,7 @@
     <w:p>
       <w:pPr>
         <w:rPr>
-          <w:rFonts w:ascii="바탕" w:eastAsia="바탕" w:hAnsi="바탕" w:cs="바탕" w:hint="eastAsia"/>
+          <w:rFonts w:ascii="바탕" w:eastAsia="바탕" w:hAnsi="바탕" w:cs="바탕"/>
           <w:sz w:val="20"/>
           <w:szCs w:val="20"/>
         </w:rPr>
@@ -9682,7 +9659,6 @@
         <w:rPr>
           <w:rFonts w:ascii="바탕" w:eastAsia="바탕" w:hAnsi="바탕" w:cs="바탕"/>
         </w:rPr>
-        <w:lastRenderedPageBreak/>
         <w:t xml:space="preserve">3.4.1 </w:t>
       </w:r>
       <w:r>
@@ -9695,7 +9671,81 @@
     <w:p>
       <w:pPr>
         <w:rPr>
-          <w:rFonts w:ascii="바탕" w:eastAsia="바탕" w:hAnsi="바탕" w:cs="바탕"/>
+          <w:rFonts w:ascii="바탕" w:eastAsia="바탕" w:hAnsi="바탕" w:cs="바탕" w:hint="eastAsia"/>
+          <w:sz w:val="20"/>
+          <w:szCs w:val="20"/>
+        </w:rPr>
+      </w:pPr>
+      <w:r>
+        <w:rPr>
+          <w:rFonts w:ascii="바탕" w:eastAsia="바탕" w:hAnsi="바탕" w:cs="바탕"/>
+        </w:rPr>
+        <w:t xml:space="preserve">  </w:t>
+      </w:r>
+      <w:r>
+        <w:rPr>
+          <w:rFonts w:ascii="바탕" w:eastAsia="바탕" w:hAnsi="바탕" w:cs="바탕"/>
+          <w:sz w:val="20"/>
+          <w:szCs w:val="20"/>
+        </w:rPr>
+        <w:t xml:space="preserve">txt </w:t>
+      </w:r>
+      <w:r>
+        <w:rPr>
+          <w:rFonts w:ascii="바탕" w:eastAsia="바탕" w:hAnsi="바탕" w:cs="바탕" w:hint="eastAsia"/>
+          <w:sz w:val="20"/>
+          <w:szCs w:val="20"/>
+        </w:rPr>
+        <w:t xml:space="preserve">파일로 제공된 Opcode와 </w:t>
+      </w:r>
+      <w:r>
+        <w:rPr>
+          <w:rFonts w:ascii="바탕" w:eastAsia="바탕" w:hAnsi="바탕" w:cs="바탕"/>
+          <w:sz w:val="20"/>
+          <w:szCs w:val="20"/>
+        </w:rPr>
+        <w:t>mnemonic</w:t>
+      </w:r>
+      <w:r>
+        <w:rPr>
+          <w:rFonts w:ascii="바탕" w:eastAsia="바탕" w:hAnsi="바탕" w:cs="바탕" w:hint="eastAsia"/>
+          <w:sz w:val="20"/>
+          <w:szCs w:val="20"/>
+        </w:rPr>
+        <w:t xml:space="preserve">에 대한 작업을 수행한다. 프로젝트에서 구현한 명령어는 </w:t>
+      </w:r>
+      <w:r>
+        <w:rPr>
+          <w:rFonts w:ascii="바탕" w:eastAsia="바탕" w:hAnsi="바탕" w:cs="바탕"/>
+          <w:sz w:val="20"/>
+          <w:szCs w:val="20"/>
+        </w:rPr>
+        <w:t xml:space="preserve">opcode, opcodelist </w:t>
+      </w:r>
+      <w:r>
+        <w:rPr>
+          <w:rFonts w:ascii="바탕" w:eastAsia="바탕" w:hAnsi="바탕" w:cs="바탕" w:hint="eastAsia"/>
+          <w:sz w:val="20"/>
+          <w:szCs w:val="20"/>
+        </w:rPr>
+        <w:t>두 가지이다.</w:t>
+      </w:r>
+    </w:p>
+    <w:p>
+      <w:pPr>
+        <w:rPr>
+          <w:rFonts w:ascii="바탕" w:eastAsia="바탕" w:hAnsi="바탕" w:cs="바탕"/>
+          <w:sz w:val="20"/>
+          <w:szCs w:val="20"/>
+        </w:rPr>
+      </w:pPr>
+    </w:p>
+    <w:p>
+      <w:pPr>
+        <w:rPr>
+          <w:rFonts w:ascii="바탕" w:eastAsia="바탕" w:hAnsi="바탕" w:cs="바탕" w:hint="eastAsia"/>
+          <w:sz w:val="20"/>
+          <w:szCs w:val="20"/>
         </w:rPr>
       </w:pPr>
       <w:r>
@@ -9753,6 +9803,144 @@
     <w:p>
       <w:pPr>
         <w:rPr>
+          <w:rFonts w:ascii="바탕" w:eastAsia="바탕" w:hAnsi="바탕" w:cs="바탕" w:hint="eastAsia"/>
+          <w:sz w:val="20"/>
+          <w:szCs w:val="20"/>
+        </w:rPr>
+      </w:pPr>
+      <w:r>
+        <w:rPr>
+          <w:rFonts w:ascii="바탕" w:eastAsia="바탕" w:hAnsi="바탕" w:cs="바탕" w:hint="eastAsia"/>
+          <w:sz w:val="20"/>
+          <w:szCs w:val="20"/>
+        </w:rPr>
+        <w:t xml:space="preserve">  명령어를 입력하면 해당하는 </w:t>
+      </w:r>
+      <w:r>
+        <w:rPr>
+          <w:rFonts w:ascii="바탕" w:eastAsia="바탕" w:hAnsi="바탕" w:cs="바탕"/>
+          <w:sz w:val="20"/>
+          <w:szCs w:val="20"/>
+        </w:rPr>
+        <w:t>opcode</w:t>
+      </w:r>
+      <w:r>
+        <w:rPr>
+          <w:rFonts w:ascii="바탕" w:eastAsia="바탕" w:hAnsi="바탕" w:cs="바탕" w:hint="eastAsia"/>
+          <w:sz w:val="20"/>
+          <w:szCs w:val="20"/>
+        </w:rPr>
+        <w:t xml:space="preserve">를 출력한다. 이 때 mnemonic에 대한 </w:t>
+      </w:r>
+      <w:r>
+        <w:rPr>
+          <w:rFonts w:ascii="바탕" w:eastAsia="바탕" w:hAnsi="바탕" w:cs="바탕"/>
+          <w:sz w:val="20"/>
+          <w:szCs w:val="20"/>
+        </w:rPr>
+        <w:t>opcode</w:t>
+      </w:r>
+      <w:r>
+        <w:rPr>
+          <w:rFonts w:ascii="바탕" w:eastAsia="바탕" w:hAnsi="바탕" w:cs="바탕" w:hint="eastAsia"/>
+          <w:sz w:val="20"/>
+          <w:szCs w:val="20"/>
+        </w:rPr>
+        <w:t xml:space="preserve">는 프로그램이 시작할 때 </w:t>
+      </w:r>
+      <w:r>
+        <w:rPr>
+          <w:rFonts w:ascii="바탕" w:eastAsia="바탕" w:hAnsi="바탕" w:cs="바탕"/>
+          <w:sz w:val="20"/>
+          <w:szCs w:val="20"/>
+        </w:rPr>
+        <w:t>init()</w:t>
+      </w:r>
+      <w:r>
+        <w:rPr>
+          <w:rFonts w:ascii="바탕" w:eastAsia="바탕" w:hAnsi="바탕" w:cs="바탕" w:hint="eastAsia"/>
+          <w:sz w:val="20"/>
+          <w:szCs w:val="20"/>
+        </w:rPr>
+        <w:t xml:space="preserve"> 함수(3.1.2.2 참고)에서</w:t>
+      </w:r>
+      <w:r>
+        <w:rPr>
+          <w:rFonts w:ascii="바탕" w:eastAsia="바탕" w:hAnsi="바탕" w:cs="바탕"/>
+          <w:sz w:val="20"/>
+          <w:szCs w:val="20"/>
+        </w:rPr>
+        <w:t>hash table</w:t>
+      </w:r>
+      <w:r>
+        <w:rPr>
+          <w:rFonts w:ascii="바탕" w:eastAsia="바탕" w:hAnsi="바탕" w:cs="바탕" w:hint="eastAsia"/>
+          <w:sz w:val="20"/>
+          <w:szCs w:val="20"/>
+        </w:rPr>
+        <w:t xml:space="preserve">로 저장한다. 이 </w:t>
+      </w:r>
+      <w:r>
+        <w:rPr>
+          <w:rFonts w:ascii="바탕" w:eastAsia="바탕" w:hAnsi="바탕" w:cs="바탕"/>
+          <w:sz w:val="20"/>
+          <w:szCs w:val="20"/>
+        </w:rPr>
+        <w:t>hash table</w:t>
+      </w:r>
+      <w:r>
+        <w:rPr>
+          <w:rFonts w:ascii="바탕" w:eastAsia="바탕" w:hAnsi="바탕" w:cs="바탕" w:hint="eastAsia"/>
+          <w:sz w:val="20"/>
+          <w:szCs w:val="20"/>
+        </w:rPr>
+        <w:t xml:space="preserve">을 탐색하여 적절한 </w:t>
+      </w:r>
+      <w:r>
+        <w:rPr>
+          <w:rFonts w:ascii="바탕" w:eastAsia="바탕" w:hAnsi="바탕" w:cs="바탕"/>
+          <w:sz w:val="20"/>
+          <w:szCs w:val="20"/>
+        </w:rPr>
+        <w:t>opcode</w:t>
+      </w:r>
+      <w:r>
+        <w:rPr>
+          <w:rFonts w:ascii="바탕" w:eastAsia="바탕" w:hAnsi="바탕" w:cs="바탕" w:hint="eastAsia"/>
+          <w:sz w:val="20"/>
+          <w:szCs w:val="20"/>
+        </w:rPr>
+        <w:t xml:space="preserve">를 출력한다. 해당하는 mnemonic을 찾을 수 없다면 </w:t>
+      </w:r>
+      <w:r>
+        <w:rPr>
+          <w:rFonts w:ascii="바탕" w:eastAsia="바탕" w:hAnsi="바탕" w:cs="바탕"/>
+          <w:sz w:val="20"/>
+          <w:szCs w:val="20"/>
+        </w:rPr>
+        <w:t>error message</w:t>
+      </w:r>
+      <w:r>
+        <w:rPr>
+          <w:rFonts w:ascii="바탕" w:eastAsia="바탕" w:hAnsi="바탕" w:cs="바탕" w:hint="eastAsia"/>
+          <w:sz w:val="20"/>
+          <w:szCs w:val="20"/>
+        </w:rPr>
+        <w:t>를 출력한다.</w:t>
+      </w:r>
+    </w:p>
+    <w:p>
+      <w:pPr>
+        <w:rPr>
+          <w:rFonts w:ascii="바탕" w:eastAsia="바탕" w:hAnsi="바탕" w:cs="바탕" w:hint="eastAsia"/>
+          <w:sz w:val="20"/>
+          <w:szCs w:val="20"/>
+        </w:rPr>
+      </w:pPr>
+    </w:p>
+    <w:p>
+      <w:pPr>
+        <w:rPr>
           <w:rFonts w:ascii="바탕" w:eastAsia="바탕" w:hAnsi="바탕" w:cs="바탕"/>
         </w:rPr>
       </w:pPr>
@@ -9766,7 +9954,124 @@
     <w:p>
       <w:pPr>
         <w:rPr>
-          <w:rFonts w:ascii="바탕" w:eastAsia="바탕" w:hAnsi="바탕" w:cs="바탕"/>
+          <w:rFonts w:ascii="바탕" w:eastAsia="바탕" w:hAnsi="바탕" w:cs="바탕" w:hint="eastAsia"/>
+          <w:sz w:val="20"/>
+          <w:szCs w:val="20"/>
+        </w:rPr>
+      </w:pPr>
+      <w:r>
+        <w:rPr>
+          <w:rFonts w:ascii="바탕" w:eastAsia="바탕" w:hAnsi="바탕" w:cs="바탕" w:hint="eastAsia"/>
+          <w:sz w:val="20"/>
+          <w:szCs w:val="20"/>
+        </w:rPr>
+        <w:tab/>
+      </w:r>
+      <w:r>
+        <w:rPr>
+          <w:rFonts w:ascii="바탕" w:eastAsia="바탕" w:hAnsi="바탕" w:cs="바탕"/>
+          <w:b/>
+          <w:sz w:val="20"/>
+          <w:szCs w:val="20"/>
+        </w:rPr>
+        <w:t>int idx</w:t>
+      </w:r>
+      <w:r>
+        <w:rPr>
+          <w:rFonts w:ascii="바탕" w:eastAsia="바탕" w:hAnsi="바탕" w:cs="바탕"/>
+          <w:sz w:val="20"/>
+          <w:szCs w:val="20"/>
+        </w:rPr>
+        <w:t xml:space="preserve"> – hash table</w:t>
+      </w:r>
+      <w:r>
+        <w:rPr>
+          <w:rFonts w:ascii="바탕" w:eastAsia="바탕" w:hAnsi="바탕" w:cs="바탕" w:hint="eastAsia"/>
+          <w:sz w:val="20"/>
+          <w:szCs w:val="20"/>
+        </w:rPr>
+        <w:t xml:space="preserve">에서 해당 </w:t>
+      </w:r>
+      <w:r>
+        <w:rPr>
+          <w:rFonts w:ascii="바탕" w:eastAsia="바탕" w:hAnsi="바탕" w:cs="바탕"/>
+          <w:sz w:val="20"/>
+          <w:szCs w:val="20"/>
+        </w:rPr>
+        <w:t>mnemonic</w:t>
+      </w:r>
+      <w:r>
+        <w:rPr>
+          <w:rFonts w:ascii="바탕" w:eastAsia="바탕" w:hAnsi="바탕" w:cs="바탕" w:hint="eastAsia"/>
+          <w:sz w:val="20"/>
+          <w:szCs w:val="20"/>
+        </w:rPr>
+        <w:t xml:space="preserve">을 매핑하는 리스트의 헤드 인덱스를 가리킨다. 구현한 </w:t>
+      </w:r>
+      <w:r>
+        <w:rPr>
+          <w:rFonts w:ascii="바탕" w:eastAsia="바탕" w:hAnsi="바탕" w:cs="바탕"/>
+          <w:sz w:val="20"/>
+          <w:szCs w:val="20"/>
+        </w:rPr>
+        <w:t>hash Function</w:t>
+      </w:r>
+      <w:r>
+        <w:rPr>
+          <w:rFonts w:ascii="바탕" w:eastAsia="바탕" w:hAnsi="바탕" w:cs="바탕" w:hint="eastAsia"/>
+          <w:sz w:val="20"/>
+          <w:szCs w:val="20"/>
+        </w:rPr>
+        <w:t>을 이용해 계산한다.</w:t>
+      </w:r>
+    </w:p>
+    <w:p>
+      <w:pPr>
+        <w:rPr>
+          <w:rFonts w:ascii="바탕" w:eastAsia="바탕" w:hAnsi="바탕" w:cs="바탕" w:hint="eastAsia"/>
+          <w:sz w:val="20"/>
+          <w:szCs w:val="20"/>
+        </w:rPr>
+      </w:pPr>
+      <w:r>
+        <w:rPr>
+          <w:rFonts w:ascii="바탕" w:eastAsia="바탕" w:hAnsi="바탕" w:cs="바탕" w:hint="eastAsia"/>
+          <w:sz w:val="20"/>
+          <w:szCs w:val="20"/>
+        </w:rPr>
+        <w:tab/>
+      </w:r>
+      <w:r>
+        <w:rPr>
+          <w:rFonts w:ascii="바탕" w:eastAsia="바탕" w:hAnsi="바탕" w:cs="바탕"/>
+          <w:b/>
+          <w:sz w:val="20"/>
+          <w:szCs w:val="20"/>
+        </w:rPr>
+        <w:t>opNode* pMove</w:t>
+      </w:r>
+      <w:r>
+        <w:rPr>
+          <w:rFonts w:ascii="바탕" w:eastAsia="바탕" w:hAnsi="바탕" w:cs="바탕"/>
+          <w:sz w:val="20"/>
+          <w:szCs w:val="20"/>
+        </w:rPr>
+        <w:t xml:space="preserve"> – hash table</w:t>
+      </w:r>
+      <w:r>
+        <w:rPr>
+          <w:rFonts w:ascii="바탕" w:eastAsia="바탕" w:hAnsi="바탕" w:cs="바탕" w:hint="eastAsia"/>
+          <w:sz w:val="20"/>
+          <w:szCs w:val="20"/>
+        </w:rPr>
+        <w:t>을 탐색할 때 사용할 노드 포인터이다.</w:t>
+      </w:r>
+    </w:p>
+    <w:p>
+      <w:pPr>
+        <w:rPr>
+          <w:rFonts w:ascii="바탕" w:eastAsia="바탕" w:hAnsi="바탕" w:cs="바탕" w:hint="eastAsia"/>
+          <w:b/>
         </w:rPr>
       </w:pPr>
     </w:p>
@@ -9812,6 +10117,80 @@
     <w:p>
       <w:pPr>
         <w:rPr>
+          <w:rFonts w:ascii="바탕" w:eastAsia="바탕" w:hAnsi="바탕" w:cs="바탕" w:hint="eastAsia"/>
+          <w:sz w:val="20"/>
+          <w:szCs w:val="20"/>
+        </w:rPr>
+      </w:pPr>
+      <w:r>
+        <w:rPr>
+          <w:rFonts w:ascii="바탕" w:eastAsia="바탕" w:hAnsi="바탕" w:cs="바탕" w:hint="eastAsia"/>
+          <w:sz w:val="20"/>
+          <w:szCs w:val="20"/>
+        </w:rPr>
+        <w:t xml:space="preserve">  </w:t>
+      </w:r>
+      <w:r>
+        <w:rPr>
+          <w:rFonts w:ascii="바탕" w:eastAsia="바탕" w:hAnsi="바탕" w:cs="바탕"/>
+          <w:sz w:val="20"/>
+          <w:szCs w:val="20"/>
+        </w:rPr>
+        <w:t>opcode hash table</w:t>
+      </w:r>
+      <w:r>
+        <w:rPr>
+          <w:rFonts w:ascii="바탕" w:eastAsia="바탕" w:hAnsi="바탕" w:cs="바탕" w:hint="eastAsia"/>
+          <w:sz w:val="20"/>
+          <w:szCs w:val="20"/>
+        </w:rPr>
+        <w:t xml:space="preserve">에 저장된 </w:t>
+      </w:r>
+      <w:r>
+        <w:rPr>
+          <w:rFonts w:ascii="바탕" w:eastAsia="바탕" w:hAnsi="바탕" w:cs="바탕"/>
+          <w:sz w:val="20"/>
+          <w:szCs w:val="20"/>
+        </w:rPr>
+        <w:t>mnemonic</w:t>
+      </w:r>
+      <w:r>
+        <w:rPr>
+          <w:rFonts w:ascii="바탕" w:eastAsia="바탕" w:hAnsi="바탕" w:cs="바탕" w:hint="eastAsia"/>
+          <w:sz w:val="20"/>
+          <w:szCs w:val="20"/>
+        </w:rPr>
+        <w:t xml:space="preserve">과 opcode를 모두 출력한다. 구현한 </w:t>
+      </w:r>
+      <w:r>
+        <w:rPr>
+          <w:rFonts w:ascii="바탕" w:eastAsia="바탕" w:hAnsi="바탕" w:cs="바탕"/>
+          <w:sz w:val="20"/>
+          <w:szCs w:val="20"/>
+        </w:rPr>
+        <w:t>hash function</w:t>
+      </w:r>
+      <w:r>
+        <w:rPr>
+          <w:rFonts w:ascii="바탕" w:eastAsia="바탕" w:hAnsi="바탕" w:cs="바탕" w:hint="eastAsia"/>
+          <w:sz w:val="20"/>
+          <w:szCs w:val="20"/>
+        </w:rPr>
+        <w:t>에 따라 저장된 값이다.</w:t>
+      </w:r>
+    </w:p>
+    <w:p>
+      <w:pPr>
+        <w:rPr>
+          <w:rFonts w:ascii="바탕" w:eastAsia="바탕" w:hAnsi="바탕" w:cs="바탕" w:hint="eastAsia"/>
+          <w:sz w:val="20"/>
+          <w:szCs w:val="20"/>
+        </w:rPr>
+      </w:pPr>
+    </w:p>
+    <w:p>
+      <w:pPr>
+        <w:rPr>
           <w:rFonts w:ascii="바탕" w:eastAsia="바탕" w:hAnsi="바탕" w:cs="바탕"/>
         </w:rPr>
       </w:pPr>
@@ -9825,6 +10204,48 @@
     <w:p>
       <w:pPr>
         <w:rPr>
+          <w:rFonts w:ascii="바탕" w:eastAsia="바탕" w:hAnsi="바탕" w:cs="바탕" w:hint="eastAsia"/>
+          <w:sz w:val="20"/>
+          <w:szCs w:val="20"/>
+        </w:rPr>
+      </w:pPr>
+      <w:r>
+        <w:rPr>
+          <w:rFonts w:ascii="바탕" w:eastAsia="바탕" w:hAnsi="바탕" w:cs="바탕" w:hint="eastAsia"/>
+          <w:sz w:val="20"/>
+          <w:szCs w:val="20"/>
+        </w:rPr>
+        <w:tab/>
+      </w:r>
+      <w:r>
+        <w:rPr>
+          <w:rFonts w:ascii="바탕" w:eastAsia="바탕" w:hAnsi="바탕" w:cs="바탕"/>
+          <w:b/>
+          <w:sz w:val="20"/>
+          <w:szCs w:val="20"/>
+        </w:rPr>
+        <w:t>opNode* pMove</w:t>
+      </w:r>
+      <w:r>
+        <w:rPr>
+          <w:rFonts w:ascii="바탕" w:eastAsia="바탕" w:hAnsi="바탕" w:cs="바탕"/>
+          <w:sz w:val="20"/>
+          <w:szCs w:val="20"/>
+        </w:rPr>
+        <w:t xml:space="preserve"> – hash table</w:t>
+      </w:r>
+      <w:r>
+        <w:rPr>
+          <w:rFonts w:ascii="바탕" w:eastAsia="바탕" w:hAnsi="바탕" w:cs="바탕" w:hint="eastAsia"/>
+          <w:sz w:val="20"/>
+          <w:szCs w:val="20"/>
+        </w:rPr>
+        <w:t>을 탐색하며 내용을 출력할 때 사용한 노드 포인터이다.</w:t>
+      </w:r>
+    </w:p>
+    <w:p>
+      <w:pPr>
+        <w:rPr>
           <w:rFonts w:ascii="바탕" w:eastAsia="바탕" w:hAnsi="바탕" w:cs="바탕"/>
         </w:rPr>
       </w:pPr>
@@ -9871,6 +10292,55 @@
     <w:p>
       <w:pPr>
         <w:rPr>
+          <w:rFonts w:ascii="바탕" w:eastAsia="바탕" w:hAnsi="바탕" w:cs="바탕" w:hint="eastAsia"/>
+          <w:sz w:val="20"/>
+          <w:szCs w:val="20"/>
+        </w:rPr>
+      </w:pPr>
+      <w:r>
+        <w:rPr>
+          <w:rFonts w:ascii="바탕" w:eastAsia="바탕" w:hAnsi="바탕" w:cs="바탕" w:hint="eastAsia"/>
+          <w:sz w:val="20"/>
+          <w:szCs w:val="20"/>
+        </w:rPr>
+        <w:t xml:space="preserve">  주어진 </w:t>
+      </w:r>
+      <w:r>
+        <w:rPr>
+          <w:rFonts w:ascii="바탕" w:eastAsia="바탕" w:hAnsi="바탕" w:cs="바탕"/>
+          <w:sz w:val="20"/>
+          <w:szCs w:val="20"/>
+        </w:rPr>
+        <w:t xml:space="preserve">opcode.txt </w:t>
+      </w:r>
+      <w:r>
+        <w:rPr>
+          <w:rFonts w:ascii="바탕" w:eastAsia="바탕" w:hAnsi="바탕" w:cs="바탕" w:hint="eastAsia"/>
+          <w:sz w:val="20"/>
+          <w:szCs w:val="20"/>
+        </w:rPr>
+        <w:t xml:space="preserve">파일을 읽어 해당 파일의 내용을 </w:t>
+      </w:r>
+      <w:r>
+        <w:rPr>
+          <w:rFonts w:ascii="바탕" w:eastAsia="바탕" w:hAnsi="바탕" w:cs="바탕"/>
+          <w:sz w:val="20"/>
+          <w:szCs w:val="20"/>
+        </w:rPr>
+        <w:t>hash table</w:t>
+      </w:r>
+      <w:r>
+        <w:rPr>
+          <w:rFonts w:ascii="바탕" w:eastAsia="바탕" w:hAnsi="바탕" w:cs="바탕" w:hint="eastAsia"/>
+          <w:sz w:val="20"/>
+          <w:szCs w:val="20"/>
+        </w:rPr>
+        <w:t>로 저장한다. 프로그램이 시작할 때 최초 1회 실행된다.</w:t>
+      </w:r>
+    </w:p>
+    <w:p>
+      <w:pPr>
+        <w:rPr>
           <w:rFonts w:ascii="바탕" w:eastAsia="바탕" w:hAnsi="바탕" w:cs="바탕"/>
         </w:rPr>
       </w:pPr>
@@ -9884,6 +10354,387 @@
     <w:p>
       <w:pPr>
         <w:rPr>
+          <w:rFonts w:ascii="바탕" w:eastAsia="바탕" w:hAnsi="바탕" w:cs="바탕" w:hint="eastAsia"/>
+          <w:sz w:val="20"/>
+          <w:szCs w:val="20"/>
+        </w:rPr>
+      </w:pPr>
+      <w:r>
+        <w:rPr>
+          <w:rFonts w:ascii="바탕" w:eastAsia="바탕" w:hAnsi="바탕" w:cs="바탕"/>
+          <w:sz w:val="20"/>
+          <w:szCs w:val="20"/>
+        </w:rPr>
+        <w:tab/>
+      </w:r>
+      <w:r>
+        <w:rPr>
+          <w:rFonts w:ascii="바탕" w:eastAsia="바탕" w:hAnsi="바탕" w:cs="바탕"/>
+          <w:b/>
+          <w:sz w:val="20"/>
+          <w:szCs w:val="20"/>
+        </w:rPr>
+        <w:t xml:space="preserve">FILE* fp </w:t>
+      </w:r>
+      <w:r>
+        <w:rPr>
+          <w:rFonts w:ascii="바탕" w:eastAsia="바탕" w:hAnsi="바탕" w:cs="바탕"/>
+          <w:sz w:val="20"/>
+          <w:szCs w:val="20"/>
+        </w:rPr>
+        <w:t xml:space="preserve">– </w:t>
+      </w:r>
+      <w:r>
+        <w:rPr>
+          <w:rFonts w:ascii="바탕" w:eastAsia="바탕" w:hAnsi="바탕" w:cs="바탕" w:hint="eastAsia"/>
+          <w:sz w:val="20"/>
+          <w:szCs w:val="20"/>
+        </w:rPr>
+        <w:t>읽어올 파일을 가리키는 파일 포인터이다.</w:t>
+      </w:r>
+    </w:p>
+    <w:p>
+      <w:pPr>
+        <w:rPr>
+          <w:rFonts w:ascii="바탕" w:eastAsia="바탕" w:hAnsi="바탕" w:cs="바탕" w:hint="eastAsia"/>
+          <w:sz w:val="20"/>
+          <w:szCs w:val="20"/>
+        </w:rPr>
+      </w:pPr>
+      <w:r>
+        <w:rPr>
+          <w:rFonts w:ascii="바탕" w:eastAsia="바탕" w:hAnsi="바탕" w:cs="바탕" w:hint="eastAsia"/>
+          <w:sz w:val="20"/>
+          <w:szCs w:val="20"/>
+        </w:rPr>
+        <w:tab/>
+      </w:r>
+      <w:r>
+        <w:rPr>
+          <w:rFonts w:ascii="바탕" w:eastAsia="바탕" w:hAnsi="바탕" w:cs="바탕"/>
+          <w:b/>
+          <w:sz w:val="20"/>
+          <w:szCs w:val="20"/>
+        </w:rPr>
+        <w:t xml:space="preserve">ind idx </w:t>
+      </w:r>
+      <w:r>
+        <w:rPr>
+          <w:rFonts w:ascii="바탕" w:eastAsia="바탕" w:hAnsi="바탕" w:cs="바탕"/>
+          <w:sz w:val="20"/>
+          <w:szCs w:val="20"/>
+        </w:rPr>
+        <w:t>– hash function</w:t>
+      </w:r>
+      <w:r>
+        <w:rPr>
+          <w:rFonts w:ascii="바탕" w:eastAsia="바탕" w:hAnsi="바탕" w:cs="바탕" w:hint="eastAsia"/>
+          <w:sz w:val="20"/>
+          <w:szCs w:val="20"/>
+        </w:rPr>
+        <w:t xml:space="preserve">으로 계산한, </w:t>
+      </w:r>
+      <w:r>
+        <w:rPr>
+          <w:rFonts w:ascii="바탕" w:eastAsia="바탕" w:hAnsi="바탕" w:cs="바탕"/>
+          <w:sz w:val="20"/>
+          <w:szCs w:val="20"/>
+        </w:rPr>
+        <w:t>mnemonic</w:t>
+      </w:r>
+      <w:r>
+        <w:rPr>
+          <w:rFonts w:ascii="바탕" w:eastAsia="바탕" w:hAnsi="바탕" w:cs="바탕" w:hint="eastAsia"/>
+          <w:sz w:val="20"/>
+          <w:szCs w:val="20"/>
+        </w:rPr>
+        <w:t xml:space="preserve">을 저장할 </w:t>
+      </w:r>
+      <w:r>
+        <w:rPr>
+          <w:rFonts w:ascii="바탕" w:eastAsia="바탕" w:hAnsi="바탕" w:cs="바탕"/>
+          <w:sz w:val="20"/>
+          <w:szCs w:val="20"/>
+        </w:rPr>
+        <w:t>hash table</w:t>
+      </w:r>
+      <w:r>
+        <w:rPr>
+          <w:rFonts w:ascii="바탕" w:eastAsia="바탕" w:hAnsi="바탕" w:cs="바탕" w:hint="eastAsia"/>
+          <w:sz w:val="20"/>
+          <w:szCs w:val="20"/>
+        </w:rPr>
+        <w:t>의 인덱스를 나타낸다.</w:t>
+      </w:r>
+    </w:p>
+    <w:p>
+      <w:pPr>
+        <w:rPr>
+          <w:rFonts w:ascii="바탕" w:eastAsia="바탕" w:hAnsi="바탕" w:cs="바탕" w:hint="eastAsia"/>
+          <w:sz w:val="20"/>
+          <w:szCs w:val="20"/>
+        </w:rPr>
+      </w:pPr>
+      <w:r>
+        <w:rPr>
+          <w:rFonts w:ascii="바탕" w:eastAsia="바탕" w:hAnsi="바탕" w:cs="바탕" w:hint="eastAsia"/>
+          <w:sz w:val="20"/>
+          <w:szCs w:val="20"/>
+        </w:rPr>
+        <w:tab/>
+      </w:r>
+      <w:r>
+        <w:rPr>
+          <w:rFonts w:ascii="바탕" w:eastAsia="바탕" w:hAnsi="바탕" w:cs="바탕"/>
+          <w:b/>
+          <w:sz w:val="20"/>
+          <w:szCs w:val="20"/>
+        </w:rPr>
+        <w:t>int opcode</w:t>
+      </w:r>
+      <w:r>
+        <w:rPr>
+          <w:rFonts w:ascii="바탕" w:eastAsia="바탕" w:hAnsi="바탕" w:cs="바탕"/>
+          <w:sz w:val="20"/>
+          <w:szCs w:val="20"/>
+        </w:rPr>
+        <w:t xml:space="preserve"> – </w:t>
+      </w:r>
+      <w:r>
+        <w:rPr>
+          <w:rFonts w:ascii="바탕" w:eastAsia="바탕" w:hAnsi="바탕" w:cs="바탕" w:hint="eastAsia"/>
+          <w:sz w:val="20"/>
+          <w:szCs w:val="20"/>
+        </w:rPr>
+        <w:t xml:space="preserve">파일에서 읽어온 </w:t>
+      </w:r>
+      <w:r>
+        <w:rPr>
+          <w:rFonts w:ascii="바탕" w:eastAsia="바탕" w:hAnsi="바탕" w:cs="바탕"/>
+          <w:sz w:val="20"/>
+          <w:szCs w:val="20"/>
+        </w:rPr>
+        <w:t>opcode</w:t>
+      </w:r>
+      <w:r>
+        <w:rPr>
+          <w:rFonts w:ascii="바탕" w:eastAsia="바탕" w:hAnsi="바탕" w:cs="바탕" w:hint="eastAsia"/>
+          <w:sz w:val="20"/>
+          <w:szCs w:val="20"/>
+        </w:rPr>
+        <w:t>를 저장하는 변수이다.</w:t>
+      </w:r>
+    </w:p>
+    <w:p>
+      <w:pPr>
+        <w:rPr>
+          <w:rFonts w:ascii="바탕" w:eastAsia="바탕" w:hAnsi="바탕" w:cs="바탕" w:hint="eastAsia"/>
+          <w:sz w:val="20"/>
+          <w:szCs w:val="20"/>
+        </w:rPr>
+      </w:pPr>
+      <w:r>
+        <w:rPr>
+          <w:rFonts w:ascii="바탕" w:eastAsia="바탕" w:hAnsi="바탕" w:cs="바탕" w:hint="eastAsia"/>
+          <w:sz w:val="20"/>
+          <w:szCs w:val="20"/>
+        </w:rPr>
+        <w:tab/>
+      </w:r>
+      <w:r>
+        <w:rPr>
+          <w:rFonts w:ascii="바탕" w:eastAsia="바탕" w:hAnsi="바탕" w:cs="바탕"/>
+          <w:b/>
+          <w:sz w:val="20"/>
+          <w:szCs w:val="20"/>
+        </w:rPr>
+        <w:t>char operation[7]</w:t>
+      </w:r>
+      <w:r>
+        <w:rPr>
+          <w:rFonts w:ascii="바탕" w:eastAsia="바탕" w:hAnsi="바탕" w:cs="바탕"/>
+          <w:sz w:val="20"/>
+          <w:szCs w:val="20"/>
+        </w:rPr>
+        <w:t xml:space="preserve"> – </w:t>
+      </w:r>
+      <w:r>
+        <w:rPr>
+          <w:rFonts w:ascii="바탕" w:eastAsia="바탕" w:hAnsi="바탕" w:cs="바탕" w:hint="eastAsia"/>
+          <w:sz w:val="20"/>
+          <w:szCs w:val="20"/>
+        </w:rPr>
+        <w:t>파일에서 읽어온 mnemonic을 저장하는 문자열이다.</w:t>
+      </w:r>
+    </w:p>
+    <w:p>
+      <w:pPr>
+        <w:rPr>
+          <w:rFonts w:ascii="바탕" w:eastAsia="바탕" w:hAnsi="바탕" w:cs="바탕" w:hint="eastAsia"/>
+          <w:sz w:val="20"/>
+          <w:szCs w:val="20"/>
+        </w:rPr>
+      </w:pPr>
+      <w:r>
+        <w:rPr>
+          <w:rFonts w:ascii="바탕" w:eastAsia="바탕" w:hAnsi="바탕" w:cs="바탕" w:hint="eastAsia"/>
+          <w:b/>
+          <w:sz w:val="20"/>
+          <w:szCs w:val="20"/>
+        </w:rPr>
+        <w:tab/>
+      </w:r>
+      <w:r>
+        <w:rPr>
+          <w:rFonts w:ascii="바탕" w:eastAsia="바탕" w:hAnsi="바탕" w:cs="바탕"/>
+          <w:b/>
+          <w:sz w:val="20"/>
+          <w:szCs w:val="20"/>
+        </w:rPr>
+        <w:t>char formatStr[4]</w:t>
+      </w:r>
+      <w:r>
+        <w:rPr>
+          <w:rFonts w:ascii="바탕" w:eastAsia="바탕" w:hAnsi="바탕" w:cs="바탕"/>
+          <w:sz w:val="20"/>
+          <w:szCs w:val="20"/>
+        </w:rPr>
+        <w:t xml:space="preserve"> – format</w:t>
+      </w:r>
+      <w:r>
+        <w:rPr>
+          <w:rFonts w:ascii="바탕" w:eastAsia="바탕" w:hAnsi="바탕" w:cs="바탕" w:hint="eastAsia"/>
+          <w:sz w:val="20"/>
+          <w:szCs w:val="20"/>
+        </w:rPr>
+        <w:t xml:space="preserve">을 나타내는 코드를 저장하는 문자열이다. </w:t>
+      </w:r>
+      <w:r>
+        <w:rPr>
+          <w:rFonts w:ascii="바탕" w:eastAsia="바탕" w:hAnsi="바탕" w:cs="바탕"/>
+          <w:sz w:val="20"/>
+          <w:szCs w:val="20"/>
+        </w:rPr>
+        <w:t>‘</w:t>
+      </w:r>
+      <w:r>
+        <w:rPr>
+          <w:rFonts w:ascii="바탕" w:eastAsia="바탕" w:hAnsi="바탕" w:cs="바탕" w:hint="eastAsia"/>
+          <w:sz w:val="20"/>
+          <w:szCs w:val="20"/>
+        </w:rPr>
+        <w:t>3/4</w:t>
+      </w:r>
+      <w:r>
+        <w:rPr>
+          <w:rFonts w:ascii="바탕" w:eastAsia="바탕" w:hAnsi="바탕" w:cs="바탕"/>
+          <w:sz w:val="20"/>
+          <w:szCs w:val="20"/>
+        </w:rPr>
+        <w:t>’</w:t>
+      </w:r>
+      <w:r>
+        <w:rPr>
+          <w:rFonts w:ascii="바탕" w:eastAsia="바탕" w:hAnsi="바탕" w:cs="바탕" w:hint="eastAsia"/>
+          <w:sz w:val="20"/>
+          <w:szCs w:val="20"/>
+        </w:rPr>
+        <w:t>를 처리하기 위해 정수가 아닌 문자열로 저장하였다.</w:t>
+      </w:r>
+    </w:p>
+    <w:p>
+      <w:pPr>
+        <w:rPr>
+          <w:rFonts w:ascii="바탕" w:eastAsia="바탕" w:hAnsi="바탕" w:cs="바탕" w:hint="eastAsia"/>
+          <w:sz w:val="20"/>
+          <w:szCs w:val="20"/>
+        </w:rPr>
+      </w:pPr>
+      <w:r>
+        <w:rPr>
+          <w:rFonts w:ascii="바탕" w:eastAsia="바탕" w:hAnsi="바탕" w:cs="바탕" w:hint="eastAsia"/>
+          <w:sz w:val="20"/>
+          <w:szCs w:val="20"/>
+        </w:rPr>
+        <w:tab/>
+      </w:r>
+      <w:r>
+        <w:rPr>
+          <w:rFonts w:ascii="바탕" w:eastAsia="바탕" w:hAnsi="바탕" w:cs="바탕"/>
+          <w:b/>
+          <w:sz w:val="20"/>
+          <w:szCs w:val="20"/>
+        </w:rPr>
+        <w:t>opNode* pNew</w:t>
+      </w:r>
+      <w:r>
+        <w:rPr>
+          <w:rFonts w:ascii="바탕" w:eastAsia="바탕" w:hAnsi="바탕" w:cs="바탕"/>
+          <w:sz w:val="20"/>
+          <w:szCs w:val="20"/>
+        </w:rPr>
+        <w:t xml:space="preserve"> – </w:t>
+      </w:r>
+      <w:r>
+        <w:rPr>
+          <w:rFonts w:ascii="바탕" w:eastAsia="바탕" w:hAnsi="바탕" w:cs="바탕" w:hint="eastAsia"/>
+          <w:sz w:val="20"/>
+          <w:szCs w:val="20"/>
+        </w:rPr>
+        <w:t xml:space="preserve">새로운 </w:t>
+      </w:r>
+      <w:r>
+        <w:rPr>
+          <w:rFonts w:ascii="바탕" w:eastAsia="바탕" w:hAnsi="바탕" w:cs="바탕"/>
+          <w:sz w:val="20"/>
+          <w:szCs w:val="20"/>
+        </w:rPr>
+        <w:t>operation</w:t>
+      </w:r>
+      <w:r>
+        <w:rPr>
+          <w:rFonts w:ascii="바탕" w:eastAsia="바탕" w:hAnsi="바탕" w:cs="바탕" w:hint="eastAsia"/>
+          <w:sz w:val="20"/>
+          <w:szCs w:val="20"/>
+        </w:rPr>
+        <w:t xml:space="preserve">과 </w:t>
+      </w:r>
+      <w:r>
+        <w:rPr>
+          <w:rFonts w:ascii="바탕" w:eastAsia="바탕" w:hAnsi="바탕" w:cs="바탕"/>
+          <w:sz w:val="20"/>
+          <w:szCs w:val="20"/>
+        </w:rPr>
+        <w:t>opcode</w:t>
+      </w:r>
+      <w:r>
+        <w:rPr>
+          <w:rFonts w:ascii="바탕" w:eastAsia="바탕" w:hAnsi="바탕" w:cs="바탕" w:hint="eastAsia"/>
+          <w:sz w:val="20"/>
+          <w:szCs w:val="20"/>
+        </w:rPr>
+        <w:t xml:space="preserve"> 및 </w:t>
+      </w:r>
+      <w:r>
+        <w:rPr>
+          <w:rFonts w:ascii="바탕" w:eastAsia="바탕" w:hAnsi="바탕" w:cs="바탕"/>
+          <w:sz w:val="20"/>
+          <w:szCs w:val="20"/>
+        </w:rPr>
+        <w:t>format</w:t>
+      </w:r>
+      <w:r>
+        <w:rPr>
+          <w:rFonts w:ascii="바탕" w:eastAsia="바탕" w:hAnsi="바탕" w:cs="바탕" w:hint="eastAsia"/>
+          <w:sz w:val="20"/>
+          <w:szCs w:val="20"/>
+        </w:rPr>
+        <w:t>을 저장할 새로운 노드이다.</w:t>
+      </w:r>
+    </w:p>
+    <w:p>
+      <w:pPr>
+        <w:rPr>
           <w:rFonts w:ascii="바탕" w:eastAsia="바탕" w:hAnsi="바탕" w:cs="바탕"/>
         </w:rPr>
       </w:pPr>
@@ -9936,6 +10787,120 @@
     <w:p>
       <w:pPr>
         <w:rPr>
+          <w:rFonts w:ascii="바탕" w:eastAsia="바탕" w:hAnsi="바탕" w:cs="바탕" w:hint="eastAsia"/>
+          <w:sz w:val="20"/>
+          <w:szCs w:val="20"/>
+        </w:rPr>
+      </w:pPr>
+      <w:r>
+        <w:rPr>
+          <w:rFonts w:ascii="바탕" w:eastAsia="바탕" w:hAnsi="바탕" w:cs="바탕" w:hint="eastAsia"/>
+          <w:sz w:val="20"/>
+          <w:szCs w:val="20"/>
+        </w:rPr>
+        <w:t xml:space="preserve">  opcode를 </w:t>
+      </w:r>
+      <w:r>
+        <w:rPr>
+          <w:rFonts w:ascii="바탕" w:eastAsia="바탕" w:hAnsi="바탕" w:cs="바탕"/>
+          <w:sz w:val="20"/>
+          <w:szCs w:val="20"/>
+        </w:rPr>
+        <w:t>hash table</w:t>
+      </w:r>
+      <w:r>
+        <w:rPr>
+          <w:rFonts w:ascii="바탕" w:eastAsia="바탕" w:hAnsi="바탕" w:cs="바탕" w:hint="eastAsia"/>
+          <w:sz w:val="20"/>
+          <w:szCs w:val="20"/>
+        </w:rPr>
+        <w:t xml:space="preserve">에 저장하기 위해 구현한 </w:t>
+      </w:r>
+      <w:r>
+        <w:rPr>
+          <w:rFonts w:ascii="바탕" w:eastAsia="바탕" w:hAnsi="바탕" w:cs="바탕"/>
+          <w:sz w:val="20"/>
+          <w:szCs w:val="20"/>
+        </w:rPr>
+        <w:t>hash functiond</w:t>
+      </w:r>
+      <w:r>
+        <w:rPr>
+          <w:rFonts w:ascii="바탕" w:eastAsia="바탕" w:hAnsi="바탕" w:cs="바탕" w:hint="eastAsia"/>
+          <w:sz w:val="20"/>
+          <w:szCs w:val="20"/>
+        </w:rPr>
+        <w:t xml:space="preserve">이다. 이 때 </w:t>
+      </w:r>
+      <w:r>
+        <w:rPr>
+          <w:rFonts w:ascii="바탕" w:eastAsia="바탕" w:hAnsi="바탕" w:cs="바탕"/>
+          <w:sz w:val="20"/>
+          <w:szCs w:val="20"/>
+        </w:rPr>
+        <w:t>operation</w:t>
+      </w:r>
+      <w:r>
+        <w:rPr>
+          <w:rFonts w:ascii="바탕" w:eastAsia="바탕" w:hAnsi="바탕" w:cs="바탕" w:hint="eastAsia"/>
+          <w:sz w:val="20"/>
+          <w:szCs w:val="20"/>
+        </w:rPr>
+        <w:t xml:space="preserve">의 각 </w:t>
+      </w:r>
+      <w:r>
+        <w:rPr>
+          <w:rFonts w:ascii="바탕" w:eastAsia="바탕" w:hAnsi="바탕" w:cs="바탕"/>
+          <w:sz w:val="20"/>
+          <w:szCs w:val="20"/>
+        </w:rPr>
+        <w:t>character</w:t>
+      </w:r>
+      <w:r>
+        <w:rPr>
+          <w:rFonts w:ascii="바탕" w:eastAsia="바탕" w:hAnsi="바탕" w:cs="바탕" w:hint="eastAsia"/>
+          <w:sz w:val="20"/>
+          <w:szCs w:val="20"/>
+        </w:rPr>
+        <w:t xml:space="preserve">에 대응하는 </w:t>
+      </w:r>
+      <w:r>
+        <w:rPr>
+          <w:rFonts w:ascii="바탕" w:eastAsia="바탕" w:hAnsi="바탕" w:cs="바탕"/>
+          <w:sz w:val="20"/>
+          <w:szCs w:val="20"/>
+        </w:rPr>
+        <w:t xml:space="preserve">ASCII </w:t>
+      </w:r>
+      <w:r>
+        <w:rPr>
+          <w:rFonts w:ascii="바탕" w:eastAsia="바탕" w:hAnsi="바탕" w:cs="바탕" w:hint="eastAsia"/>
+          <w:sz w:val="20"/>
+          <w:szCs w:val="20"/>
+        </w:rPr>
+        <w:t xml:space="preserve">코드를 모두 더해 20으로 나눈 나머지를 </w:t>
+      </w:r>
+      <w:r>
+        <w:rPr>
+          <w:rFonts w:ascii="바탕" w:eastAsia="바탕" w:hAnsi="바탕" w:cs="바탕" w:hint="eastAsia"/>
+          <w:sz w:val="20"/>
+          <w:szCs w:val="20"/>
+        </w:rPr>
+        <w:t>사용한다.</w:t>
+      </w:r>
+    </w:p>
+    <w:p>
+      <w:pPr>
+        <w:rPr>
+          <w:rFonts w:ascii="바탕" w:eastAsia="바탕" w:hAnsi="바탕" w:cs="바탕" w:hint="eastAsia"/>
+          <w:sz w:val="20"/>
+          <w:szCs w:val="20"/>
+        </w:rPr>
+      </w:pPr>
+    </w:p>
+    <w:p>
+      <w:pPr>
+        <w:rPr>
           <w:rFonts w:ascii="바탕" w:eastAsia="바탕" w:hAnsi="바탕" w:cs="바탕"/>
         </w:rPr>
       </w:pPr>
@@ -9949,28 +10914,146 @@
     <w:p>
       <w:pPr>
         <w:rPr>
-          <w:rFonts w:ascii="바탕" w:eastAsia="바탕" w:hAnsi="바탕" w:cs="바탕"/>
-        </w:rPr>
-      </w:pPr>
-    </w:p>
-    <w:p>
-      <w:pPr>
-        <w:rPr>
-          <w:rFonts w:ascii="바탕" w:eastAsia="바탕" w:hAnsi="바탕" w:cs="바탕"/>
-        </w:rPr>
-      </w:pPr>
-    </w:p>
-    <w:p>
-      <w:pPr>
-        <w:rPr>
-          <w:rFonts w:ascii="바탕" w:eastAsia="바탕" w:hAnsi="바탕" w:cs="바탕"/>
-        </w:rPr>
-      </w:pPr>
-    </w:p>
-    <w:p>
-      <w:pPr>
-        <w:rPr>
-          <w:rFonts w:ascii="바탕" w:eastAsia="바탕" w:hAnsi="바탕" w:cs="바탕"/>
+          <w:rFonts w:ascii="바탕" w:eastAsia="바탕" w:hAnsi="바탕" w:cs="바탕" w:hint="eastAsia"/>
+          <w:sz w:val="20"/>
+          <w:szCs w:val="20"/>
+        </w:rPr>
+      </w:pPr>
+      <w:r>
+        <w:rPr>
+          <w:rFonts w:ascii="바탕" w:eastAsia="바탕" w:hAnsi="바탕" w:cs="바탕" w:hint="eastAsia"/>
+          <w:sz w:val="20"/>
+          <w:szCs w:val="20"/>
+        </w:rPr>
+        <w:tab/>
+      </w:r>
+      <w:r>
+        <w:rPr>
+          <w:rFonts w:ascii="바탕" w:eastAsia="바탕" w:hAnsi="바탕" w:cs="바탕"/>
+          <w:b/>
+          <w:sz w:val="20"/>
+          <w:szCs w:val="20"/>
+        </w:rPr>
+        <w:t>int idx</w:t>
+      </w:r>
+      <w:r>
+        <w:rPr>
+          <w:rFonts w:ascii="바탕" w:eastAsia="바탕" w:hAnsi="바탕" w:cs="바탕"/>
+          <w:sz w:val="20"/>
+          <w:szCs w:val="20"/>
+        </w:rPr>
+        <w:t xml:space="preserve"> – hash function</w:t>
+      </w:r>
+      <w:r>
+        <w:rPr>
+          <w:rFonts w:ascii="바탕" w:eastAsia="바탕" w:hAnsi="바탕" w:cs="바탕" w:hint="eastAsia"/>
+          <w:sz w:val="20"/>
+          <w:szCs w:val="20"/>
+        </w:rPr>
+        <w:t>으로 구현한 index를 저장하는 변수이다.</w:t>
+      </w:r>
+    </w:p>
+    <w:p>
+      <w:pPr>
+        <w:rPr>
+          <w:rFonts w:ascii="바탕" w:eastAsia="바탕" w:hAnsi="바탕" w:cs="바탕" w:hint="eastAsia"/>
+          <w:sz w:val="20"/>
+          <w:szCs w:val="20"/>
+        </w:rPr>
+      </w:pPr>
+      <w:r>
+        <w:rPr>
+          <w:rFonts w:ascii="바탕" w:eastAsia="바탕" w:hAnsi="바탕" w:cs="바탕" w:hint="eastAsia"/>
+          <w:sz w:val="20"/>
+          <w:szCs w:val="20"/>
+        </w:rPr>
+        <w:tab/>
+      </w:r>
+      <w:r>
+        <w:rPr>
+          <w:rFonts w:ascii="바탕" w:eastAsia="바탕" w:hAnsi="바탕" w:cs="바탕" w:hint="eastAsia"/>
+          <w:b/>
+          <w:sz w:val="20"/>
+          <w:szCs w:val="20"/>
+        </w:rPr>
+        <w:t xml:space="preserve">int </w:t>
+      </w:r>
+      <w:r>
+        <w:rPr>
+          <w:rFonts w:ascii="바탕" w:eastAsia="바탕" w:hAnsi="바탕" w:cs="바탕"/>
+          <w:b/>
+          <w:sz w:val="20"/>
+          <w:szCs w:val="20"/>
+        </w:rPr>
+        <w:t>i</w:t>
+      </w:r>
+      <w:r>
+        <w:rPr>
+          <w:rFonts w:ascii="바탕" w:eastAsia="바탕" w:hAnsi="바탕" w:cs="바탕" w:hint="eastAsia"/>
+          <w:b/>
+          <w:sz w:val="20"/>
+          <w:szCs w:val="20"/>
+        </w:rPr>
+        <w:t xml:space="preserve"> </w:t>
+      </w:r>
+      <w:r>
+        <w:rPr>
+          <w:rFonts w:ascii="바탕" w:eastAsia="바탕" w:hAnsi="바탕" w:cs="바탕"/>
+          <w:sz w:val="20"/>
+          <w:szCs w:val="20"/>
+        </w:rPr>
+        <w:t>–</w:t>
+      </w:r>
+      <w:r>
+        <w:rPr>
+          <w:rFonts w:ascii="바탕" w:eastAsia="바탕" w:hAnsi="바탕" w:cs="바탕" w:hint="eastAsia"/>
+          <w:sz w:val="20"/>
+          <w:szCs w:val="20"/>
+        </w:rPr>
+        <w:t xml:space="preserve"> </w:t>
+      </w:r>
+      <w:r>
+        <w:rPr>
+          <w:rFonts w:ascii="바탕" w:eastAsia="바탕" w:hAnsi="바탕" w:cs="바탕"/>
+          <w:sz w:val="20"/>
+          <w:szCs w:val="20"/>
+        </w:rPr>
+        <w:t>loop counter</w:t>
+      </w:r>
+      <w:r>
+        <w:rPr>
+          <w:rFonts w:ascii="바탕" w:eastAsia="바탕" w:hAnsi="바탕" w:cs="바탕" w:hint="eastAsia"/>
+          <w:sz w:val="20"/>
+          <w:szCs w:val="20"/>
+        </w:rPr>
+        <w:t>로 사용되었다.</w:t>
+      </w:r>
+    </w:p>
+    <w:p>
+      <w:pPr>
+        <w:rPr>
+          <w:rFonts w:ascii="바탕" w:eastAsia="바탕" w:hAnsi="바탕" w:cs="바탕"/>
+        </w:rPr>
+      </w:pPr>
+    </w:p>
+    <w:p>
+      <w:pPr>
+        <w:rPr>
+          <w:rFonts w:ascii="바탕" w:eastAsia="바탕" w:hAnsi="바탕" w:cs="바탕"/>
+        </w:rPr>
+      </w:pPr>
+    </w:p>
+    <w:p>
+      <w:pPr>
+        <w:rPr>
+          <w:rFonts w:ascii="바탕" w:eastAsia="바탕" w:hAnsi="바탕" w:cs="바탕"/>
+        </w:rPr>
+      </w:pPr>
+    </w:p>
+    <w:p>
+      <w:pPr>
+        <w:rPr>
+          <w:rFonts w:ascii="바탕" w:eastAsia="바탕" w:hAnsi="바탕" w:cs="바탕" w:hint="eastAsia"/>
         </w:rPr>
       </w:pPr>
       <w:r>
@@ -9986,13 +11069,6 @@
           <w:rFonts w:ascii="바탕" w:eastAsia="바탕" w:hAnsi="바탕" w:cs="바탕"/>
         </w:rPr>
       </w:pPr>
-    </w:p>
-    <w:p>
-      <w:pPr>
-        <w:rPr>
-          <w:rFonts w:ascii="바탕" w:eastAsia="바탕" w:hAnsi="바탕" w:cs="바탕"/>
-        </w:rPr>
-      </w:pPr>
       <w:r>
         <w:rPr>
           <w:rFonts w:ascii="바탕" w:eastAsia="바탕" w:hAnsi="바탕" w:cs="바탕" w:hint="eastAsia"/>
@@ -10008,8 +11084,158 @@
     </w:p>
     <w:p>
       <w:pPr>
-        <w:rPr>
-          <w:rFonts w:ascii="바탕" w:eastAsia="바탕" w:hAnsi="바탕" w:cs="바탕"/>
+        <w:jc w:val="center"/>
+        <w:rPr>
+          <w:rFonts w:ascii="바탕" w:eastAsia="바탕" w:hAnsi="바탕" w:cs="바탕" w:hint="eastAsia"/>
+          <w:sz w:val="20"/>
+          <w:szCs w:val="20"/>
+        </w:rPr>
+      </w:pPr>
+      <w:r>
+        <w:rPr>
+          <w:rFonts w:ascii="바탕" w:eastAsia="바탕" w:hAnsi="바탕" w:cs="바탕"/>
+          <w:noProof/>
+          <w:sz w:val="20"/>
+          <w:szCs w:val="20"/>
+          <w:lang w:eastAsia="en-US"/>
+        </w:rPr>
+        <w:drawing>
+          <wp:inline distT="0" distB="0" distL="0" distR="0" wp14:anchorId="6D380969" wp14:editId="3CE78574">
+            <wp:extent cx="2032000" cy="982345"/>
+            <wp:effectExtent l="0" t="0" r="0" b="8255"/>
+            <wp:docPr id="1" name="Picture 1" descr="Macintosh HD:private:var:folders:rn:hk47lv7j5hg4_c_354gl84t40000gn:T:TemporaryItems:스크린샷 2019-03-22 오전 10.02.18.png"/>
+            <wp:cNvGraphicFramePr>
+              <a:graphicFrameLocks xmlns:a="http://schemas.openxmlformats.org/drawingml/2006/main" noChangeAspect="1"/>
+            </wp:cNvGraphicFramePr>
+            <a:graphic xmlns:a="http://schemas.openxmlformats.org/drawingml/2006/main">
+              <a:graphicData uri="http://schemas.openxmlformats.org/drawingml/2006/picture">
+                <pic:pic xmlns:pic="http://schemas.openxmlformats.org/drawingml/2006/picture">
+                  <pic:nvPicPr>
+                    <pic:cNvPr id="0" name="Picture 1" descr="Macintosh HD:private:var:folders:rn:hk47lv7j5hg4_c_354gl84t40000gn:T:TemporaryItems:스크린샷 2019-03-22 오전 10.02.18.png"/>
+                    <pic:cNvPicPr>
+                      <a:picLocks noChangeAspect="1" noChangeArrowheads="1"/>
+                    </pic:cNvPicPr>
+                  </pic:nvPicPr>
+                  <pic:blipFill>
+                    <a:blip r:embed="rId6">
+                      <a:extLst>
+                        <a:ext uri="{28A0092B-C50C-407E-A947-70E740481C1C}">
+                          <a14:useLocalDpi xmlns:a14="http://schemas.microsoft.com/office/drawing/2010/main" val="0"/>
+                        </a:ext>
+                      </a:extLst>
+                    </a:blip>
+                    <a:srcRect/>
+                    <a:stretch>
+                      <a:fillRect/>
+                    </a:stretch>
+                  </pic:blipFill>
+                  <pic:spPr bwMode="auto">
+                    <a:xfrm>
+                      <a:off x="0" y="0"/>
+                      <a:ext cx="2032000" cy="982345"/>
+                    </a:xfrm>
+                    <a:prstGeom prst="rect">
+                      <a:avLst/>
+                    </a:prstGeom>
+                    <a:noFill/>
+                    <a:ln>
+                      <a:noFill/>
+                    </a:ln>
+                  </pic:spPr>
+                </pic:pic>
+              </a:graphicData>
+            </a:graphic>
+          </wp:inline>
+        </w:drawing>
+      </w:r>
+    </w:p>
+    <w:p>
+      <w:pPr>
+        <w:rPr>
+          <w:rFonts w:ascii="바탕" w:eastAsia="바탕" w:hAnsi="바탕" w:cs="바탕" w:hint="eastAsia"/>
+          <w:sz w:val="20"/>
+          <w:szCs w:val="20"/>
+        </w:rPr>
+      </w:pPr>
+      <w:r>
+        <w:rPr>
+          <w:rFonts w:ascii="바탕" w:eastAsia="바탕" w:hAnsi="바탕" w:cs="바탕" w:hint="eastAsia"/>
+          <w:sz w:val="20"/>
+          <w:szCs w:val="20"/>
+        </w:rPr>
+        <w:t xml:space="preserve">  사용한 명령어를 저장하는 node로 구조는 위와 같다. 명령어와 그 명령어의 순서를 저장하는 변수인 nu</w:t>
+      </w:r>
+      <w:r>
+        <w:rPr>
+          <w:rFonts w:ascii="바탕" w:eastAsia="바탕" w:hAnsi="바탕" w:cs="바탕"/>
+          <w:sz w:val="20"/>
+          <w:szCs w:val="20"/>
+        </w:rPr>
+        <w:t>m</w:t>
+      </w:r>
+      <w:r>
+        <w:rPr>
+          <w:rFonts w:ascii="바탕" w:eastAsia="바탕" w:hAnsi="바탕" w:cs="바탕" w:hint="eastAsia"/>
+          <w:sz w:val="20"/>
+          <w:szCs w:val="20"/>
+        </w:rPr>
+        <w:t>과 h</w:t>
+      </w:r>
+      <w:r>
+        <w:rPr>
+          <w:rFonts w:ascii="바탕" w:eastAsia="바탕" w:hAnsi="바탕" w:cs="바탕"/>
+          <w:sz w:val="20"/>
+          <w:szCs w:val="20"/>
+        </w:rPr>
+        <w:t>ist</w:t>
+      </w:r>
+      <w:r>
+        <w:rPr>
+          <w:rFonts w:ascii="바탕" w:eastAsia="바탕" w:hAnsi="바탕" w:cs="바탕" w:hint="eastAsia"/>
+          <w:sz w:val="20"/>
+          <w:szCs w:val="20"/>
+        </w:rPr>
+        <w:t xml:space="preserve">, 그리고 </w:t>
+      </w:r>
+      <w:r>
+        <w:rPr>
+          <w:rFonts w:ascii="바탕" w:eastAsia="바탕" w:hAnsi="바탕" w:cs="바탕"/>
+          <w:sz w:val="20"/>
+          <w:szCs w:val="20"/>
+        </w:rPr>
+        <w:t>linked list</w:t>
+      </w:r>
+      <w:r>
+        <w:rPr>
+          <w:rFonts w:ascii="바탕" w:eastAsia="바탕" w:hAnsi="바탕" w:cs="바탕" w:hint="eastAsia"/>
+          <w:sz w:val="20"/>
+          <w:szCs w:val="20"/>
+        </w:rPr>
+        <w:t xml:space="preserve">로 구현하기 위한 노드 포인터 </w:t>
+      </w:r>
+      <w:r>
+        <w:rPr>
+          <w:rFonts w:ascii="바탕" w:eastAsia="바탕" w:hAnsi="바탕" w:cs="바탕"/>
+          <w:sz w:val="20"/>
+          <w:szCs w:val="20"/>
+        </w:rPr>
+        <w:t>link</w:t>
+      </w:r>
+      <w:r>
+        <w:rPr>
+          <w:rFonts w:ascii="바탕" w:eastAsia="바탕" w:hAnsi="바탕" w:cs="바탕" w:hint="eastAsia"/>
+          <w:sz w:val="20"/>
+          <w:szCs w:val="20"/>
+        </w:rPr>
+        <w:t>로 구성되어있다.</w:t>
+      </w:r>
+    </w:p>
+    <w:p>
+      <w:pPr>
+        <w:rPr>
+          <w:rFonts w:ascii="바탕" w:eastAsia="바탕" w:hAnsi="바탕" w:cs="바탕"/>
+          <w:sz w:val="20"/>
+          <w:szCs w:val="20"/>
         </w:rPr>
       </w:pPr>
     </w:p>
@@ -10028,22 +11254,227 @@
     </w:p>
     <w:p>
       <w:pPr>
-        <w:rPr>
-          <w:rFonts w:ascii="바탕" w:eastAsia="바탕" w:hAnsi="바탕" w:cs="바탕"/>
-        </w:rPr>
-      </w:pPr>
-    </w:p>
-    <w:p>
-      <w:pPr>
-        <w:rPr>
-          <w:rFonts w:ascii="바탕" w:eastAsia="바탕" w:hAnsi="바탕" w:cs="바탕"/>
-        </w:rPr>
-      </w:pPr>
-    </w:p>
-    <w:p>
-      <w:pPr>
-        <w:rPr>
-          <w:rFonts w:ascii="바탕" w:eastAsia="바탕" w:hAnsi="바탕" w:cs="바탕"/>
+        <w:jc w:val="center"/>
+        <w:rPr>
+          <w:rFonts w:ascii="바탕" w:eastAsia="바탕" w:hAnsi="바탕" w:cs="바탕" w:hint="eastAsia"/>
+          <w:sz w:val="20"/>
+          <w:szCs w:val="20"/>
+        </w:rPr>
+      </w:pPr>
+      <w:r>
+        <w:rPr>
+          <w:rFonts w:ascii="바탕" w:eastAsia="바탕" w:hAnsi="바탕" w:cs="바탕"/>
+          <w:noProof/>
+          <w:sz w:val="20"/>
+          <w:szCs w:val="20"/>
+          <w:lang w:eastAsia="en-US"/>
+        </w:rPr>
+        <w:drawing>
+          <wp:inline distT="0" distB="0" distL="0" distR="0" wp14:anchorId="77F3B166" wp14:editId="185C9E55">
+            <wp:extent cx="2006600" cy="1168400"/>
+            <wp:effectExtent l="0" t="0" r="0" b="0"/>
+            <wp:docPr id="2" name="Picture 2" descr="Macintosh HD:private:var:folders:rn:hk47lv7j5hg4_c_354gl84t40000gn:T:TemporaryItems:스크린샷 2019-03-22 오전 10.04.03.png"/>
+            <wp:cNvGraphicFramePr>
+              <a:graphicFrameLocks xmlns:a="http://schemas.openxmlformats.org/drawingml/2006/main" noChangeAspect="1"/>
+            </wp:cNvGraphicFramePr>
+            <a:graphic xmlns:a="http://schemas.openxmlformats.org/drawingml/2006/main">
+              <a:graphicData uri="http://schemas.openxmlformats.org/drawingml/2006/picture">
+                <pic:pic xmlns:pic="http://schemas.openxmlformats.org/drawingml/2006/picture">
+                  <pic:nvPicPr>
+                    <pic:cNvPr id="0" name="Picture 2" descr="Macintosh HD:private:var:folders:rn:hk47lv7j5hg4_c_354gl84t40000gn:T:TemporaryItems:스크린샷 2019-03-22 오전 10.04.03.png"/>
+                    <pic:cNvPicPr>
+                      <a:picLocks noChangeAspect="1" noChangeArrowheads="1"/>
+                    </pic:cNvPicPr>
+                  </pic:nvPicPr>
+                  <pic:blipFill>
+                    <a:blip r:embed="rId7">
+                      <a:extLst>
+                        <a:ext uri="{28A0092B-C50C-407E-A947-70E740481C1C}">
+                          <a14:useLocalDpi xmlns:a14="http://schemas.microsoft.com/office/drawing/2010/main" val="0"/>
+                        </a:ext>
+                      </a:extLst>
+                    </a:blip>
+                    <a:srcRect/>
+                    <a:stretch>
+                      <a:fillRect/>
+                    </a:stretch>
+                  </pic:blipFill>
+                  <pic:spPr bwMode="auto">
+                    <a:xfrm>
+                      <a:off x="0" y="0"/>
+                      <a:ext cx="2006600" cy="1168400"/>
+                    </a:xfrm>
+                    <a:prstGeom prst="rect">
+                      <a:avLst/>
+                    </a:prstGeom>
+                    <a:noFill/>
+                    <a:ln>
+                      <a:noFill/>
+                    </a:ln>
+                  </pic:spPr>
+                </pic:pic>
+              </a:graphicData>
+            </a:graphic>
+          </wp:inline>
+        </w:drawing>
+      </w:r>
+    </w:p>
+    <w:p>
+      <w:pPr>
+        <w:rPr>
+          <w:rFonts w:ascii="바탕" w:eastAsia="바탕" w:hAnsi="바탕" w:cs="바탕" w:hint="eastAsia"/>
+          <w:sz w:val="20"/>
+          <w:szCs w:val="20"/>
+        </w:rPr>
+      </w:pPr>
+      <w:r>
+        <w:rPr>
+          <w:rFonts w:ascii="바탕" w:eastAsia="바탕" w:hAnsi="바탕" w:cs="바탕" w:hint="eastAsia"/>
+          <w:sz w:val="20"/>
+          <w:szCs w:val="20"/>
+        </w:rPr>
+        <w:t xml:space="preserve">  opcode.txt 파일에서 읽어온 </w:t>
+      </w:r>
+      <w:r>
+        <w:rPr>
+          <w:rFonts w:ascii="바탕" w:eastAsia="바탕" w:hAnsi="바탕" w:cs="바탕"/>
+          <w:sz w:val="20"/>
+          <w:szCs w:val="20"/>
+        </w:rPr>
+        <w:t>operation</w:t>
+      </w:r>
+      <w:r>
+        <w:rPr>
+          <w:rFonts w:ascii="바탕" w:eastAsia="바탕" w:hAnsi="바탕" w:cs="바탕" w:hint="eastAsia"/>
+          <w:sz w:val="20"/>
+          <w:szCs w:val="20"/>
+        </w:rPr>
+        <w:t xml:space="preserve">에 관한 정보를 저장하는 </w:t>
+      </w:r>
+      <w:r>
+        <w:rPr>
+          <w:rFonts w:ascii="바탕" w:eastAsia="바탕" w:hAnsi="바탕" w:cs="바탕"/>
+          <w:sz w:val="20"/>
+          <w:szCs w:val="20"/>
+        </w:rPr>
+        <w:t>node</w:t>
+      </w:r>
+      <w:r>
+        <w:rPr>
+          <w:rFonts w:ascii="바탕" w:eastAsia="바탕" w:hAnsi="바탕" w:cs="바탕" w:hint="eastAsia"/>
+          <w:sz w:val="20"/>
+          <w:szCs w:val="20"/>
+        </w:rPr>
+        <w:t xml:space="preserve">이다. </w:t>
+      </w:r>
+      <w:r>
+        <w:rPr>
+          <w:rFonts w:ascii="바탕" w:eastAsia="바탕" w:hAnsi="바탕" w:cs="바탕"/>
+          <w:sz w:val="20"/>
+          <w:szCs w:val="20"/>
+        </w:rPr>
+        <w:t>opcode</w:t>
+      </w:r>
+      <w:r>
+        <w:rPr>
+          <w:rFonts w:ascii="바탕" w:eastAsia="바탕" w:hAnsi="바탕" w:cs="바탕" w:hint="eastAsia"/>
+          <w:sz w:val="20"/>
+          <w:szCs w:val="20"/>
+        </w:rPr>
+        <w:t xml:space="preserve">와 </w:t>
+      </w:r>
+      <w:r>
+        <w:rPr>
+          <w:rFonts w:ascii="바탕" w:eastAsia="바탕" w:hAnsi="바탕" w:cs="바탕"/>
+          <w:sz w:val="20"/>
+          <w:szCs w:val="20"/>
+        </w:rPr>
+        <w:t>format</w:t>
+      </w:r>
+      <w:r>
+        <w:rPr>
+          <w:rFonts w:ascii="바탕" w:eastAsia="바탕" w:hAnsi="바탕" w:cs="바탕" w:hint="eastAsia"/>
+          <w:sz w:val="20"/>
+          <w:szCs w:val="20"/>
+        </w:rPr>
+        <w:t xml:space="preserve">을 저장하는 </w:t>
+      </w:r>
+      <w:r>
+        <w:rPr>
+          <w:rFonts w:ascii="바탕" w:eastAsia="바탕" w:hAnsi="바탕" w:cs="바탕"/>
+          <w:sz w:val="20"/>
+          <w:szCs w:val="20"/>
+        </w:rPr>
+        <w:t>int</w:t>
+      </w:r>
+      <w:r>
+        <w:rPr>
+          <w:rFonts w:ascii="바탕" w:eastAsia="바탕" w:hAnsi="바탕" w:cs="바탕" w:hint="eastAsia"/>
+          <w:sz w:val="20"/>
+          <w:szCs w:val="20"/>
+        </w:rPr>
+        <w:t xml:space="preserve">형 변수, </w:t>
+      </w:r>
+      <w:r>
+        <w:rPr>
+          <w:rFonts w:ascii="바탕" w:eastAsia="바탕" w:hAnsi="바탕" w:cs="바탕"/>
+          <w:sz w:val="20"/>
+          <w:szCs w:val="20"/>
+        </w:rPr>
+        <w:t>operation</w:t>
+      </w:r>
+      <w:r>
+        <w:rPr>
+          <w:rFonts w:ascii="바탕" w:eastAsia="바탕" w:hAnsi="바탕" w:cs="바탕" w:hint="eastAsia"/>
+          <w:sz w:val="20"/>
+          <w:szCs w:val="20"/>
+        </w:rPr>
+        <w:t xml:space="preserve"> 이름을 저장할 </w:t>
+      </w:r>
+      <w:r>
+        <w:rPr>
+          <w:rFonts w:ascii="바탕" w:eastAsia="바탕" w:hAnsi="바탕" w:cs="바탕"/>
+          <w:sz w:val="20"/>
+          <w:szCs w:val="20"/>
+        </w:rPr>
+        <w:t>operation</w:t>
+      </w:r>
+      <w:r>
+        <w:rPr>
+          <w:rFonts w:ascii="바탕" w:eastAsia="바탕" w:hAnsi="바탕" w:cs="바탕" w:hint="eastAsia"/>
+          <w:sz w:val="20"/>
+          <w:szCs w:val="20"/>
+        </w:rPr>
+        <w:t>, 그리고 linked list로 구현하기 위한 n</w:t>
+      </w:r>
+      <w:r>
+        <w:rPr>
+          <w:rFonts w:ascii="바탕" w:eastAsia="바탕" w:hAnsi="바탕" w:cs="바탕"/>
+          <w:sz w:val="20"/>
+          <w:szCs w:val="20"/>
+        </w:rPr>
+        <w:t>ode pointer</w:t>
+      </w:r>
+      <w:r>
+        <w:rPr>
+          <w:rFonts w:ascii="바탕" w:eastAsia="바탕" w:hAnsi="바탕" w:cs="바탕" w:hint="eastAsia"/>
+          <w:sz w:val="20"/>
+          <w:szCs w:val="20"/>
+        </w:rPr>
+        <w:t>인 link로 구성되어있다.</w:t>
+      </w:r>
+    </w:p>
+    <w:p>
+      <w:pPr>
+        <w:rPr>
+          <w:rFonts w:ascii="바탕" w:eastAsia="바탕" w:hAnsi="바탕" w:cs="바탕"/>
+        </w:rPr>
+      </w:pPr>
+    </w:p>
+    <w:p>
+      <w:pPr>
+        <w:rPr>
+          <w:rFonts w:ascii="바탕" w:eastAsia="바탕" w:hAnsi="바탕" w:cs="바탕" w:hint="eastAsia"/>
         </w:rPr>
       </w:pPr>
       <w:r>
@@ -10065,13 +11496,6 @@
           <w:rFonts w:ascii="바탕" w:eastAsia="바탕" w:hAnsi="바탕" w:cs="바탕"/>
         </w:rPr>
       </w:pPr>
-    </w:p>
-    <w:p>
-      <w:pPr>
-        <w:rPr>
-          <w:rFonts w:ascii="바탕" w:eastAsia="바탕" w:hAnsi="바탕" w:cs="바탕"/>
-        </w:rPr>
-      </w:pPr>
       <w:r>
         <w:rPr>
           <w:rFonts w:ascii="바탕" w:eastAsia="바탕" w:hAnsi="바탕" w:cs="바탕" w:hint="eastAsia"/>
@@ -10088,6 +11512,63 @@
     <w:p>
       <w:pPr>
         <w:rPr>
+          <w:rFonts w:ascii="바탕" w:eastAsia="바탕" w:hAnsi="바탕" w:cs="바탕" w:hint="eastAsia"/>
+          <w:sz w:val="20"/>
+          <w:szCs w:val="20"/>
+        </w:rPr>
+      </w:pPr>
+      <w:r>
+        <w:rPr>
+          <w:rFonts w:ascii="바탕" w:eastAsia="바탕" w:hAnsi="바탕" w:cs="바탕" w:hint="eastAsia"/>
+          <w:sz w:val="20"/>
+          <w:szCs w:val="20"/>
+        </w:rPr>
+        <w:t xml:space="preserve">  </w:t>
+      </w:r>
+      <w:r>
+        <w:rPr>
+          <w:rFonts w:ascii="바탕" w:eastAsia="바탕" w:hAnsi="바탕" w:cs="바탕" w:hint="eastAsia"/>
+          <w:sz w:val="20"/>
+          <w:szCs w:val="20"/>
+        </w:rPr>
+        <w:t xml:space="preserve">수행한 명령어들을 저장하는 linked list의 </w:t>
+      </w:r>
+      <w:r>
+        <w:rPr>
+          <w:rFonts w:ascii="바탕" w:eastAsia="바탕" w:hAnsi="바탕" w:cs="바탕"/>
+          <w:sz w:val="20"/>
+          <w:szCs w:val="20"/>
+        </w:rPr>
+        <w:t>Head</w:t>
+      </w:r>
+      <w:r>
+        <w:rPr>
+          <w:rFonts w:ascii="바탕" w:eastAsia="바탕" w:hAnsi="바탕" w:cs="바탕" w:hint="eastAsia"/>
+          <w:sz w:val="20"/>
+          <w:szCs w:val="20"/>
+        </w:rPr>
+        <w:t xml:space="preserve">를 나타낸다. </w:t>
+      </w:r>
+      <w:r>
+        <w:rPr>
+          <w:rFonts w:ascii="바탕" w:eastAsia="바탕" w:hAnsi="바탕" w:cs="바탕"/>
+          <w:sz w:val="20"/>
+          <w:szCs w:val="20"/>
+        </w:rPr>
+        <w:t>hisHead</w:t>
+      </w:r>
+      <w:r>
+        <w:rPr>
+          <w:rFonts w:ascii="바탕" w:eastAsia="바탕" w:hAnsi="바탕" w:cs="바탕" w:hint="eastAsia"/>
+          <w:sz w:val="20"/>
+          <w:szCs w:val="20"/>
+        </w:rPr>
+        <w:t xml:space="preserve">를 기준으로 명령어들이 순차적으로 저장되어있다. </w:t>
+      </w:r>
+    </w:p>
+    <w:p>
+      <w:pPr>
+        <w:rPr>
           <w:rFonts w:ascii="바탕" w:eastAsia="바탕" w:hAnsi="바탕" w:cs="바탕"/>
         </w:rPr>
       </w:pPr>
@@ -10108,6 +11589,55 @@
     <w:p>
       <w:pPr>
         <w:rPr>
+          <w:rFonts w:ascii="바탕" w:eastAsia="바탕" w:hAnsi="바탕" w:cs="바탕" w:hint="eastAsia"/>
+          <w:sz w:val="20"/>
+          <w:szCs w:val="20"/>
+        </w:rPr>
+      </w:pPr>
+      <w:r>
+        <w:rPr>
+          <w:rFonts w:ascii="바탕" w:eastAsia="바탕" w:hAnsi="바탕" w:cs="바탕" w:hint="eastAsia"/>
+          <w:sz w:val="20"/>
+          <w:szCs w:val="20"/>
+        </w:rPr>
+        <w:t xml:space="preserve">  </w:t>
+      </w:r>
+      <w:r>
+        <w:rPr>
+          <w:rFonts w:ascii="바탕" w:eastAsia="바탕" w:hAnsi="바탕" w:cs="바탕"/>
+          <w:sz w:val="20"/>
+          <w:szCs w:val="20"/>
+        </w:rPr>
+        <w:t>opcode</w:t>
+      </w:r>
+      <w:r>
+        <w:rPr>
+          <w:rFonts w:ascii="바탕" w:eastAsia="바탕" w:hAnsi="바탕" w:cs="바탕" w:hint="eastAsia"/>
+          <w:sz w:val="20"/>
+          <w:szCs w:val="20"/>
+        </w:rPr>
+        <w:t xml:space="preserve">의 </w:t>
+      </w:r>
+      <w:r>
+        <w:rPr>
+          <w:rFonts w:ascii="바탕" w:eastAsia="바탕" w:hAnsi="바탕" w:cs="바탕"/>
+          <w:sz w:val="20"/>
+          <w:szCs w:val="20"/>
+        </w:rPr>
+        <w:t>hash table</w:t>
+      </w:r>
+      <w:r>
+        <w:rPr>
+          <w:rFonts w:ascii="바탕" w:eastAsia="바탕" w:hAnsi="바탕" w:cs="바탕" w:hint="eastAsia"/>
+          <w:sz w:val="20"/>
+          <w:szCs w:val="20"/>
+        </w:rPr>
+        <w:t>의 시작주소를 나타낸다.</w:t>
+      </w:r>
+    </w:p>
+    <w:p>
+      <w:pPr>
+        <w:rPr>
           <w:rFonts w:ascii="바탕" w:eastAsia="바탕" w:hAnsi="바탕" w:cs="바탕"/>
         </w:rPr>
       </w:pPr>
@@ -10128,6 +11658,55 @@
     <w:p>
       <w:pPr>
         <w:rPr>
+          <w:rFonts w:ascii="바탕" w:eastAsia="바탕" w:hAnsi="바탕" w:cs="바탕" w:hint="eastAsia"/>
+          <w:sz w:val="20"/>
+          <w:szCs w:val="20"/>
+        </w:rPr>
+      </w:pPr>
+      <w:r>
+        <w:rPr>
+          <w:rFonts w:ascii="바탕" w:eastAsia="바탕" w:hAnsi="바탕" w:cs="바탕" w:hint="eastAsia"/>
+          <w:sz w:val="20"/>
+          <w:szCs w:val="20"/>
+        </w:rPr>
+        <w:t xml:space="preserve">  구현할 1</w:t>
+      </w:r>
+      <w:r>
+        <w:rPr>
+          <w:rFonts w:ascii="바탕" w:eastAsia="바탕" w:hAnsi="바탕" w:cs="바탕"/>
+          <w:sz w:val="20"/>
+          <w:szCs w:val="20"/>
+        </w:rPr>
+        <w:t>MB</w:t>
+      </w:r>
+      <w:r>
+        <w:rPr>
+          <w:rFonts w:ascii="바탕" w:eastAsia="바탕" w:hAnsi="바탕" w:cs="바탕" w:hint="eastAsia"/>
+          <w:sz w:val="20"/>
+          <w:szCs w:val="20"/>
+        </w:rPr>
+        <w:t xml:space="preserve"> </w:t>
+      </w:r>
+      <w:r>
+        <w:rPr>
+          <w:rFonts w:ascii="바탕" w:eastAsia="바탕" w:hAnsi="바탕" w:cs="바탕"/>
+          <w:sz w:val="20"/>
+          <w:szCs w:val="20"/>
+        </w:rPr>
+        <w:t>Memory</w:t>
+      </w:r>
+      <w:r>
+        <w:rPr>
+          <w:rFonts w:ascii="바탕" w:eastAsia="바탕" w:hAnsi="바탕" w:cs="바탕" w:hint="eastAsia"/>
+          <w:sz w:val="20"/>
+          <w:szCs w:val="20"/>
+        </w:rPr>
+        <w:t>의 시작주소를 나타낸다.</w:t>
+      </w:r>
+    </w:p>
+    <w:p>
+      <w:pPr>
+        <w:rPr>
           <w:rFonts w:ascii="바탕" w:eastAsia="바탕" w:hAnsi="바탕" w:cs="바탕"/>
         </w:rPr>
       </w:pPr>
@@ -10143,6 +11722,127 @@
           <w:rFonts w:ascii="바탕" w:eastAsia="바탕" w:hAnsi="바탕" w:cs="바탕"/>
         </w:rPr>
         <w:t>5.4 END_ADDR</w:t>
+      </w:r>
+    </w:p>
+    <w:p>
+      <w:pPr>
+        <w:rPr>
+          <w:rFonts w:ascii="바탕" w:eastAsia="바탕" w:hAnsi="바탕" w:cs="바탕" w:hint="eastAsia"/>
+          <w:sz w:val="20"/>
+          <w:szCs w:val="20"/>
+        </w:rPr>
+      </w:pPr>
+      <w:r>
+        <w:rPr>
+          <w:rFonts w:ascii="바탕" w:eastAsia="바탕" w:hAnsi="바탕" w:cs="바탕"/>
+          <w:sz w:val="20"/>
+          <w:szCs w:val="20"/>
+        </w:rPr>
+        <w:t xml:space="preserve"> </w:t>
+      </w:r>
+      <w:r>
+        <w:rPr>
+          <w:rFonts w:ascii="바탕" w:eastAsia="바탕" w:hAnsi="바탕" w:cs="바탕" w:hint="eastAsia"/>
+          <w:sz w:val="20"/>
+          <w:szCs w:val="20"/>
+        </w:rPr>
+        <w:t xml:space="preserve">  </w:t>
+      </w:r>
+      <w:r>
+        <w:rPr>
+          <w:rFonts w:ascii="바탕" w:eastAsia="바탕" w:hAnsi="바탕" w:cs="바탕"/>
+          <w:sz w:val="20"/>
+          <w:szCs w:val="20"/>
+        </w:rPr>
+        <w:t>dump</w:t>
+      </w:r>
+      <w:r>
+        <w:rPr>
+          <w:rFonts w:ascii="바탕" w:eastAsia="바탕" w:hAnsi="바탕" w:cs="바탕" w:hint="eastAsia"/>
+          <w:sz w:val="20"/>
+          <w:szCs w:val="20"/>
+        </w:rPr>
+        <w:t xml:space="preserve">명령어를 사용하여 출력한 마지막 값의 주소를 나타낸다. </w:t>
+      </w:r>
+      <w:r>
+        <w:rPr>
+          <w:rFonts w:ascii="바탕" w:eastAsia="바탕" w:hAnsi="바탕" w:cs="바탕"/>
+          <w:sz w:val="20"/>
+          <w:szCs w:val="20"/>
+        </w:rPr>
+        <w:t>dump</w:t>
+      </w:r>
+      <w:r>
+        <w:rPr>
+          <w:rFonts w:ascii="바탕" w:eastAsia="바탕" w:hAnsi="바탕" w:cs="바탕" w:hint="eastAsia"/>
+          <w:sz w:val="20"/>
+          <w:szCs w:val="20"/>
+        </w:rPr>
+        <w:t xml:space="preserve"> 명령어에서 </w:t>
+      </w:r>
+      <w:r>
+        <w:rPr>
+          <w:rFonts w:ascii="바탕" w:eastAsia="바탕" w:hAnsi="바탕" w:cs="바탕"/>
+          <w:sz w:val="20"/>
+          <w:szCs w:val="20"/>
+        </w:rPr>
+        <w:t>start</w:t>
+      </w:r>
+      <w:r>
+        <w:rPr>
+          <w:rFonts w:ascii="바탕" w:eastAsia="바탕" w:hAnsi="바탕" w:cs="바탕" w:hint="eastAsia"/>
+          <w:sz w:val="20"/>
+          <w:szCs w:val="20"/>
+        </w:rPr>
+        <w:t xml:space="preserve"> </w:t>
+      </w:r>
+      <w:r>
+        <w:rPr>
+          <w:rFonts w:ascii="바탕" w:eastAsia="바탕" w:hAnsi="바탕" w:cs="바탕"/>
+          <w:sz w:val="20"/>
+          <w:szCs w:val="20"/>
+        </w:rPr>
+        <w:t>parameter</w:t>
+      </w:r>
+      <w:r>
+        <w:rPr>
+          <w:rFonts w:ascii="바탕" w:eastAsia="바탕" w:hAnsi="바탕" w:cs="바탕" w:hint="eastAsia"/>
+          <w:sz w:val="20"/>
+          <w:szCs w:val="20"/>
+        </w:rPr>
+        <w:t xml:space="preserve">를 사용하지 않을 경우, </w:t>
+      </w:r>
+      <w:r>
+        <w:rPr>
+          <w:rFonts w:ascii="바탕" w:eastAsia="바탕" w:hAnsi="바탕" w:cs="바탕"/>
+          <w:sz w:val="20"/>
+          <w:szCs w:val="20"/>
+        </w:rPr>
+        <w:t>END_ADDR + 1</w:t>
+      </w:r>
+      <w:r>
+        <w:rPr>
+          <w:rFonts w:ascii="바탕" w:eastAsia="바탕" w:hAnsi="바탕" w:cs="바탕" w:hint="eastAsia"/>
+          <w:sz w:val="20"/>
+          <w:szCs w:val="20"/>
+        </w:rPr>
+        <w:t>번째 주소부터 값을 출력한다.</w:t>
+      </w:r>
+      <w:r>
+        <w:rPr>
+          <w:rFonts w:ascii="바탕" w:eastAsia="바탕" w:hAnsi="바탕" w:cs="바탕"/>
+          <w:sz w:val="20"/>
+          <w:szCs w:val="20"/>
+        </w:rPr>
+        <w:t>END_ADDR</w:t>
+      </w:r>
+      <w:r>
+        <w:rPr>
+          <w:rFonts w:ascii="바탕" w:eastAsia="바탕" w:hAnsi="바탕" w:cs="바탕" w:hint="eastAsia"/>
+          <w:sz w:val="20"/>
+          <w:szCs w:val="20"/>
+        </w:rPr>
+        <w:t>이 마지막 주소를 가리킬 경우, 0번지 값부터 출력한다.</w:t>
       </w:r>
     </w:p>
     <w:sectPr>
@@ -11836,6 +13536,33 @@
       <w:szCs w:val="20"/>
     </w:rPr>
   </w:style>
+  <w:style w:type="paragraph" w:styleId="BalloonText">
+    <w:name w:val="Balloon Text"/>
+    <w:basedOn w:val="Normal"/>
+    <w:link w:val="BalloonTextChar"/>
+    <w:uiPriority w:val="99"/>
+    <w:semiHidden/>
+    <w:unhideWhenUsed/>
+    <w:rsid w:val="00F80B1A"/>
+    <w:rPr>
+      <w:rFonts w:ascii="AppleSDGothicNeo-Regular" w:hAnsi="AppleSDGothicNeo-Regular"/>
+      <w:sz w:val="18"/>
+      <w:szCs w:val="18"/>
+    </w:rPr>
+  </w:style>
+  <w:style w:type="character" w:customStyle="1" w:styleId="BalloonTextChar">
+    <w:name w:val="Balloon Text Char"/>
+    <w:basedOn w:val="DefaultParagraphFont"/>
+    <w:link w:val="BalloonText"/>
+    <w:uiPriority w:val="99"/>
+    <w:semiHidden/>
+    <w:rsid w:val="00F80B1A"/>
+    <w:rPr>
+      <w:rFonts w:ascii="AppleSDGothicNeo-Regular" w:hAnsi="AppleSDGothicNeo-Regular"/>
+      <w:sz w:val="18"/>
+      <w:szCs w:val="18"/>
+    </w:rPr>
+  </w:style>
 </w:styles>
 </file>
 
@@ -12406,6 +14133,33 @@
       <w:szCs w:val="20"/>
     </w:rPr>
   </w:style>
+  <w:style w:type="paragraph" w:styleId="BalloonText">
+    <w:name w:val="Balloon Text"/>
+    <w:basedOn w:val="Normal"/>
+    <w:link w:val="BalloonTextChar"/>
+    <w:uiPriority w:val="99"/>
+    <w:semiHidden/>
+    <w:unhideWhenUsed/>
+    <w:rsid w:val="00F80B1A"/>
+    <w:rPr>
+      <w:rFonts w:ascii="AppleSDGothicNeo-Regular" w:hAnsi="AppleSDGothicNeo-Regular"/>
+      <w:sz w:val="18"/>
+      <w:szCs w:val="18"/>
+    </w:rPr>
+  </w:style>
+  <w:style w:type="character" w:customStyle="1" w:styleId="BalloonTextChar">
+    <w:name w:val="Balloon Text Char"/>
+    <w:basedOn w:val="DefaultParagraphFont"/>
+    <w:link w:val="BalloonText"/>
+    <w:uiPriority w:val="99"/>
+    <w:semiHidden/>
+    <w:rsid w:val="00F80B1A"/>
+    <w:rPr>
+      <w:rFonts w:ascii="AppleSDGothicNeo-Regular" w:hAnsi="AppleSDGothicNeo-Regular"/>
+      <w:sz w:val="18"/>
+      <w:szCs w:val="18"/>
+    </w:rPr>
+  </w:style>
 </w:styles>
 </file>
 

--- a/Projects/1_sicShell/Document.docx
+++ b/Projects/1_sicShell/Document.docx
@@ -316,15 +316,17 @@
       <w:pPr>
         <w:rPr>
           <w:rFonts w:ascii="바탕" w:eastAsia="바탕" w:hAnsi="바탕" w:cs="바탕"/>
-          <w:sz w:val="20"/>
-          <w:szCs w:val="20"/>
-        </w:rPr>
-      </w:pPr>
-      <w:r>
-        <w:rPr>
-          <w:rFonts w:ascii="바탕" w:eastAsia="바탕" w:hAnsi="바탕" w:cs="바탕" w:hint="eastAsia"/>
-          <w:sz w:val="20"/>
-          <w:szCs w:val="20"/>
+          <w:b/>
+          <w:sz w:val="32"/>
+          <w:szCs w:val="32"/>
+        </w:rPr>
+      </w:pPr>
+      <w:r>
+        <w:rPr>
+          <w:rFonts w:ascii="바탕" w:eastAsia="바탕" w:hAnsi="바탕" w:cs="바탕" w:hint="eastAsia"/>
+          <w:b/>
+          <w:sz w:val="32"/>
+          <w:szCs w:val="32"/>
         </w:rPr>
         <w:lastRenderedPageBreak/>
         <w:t>목차</w:t>
@@ -2698,7 +2700,7 @@
     <w:p>
       <w:pPr>
         <w:rPr>
-          <w:rFonts w:ascii="바탕" w:eastAsia="바탕" w:hAnsi="바탕" w:cs="바탕" w:hint="eastAsia"/>
+          <w:rFonts w:ascii="바탕" w:eastAsia="바탕" w:hAnsi="바탕" w:cs="바탕"/>
         </w:rPr>
       </w:pPr>
       <w:r>
@@ -2717,7 +2719,7 @@
     <w:p>
       <w:pPr>
         <w:rPr>
-          <w:rFonts w:ascii="바탕" w:eastAsia="바탕" w:hAnsi="바탕" w:cs="바탕" w:hint="eastAsia"/>
+          <w:rFonts w:ascii="바탕" w:eastAsia="바탕" w:hAnsi="바탕" w:cs="바탕"/>
         </w:rPr>
       </w:pPr>
       <w:r>
@@ -2729,29 +2731,194 @@
     </w:p>
     <w:p>
       <w:pPr>
-        <w:rPr>
-          <w:rFonts w:ascii="바탕" w:eastAsia="바탕" w:hAnsi="바탕" w:cs="바탕"/>
-          <w:sz w:val="20"/>
-          <w:szCs w:val="20"/>
-        </w:rPr>
-      </w:pPr>
-      <w:r>
-        <w:rPr>
-          <w:rFonts w:ascii="바탕" w:eastAsia="바탕" w:hAnsi="바탕" w:cs="바탕" w:hint="eastAsia"/>
-          <w:sz w:val="20"/>
-          <w:szCs w:val="20"/>
-        </w:rPr>
-        <w:t xml:space="preserve">  (그림)</w:t>
-      </w:r>
-    </w:p>
-    <w:p>
-      <w:pPr>
-        <w:rPr>
-          <w:rFonts w:ascii="바탕" w:eastAsia="바탕" w:hAnsi="바탕" w:cs="바탕"/>
-        </w:rPr>
-      </w:pPr>
-      <w:bookmarkStart w:id="0" w:name="_GoBack"/>
-      <w:bookmarkEnd w:id="0"/>
+        <w:jc w:val="center"/>
+        <w:rPr>
+          <w:rFonts w:ascii="바탕" w:eastAsia="바탕" w:hAnsi="바탕" w:cs="바탕" w:hint="eastAsia"/>
+          <w:sz w:val="20"/>
+          <w:szCs w:val="20"/>
+        </w:rPr>
+      </w:pPr>
+      <w:r>
+        <w:rPr>
+          <w:rFonts w:ascii="바탕" w:eastAsia="바탕" w:hAnsi="바탕" w:cs="바탕" w:hint="eastAsia"/>
+          <w:noProof/>
+          <w:sz w:val="20"/>
+          <w:szCs w:val="20"/>
+          <w:lang w:eastAsia="en-US"/>
+        </w:rPr>
+        <w:drawing>
+          <wp:inline distT="0" distB="0" distL="0" distR="0" wp14:anchorId="053AFC41" wp14:editId="433DA553">
+            <wp:extent cx="2345267" cy="3174233"/>
+            <wp:effectExtent l="76200" t="76200" r="144145" b="153670"/>
+            <wp:docPr id="4" name="Picture 2" descr="Macintosh HD:Users:jmmmmuu:Desktop:diagram.png"/>
+            <wp:cNvGraphicFramePr>
+              <a:graphicFrameLocks xmlns:a="http://schemas.openxmlformats.org/drawingml/2006/main" noChangeAspect="1"/>
+            </wp:cNvGraphicFramePr>
+            <a:graphic xmlns:a="http://schemas.openxmlformats.org/drawingml/2006/main">
+              <a:graphicData uri="http://schemas.openxmlformats.org/drawingml/2006/picture">
+                <pic:pic xmlns:pic="http://schemas.openxmlformats.org/drawingml/2006/picture">
+                  <pic:nvPicPr>
+                    <pic:cNvPr id="2" name="Picture 2" descr="Macintosh HD:Users:jmmmmuu:Desktop:diagram.png"/>
+                    <pic:cNvPicPr>
+                      <a:picLocks noChangeAspect="1" noChangeArrowheads="1"/>
+                    </pic:cNvPicPr>
+                  </pic:nvPicPr>
+                  <pic:blipFill>
+                    <a:blip r:embed="rId6">
+                      <a:extLst>
+                        <a:ext uri="{28A0092B-C50C-407E-A947-70E740481C1C}">
+                          <a14:useLocalDpi xmlns:a14="http://schemas.microsoft.com/office/drawing/2010/main" val="0"/>
+                        </a:ext>
+                      </a:extLst>
+                    </a:blip>
+                    <a:srcRect/>
+                    <a:stretch>
+                      <a:fillRect/>
+                    </a:stretch>
+                  </pic:blipFill>
+                  <pic:spPr bwMode="auto">
+                    <a:xfrm>
+                      <a:off x="0" y="0"/>
+                      <a:ext cx="2346862" cy="3176392"/>
+                    </a:xfrm>
+                    <a:prstGeom prst="rect">
+                      <a:avLst/>
+                    </a:prstGeom>
+                    <a:ln w="38100" cap="sq">
+                      <a:solidFill>
+                        <a:srgbClr val="000000"/>
+                      </a:solidFill>
+                      <a:prstDash val="solid"/>
+                      <a:miter lim="800000"/>
+                    </a:ln>
+                    <a:effectLst>
+                      <a:outerShdw blurRad="50800" dist="38100" dir="2700000" algn="tl" rotWithShape="0">
+                        <a:srgbClr val="000000">
+                          <a:alpha val="43000"/>
+                        </a:srgbClr>
+                      </a:outerShdw>
+                    </a:effectLst>
+                  </pic:spPr>
+                </pic:pic>
+              </a:graphicData>
+            </a:graphic>
+          </wp:inline>
+        </w:drawing>
+      </w:r>
+    </w:p>
+    <w:p>
+      <w:pPr>
+        <w:jc w:val="center"/>
+        <w:rPr>
+          <w:rFonts w:ascii="바탕" w:eastAsia="바탕" w:hAnsi="바탕" w:cs="바탕" w:hint="eastAsia"/>
+          <w:sz w:val="20"/>
+          <w:szCs w:val="20"/>
+        </w:rPr>
+      </w:pPr>
+      <w:r>
+        <w:rPr>
+          <w:rFonts w:ascii="바탕" w:eastAsia="바탕" w:hAnsi="바탕" w:cs="바탕" w:hint="eastAsia"/>
+          <w:sz w:val="20"/>
+          <w:szCs w:val="20"/>
+        </w:rPr>
+        <w:t>&lt; SIC Shell Program Flow Chart &gt;</w:t>
+      </w:r>
+    </w:p>
+    <w:p>
+      <w:pPr>
+        <w:rPr>
+          <w:rFonts w:ascii="바탕" w:eastAsia="바탕" w:hAnsi="바탕" w:cs="바탕"/>
+          <w:sz w:val="20"/>
+          <w:szCs w:val="20"/>
+        </w:rPr>
+      </w:pPr>
+      <w:r>
+        <w:rPr>
+          <w:rFonts w:ascii="바탕" w:eastAsia="바탕" w:hAnsi="바탕" w:cs="바탕" w:hint="eastAsia"/>
+          <w:sz w:val="20"/>
+          <w:szCs w:val="20"/>
+        </w:rPr>
+        <w:t xml:space="preserve">  전체적인 프로그램 흐름도는 위와 같다. 프로그램을 실행하면 필요한 메모리를 할당하고 변수를 초기화한다. 입력을 받아 </w:t>
+      </w:r>
+      <w:r>
+        <w:rPr>
+          <w:rFonts w:ascii="바탕" w:eastAsia="바탕" w:hAnsi="바탕" w:cs="바탕"/>
+          <w:sz w:val="20"/>
+          <w:szCs w:val="20"/>
+        </w:rPr>
+        <w:t>valid</w:t>
+      </w:r>
+      <w:r>
+        <w:rPr>
+          <w:rFonts w:ascii="바탕" w:eastAsia="바탕" w:hAnsi="바탕" w:cs="바탕" w:hint="eastAsia"/>
+          <w:sz w:val="20"/>
+          <w:szCs w:val="20"/>
+        </w:rPr>
+        <w:t xml:space="preserve">한 </w:t>
+      </w:r>
+      <w:r>
+        <w:rPr>
+          <w:rFonts w:ascii="바탕" w:eastAsia="바탕" w:hAnsi="바탕" w:cs="바탕"/>
+          <w:sz w:val="20"/>
+          <w:szCs w:val="20"/>
+        </w:rPr>
+        <w:t>input</w:t>
+      </w:r>
+      <w:r>
+        <w:rPr>
+          <w:rFonts w:ascii="바탕" w:eastAsia="바탕" w:hAnsi="바탕" w:cs="바탕" w:hint="eastAsia"/>
+          <w:sz w:val="20"/>
+          <w:szCs w:val="20"/>
+        </w:rPr>
+        <w:t xml:space="preserve">이면 적절한 동작을 수행하고, </w:t>
+      </w:r>
+      <w:r>
+        <w:rPr>
+          <w:rFonts w:ascii="바탕" w:eastAsia="바탕" w:hAnsi="바탕" w:cs="바탕"/>
+          <w:sz w:val="20"/>
+          <w:szCs w:val="20"/>
+        </w:rPr>
+        <w:t>invalid</w:t>
+      </w:r>
+      <w:r>
+        <w:rPr>
+          <w:rFonts w:ascii="바탕" w:eastAsia="바탕" w:hAnsi="바탕" w:cs="바탕" w:hint="eastAsia"/>
+          <w:sz w:val="20"/>
+          <w:szCs w:val="20"/>
+        </w:rPr>
+        <w:t xml:space="preserve">한 </w:t>
+      </w:r>
+      <w:r>
+        <w:rPr>
+          <w:rFonts w:ascii="바탕" w:eastAsia="바탕" w:hAnsi="바탕" w:cs="바탕"/>
+          <w:sz w:val="20"/>
+          <w:szCs w:val="20"/>
+        </w:rPr>
+        <w:t>input</w:t>
+      </w:r>
+      <w:r>
+        <w:rPr>
+          <w:rFonts w:ascii="바탕" w:eastAsia="바탕" w:hAnsi="바탕" w:cs="바탕" w:hint="eastAsia"/>
+          <w:sz w:val="20"/>
+          <w:szCs w:val="20"/>
+        </w:rPr>
+        <w:t xml:space="preserve">이면 </w:t>
+      </w:r>
+      <w:r>
+        <w:rPr>
+          <w:rFonts w:ascii="바탕" w:eastAsia="바탕" w:hAnsi="바탕" w:cs="바탕" w:hint="eastAsia"/>
+          <w:sz w:val="20"/>
+          <w:szCs w:val="20"/>
+        </w:rPr>
+        <w:t>다시 입력을 받는다. 만약 프로그램 종료에 해당하는 input을 받으면 메모리를 해제하고 프로그램을 종료한다.</w:t>
+      </w:r>
+    </w:p>
+    <w:p>
+      <w:pPr>
+        <w:rPr>
+          <w:rFonts w:ascii="바탕" w:eastAsia="바탕" w:hAnsi="바탕" w:cs="바탕"/>
+        </w:rPr>
+      </w:pPr>
     </w:p>
     <w:p>
       <w:pPr>
@@ -2880,7 +3047,23 @@
           <w:sz w:val="20"/>
           <w:szCs w:val="20"/>
         </w:rPr>
-        <w:t xml:space="preserve">파일과 각각 관련 명령어 및 관련 기능을 수현한 </w:t>
+        <w:t xml:space="preserve">파일과 각각 관련 명령어 및 관련 기능을 </w:t>
+      </w:r>
+      <w:r>
+        <w:rPr>
+          <w:rFonts w:ascii="바탕" w:eastAsia="바탕" w:hAnsi="바탕" w:cs="바탕" w:hint="eastAsia"/>
+          <w:sz w:val="20"/>
+          <w:szCs w:val="20"/>
+        </w:rPr>
+        <w:t>구</w:t>
+      </w:r>
+      <w:r>
+        <w:rPr>
+          <w:rFonts w:ascii="바탕" w:eastAsia="바탕" w:hAnsi="바탕" w:cs="바탕" w:hint="eastAsia"/>
+          <w:sz w:val="20"/>
+          <w:szCs w:val="20"/>
+        </w:rPr>
+        <w:t xml:space="preserve">현한 </w:t>
       </w:r>
       <w:r>
         <w:rPr>
@@ -3253,7 +3436,7 @@
           <w:sz w:val="20"/>
           <w:szCs w:val="20"/>
         </w:rPr>
-        <w:t>값이 잔존하여 오류가 발생하는 상황을 방지하기 위해 매 순간 메모리를 새로 할당하고, 마지막에 해제한다.</w:t>
+        <w:t>값이 잔존하여 오류가 발생하는 상황을 방지하기 위해 매 순간 메모리를 새로 할당하고, 해제한다.</w:t>
       </w:r>
     </w:p>
     <w:p>
@@ -3506,6 +3689,22 @@
           <w:sz w:val="20"/>
           <w:szCs w:val="20"/>
         </w:rPr>
+        <w:t>tokenize</w:t>
+      </w:r>
+      <w:r>
+        <w:rPr>
+          <w:rFonts w:ascii="바탕" w:eastAsia="바탕" w:hAnsi="바탕" w:cs="바탕" w:hint="eastAsia"/>
+          <w:sz w:val="20"/>
+          <w:szCs w:val="20"/>
+        </w:rPr>
+        <w:t xml:space="preserve">한 후에 </w:t>
+      </w:r>
+      <w:r>
+        <w:rPr>
+          <w:rFonts w:ascii="바탕" w:eastAsia="바탕" w:hAnsi="바탕" w:cs="바탕"/>
+          <w:sz w:val="20"/>
+          <w:szCs w:val="20"/>
+        </w:rPr>
         <w:t>command</w:t>
       </w:r>
       <w:r>
@@ -3628,7 +3827,39 @@
           <w:sz w:val="20"/>
           <w:szCs w:val="20"/>
         </w:rPr>
-        <w:t>에 대한 값만 가리키며 잘못된 입력의 경우 원하는 값을 저장하지 못할 수 있다.</w:t>
+        <w:t xml:space="preserve">에 대한 값만 가리키며 </w:t>
+      </w:r>
+      <w:r>
+        <w:rPr>
+          <w:rFonts w:ascii="바탕" w:eastAsia="바탕" w:hAnsi="바탕" w:cs="바탕" w:hint="eastAsia"/>
+          <w:sz w:val="20"/>
+          <w:szCs w:val="20"/>
+        </w:rPr>
+        <w:t xml:space="preserve">사용되지 않을 수 있고 </w:t>
+      </w:r>
+      <w:r>
+        <w:rPr>
+          <w:rFonts w:ascii="바탕" w:eastAsia="바탕" w:hAnsi="바탕" w:cs="바탕" w:hint="eastAsia"/>
+          <w:sz w:val="20"/>
+          <w:szCs w:val="20"/>
+        </w:rPr>
+        <w:t>잘못된 입력의 경우 원하는 값을 저장하지 못할 수</w:t>
+      </w:r>
+      <w:r>
+        <w:rPr>
+          <w:rFonts w:ascii="바탕" w:eastAsia="바탕" w:hAnsi="바탕" w:cs="바탕" w:hint="eastAsia"/>
+          <w:sz w:val="20"/>
+          <w:szCs w:val="20"/>
+        </w:rPr>
+        <w:t>도</w:t>
+      </w:r>
+      <w:r>
+        <w:rPr>
+          <w:rFonts w:ascii="바탕" w:eastAsia="바탕" w:hAnsi="바탕" w:cs="바탕" w:hint="eastAsia"/>
+          <w:sz w:val="20"/>
+          <w:szCs w:val="20"/>
+        </w:rPr>
+        <w:t xml:space="preserve"> 있다.</w:t>
       </w:r>
     </w:p>
     <w:p>
@@ -3646,6 +3877,14 @@
           <w:szCs w:val="20"/>
         </w:rPr>
         <w:tab/>
+      </w:r>
+      <w:r>
+        <w:rPr>
+          <w:rFonts w:ascii="바탕" w:eastAsia="바탕" w:hAnsi="바탕" w:cs="바탕"/>
+          <w:b/>
+          <w:sz w:val="20"/>
+          <w:szCs w:val="20"/>
+        </w:rPr>
         <w:t>int before, after</w:t>
       </w:r>
       <w:r>
@@ -4460,7 +4699,23 @@
           <w:sz w:val="20"/>
           <w:szCs w:val="20"/>
         </w:rPr>
-        <w:t>인 경우, 바로 시작주소(null)을 반환한다.</w:t>
+        <w:t>인 경우, 바로 시작주소(null)</w:t>
+      </w:r>
+      <w:r>
+        <w:rPr>
+          <w:rFonts w:ascii="바탕" w:eastAsia="바탕" w:hAnsi="바탕" w:cs="바탕" w:hint="eastAsia"/>
+          <w:sz w:val="20"/>
+          <w:szCs w:val="20"/>
+        </w:rPr>
+        <w:t>를</w:t>
+      </w:r>
+      <w:r>
+        <w:rPr>
+          <w:rFonts w:ascii="바탕" w:eastAsia="바탕" w:hAnsi="바탕" w:cs="바탕" w:hint="eastAsia"/>
+          <w:sz w:val="20"/>
+          <w:szCs w:val="20"/>
+        </w:rPr>
+        <w:t xml:space="preserve"> 반환한다.</w:t>
       </w:r>
     </w:p>
     <w:p>
@@ -4977,7 +5232,7 @@
     <w:p>
       <w:pPr>
         <w:rPr>
-          <w:rFonts w:ascii="바탕" w:eastAsia="바탕" w:hAnsi="바탕" w:cs="바탕"/>
+          <w:rFonts w:ascii="바탕" w:eastAsia="바탕" w:hAnsi="바탕" w:cs="바탕" w:hint="eastAsia"/>
           <w:sz w:val="20"/>
           <w:szCs w:val="20"/>
         </w:rPr>
@@ -4993,16 +5248,65 @@
       <w:r>
         <w:rPr>
           <w:rFonts w:ascii="바탕" w:eastAsia="바탕" w:hAnsi="바탕" w:cs="바탕"/>
+          <w:b/>
           <w:sz w:val="20"/>
           <w:szCs w:val="20"/>
         </w:rPr>
         <w:t>struct dirent* dirEntry</w:t>
       </w:r>
-    </w:p>
-    <w:p>
-      <w:pPr>
-        <w:rPr>
-          <w:rFonts w:ascii="바탕" w:eastAsia="바탕" w:hAnsi="바탕" w:cs="바탕"/>
+      <w:r>
+        <w:rPr>
+          <w:rFonts w:ascii="바탕" w:eastAsia="바탕" w:hAnsi="바탕" w:cs="바탕"/>
+          <w:sz w:val="20"/>
+          <w:szCs w:val="20"/>
+        </w:rPr>
+        <w:t xml:space="preserve"> – </w:t>
+      </w:r>
+      <w:r>
+        <w:rPr>
+          <w:rFonts w:ascii="바탕" w:eastAsia="바탕" w:hAnsi="바탕" w:cs="바탕" w:hint="eastAsia"/>
+          <w:sz w:val="20"/>
+          <w:szCs w:val="20"/>
+        </w:rPr>
+        <w:t xml:space="preserve">현재 디렉터리에 속하는 파일들의 정보를 저장하는 </w:t>
+      </w:r>
+      <w:r>
+        <w:rPr>
+          <w:rFonts w:ascii="바탕" w:eastAsia="바탕" w:hAnsi="바탕" w:cs="바탕"/>
+          <w:sz w:val="20"/>
+          <w:szCs w:val="20"/>
+        </w:rPr>
+        <w:t>dirent</w:t>
+      </w:r>
+      <w:r>
+        <w:rPr>
+          <w:rFonts w:ascii="바탕" w:eastAsia="바탕" w:hAnsi="바탕" w:cs="바탕" w:hint="eastAsia"/>
+          <w:sz w:val="20"/>
+          <w:szCs w:val="20"/>
+        </w:rPr>
+        <w:t xml:space="preserve"> 구조체 포인터이다. 구조체의 정보 중 파일의 이름을 출력하기 위해 </w:t>
+      </w:r>
+      <w:r>
+        <w:rPr>
+          <w:rFonts w:ascii="바탕" w:eastAsia="바탕" w:hAnsi="바탕" w:cs="바탕"/>
+          <w:sz w:val="20"/>
+          <w:szCs w:val="20"/>
+        </w:rPr>
+        <w:t>d_name</w:t>
+      </w:r>
+      <w:r>
+        <w:rPr>
+          <w:rFonts w:ascii="바탕" w:eastAsia="바탕" w:hAnsi="바탕" w:cs="바탕" w:hint="eastAsia"/>
+          <w:sz w:val="20"/>
+          <w:szCs w:val="20"/>
+        </w:rPr>
+        <w:t xml:space="preserve"> 변수를 사용한다.</w:t>
+      </w:r>
+    </w:p>
+    <w:p>
+      <w:pPr>
+        <w:rPr>
+          <w:rFonts w:ascii="바탕" w:eastAsia="바탕" w:hAnsi="바탕" w:cs="바탕" w:hint="eastAsia"/>
           <w:sz w:val="20"/>
           <w:szCs w:val="20"/>
         </w:rPr>
@@ -5014,13 +5318,61 @@
           <w:szCs w:val="20"/>
         </w:rPr>
         <w:tab/>
+      </w:r>
+      <w:r>
+        <w:rPr>
+          <w:rFonts w:ascii="바탕" w:eastAsia="바탕" w:hAnsi="바탕" w:cs="바탕"/>
+          <w:b/>
+          <w:sz w:val="20"/>
+          <w:szCs w:val="20"/>
+        </w:rPr>
         <w:t>struct stat fileInfo</w:t>
       </w:r>
-    </w:p>
-    <w:p>
-      <w:pPr>
-        <w:rPr>
-          <w:rFonts w:ascii="바탕" w:eastAsia="바탕" w:hAnsi="바탕" w:cs="바탕"/>
+      <w:r>
+        <w:rPr>
+          <w:rFonts w:ascii="바탕" w:eastAsia="바탕" w:hAnsi="바탕" w:cs="바탕" w:hint="eastAsia"/>
+          <w:sz w:val="20"/>
+          <w:szCs w:val="20"/>
+        </w:rPr>
+        <w:t xml:space="preserve"> </w:t>
+      </w:r>
+      <w:r>
+        <w:rPr>
+          <w:rFonts w:ascii="바탕" w:eastAsia="바탕" w:hAnsi="바탕" w:cs="바탕"/>
+          <w:sz w:val="20"/>
+          <w:szCs w:val="20"/>
+        </w:rPr>
+        <w:t>–</w:t>
+      </w:r>
+      <w:r>
+        <w:rPr>
+          <w:rFonts w:ascii="바탕" w:eastAsia="바탕" w:hAnsi="바탕" w:cs="바탕" w:hint="eastAsia"/>
+          <w:sz w:val="20"/>
+          <w:szCs w:val="20"/>
+        </w:rPr>
+        <w:t xml:space="preserve"> 파일의 상태를 나타내는 </w:t>
+      </w:r>
+      <w:r>
+        <w:rPr>
+          <w:rFonts w:ascii="바탕" w:eastAsia="바탕" w:hAnsi="바탕" w:cs="바탕"/>
+          <w:sz w:val="20"/>
+          <w:szCs w:val="20"/>
+        </w:rPr>
+        <w:t>stat</w:t>
+      </w:r>
+      <w:r>
+        <w:rPr>
+          <w:rFonts w:ascii="바탕" w:eastAsia="바탕" w:hAnsi="바탕" w:cs="바탕" w:hint="eastAsia"/>
+          <w:sz w:val="20"/>
+          <w:szCs w:val="20"/>
+        </w:rPr>
+        <w:t xml:space="preserve"> 구조체 변수이다. 읽어온 파일이 디렉터리이거나 실행파일인 경우, 특별한 표시를 하기 위해 사용하였다.</w:t>
+      </w:r>
+    </w:p>
+    <w:p>
+      <w:pPr>
+        <w:rPr>
+          <w:rFonts w:ascii="바탕" w:eastAsia="바탕" w:hAnsi="바탕" w:cs="바탕" w:hint="eastAsia"/>
           <w:sz w:val="20"/>
           <w:szCs w:val="20"/>
         </w:rPr>
@@ -5032,8 +5384,80 @@
           <w:szCs w:val="20"/>
         </w:rPr>
         <w:tab/>
+      </w:r>
+      <w:r>
+        <w:rPr>
+          <w:rFonts w:ascii="바탕" w:eastAsia="바탕" w:hAnsi="바탕" w:cs="바탕"/>
+          <w:b/>
+          <w:sz w:val="20"/>
+          <w:szCs w:val="20"/>
+        </w:rPr>
         <w:t>DIR* dr</w:t>
       </w:r>
+      <w:r>
+        <w:rPr>
+          <w:rFonts w:ascii="바탕" w:eastAsia="바탕" w:hAnsi="바탕" w:cs="바탕"/>
+          <w:sz w:val="20"/>
+          <w:szCs w:val="20"/>
+        </w:rPr>
+        <w:t xml:space="preserve"> – </w:t>
+      </w:r>
+      <w:r>
+        <w:rPr>
+          <w:rFonts w:ascii="바탕" w:eastAsia="바탕" w:hAnsi="바탕" w:cs="바탕" w:hint="eastAsia"/>
+          <w:sz w:val="20"/>
+          <w:szCs w:val="20"/>
+        </w:rPr>
+        <w:t xml:space="preserve">디렉터리 검색을 위한 </w:t>
+      </w:r>
+      <w:r>
+        <w:rPr>
+          <w:rFonts w:ascii="바탕" w:eastAsia="바탕" w:hAnsi="바탕" w:cs="바탕"/>
+          <w:sz w:val="20"/>
+          <w:szCs w:val="20"/>
+        </w:rPr>
+        <w:t xml:space="preserve">DIR </w:t>
+      </w:r>
+      <w:r>
+        <w:rPr>
+          <w:rFonts w:ascii="바탕" w:eastAsia="바탕" w:hAnsi="바탕" w:cs="바탕" w:hint="eastAsia"/>
+          <w:sz w:val="20"/>
+          <w:szCs w:val="20"/>
+        </w:rPr>
+        <w:t xml:space="preserve">구조체 포인터 변수이다. </w:t>
+      </w:r>
+      <w:r>
+        <w:rPr>
+          <w:rFonts w:ascii="바탕" w:eastAsia="바탕" w:hAnsi="바탕" w:cs="바탕"/>
+          <w:sz w:val="20"/>
+          <w:szCs w:val="20"/>
+        </w:rPr>
+        <w:t>opendir</w:t>
+      </w:r>
+      <w:r>
+        <w:rPr>
+          <w:rFonts w:ascii="바탕" w:eastAsia="바탕" w:hAnsi="바탕" w:cs="바탕" w:hint="eastAsia"/>
+          <w:sz w:val="20"/>
+          <w:szCs w:val="20"/>
+        </w:rPr>
+        <w:t xml:space="preserve">(), </w:t>
+      </w:r>
+      <w:r>
+        <w:rPr>
+          <w:rFonts w:ascii="바탕" w:eastAsia="바탕" w:hAnsi="바탕" w:cs="바탕"/>
+          <w:sz w:val="20"/>
+          <w:szCs w:val="20"/>
+        </w:rPr>
+        <w:t>readdir, closedir()</w:t>
+      </w:r>
+      <w:r>
+        <w:rPr>
+          <w:rFonts w:ascii="바탕" w:eastAsia="바탕" w:hAnsi="바탕" w:cs="바탕" w:hint="eastAsia"/>
+          <w:sz w:val="20"/>
+          <w:szCs w:val="20"/>
+        </w:rPr>
+        <w:t xml:space="preserve"> 함수와 함께 사용한다.</w:t>
+      </w:r>
     </w:p>
     <w:p>
       <w:pPr>
@@ -5289,7 +5713,23 @@
           <w:sz w:val="20"/>
           <w:szCs w:val="20"/>
         </w:rPr>
-        <w:t xml:space="preserve"> 구조체를 저장할 노드이다. 새로운 노드는 linked list의 끝에 연결되며, </w:t>
+        <w:t xml:space="preserve"> 구조체를 저장할 노드</w:t>
+      </w:r>
+      <w:r>
+        <w:rPr>
+          <w:rFonts w:ascii="바탕" w:eastAsia="바탕" w:hAnsi="바탕" w:cs="바탕" w:hint="eastAsia"/>
+          <w:sz w:val="20"/>
+          <w:szCs w:val="20"/>
+        </w:rPr>
+        <w:t>의 포인터</w:t>
+      </w:r>
+      <w:r>
+        <w:rPr>
+          <w:rFonts w:ascii="바탕" w:eastAsia="바탕" w:hAnsi="바탕" w:cs="바탕" w:hint="eastAsia"/>
+          <w:sz w:val="20"/>
+          <w:szCs w:val="20"/>
+        </w:rPr>
+        <w:t xml:space="preserve">이다. 새로운 노드는 linked list의 끝에 연결되며, </w:t>
       </w:r>
       <w:r>
         <w:rPr>
@@ -6006,15 +6446,23 @@
           <w:sz w:val="20"/>
           <w:szCs w:val="20"/>
         </w:rPr>
-        <w:t xml:space="preserve">memory </w:t>
-      </w:r>
-      <w:r>
-        <w:rPr>
-          <w:rFonts w:ascii="바탕" w:eastAsia="바탕" w:hAnsi="바탕" w:cs="바탕" w:hint="eastAsia"/>
-          <w:sz w:val="20"/>
-          <w:szCs w:val="20"/>
-        </w:rPr>
-        <w:t xml:space="preserve">가진다. 이 때 이 메모리 공간에 대한 명령어를 구현한다. 프로젝트에서 구현해야하는 명령어는 </w:t>
+        <w:t>memory</w:t>
+      </w:r>
+      <w:r>
+        <w:rPr>
+          <w:rFonts w:ascii="바탕" w:eastAsia="바탕" w:hAnsi="바탕" w:cs="바탕" w:hint="eastAsia"/>
+          <w:sz w:val="20"/>
+          <w:szCs w:val="20"/>
+        </w:rPr>
+        <w:t>를 할당하였다.</w:t>
+      </w:r>
+      <w:r>
+        <w:rPr>
+          <w:rFonts w:ascii="바탕" w:eastAsia="바탕" w:hAnsi="바탕" w:cs="바탕" w:hint="eastAsia"/>
+          <w:sz w:val="20"/>
+          <w:szCs w:val="20"/>
+        </w:rPr>
+        <w:t xml:space="preserve"> 이 때 이 메모리 공간에 대한 명령어를 구현한다. 프로젝트에서 구현해야하는 명령어는 </w:t>
       </w:r>
       <w:r>
         <w:rPr>
@@ -6188,15 +6636,39 @@
           <w:sz w:val="20"/>
           <w:szCs w:val="20"/>
         </w:rPr>
-        <w:t xml:space="preserve">]만 입력했을 때 이전에 출력했던 마지막 주소값으로부터 160 </w:t>
-      </w:r>
-      <w:r>
-        <w:rPr>
-          <w:rFonts w:ascii="바탕" w:eastAsia="바탕" w:hAnsi="바탕" w:cs="바탕"/>
-          <w:sz w:val="20"/>
-          <w:szCs w:val="20"/>
-        </w:rPr>
-        <w:t>Byte</w:t>
+        <w:t>]만 입력했을 때 이전에 출력했던 마지막 주소값</w:t>
+      </w:r>
+      <w:r>
+        <w:rPr>
+          <w:rFonts w:ascii="바탕" w:eastAsia="바탕" w:hAnsi="바탕" w:cs="바탕" w:hint="eastAsia"/>
+          <w:sz w:val="20"/>
+          <w:szCs w:val="20"/>
+        </w:rPr>
+        <w:t>의 다음값</w:t>
+      </w:r>
+      <w:r>
+        <w:rPr>
+          <w:rFonts w:ascii="바탕" w:eastAsia="바탕" w:hAnsi="바탕" w:cs="바탕" w:hint="eastAsia"/>
+          <w:sz w:val="20"/>
+          <w:szCs w:val="20"/>
+        </w:rPr>
+        <w:t xml:space="preserve">부터 160 </w:t>
+      </w:r>
+      <w:r>
+        <w:rPr>
+          <w:rFonts w:ascii="바탕" w:eastAsia="바탕" w:hAnsi="바탕" w:cs="바탕" w:hint="eastAsia"/>
+          <w:sz w:val="20"/>
+          <w:szCs w:val="20"/>
+        </w:rPr>
+        <w:t>by</w:t>
+      </w:r>
+      <w:r>
+        <w:rPr>
+          <w:rFonts w:ascii="바탕" w:eastAsia="바탕" w:hAnsi="바탕" w:cs="바탕"/>
+          <w:sz w:val="20"/>
+          <w:szCs w:val="20"/>
+        </w:rPr>
+        <w:t>te</w:t>
       </w:r>
       <w:r>
         <w:rPr>
@@ -6240,6 +6712,14 @@
       </w:r>
       <w:r>
         <w:rPr>
+          <w:rFonts w:ascii="바탕" w:eastAsia="바탕" w:hAnsi="바탕" w:cs="바탕" w:hint="eastAsia"/>
+          <w:sz w:val="20"/>
+          <w:szCs w:val="20"/>
+        </w:rPr>
+        <w:t xml:space="preserve"> </w:t>
+      </w:r>
+      <w:r>
+        <w:rPr>
           <w:rFonts w:ascii="바탕" w:eastAsia="바탕" w:hAnsi="바탕" w:cs="바탕"/>
           <w:sz w:val="20"/>
           <w:szCs w:val="20"/>
@@ -6322,7 +6802,7 @@
     <w:p>
       <w:pPr>
         <w:rPr>
-          <w:rFonts w:ascii="바탕" w:eastAsia="바탕" w:hAnsi="바탕" w:cs="바탕"/>
+          <w:rFonts w:ascii="바탕" w:eastAsia="바탕" w:hAnsi="바탕" w:cs="바탕" w:hint="eastAsia"/>
           <w:sz w:val="20"/>
           <w:szCs w:val="20"/>
         </w:rPr>
@@ -6349,7 +6829,31 @@
           <w:sz w:val="20"/>
           <w:szCs w:val="20"/>
         </w:rPr>
-        <w:t xml:space="preserve">를 출력한다. 입력받은 주소가 </w:t>
+        <w:t>를 출력</w:t>
+      </w:r>
+      <w:r>
+        <w:rPr>
+          <w:rFonts w:ascii="바탕" w:eastAsia="바탕" w:hAnsi="바탕" w:cs="바탕" w:hint="eastAsia"/>
+          <w:sz w:val="20"/>
+          <w:szCs w:val="20"/>
+        </w:rPr>
+        <w:t xml:space="preserve">하고 0을 </w:t>
+      </w:r>
+      <w:r>
+        <w:rPr>
+          <w:rFonts w:ascii="바탕" w:eastAsia="바탕" w:hAnsi="바탕" w:cs="바탕"/>
+          <w:sz w:val="20"/>
+          <w:szCs w:val="20"/>
+        </w:rPr>
+        <w:t>return</w:t>
+      </w:r>
+      <w:r>
+        <w:rPr>
+          <w:rFonts w:ascii="바탕" w:eastAsia="바탕" w:hAnsi="바탕" w:cs="바탕" w:hint="eastAsia"/>
+          <w:sz w:val="20"/>
+          <w:szCs w:val="20"/>
+        </w:rPr>
+        <w:t xml:space="preserve">한다. 입력받은 주소가 </w:t>
       </w:r>
       <w:r>
         <w:rPr>
@@ -6397,7 +6901,55 @@
           <w:sz w:val="20"/>
           <w:szCs w:val="20"/>
         </w:rPr>
-        <w:t>를 출력한다.</w:t>
+        <w:t>를 출력</w:t>
+      </w:r>
+      <w:r>
+        <w:rPr>
+          <w:rFonts w:ascii="바탕" w:eastAsia="바탕" w:hAnsi="바탕" w:cs="바탕" w:hint="eastAsia"/>
+          <w:sz w:val="20"/>
+          <w:szCs w:val="20"/>
+        </w:rPr>
+        <w:t xml:space="preserve">하고 0을 </w:t>
+      </w:r>
+      <w:r>
+        <w:rPr>
+          <w:rFonts w:ascii="바탕" w:eastAsia="바탕" w:hAnsi="바탕" w:cs="바탕"/>
+          <w:sz w:val="20"/>
+          <w:szCs w:val="20"/>
+        </w:rPr>
+        <w:t>return</w:t>
+      </w:r>
+      <w:r>
+        <w:rPr>
+          <w:rFonts w:ascii="바탕" w:eastAsia="바탕" w:hAnsi="바탕" w:cs="바탕" w:hint="eastAsia"/>
+          <w:sz w:val="20"/>
+          <w:szCs w:val="20"/>
+        </w:rPr>
+        <w:t>한다.</w:t>
+      </w:r>
+      <w:r>
+        <w:rPr>
+          <w:rFonts w:ascii="바탕" w:eastAsia="바탕" w:hAnsi="바탕" w:cs="바탕" w:hint="eastAsia"/>
+          <w:sz w:val="20"/>
+          <w:szCs w:val="20"/>
+        </w:rPr>
+        <w:t xml:space="preserve"> 성공적으로 기능을 수행했다면 1을 </w:t>
+      </w:r>
+      <w:r>
+        <w:rPr>
+          <w:rFonts w:ascii="바탕" w:eastAsia="바탕" w:hAnsi="바탕" w:cs="바탕"/>
+          <w:sz w:val="20"/>
+          <w:szCs w:val="20"/>
+        </w:rPr>
+        <w:t>return</w:t>
+      </w:r>
+      <w:r>
+        <w:rPr>
+          <w:rFonts w:ascii="바탕" w:eastAsia="바탕" w:hAnsi="바탕" w:cs="바탕" w:hint="eastAsia"/>
+          <w:sz w:val="20"/>
+          <w:szCs w:val="20"/>
+        </w:rPr>
+        <w:t>한다.</w:t>
       </w:r>
     </w:p>
     <w:p>
@@ -6560,7 +7112,23 @@
           <w:sz w:val="20"/>
           <w:szCs w:val="20"/>
         </w:rPr>
-        <w:t>가 없는 경우 0, 1개인 경우 1, 2개인 경우 2로 매핑한다.</w:t>
+        <w:t xml:space="preserve">가 없는 경우 0, 1개인 경우 1, 2개인 경우 2로 </w:t>
+      </w:r>
+      <w:r>
+        <w:rPr>
+          <w:rFonts w:ascii="바탕" w:eastAsia="바탕" w:hAnsi="바탕" w:cs="바탕" w:hint="eastAsia"/>
+          <w:sz w:val="20"/>
+          <w:szCs w:val="20"/>
+        </w:rPr>
+        <w:t>지정</w:t>
+      </w:r>
+      <w:r>
+        <w:rPr>
+          <w:rFonts w:ascii="바탕" w:eastAsia="바탕" w:hAnsi="바탕" w:cs="바탕" w:hint="eastAsia"/>
+          <w:sz w:val="20"/>
+          <w:szCs w:val="20"/>
+        </w:rPr>
+        <w:t>한다.</w:t>
       </w:r>
     </w:p>
     <w:p>
@@ -6651,7 +7219,39 @@
           <w:sz w:val="20"/>
           <w:szCs w:val="20"/>
         </w:rPr>
-        <w:t xml:space="preserve">는 문자열이다. 따라서 문자열로 나타난 16진수를 정수로 저장하는 값이다. 입력받는 </w:t>
+        <w:t xml:space="preserve">는 문자열이다. 따라서 문자열로 나타난 16진수를 정수로 </w:t>
+      </w:r>
+      <w:r>
+        <w:rPr>
+          <w:rFonts w:ascii="바탕" w:eastAsia="바탕" w:hAnsi="바탕" w:cs="바탕" w:hint="eastAsia"/>
+          <w:sz w:val="20"/>
+          <w:szCs w:val="20"/>
+        </w:rPr>
+        <w:t>저장하기 위한</w:t>
+      </w:r>
+      <w:r>
+        <w:rPr>
+          <w:rFonts w:ascii="바탕" w:eastAsia="바탕" w:hAnsi="바탕" w:cs="바탕" w:hint="eastAsia"/>
+          <w:sz w:val="20"/>
+          <w:szCs w:val="20"/>
+        </w:rPr>
+        <w:t xml:space="preserve"> </w:t>
+      </w:r>
+      <w:r>
+        <w:rPr>
+          <w:rFonts w:ascii="바탕" w:eastAsia="바탕" w:hAnsi="바탕" w:cs="바탕" w:hint="eastAsia"/>
+          <w:sz w:val="20"/>
+          <w:szCs w:val="20"/>
+        </w:rPr>
+        <w:t>변수</w:t>
+      </w:r>
+      <w:r>
+        <w:rPr>
+          <w:rFonts w:ascii="바탕" w:eastAsia="바탕" w:hAnsi="바탕" w:cs="바탕" w:hint="eastAsia"/>
+          <w:sz w:val="20"/>
+          <w:szCs w:val="20"/>
+        </w:rPr>
+        <w:t xml:space="preserve">이다. 입력받는 </w:t>
       </w:r>
       <w:r>
         <w:rPr>
@@ -6673,7 +7273,7 @@
     <w:p>
       <w:pPr>
         <w:rPr>
-          <w:rFonts w:ascii="바탕" w:eastAsia="바탕" w:hAnsi="바탕" w:cs="바탕"/>
+          <w:rFonts w:ascii="바탕" w:eastAsia="바탕" w:hAnsi="바탕" w:cs="바탕" w:hint="eastAsia"/>
           <w:sz w:val="20"/>
           <w:szCs w:val="20"/>
         </w:rPr>
@@ -6768,15 +7368,6 @@
           <w:szCs w:val="20"/>
         </w:rPr>
       </w:pPr>
-    </w:p>
-    <w:p>
-      <w:pPr>
-        <w:rPr>
-          <w:rFonts w:ascii="바탕" w:eastAsia="바탕" w:hAnsi="바탕" w:cs="바탕"/>
-          <w:sz w:val="20"/>
-          <w:szCs w:val="20"/>
-        </w:rPr>
-      </w:pPr>
       <w:r>
         <w:rPr>
           <w:rFonts w:ascii="바탕" w:eastAsia="바탕" w:hAnsi="바탕" w:cs="바탕" w:hint="eastAsia"/>
@@ -7088,7 +7679,23 @@
           <w:sz w:val="20"/>
           <w:szCs w:val="20"/>
         </w:rPr>
-        <w:t xml:space="preserve">에 저장된 값 16개의 </w:t>
+        <w:t>에 저장된 16개</w:t>
+      </w:r>
+      <w:r>
+        <w:rPr>
+          <w:rFonts w:ascii="바탕" w:eastAsia="바탕" w:hAnsi="바탕" w:cs="바탕" w:hint="eastAsia"/>
+          <w:sz w:val="20"/>
+          <w:szCs w:val="20"/>
+        </w:rPr>
+        <w:t xml:space="preserve"> 값</w:t>
+      </w:r>
+      <w:r>
+        <w:rPr>
+          <w:rFonts w:ascii="바탕" w:eastAsia="바탕" w:hAnsi="바탕" w:cs="바탕" w:hint="eastAsia"/>
+          <w:sz w:val="20"/>
+          <w:szCs w:val="20"/>
+        </w:rPr>
+        <w:t xml:space="preserve">의 </w:t>
       </w:r>
       <w:r>
         <w:rPr>
@@ -7200,7 +7807,7 @@
     <w:p>
       <w:pPr>
         <w:rPr>
-          <w:rFonts w:ascii="바탕" w:eastAsia="바탕" w:hAnsi="바탕" w:cs="바탕"/>
+          <w:rFonts w:ascii="바탕" w:eastAsia="바탕" w:hAnsi="바탕" w:cs="바탕" w:hint="eastAsia"/>
           <w:sz w:val="20"/>
           <w:szCs w:val="20"/>
         </w:rPr>
@@ -7323,7 +7930,31 @@
           <w:sz w:val="20"/>
           <w:szCs w:val="20"/>
         </w:rPr>
-        <w:t xml:space="preserve">를 출력한다. </w:t>
+        <w:t>를 출력</w:t>
+      </w:r>
+      <w:r>
+        <w:rPr>
+          <w:rFonts w:ascii="바탕" w:eastAsia="바탕" w:hAnsi="바탕" w:cs="바탕" w:hint="eastAsia"/>
+          <w:sz w:val="20"/>
+          <w:szCs w:val="20"/>
+        </w:rPr>
+        <w:t xml:space="preserve">하고 0을 </w:t>
+      </w:r>
+      <w:r>
+        <w:rPr>
+          <w:rFonts w:ascii="바탕" w:eastAsia="바탕" w:hAnsi="바탕" w:cs="바탕"/>
+          <w:sz w:val="20"/>
+          <w:szCs w:val="20"/>
+        </w:rPr>
+        <w:t>return</w:t>
+      </w:r>
+      <w:r>
+        <w:rPr>
+          <w:rFonts w:ascii="바탕" w:eastAsia="바탕" w:hAnsi="바탕" w:cs="바탕" w:hint="eastAsia"/>
+          <w:sz w:val="20"/>
+          <w:szCs w:val="20"/>
+        </w:rPr>
+        <w:t xml:space="preserve">한다. </w:t>
       </w:r>
       <w:r>
         <w:rPr>
@@ -7339,7 +7970,15 @@
           <w:sz w:val="20"/>
           <w:szCs w:val="20"/>
         </w:rPr>
-        <w:t xml:space="preserve">값이 </w:t>
+        <w:t>값을</w:t>
+      </w:r>
+      <w:r>
+        <w:rPr>
+          <w:rFonts w:ascii="바탕" w:eastAsia="바탕" w:hAnsi="바탕" w:cs="바탕" w:hint="eastAsia"/>
+          <w:sz w:val="20"/>
+          <w:szCs w:val="20"/>
+        </w:rPr>
+        <w:t xml:space="preserve"> </w:t>
       </w:r>
       <w:r>
         <w:rPr>
@@ -7371,7 +8010,31 @@
           <w:sz w:val="20"/>
           <w:szCs w:val="20"/>
         </w:rPr>
-        <w:t xml:space="preserve">를 출력한다. 오류가 없는 경우 </w:t>
+        <w:t>를 출력</w:t>
+      </w:r>
+      <w:r>
+        <w:rPr>
+          <w:rFonts w:ascii="바탕" w:eastAsia="바탕" w:hAnsi="바탕" w:cs="바탕" w:hint="eastAsia"/>
+          <w:sz w:val="20"/>
+          <w:szCs w:val="20"/>
+        </w:rPr>
+        <w:t xml:space="preserve">하고 0을 </w:t>
+      </w:r>
+      <w:r>
+        <w:rPr>
+          <w:rFonts w:ascii="바탕" w:eastAsia="바탕" w:hAnsi="바탕" w:cs="바탕"/>
+          <w:sz w:val="20"/>
+          <w:szCs w:val="20"/>
+        </w:rPr>
+        <w:t>return</w:t>
+      </w:r>
+      <w:r>
+        <w:rPr>
+          <w:rFonts w:ascii="바탕" w:eastAsia="바탕" w:hAnsi="바탕" w:cs="바탕" w:hint="eastAsia"/>
+          <w:sz w:val="20"/>
+          <w:szCs w:val="20"/>
+        </w:rPr>
+        <w:t xml:space="preserve">한다. 오류가 없는 경우 </w:t>
       </w:r>
       <w:r>
         <w:rPr>
@@ -7411,7 +8074,31 @@
           <w:sz w:val="20"/>
           <w:szCs w:val="20"/>
         </w:rPr>
-        <w:t>에 저장한다.</w:t>
+        <w:t xml:space="preserve">에 </w:t>
+      </w:r>
+      <w:r>
+        <w:rPr>
+          <w:rFonts w:ascii="바탕" w:eastAsia="바탕" w:hAnsi="바탕" w:cs="바탕" w:hint="eastAsia"/>
+          <w:sz w:val="20"/>
+          <w:szCs w:val="20"/>
+        </w:rPr>
+        <w:t xml:space="preserve">저장하고 1을 </w:t>
+      </w:r>
+      <w:r>
+        <w:rPr>
+          <w:rFonts w:ascii="바탕" w:eastAsia="바탕" w:hAnsi="바탕" w:cs="바탕"/>
+          <w:sz w:val="20"/>
+          <w:szCs w:val="20"/>
+        </w:rPr>
+        <w:t>return</w:t>
+      </w:r>
+      <w:r>
+        <w:rPr>
+          <w:rFonts w:ascii="바탕" w:eastAsia="바탕" w:hAnsi="바탕" w:cs="바탕" w:hint="eastAsia"/>
+          <w:sz w:val="20"/>
+          <w:szCs w:val="20"/>
+        </w:rPr>
+        <w:t>한다.</w:t>
       </w:r>
     </w:p>
     <w:p>
@@ -8001,7 +8688,31 @@
           <w:sz w:val="20"/>
           <w:szCs w:val="20"/>
         </w:rPr>
-        <w:t xml:space="preserve">를 출력한다. </w:t>
+        <w:t>를 출력</w:t>
+      </w:r>
+      <w:r>
+        <w:rPr>
+          <w:rFonts w:ascii="바탕" w:eastAsia="바탕" w:hAnsi="바탕" w:cs="바탕" w:hint="eastAsia"/>
+          <w:sz w:val="20"/>
+          <w:szCs w:val="20"/>
+        </w:rPr>
+        <w:t xml:space="preserve">하고 0을 </w:t>
+      </w:r>
+      <w:r>
+        <w:rPr>
+          <w:rFonts w:ascii="바탕" w:eastAsia="바탕" w:hAnsi="바탕" w:cs="바탕"/>
+          <w:sz w:val="20"/>
+          <w:szCs w:val="20"/>
+        </w:rPr>
+        <w:t>return</w:t>
+      </w:r>
+      <w:r>
+        <w:rPr>
+          <w:rFonts w:ascii="바탕" w:eastAsia="바탕" w:hAnsi="바탕" w:cs="바탕" w:hint="eastAsia"/>
+          <w:sz w:val="20"/>
+          <w:szCs w:val="20"/>
+        </w:rPr>
+        <w:t xml:space="preserve">한다. </w:t>
       </w:r>
       <w:r>
         <w:rPr>
@@ -8049,7 +8760,31 @@
           <w:sz w:val="20"/>
           <w:szCs w:val="20"/>
         </w:rPr>
-        <w:t xml:space="preserve">를 출력한다. 오류가 없는 경우 입력받은 </w:t>
+        <w:t>를 출력</w:t>
+      </w:r>
+      <w:r>
+        <w:rPr>
+          <w:rFonts w:ascii="바탕" w:eastAsia="바탕" w:hAnsi="바탕" w:cs="바탕" w:hint="eastAsia"/>
+          <w:sz w:val="20"/>
+          <w:szCs w:val="20"/>
+        </w:rPr>
+        <w:t xml:space="preserve">하고 0을 </w:t>
+      </w:r>
+      <w:r>
+        <w:rPr>
+          <w:rFonts w:ascii="바탕" w:eastAsia="바탕" w:hAnsi="바탕" w:cs="바탕"/>
+          <w:sz w:val="20"/>
+          <w:szCs w:val="20"/>
+        </w:rPr>
+        <w:t>return</w:t>
+      </w:r>
+      <w:r>
+        <w:rPr>
+          <w:rFonts w:ascii="바탕" w:eastAsia="바탕" w:hAnsi="바탕" w:cs="바탕" w:hint="eastAsia"/>
+          <w:sz w:val="20"/>
+          <w:szCs w:val="20"/>
+        </w:rPr>
+        <w:t xml:space="preserve">한다. 오류가 없는 경우 입력받은 </w:t>
       </w:r>
       <w:r>
         <w:rPr>
@@ -9671,7 +10406,7 @@
     <w:p>
       <w:pPr>
         <w:rPr>
-          <w:rFonts w:ascii="바탕" w:eastAsia="바탕" w:hAnsi="바탕" w:cs="바탕" w:hint="eastAsia"/>
+          <w:rFonts w:ascii="바탕" w:eastAsia="바탕" w:hAnsi="바탕" w:cs="바탕"/>
           <w:sz w:val="20"/>
           <w:szCs w:val="20"/>
         </w:rPr>
@@ -9743,7 +10478,7 @@
     <w:p>
       <w:pPr>
         <w:rPr>
-          <w:rFonts w:ascii="바탕" w:eastAsia="바탕" w:hAnsi="바탕" w:cs="바탕" w:hint="eastAsia"/>
+          <w:rFonts w:ascii="바탕" w:eastAsia="바탕" w:hAnsi="바탕" w:cs="바탕"/>
           <w:sz w:val="20"/>
           <w:szCs w:val="20"/>
         </w:rPr>
@@ -9926,13 +10661,61 @@
           <w:sz w:val="20"/>
           <w:szCs w:val="20"/>
         </w:rPr>
-        <w:t>를 출력한다.</w:t>
-      </w:r>
-    </w:p>
-    <w:p>
-      <w:pPr>
-        <w:rPr>
-          <w:rFonts w:ascii="바탕" w:eastAsia="바탕" w:hAnsi="바탕" w:cs="바탕" w:hint="eastAsia"/>
+        <w:t>를 출력</w:t>
+      </w:r>
+      <w:r>
+        <w:rPr>
+          <w:rFonts w:ascii="바탕" w:eastAsia="바탕" w:hAnsi="바탕" w:cs="바탕" w:hint="eastAsia"/>
+          <w:sz w:val="20"/>
+          <w:szCs w:val="20"/>
+        </w:rPr>
+        <w:t xml:space="preserve">하고 0을 </w:t>
+      </w:r>
+      <w:r>
+        <w:rPr>
+          <w:rFonts w:ascii="바탕" w:eastAsia="바탕" w:hAnsi="바탕" w:cs="바탕"/>
+          <w:sz w:val="20"/>
+          <w:szCs w:val="20"/>
+        </w:rPr>
+        <w:t>return</w:t>
+      </w:r>
+      <w:r>
+        <w:rPr>
+          <w:rFonts w:ascii="바탕" w:eastAsia="바탕" w:hAnsi="바탕" w:cs="바탕" w:hint="eastAsia"/>
+          <w:sz w:val="20"/>
+          <w:szCs w:val="20"/>
+        </w:rPr>
+        <w:t>한다.</w:t>
+      </w:r>
+      <w:r>
+        <w:rPr>
+          <w:rFonts w:ascii="바탕" w:eastAsia="바탕" w:hAnsi="바탕" w:cs="바탕" w:hint="eastAsia"/>
+          <w:sz w:val="20"/>
+          <w:szCs w:val="20"/>
+        </w:rPr>
+        <w:t xml:space="preserve"> 성공적으로 탐색했다면 1을 </w:t>
+      </w:r>
+      <w:r>
+        <w:rPr>
+          <w:rFonts w:ascii="바탕" w:eastAsia="바탕" w:hAnsi="바탕" w:cs="바탕"/>
+          <w:sz w:val="20"/>
+          <w:szCs w:val="20"/>
+        </w:rPr>
+        <w:t>retu</w:t>
+      </w:r>
+      <w:r>
+        <w:rPr>
+          <w:rFonts w:ascii="바탕" w:eastAsia="바탕" w:hAnsi="바탕" w:cs="바탕" w:hint="eastAsia"/>
+          <w:sz w:val="20"/>
+          <w:szCs w:val="20"/>
+        </w:rPr>
+        <w:t>rn한다.</w:t>
+      </w:r>
+    </w:p>
+    <w:p>
+      <w:pPr>
+        <w:rPr>
+          <w:rFonts w:ascii="바탕" w:eastAsia="바탕" w:hAnsi="바탕" w:cs="바탕"/>
           <w:sz w:val="20"/>
           <w:szCs w:val="20"/>
         </w:rPr>
@@ -9954,7 +10737,7 @@
     <w:p>
       <w:pPr>
         <w:rPr>
-          <w:rFonts w:ascii="바탕" w:eastAsia="바탕" w:hAnsi="바탕" w:cs="바탕" w:hint="eastAsia"/>
+          <w:rFonts w:ascii="바탕" w:eastAsia="바탕" w:hAnsi="바탕" w:cs="바탕"/>
           <w:sz w:val="20"/>
           <w:szCs w:val="20"/>
         </w:rPr>
@@ -10028,7 +10811,7 @@
     <w:p>
       <w:pPr>
         <w:rPr>
-          <w:rFonts w:ascii="바탕" w:eastAsia="바탕" w:hAnsi="바탕" w:cs="바탕" w:hint="eastAsia"/>
+          <w:rFonts w:ascii="바탕" w:eastAsia="바탕" w:hAnsi="바탕" w:cs="바탕"/>
           <w:sz w:val="20"/>
           <w:szCs w:val="20"/>
         </w:rPr>
@@ -10070,7 +10853,7 @@
     <w:p>
       <w:pPr>
         <w:rPr>
-          <w:rFonts w:ascii="바탕" w:eastAsia="바탕" w:hAnsi="바탕" w:cs="바탕" w:hint="eastAsia"/>
+          <w:rFonts w:ascii="바탕" w:eastAsia="바탕" w:hAnsi="바탕" w:cs="바탕"/>
           <w:b/>
         </w:rPr>
       </w:pPr>
@@ -10178,11 +10961,51 @@
         </w:rPr>
         <w:t>에 따라 저장된 값이다.</w:t>
       </w:r>
-    </w:p>
-    <w:p>
-      <w:pPr>
-        <w:rPr>
-          <w:rFonts w:ascii="바탕" w:eastAsia="바탕" w:hAnsi="바탕" w:cs="바탕" w:hint="eastAsia"/>
+      <w:r>
+        <w:rPr>
+          <w:rFonts w:ascii="바탕" w:eastAsia="바탕" w:hAnsi="바탕" w:cs="바탕" w:hint="eastAsia"/>
+          <w:sz w:val="20"/>
+          <w:szCs w:val="20"/>
+        </w:rPr>
+        <w:t xml:space="preserve"> 만약 파일이 잘못되었다면 0을 </w:t>
+      </w:r>
+      <w:r>
+        <w:rPr>
+          <w:rFonts w:ascii="바탕" w:eastAsia="바탕" w:hAnsi="바탕" w:cs="바탕"/>
+          <w:sz w:val="20"/>
+          <w:szCs w:val="20"/>
+        </w:rPr>
+        <w:t>return</w:t>
+      </w:r>
+      <w:r>
+        <w:rPr>
+          <w:rFonts w:ascii="바탕" w:eastAsia="바탕" w:hAnsi="바탕" w:cs="바탕" w:hint="eastAsia"/>
+          <w:sz w:val="20"/>
+          <w:szCs w:val="20"/>
+        </w:rPr>
+        <w:t xml:space="preserve">한다. 성공적으로 출력하였다면 1을 </w:t>
+      </w:r>
+      <w:r>
+        <w:rPr>
+          <w:rFonts w:ascii="바탕" w:eastAsia="바탕" w:hAnsi="바탕" w:cs="바탕"/>
+          <w:sz w:val="20"/>
+          <w:szCs w:val="20"/>
+        </w:rPr>
+        <w:t>return</w:t>
+      </w:r>
+      <w:r>
+        <w:rPr>
+          <w:rFonts w:ascii="바탕" w:eastAsia="바탕" w:hAnsi="바탕" w:cs="바탕" w:hint="eastAsia"/>
+          <w:sz w:val="20"/>
+          <w:szCs w:val="20"/>
+        </w:rPr>
+        <w:t>한다.</w:t>
+      </w:r>
+    </w:p>
+    <w:p>
+      <w:pPr>
+        <w:rPr>
+          <w:rFonts w:ascii="바탕" w:eastAsia="바탕" w:hAnsi="바탕" w:cs="바탕"/>
           <w:sz w:val="20"/>
           <w:szCs w:val="20"/>
         </w:rPr>
@@ -10204,7 +11027,7 @@
     <w:p>
       <w:pPr>
         <w:rPr>
-          <w:rFonts w:ascii="바탕" w:eastAsia="바탕" w:hAnsi="바탕" w:cs="바탕" w:hint="eastAsia"/>
+          <w:rFonts w:ascii="바탕" w:eastAsia="바탕" w:hAnsi="바탕" w:cs="바탕"/>
           <w:sz w:val="20"/>
           <w:szCs w:val="20"/>
         </w:rPr>
@@ -10337,6 +11160,73 @@
         </w:rPr>
         <w:t>로 저장한다. 프로그램이 시작할 때 최초 1회 실행된다.</w:t>
       </w:r>
+      <w:r>
+        <w:rPr>
+          <w:rFonts w:ascii="바탕" w:eastAsia="바탕" w:hAnsi="바탕" w:cs="바탕" w:hint="eastAsia"/>
+          <w:sz w:val="20"/>
+          <w:szCs w:val="20"/>
+        </w:rPr>
+        <w:t xml:space="preserve"> 파일을 읽을 수 없다면 0을 </w:t>
+      </w:r>
+      <w:r>
+        <w:rPr>
+          <w:rFonts w:ascii="바탕" w:eastAsia="바탕" w:hAnsi="바탕" w:cs="바탕"/>
+          <w:sz w:val="20"/>
+          <w:szCs w:val="20"/>
+        </w:rPr>
+        <w:t>return</w:t>
+      </w:r>
+      <w:r>
+        <w:rPr>
+          <w:rFonts w:ascii="바탕" w:eastAsia="바탕" w:hAnsi="바탕" w:cs="바탕" w:hint="eastAsia"/>
+          <w:sz w:val="20"/>
+          <w:szCs w:val="20"/>
+        </w:rPr>
+        <w:t xml:space="preserve">한다. 성공적으로 </w:t>
+      </w:r>
+      <w:r>
+        <w:rPr>
+          <w:rFonts w:ascii="바탕" w:eastAsia="바탕" w:hAnsi="바탕" w:cs="바탕"/>
+          <w:sz w:val="20"/>
+          <w:szCs w:val="20"/>
+        </w:rPr>
+        <w:t>hash table</w:t>
+      </w:r>
+      <w:r>
+        <w:rPr>
+          <w:rFonts w:ascii="바탕" w:eastAsia="바탕" w:hAnsi="바탕" w:cs="바탕" w:hint="eastAsia"/>
+          <w:sz w:val="20"/>
+          <w:szCs w:val="20"/>
+        </w:rPr>
+        <w:t xml:space="preserve">에 저장했다면 1을 </w:t>
+      </w:r>
+      <w:r>
+        <w:rPr>
+          <w:rFonts w:ascii="바탕" w:eastAsia="바탕" w:hAnsi="바탕" w:cs="바탕"/>
+          <w:sz w:val="20"/>
+          <w:szCs w:val="20"/>
+        </w:rPr>
+        <w:t>return</w:t>
+      </w:r>
+      <w:r>
+        <w:rPr>
+          <w:rFonts w:ascii="바탕" w:eastAsia="바탕" w:hAnsi="바탕" w:cs="바탕" w:hint="eastAsia"/>
+          <w:sz w:val="20"/>
+          <w:szCs w:val="20"/>
+        </w:rPr>
+        <w:t>한다.</w:t>
+      </w:r>
+    </w:p>
+    <w:p>
+      <w:pPr>
+        <w:rPr>
+          <w:rFonts w:ascii="바탕" w:eastAsia="바탕" w:hAnsi="바탕" w:cs="바탕" w:hint="eastAsia"/>
+          <w:sz w:val="20"/>
+          <w:szCs w:val="20"/>
+        </w:rPr>
+      </w:pPr>
+      <w:bookmarkStart w:id="0" w:name="_GoBack"/>
+      <w:bookmarkEnd w:id="0"/>
     </w:p>
     <w:p>
       <w:pPr>
@@ -10354,7 +11244,7 @@
     <w:p>
       <w:pPr>
         <w:rPr>
-          <w:rFonts w:ascii="바탕" w:eastAsia="바탕" w:hAnsi="바탕" w:cs="바탕" w:hint="eastAsia"/>
+          <w:rFonts w:ascii="바탕" w:eastAsia="바탕" w:hAnsi="바탕" w:cs="바탕"/>
           <w:sz w:val="20"/>
           <w:szCs w:val="20"/>
         </w:rPr>
@@ -10396,7 +11286,7 @@
     <w:p>
       <w:pPr>
         <w:rPr>
-          <w:rFonts w:ascii="바탕" w:eastAsia="바탕" w:hAnsi="바탕" w:cs="바탕" w:hint="eastAsia"/>
+          <w:rFonts w:ascii="바탕" w:eastAsia="바탕" w:hAnsi="바탕" w:cs="바탕"/>
           <w:sz w:val="20"/>
           <w:szCs w:val="20"/>
         </w:rPr>
@@ -10470,7 +11360,7 @@
     <w:p>
       <w:pPr>
         <w:rPr>
-          <w:rFonts w:ascii="바탕" w:eastAsia="바탕" w:hAnsi="바탕" w:cs="바탕" w:hint="eastAsia"/>
+          <w:rFonts w:ascii="바탕" w:eastAsia="바탕" w:hAnsi="바탕" w:cs="바탕"/>
           <w:sz w:val="20"/>
           <w:szCs w:val="20"/>
         </w:rPr>
@@ -10528,7 +11418,7 @@
     <w:p>
       <w:pPr>
         <w:rPr>
-          <w:rFonts w:ascii="바탕" w:eastAsia="바탕" w:hAnsi="바탕" w:cs="바탕" w:hint="eastAsia"/>
+          <w:rFonts w:ascii="바탕" w:eastAsia="바탕" w:hAnsi="바탕" w:cs="바탕"/>
           <w:sz w:val="20"/>
           <w:szCs w:val="20"/>
         </w:rPr>
@@ -10570,7 +11460,7 @@
     <w:p>
       <w:pPr>
         <w:rPr>
-          <w:rFonts w:ascii="바탕" w:eastAsia="바탕" w:hAnsi="바탕" w:cs="바탕" w:hint="eastAsia"/>
+          <w:rFonts w:ascii="바탕" w:eastAsia="바탕" w:hAnsi="바탕" w:cs="바탕"/>
           <w:sz w:val="20"/>
           <w:szCs w:val="20"/>
         </w:rPr>
@@ -10645,7 +11535,7 @@
     <w:p>
       <w:pPr>
         <w:rPr>
-          <w:rFonts w:ascii="바탕" w:eastAsia="바탕" w:hAnsi="바탕" w:cs="바탕" w:hint="eastAsia"/>
+          <w:rFonts w:ascii="바탕" w:eastAsia="바탕" w:hAnsi="바탕" w:cs="바탕"/>
           <w:sz w:val="20"/>
           <w:szCs w:val="20"/>
         </w:rPr>
@@ -10787,7 +11677,7 @@
     <w:p>
       <w:pPr>
         <w:rPr>
-          <w:rFonts w:ascii="바탕" w:eastAsia="바탕" w:hAnsi="바탕" w:cs="바탕" w:hint="eastAsia"/>
+          <w:rFonts w:ascii="바탕" w:eastAsia="바탕" w:hAnsi="바탕" w:cs="바탕"/>
           <w:sz w:val="20"/>
           <w:szCs w:val="20"/>
         </w:rPr>
@@ -10892,7 +11782,7 @@
     <w:p>
       <w:pPr>
         <w:rPr>
-          <w:rFonts w:ascii="바탕" w:eastAsia="바탕" w:hAnsi="바탕" w:cs="바탕" w:hint="eastAsia"/>
+          <w:rFonts w:ascii="바탕" w:eastAsia="바탕" w:hAnsi="바탕" w:cs="바탕"/>
           <w:sz w:val="20"/>
           <w:szCs w:val="20"/>
         </w:rPr>
@@ -10914,7 +11804,7 @@
     <w:p>
       <w:pPr>
         <w:rPr>
-          <w:rFonts w:ascii="바탕" w:eastAsia="바탕" w:hAnsi="바탕" w:cs="바탕" w:hint="eastAsia"/>
+          <w:rFonts w:ascii="바탕" w:eastAsia="바탕" w:hAnsi="바탕" w:cs="바탕"/>
           <w:sz w:val="20"/>
           <w:szCs w:val="20"/>
         </w:rPr>
@@ -10956,7 +11846,7 @@
     <w:p>
       <w:pPr>
         <w:rPr>
-          <w:rFonts w:ascii="바탕" w:eastAsia="바탕" w:hAnsi="바탕" w:cs="바탕" w:hint="eastAsia"/>
+          <w:rFonts w:ascii="바탕" w:eastAsia="바탕" w:hAnsi="바탕" w:cs="바탕"/>
           <w:sz w:val="20"/>
           <w:szCs w:val="20"/>
         </w:rPr>
@@ -11053,7 +11943,7 @@
     <w:p>
       <w:pPr>
         <w:rPr>
-          <w:rFonts w:ascii="바탕" w:eastAsia="바탕" w:hAnsi="바탕" w:cs="바탕" w:hint="eastAsia"/>
+          <w:rFonts w:ascii="바탕" w:eastAsia="바탕" w:hAnsi="바탕" w:cs="바탕"/>
         </w:rPr>
       </w:pPr>
       <w:r>
@@ -11078,6 +11968,7 @@
       <w:r>
         <w:rPr>
           <w:rFonts w:ascii="바탕" w:eastAsia="바탕" w:hAnsi="바탕" w:cs="바탕"/>
+          <w:b/>
         </w:rPr>
         <w:t>HISTORY</w:t>
       </w:r>
@@ -11086,7 +11977,7 @@
       <w:pPr>
         <w:jc w:val="center"/>
         <w:rPr>
-          <w:rFonts w:ascii="바탕" w:eastAsia="바탕" w:hAnsi="바탕" w:cs="바탕" w:hint="eastAsia"/>
+          <w:rFonts w:ascii="바탕" w:eastAsia="바탕" w:hAnsi="바탕" w:cs="바탕"/>
           <w:sz w:val="20"/>
           <w:szCs w:val="20"/>
         </w:rPr>
@@ -11117,7 +12008,7 @@
                     </pic:cNvPicPr>
                   </pic:nvPicPr>
                   <pic:blipFill>
-                    <a:blip r:embed="rId6">
+                    <a:blip r:embed="rId7">
                       <a:extLst>
                         <a:ext uri="{28A0092B-C50C-407E-A947-70E740481C1C}">
                           <a14:useLocalDpi xmlns:a14="http://schemas.microsoft.com/office/drawing/2010/main" val="0"/>
@@ -11152,7 +12043,7 @@
     <w:p>
       <w:pPr>
         <w:rPr>
-          <w:rFonts w:ascii="바탕" w:eastAsia="바탕" w:hAnsi="바탕" w:cs="바탕" w:hint="eastAsia"/>
+          <w:rFonts w:ascii="바탕" w:eastAsia="바탕" w:hAnsi="바탕" w:cs="바탕"/>
           <w:sz w:val="20"/>
           <w:szCs w:val="20"/>
         </w:rPr>
@@ -11249,14 +12140,21 @@
         <w:rPr>
           <w:rFonts w:ascii="바탕" w:eastAsia="바탕" w:hAnsi="바탕" w:cs="바탕"/>
         </w:rPr>
-        <w:t>4.2 opNode</w:t>
+        <w:t xml:space="preserve">4.2 </w:t>
+      </w:r>
+      <w:r>
+        <w:rPr>
+          <w:rFonts w:ascii="바탕" w:eastAsia="바탕" w:hAnsi="바탕" w:cs="바탕"/>
+          <w:b/>
+        </w:rPr>
+        <w:t>opNode</w:t>
       </w:r>
     </w:p>
     <w:p>
       <w:pPr>
         <w:jc w:val="center"/>
         <w:rPr>
-          <w:rFonts w:ascii="바탕" w:eastAsia="바탕" w:hAnsi="바탕" w:cs="바탕" w:hint="eastAsia"/>
+          <w:rFonts w:ascii="바탕" w:eastAsia="바탕" w:hAnsi="바탕" w:cs="바탕"/>
           <w:sz w:val="20"/>
           <w:szCs w:val="20"/>
         </w:rPr>
@@ -11287,7 +12185,7 @@
                     </pic:cNvPicPr>
                   </pic:nvPicPr>
                   <pic:blipFill>
-                    <a:blip r:embed="rId7">
+                    <a:blip r:embed="rId8">
                       <a:extLst>
                         <a:ext uri="{28A0092B-C50C-407E-A947-70E740481C1C}">
                           <a14:useLocalDpi xmlns:a14="http://schemas.microsoft.com/office/drawing/2010/main" val="0"/>
@@ -11322,7 +12220,7 @@
     <w:p>
       <w:pPr>
         <w:rPr>
-          <w:rFonts w:ascii="바탕" w:eastAsia="바탕" w:hAnsi="바탕" w:cs="바탕" w:hint="eastAsia"/>
+          <w:rFonts w:ascii="바탕" w:eastAsia="바탕" w:hAnsi="바탕" w:cs="바탕"/>
           <w:sz w:val="20"/>
           <w:szCs w:val="20"/>
         </w:rPr>
@@ -11474,7 +12372,7 @@
     <w:p>
       <w:pPr>
         <w:rPr>
-          <w:rFonts w:ascii="바탕" w:eastAsia="바탕" w:hAnsi="바탕" w:cs="바탕" w:hint="eastAsia"/>
+          <w:rFonts w:ascii="바탕" w:eastAsia="바탕" w:hAnsi="바탕" w:cs="바탕"/>
         </w:rPr>
       </w:pPr>
       <w:r>
@@ -11505,6 +12403,7 @@
       <w:r>
         <w:rPr>
           <w:rFonts w:ascii="바탕" w:eastAsia="바탕" w:hAnsi="바탕" w:cs="바탕"/>
+          <w:b/>
         </w:rPr>
         <w:t>HISTORY* hisHead</w:t>
       </w:r>
@@ -11512,7 +12411,7 @@
     <w:p>
       <w:pPr>
         <w:rPr>
-          <w:rFonts w:ascii="바탕" w:eastAsia="바탕" w:hAnsi="바탕" w:cs="바탕" w:hint="eastAsia"/>
+          <w:rFonts w:ascii="바탕" w:eastAsia="바탕" w:hAnsi="바탕" w:cs="바탕"/>
           <w:sz w:val="20"/>
           <w:szCs w:val="20"/>
         </w:rPr>
@@ -11583,13 +12482,20 @@
         <w:rPr>
           <w:rFonts w:ascii="바탕" w:eastAsia="바탕" w:hAnsi="바탕" w:cs="바탕"/>
         </w:rPr>
-        <w:t>5.2 opNode** opTable</w:t>
-      </w:r>
-    </w:p>
-    <w:p>
-      <w:pPr>
-        <w:rPr>
-          <w:rFonts w:ascii="바탕" w:eastAsia="바탕" w:hAnsi="바탕" w:cs="바탕" w:hint="eastAsia"/>
+        <w:t xml:space="preserve">5.2 </w:t>
+      </w:r>
+      <w:r>
+        <w:rPr>
+          <w:rFonts w:ascii="바탕" w:eastAsia="바탕" w:hAnsi="바탕" w:cs="바탕"/>
+          <w:b/>
+        </w:rPr>
+        <w:t>opNode** opTable</w:t>
+      </w:r>
+    </w:p>
+    <w:p>
+      <w:pPr>
+        <w:rPr>
+          <w:rFonts w:ascii="바탕" w:eastAsia="바탕" w:hAnsi="바탕" w:cs="바탕"/>
           <w:sz w:val="20"/>
           <w:szCs w:val="20"/>
         </w:rPr>
@@ -11632,6 +12538,82 @@
           <w:sz w:val="20"/>
           <w:szCs w:val="20"/>
         </w:rPr>
+        <w:t xml:space="preserve"> 시작주소를 나타낸다.</w:t>
+      </w:r>
+    </w:p>
+    <w:p>
+      <w:pPr>
+        <w:rPr>
+          <w:rFonts w:ascii="바탕" w:eastAsia="바탕" w:hAnsi="바탕" w:cs="바탕"/>
+        </w:rPr>
+      </w:pPr>
+    </w:p>
+    <w:p>
+      <w:pPr>
+        <w:rPr>
+          <w:rFonts w:ascii="바탕" w:eastAsia="바탕" w:hAnsi="바탕" w:cs="바탕"/>
+        </w:rPr>
+      </w:pPr>
+      <w:r>
+        <w:rPr>
+          <w:rFonts w:ascii="바탕" w:eastAsia="바탕" w:hAnsi="바탕" w:cs="바탕"/>
+        </w:rPr>
+        <w:t xml:space="preserve">5.3 </w:t>
+      </w:r>
+      <w:r>
+        <w:rPr>
+          <w:rFonts w:ascii="바탕" w:eastAsia="바탕" w:hAnsi="바탕" w:cs="바탕"/>
+          <w:b/>
+        </w:rPr>
+        <w:t>unsigned char* MEMORY</w:t>
+      </w:r>
+    </w:p>
+    <w:p>
+      <w:pPr>
+        <w:rPr>
+          <w:rFonts w:ascii="바탕" w:eastAsia="바탕" w:hAnsi="바탕" w:cs="바탕"/>
+          <w:sz w:val="20"/>
+          <w:szCs w:val="20"/>
+        </w:rPr>
+      </w:pPr>
+      <w:r>
+        <w:rPr>
+          <w:rFonts w:ascii="바탕" w:eastAsia="바탕" w:hAnsi="바탕" w:cs="바탕" w:hint="eastAsia"/>
+          <w:sz w:val="20"/>
+          <w:szCs w:val="20"/>
+        </w:rPr>
+        <w:t xml:space="preserve">  구현할 1</w:t>
+      </w:r>
+      <w:r>
+        <w:rPr>
+          <w:rFonts w:ascii="바탕" w:eastAsia="바탕" w:hAnsi="바탕" w:cs="바탕"/>
+          <w:sz w:val="20"/>
+          <w:szCs w:val="20"/>
+        </w:rPr>
+        <w:t>MB</w:t>
+      </w:r>
+      <w:r>
+        <w:rPr>
+          <w:rFonts w:ascii="바탕" w:eastAsia="바탕" w:hAnsi="바탕" w:cs="바탕" w:hint="eastAsia"/>
+          <w:sz w:val="20"/>
+          <w:szCs w:val="20"/>
+        </w:rPr>
+        <w:t xml:space="preserve"> </w:t>
+      </w:r>
+      <w:r>
+        <w:rPr>
+          <w:rFonts w:ascii="바탕" w:eastAsia="바탕" w:hAnsi="바탕" w:cs="바탕"/>
+          <w:sz w:val="20"/>
+          <w:szCs w:val="20"/>
+        </w:rPr>
+        <w:t>Memory</w:t>
+      </w:r>
+      <w:r>
+        <w:rPr>
+          <w:rFonts w:ascii="바탕" w:eastAsia="바탕" w:hAnsi="바탕" w:cs="바탕" w:hint="eastAsia"/>
+          <w:sz w:val="20"/>
+          <w:szCs w:val="20"/>
+        </w:rPr>
         <w:t>의 시작주소를 나타낸다.</w:t>
       </w:r>
     </w:p>
@@ -11652,82 +12634,20 @@
         <w:rPr>
           <w:rFonts w:ascii="바탕" w:eastAsia="바탕" w:hAnsi="바탕" w:cs="바탕"/>
         </w:rPr>
-        <w:t>5.3 unsigned char* MEMORY</w:t>
-      </w:r>
-    </w:p>
-    <w:p>
-      <w:pPr>
-        <w:rPr>
-          <w:rFonts w:ascii="바탕" w:eastAsia="바탕" w:hAnsi="바탕" w:cs="바탕" w:hint="eastAsia"/>
-          <w:sz w:val="20"/>
-          <w:szCs w:val="20"/>
-        </w:rPr>
-      </w:pPr>
-      <w:r>
-        <w:rPr>
-          <w:rFonts w:ascii="바탕" w:eastAsia="바탕" w:hAnsi="바탕" w:cs="바탕" w:hint="eastAsia"/>
-          <w:sz w:val="20"/>
-          <w:szCs w:val="20"/>
-        </w:rPr>
-        <w:t xml:space="preserve">  구현할 1</w:t>
-      </w:r>
-      <w:r>
-        <w:rPr>
-          <w:rFonts w:ascii="바탕" w:eastAsia="바탕" w:hAnsi="바탕" w:cs="바탕"/>
-          <w:sz w:val="20"/>
-          <w:szCs w:val="20"/>
-        </w:rPr>
-        <w:t>MB</w:t>
-      </w:r>
-      <w:r>
-        <w:rPr>
-          <w:rFonts w:ascii="바탕" w:eastAsia="바탕" w:hAnsi="바탕" w:cs="바탕" w:hint="eastAsia"/>
-          <w:sz w:val="20"/>
-          <w:szCs w:val="20"/>
-        </w:rPr>
-        <w:t xml:space="preserve"> </w:t>
-      </w:r>
-      <w:r>
-        <w:rPr>
-          <w:rFonts w:ascii="바탕" w:eastAsia="바탕" w:hAnsi="바탕" w:cs="바탕"/>
-          <w:sz w:val="20"/>
-          <w:szCs w:val="20"/>
-        </w:rPr>
-        <w:t>Memory</w:t>
-      </w:r>
-      <w:r>
-        <w:rPr>
-          <w:rFonts w:ascii="바탕" w:eastAsia="바탕" w:hAnsi="바탕" w:cs="바탕" w:hint="eastAsia"/>
-          <w:sz w:val="20"/>
-          <w:szCs w:val="20"/>
-        </w:rPr>
-        <w:t>의 시작주소를 나타낸다.</w:t>
-      </w:r>
-    </w:p>
-    <w:p>
-      <w:pPr>
-        <w:rPr>
-          <w:rFonts w:ascii="바탕" w:eastAsia="바탕" w:hAnsi="바탕" w:cs="바탕"/>
-        </w:rPr>
-      </w:pPr>
-    </w:p>
-    <w:p>
-      <w:pPr>
-        <w:rPr>
-          <w:rFonts w:ascii="바탕" w:eastAsia="바탕" w:hAnsi="바탕" w:cs="바탕"/>
-        </w:rPr>
-      </w:pPr>
-      <w:r>
-        <w:rPr>
-          <w:rFonts w:ascii="바탕" w:eastAsia="바탕" w:hAnsi="바탕" w:cs="바탕"/>
-        </w:rPr>
-        <w:t>5.4 END_ADDR</w:t>
-      </w:r>
-    </w:p>
-    <w:p>
-      <w:pPr>
-        <w:rPr>
-          <w:rFonts w:ascii="바탕" w:eastAsia="바탕" w:hAnsi="바탕" w:cs="바탕" w:hint="eastAsia"/>
+        <w:t xml:space="preserve">5.4 </w:t>
+      </w:r>
+      <w:r>
+        <w:rPr>
+          <w:rFonts w:ascii="바탕" w:eastAsia="바탕" w:hAnsi="바탕" w:cs="바탕"/>
+          <w:b/>
+        </w:rPr>
+        <w:t>END_ADDR</w:t>
+      </w:r>
+    </w:p>
+    <w:p>
+      <w:pPr>
+        <w:rPr>
+          <w:rFonts w:ascii="바탕" w:eastAsia="바탕" w:hAnsi="바탕" w:cs="바탕"/>
           <w:sz w:val="20"/>
           <w:szCs w:val="20"/>
         </w:rPr>
